--- a/测试阶段/系统测试用例报告/需求规格文档修改/冯俊杰.docx
+++ b/测试阶段/系统测试用例报告/需求规格文档修改/冯俊杰.docx
@@ -16,9 +16,15 @@
       <w:bookmarkStart w:id="0" w:name="_Toc464069059"/>
       <w:r>
         <w:rPr>
+          <w:rFonts w:ascii="华文仿宋" w:eastAsia="华文仿宋" w:hAnsi="华文仿宋"/>
+        </w:rPr>
+        <w:t>未执行</w:t>
+      </w:r>
+      <w:r>
+        <w:rPr>
           <w:rFonts w:ascii="华文仿宋" w:eastAsia="华文仿宋" w:hAnsi="华文仿宋" w:hint="eastAsia"/>
         </w:rPr>
-        <w:t>异常订单浏览</w:t>
+        <w:t>订单浏览</w:t>
       </w:r>
       <w:bookmarkEnd w:id="0"/>
     </w:p>
@@ -57,59 +63,17 @@
       </w:pPr>
       <w:r>
         <w:rPr>
-          <w:rFonts w:ascii="微软雅黑" w:eastAsia="微软雅黑" w:hAnsi="微软雅黑" w:cs="微软雅黑" w:hint="eastAsia"/>
-          <w:szCs w:val="21"/>
-        </w:rPr>
-        <w:t>在客户订单被置为</w:t>
-      </w:r>
-      <w:r>
-        <w:rPr>
-          <w:rFonts w:ascii="微软雅黑" w:eastAsia="微软雅黑" w:hAnsi="微软雅黑" w:cs="微软雅黑"/>
-          <w:szCs w:val="21"/>
-        </w:rPr>
-        <w:t>异常</w:t>
-      </w:r>
-      <w:r>
-        <w:rPr>
-          <w:rFonts w:ascii="微软雅黑" w:eastAsia="微软雅黑" w:hAnsi="微软雅黑" w:cs="微软雅黑" w:hint="eastAsia"/>
-          <w:szCs w:val="21"/>
-        </w:rPr>
-        <w:t>时</w:t>
-      </w:r>
-      <w:r>
-        <w:rPr>
-          <w:rFonts w:ascii="微软雅黑" w:eastAsia="微软雅黑" w:hAnsi="微软雅黑" w:cs="微软雅黑"/>
-          <w:szCs w:val="21"/>
-        </w:rPr>
-        <w:t>，可以通过鼠标</w:t>
-      </w:r>
-      <w:r>
-        <w:rPr>
-          <w:rFonts w:ascii="微软雅黑" w:eastAsia="微软雅黑" w:hAnsi="微软雅黑" w:cs="微软雅黑" w:hint="eastAsia"/>
-          <w:szCs w:val="21"/>
-        </w:rPr>
-        <w:t>对未执行订单进行浏览，</w:t>
-      </w:r>
-      <w:r>
-        <w:rPr>
-          <w:rFonts w:ascii="微软雅黑" w:eastAsia="微软雅黑" w:hAnsi="微软雅黑" w:cs="微软雅黑"/>
-          <w:szCs w:val="21"/>
-        </w:rPr>
-        <w:t>以便</w:t>
-      </w:r>
-      <w:r>
-        <w:rPr>
-          <w:rFonts w:ascii="微软雅黑" w:eastAsia="微软雅黑" w:hAnsi="微软雅黑" w:cs="微软雅黑" w:hint="eastAsia"/>
-          <w:szCs w:val="21"/>
-        </w:rPr>
-        <w:t>对撤销</w:t>
-      </w:r>
-      <w:r>
-        <w:rPr>
-          <w:rFonts w:ascii="微软雅黑" w:eastAsia="微软雅黑" w:hAnsi="微软雅黑" w:cs="微软雅黑"/>
-          <w:szCs w:val="21"/>
-        </w:rPr>
-        <w:t>异常订单做出合理的审核。</w:t>
+          <w:rFonts w:ascii="微软雅黑" w:eastAsia="微软雅黑" w:hAnsi="微软雅黑" w:cs="微软雅黑"/>
+          <w:szCs w:val="21"/>
+        </w:rPr>
+        <w:t>网站营销人员可以对当天或者某一天的未执行订单进行查看</w:t>
+      </w:r>
+      <w:r>
+        <w:rPr>
+          <w:rFonts w:ascii="微软雅黑" w:eastAsia="微软雅黑" w:hAnsi="微软雅黑" w:cs="微软雅黑"/>
+          <w:szCs w:val="21"/>
+        </w:rPr>
+        <w:t>。</w:t>
       </w:r>
     </w:p>
     <w:p>
@@ -246,85 +210,73 @@
       </w:r>
       <w:r>
         <w:rPr>
-          <w:rFonts w:ascii="微软雅黑" w:eastAsia="微软雅黑" w:hAnsi="微软雅黑"/>
-          <w:szCs w:val="21"/>
-        </w:rPr>
-        <w:t>系统显示</w:t>
-      </w:r>
-      <w:r>
-        <w:rPr>
-          <w:rFonts w:ascii="微软雅黑" w:eastAsia="微软雅黑" w:hAnsi="微软雅黑" w:hint="eastAsia"/>
-          <w:szCs w:val="21"/>
-        </w:rPr>
-        <w:t>此</w:t>
-      </w:r>
-      <w:r>
-        <w:rPr>
-          <w:rFonts w:ascii="微软雅黑" w:eastAsia="微软雅黑" w:hAnsi="微软雅黑"/>
-          <w:szCs w:val="21"/>
-        </w:rPr>
-        <w:t>日异常订单概况列表（</w:t>
-      </w:r>
-      <w:r>
-        <w:rPr>
-          <w:rFonts w:ascii="微软雅黑" w:eastAsia="微软雅黑" w:hAnsi="微软雅黑" w:hint="eastAsia"/>
-          <w:szCs w:val="21"/>
+          <w:rFonts w:ascii="Microsoft YaHei" w:eastAsia="Microsoft YaHei" w:hAnsi="Microsoft YaHei" w:hint="eastAsia"/>
+        </w:rPr>
+        <w:t>系统显示此日</w:t>
+      </w:r>
+      <w:r>
+        <w:rPr>
+          <w:rFonts w:ascii="Microsoft YaHei" w:eastAsia="Microsoft YaHei" w:hAnsi="Microsoft YaHei"/>
+        </w:rPr>
+        <w:t>的</w:t>
+      </w:r>
+      <w:r>
+        <w:rPr>
+          <w:rFonts w:ascii="Microsoft YaHei" w:eastAsia="Microsoft YaHei" w:hAnsi="Microsoft YaHei"/>
+        </w:rPr>
+        <w:t>未执行</w:t>
+      </w:r>
+      <w:r>
+        <w:rPr>
+          <w:rFonts w:ascii="Microsoft YaHei" w:eastAsia="Microsoft YaHei" w:hAnsi="Microsoft YaHei"/>
+        </w:rPr>
+        <w:t>订单概况（</w:t>
+      </w:r>
+      <w:r>
+        <w:rPr>
+          <w:rFonts w:ascii="Microsoft YaHei" w:eastAsia="Microsoft YaHei" w:hAnsi="Microsoft YaHei" w:hint="eastAsia"/>
         </w:rPr>
         <w:t>包括</w:t>
       </w:r>
       <w:r>
         <w:rPr>
-          <w:rFonts w:ascii="微软雅黑" w:eastAsia="微软雅黑" w:hAnsi="微软雅黑"/>
-          <w:szCs w:val="21"/>
-        </w:rPr>
-        <w:t>订单编号、客户编号、客户名、</w:t>
-      </w:r>
-      <w:r>
-        <w:rPr>
-          <w:rFonts w:ascii="微软雅黑" w:eastAsia="微软雅黑" w:hAnsi="微软雅黑" w:hint="eastAsia"/>
-          <w:szCs w:val="21"/>
+          <w:rFonts w:ascii="Microsoft YaHei" w:eastAsia="Microsoft YaHei" w:hAnsi="Microsoft YaHei"/>
+        </w:rPr>
+        <w:t>订单编号、客户编号、客户姓名、</w:t>
+      </w:r>
+      <w:r>
+        <w:rPr>
+          <w:rFonts w:ascii="Microsoft YaHei" w:eastAsia="Microsoft YaHei" w:hAnsi="Microsoft YaHei" w:hint="eastAsia"/>
         </w:rPr>
         <w:t>酒店名、</w:t>
       </w:r>
       <w:r>
         <w:rPr>
-          <w:rFonts w:ascii="微软雅黑" w:eastAsia="微软雅黑" w:hAnsi="微软雅黑"/>
-          <w:szCs w:val="21"/>
-        </w:rPr>
-        <w:t>预计</w:t>
-      </w:r>
-      <w:r>
-        <w:rPr>
-          <w:rFonts w:ascii="微软雅黑" w:eastAsia="微软雅黑" w:hAnsi="微软雅黑" w:hint="eastAsia"/>
-          <w:szCs w:val="21"/>
-        </w:rPr>
-        <w:t>入住日期和预计离开</w:t>
-      </w:r>
-      <w:r>
-        <w:rPr>
-          <w:rFonts w:ascii="微软雅黑" w:eastAsia="微软雅黑" w:hAnsi="微软雅黑" w:hint="eastAsia"/>
-          <w:szCs w:val="21"/>
-        </w:rPr>
-        <w:t>日期、</w:t>
-      </w:r>
-      <w:r>
-        <w:rPr>
-          <w:rFonts w:ascii="微软雅黑" w:eastAsia="微软雅黑" w:hAnsi="微软雅黑"/>
-          <w:szCs w:val="21"/>
-        </w:rPr>
-        <w:t>价格、</w:t>
-      </w:r>
-      <w:r>
-        <w:rPr>
-          <w:rFonts w:ascii="微软雅黑" w:eastAsia="微软雅黑" w:hAnsi="微软雅黑" w:hint="eastAsia"/>
-          <w:szCs w:val="21"/>
+          <w:rFonts w:ascii="Microsoft YaHei" w:eastAsia="Microsoft YaHei" w:hAnsi="Microsoft YaHei"/>
+        </w:rPr>
+        <w:t>预计入住日期、预计离开</w:t>
+      </w:r>
+      <w:r>
+        <w:rPr>
+          <w:rFonts w:ascii="Microsoft YaHei" w:eastAsia="Microsoft YaHei" w:hAnsi="Microsoft YaHei" w:hint="eastAsia"/>
+        </w:rPr>
+        <w:t>日期</w:t>
+      </w:r>
+      <w:r>
+        <w:rPr>
+          <w:rFonts w:ascii="Microsoft YaHei" w:eastAsia="Microsoft YaHei" w:hAnsi="Microsoft YaHei"/>
+        </w:rPr>
+        <w:t>、价格、</w:t>
+      </w:r>
+      <w:r>
+        <w:rPr>
+          <w:rFonts w:ascii="Microsoft YaHei" w:eastAsia="Microsoft YaHei" w:hAnsi="Microsoft YaHei" w:hint="eastAsia"/>
         </w:rPr>
         <w:t>订单状态</w:t>
       </w:r>
       <w:r>
         <w:rPr>
-          <w:rFonts w:ascii="微软雅黑" w:eastAsia="微软雅黑" w:hAnsi="微软雅黑"/>
-          <w:szCs w:val="21"/>
+          <w:rFonts w:ascii="Microsoft YaHei" w:eastAsia="Microsoft YaHei" w:hAnsi="Microsoft YaHei"/>
         </w:rPr>
         <w:t>）</w:t>
       </w:r>
@@ -375,23 +327,23 @@
       </w:r>
       <w:r>
         <w:rPr>
-          <w:rFonts w:ascii="微软雅黑" w:eastAsia="微软雅黑" w:hAnsi="微软雅黑" w:cs="微软雅黑" w:hint="eastAsia"/>
-          <w:szCs w:val="21"/>
-        </w:rPr>
-        <w:t>查看</w:t>
-      </w:r>
-      <w:r>
-        <w:rPr>
-          <w:rFonts w:ascii="微软雅黑" w:eastAsia="微软雅黑" w:hAnsi="微软雅黑" w:cs="微软雅黑"/>
-          <w:szCs w:val="21"/>
-        </w:rPr>
-        <w:t>未执行订单</w:t>
+          <w:rFonts w:ascii="微软雅黑" w:eastAsia="微软雅黑" w:hAnsi="微软雅黑" w:cs="微软雅黑"/>
+          <w:szCs w:val="21"/>
+        </w:rPr>
+        <w:t>需要查看</w:t>
+      </w:r>
+      <w:r>
+        <w:rPr>
+          <w:rFonts w:ascii="微软雅黑" w:eastAsia="微软雅黑" w:hAnsi="微软雅黑"/>
+          <w:szCs w:val="21"/>
+        </w:rPr>
+        <w:t>的异常订单</w:t>
       </w:r>
     </w:p>
     <w:p>
       <w:pPr>
         <w:pStyle w:val="a3"/>
-        <w:ind w:left="1560" w:firstLineChars="0" w:hanging="720"/>
+        <w:ind w:left="480" w:firstLineChars="0" w:firstLine="360"/>
         <w:rPr>
           <w:rFonts w:ascii="微软雅黑" w:eastAsia="微软雅黑" w:hAnsi="微软雅黑" w:cs="微软雅黑"/>
           <w:szCs w:val="21"/>
@@ -427,101 +379,31 @@
       </w:r>
       <w:r>
         <w:rPr>
+          <w:rFonts w:ascii="微软雅黑" w:eastAsia="微软雅黑" w:hAnsi="微软雅黑" w:hint="eastAsia"/>
+          <w:szCs w:val="21"/>
+        </w:rPr>
+        <w:t>此</w:t>
+      </w:r>
+      <w:r>
+        <w:rPr>
+          <w:rFonts w:ascii="微软雅黑" w:eastAsia="微软雅黑" w:hAnsi="微软雅黑"/>
+          <w:szCs w:val="21"/>
+        </w:rPr>
+        <w:t>申诉</w:t>
+      </w:r>
+      <w:r>
+        <w:rPr>
           <w:rFonts w:ascii="微软雅黑" w:eastAsia="微软雅黑" w:hAnsi="微软雅黑" w:cs="微软雅黑" w:hint="eastAsia"/>
           <w:szCs w:val="21"/>
         </w:rPr>
-        <w:t>此</w:t>
-      </w:r>
-      <w:r>
-        <w:rPr>
-          <w:rFonts w:ascii="微软雅黑" w:eastAsia="微软雅黑" w:hAnsi="微软雅黑" w:cs="微软雅黑"/>
-          <w:szCs w:val="21"/>
-        </w:rPr>
-        <w:t>日</w:t>
-      </w:r>
-      <w:r>
-        <w:rPr>
-          <w:rFonts w:ascii="微软雅黑" w:eastAsia="微软雅黑" w:hAnsi="微软雅黑" w:hint="eastAsia"/>
-          <w:szCs w:val="21"/>
-        </w:rPr>
-        <w:t>所有</w:t>
-      </w:r>
-      <w:r>
-        <w:rPr>
-          <w:rFonts w:ascii="微软雅黑" w:eastAsia="微软雅黑" w:hAnsi="微软雅黑"/>
-          <w:szCs w:val="21"/>
-        </w:rPr>
-        <w:t>未执行订单</w:t>
-      </w:r>
-      <w:r>
-        <w:rPr>
-          <w:rFonts w:ascii="微软雅黑" w:eastAsia="微软雅黑" w:hAnsi="微软雅黑"/>
-          <w:szCs w:val="21"/>
-        </w:rPr>
-        <w:t>概况列表（</w:t>
-      </w:r>
-      <w:r>
-        <w:rPr>
-          <w:rFonts w:ascii="微软雅黑" w:eastAsia="微软雅黑" w:hAnsi="微软雅黑" w:hint="eastAsia"/>
-          <w:szCs w:val="21"/>
-        </w:rPr>
-        <w:t>包括</w:t>
-      </w:r>
-      <w:r>
-        <w:rPr>
-          <w:rFonts w:ascii="微软雅黑" w:eastAsia="微软雅黑" w:hAnsi="微软雅黑"/>
-          <w:szCs w:val="21"/>
-        </w:rPr>
-        <w:t>订单编号、客户编号、客户名、</w:t>
-      </w:r>
-      <w:r>
-        <w:rPr>
-          <w:rFonts w:ascii="微软雅黑" w:eastAsia="微软雅黑" w:hAnsi="微软雅黑" w:hint="eastAsia"/>
-          <w:szCs w:val="21"/>
-        </w:rPr>
-        <w:t>酒店名、</w:t>
-      </w:r>
-      <w:r>
-        <w:rPr>
-          <w:rFonts w:ascii="微软雅黑" w:eastAsia="微软雅黑" w:hAnsi="微软雅黑"/>
-          <w:szCs w:val="21"/>
-        </w:rPr>
-        <w:t>预计</w:t>
-      </w:r>
-      <w:r>
-        <w:rPr>
-          <w:rFonts w:ascii="微软雅黑" w:eastAsia="微软雅黑" w:hAnsi="微软雅黑" w:hint="eastAsia"/>
-          <w:szCs w:val="21"/>
-        </w:rPr>
-        <w:t>入住日期和预计离开</w:t>
-      </w:r>
-      <w:r>
-        <w:rPr>
-          <w:rFonts w:ascii="微软雅黑" w:eastAsia="微软雅黑" w:hAnsi="微软雅黑" w:hint="eastAsia"/>
-          <w:szCs w:val="21"/>
-        </w:rPr>
-        <w:t>日期、</w:t>
-      </w:r>
-      <w:r>
-        <w:rPr>
-          <w:rFonts w:ascii="微软雅黑" w:eastAsia="微软雅黑" w:hAnsi="微软雅黑"/>
-          <w:szCs w:val="21"/>
-        </w:rPr>
-        <w:t>价格、</w:t>
-      </w:r>
-      <w:r>
-        <w:rPr>
-          <w:rFonts w:ascii="微软雅黑" w:eastAsia="微软雅黑" w:hAnsi="微软雅黑" w:hint="eastAsia"/>
-          <w:szCs w:val="21"/>
-        </w:rPr>
-        <w:t>订单状态</w:t>
-      </w:r>
-      <w:r>
-        <w:rPr>
-          <w:rFonts w:ascii="微软雅黑" w:eastAsia="微软雅黑" w:hAnsi="微软雅黑"/>
-          <w:szCs w:val="21"/>
-        </w:rPr>
-        <w:t>）</w:t>
+        <w:t>订单详细</w:t>
+      </w:r>
+      <w:r>
+        <w:rPr>
+          <w:rFonts w:ascii="微软雅黑" w:eastAsia="微软雅黑" w:hAnsi="微软雅黑" w:cs="微软雅黑"/>
+          <w:szCs w:val="21"/>
+        </w:rPr>
+        <w:t>信息</w:t>
       </w:r>
     </w:p>
     <w:p>
@@ -529,13 +411,13 @@
         <w:pStyle w:val="a3"/>
         <w:ind w:left="480" w:firstLineChars="0" w:firstLine="0"/>
         <w:rPr>
-          <w:rFonts w:ascii="微软雅黑" w:eastAsia="微软雅黑" w:hAnsi="微软雅黑"/>
-          <w:szCs w:val="21"/>
-        </w:rPr>
-      </w:pPr>
-      <w:r>
-        <w:rPr>
-          <w:rFonts w:ascii="微软雅黑" w:eastAsia="微软雅黑" w:hAnsi="微软雅黑" w:cs="微软雅黑" w:hint="eastAsia"/>
+          <w:rFonts w:ascii="微软雅黑" w:eastAsia="微软雅黑" w:hAnsi="微软雅黑" w:cs="微软雅黑"/>
+          <w:szCs w:val="21"/>
+        </w:rPr>
+      </w:pPr>
+      <w:r>
+        <w:rPr>
+          <w:rFonts w:ascii="微软雅黑" w:eastAsia="微软雅黑" w:hAnsi="微软雅黑" w:cs="微软雅黑"/>
           <w:szCs w:val="21"/>
         </w:rPr>
         <w:t>刺激</w:t>
@@ -546,131 +428,6 @@
           <w:szCs w:val="21"/>
         </w:rPr>
         <w:t>3</w:t>
-      </w:r>
-      <w:r>
-        <w:rPr>
-          <w:rFonts w:ascii="微软雅黑" w:eastAsia="微软雅黑" w:hAnsi="微软雅黑" w:cs="微软雅黑" w:hint="eastAsia"/>
-          <w:szCs w:val="21"/>
-        </w:rPr>
-        <w:t>：</w:t>
-      </w:r>
-      <w:r>
-        <w:rPr>
-          <w:rFonts w:ascii="微软雅黑" w:eastAsia="微软雅黑" w:hAnsi="微软雅黑"/>
-          <w:szCs w:val="21"/>
-        </w:rPr>
-        <w:t>网站营销人员</w:t>
-      </w:r>
-      <w:r>
-        <w:rPr>
-          <w:rFonts w:ascii="微软雅黑" w:eastAsia="微软雅黑" w:hAnsi="微软雅黑" w:cs="微软雅黑" w:hint="eastAsia"/>
-          <w:szCs w:val="21"/>
-        </w:rPr>
-        <w:t>在订单概况选择</w:t>
-      </w:r>
-      <w:r>
-        <w:rPr>
-          <w:rFonts w:ascii="微软雅黑" w:eastAsia="微软雅黑" w:hAnsi="微软雅黑" w:cs="微软雅黑"/>
-          <w:szCs w:val="21"/>
-        </w:rPr>
-        <w:t>需要查看</w:t>
-      </w:r>
-      <w:r>
-        <w:rPr>
-          <w:rFonts w:ascii="微软雅黑" w:eastAsia="微软雅黑" w:hAnsi="微软雅黑"/>
-          <w:szCs w:val="21"/>
-        </w:rPr>
-        <w:t>的异常订单</w:t>
-      </w:r>
-    </w:p>
-    <w:p>
-      <w:pPr>
-        <w:pStyle w:val="a3"/>
-        <w:ind w:left="480" w:firstLineChars="0" w:firstLine="360"/>
-        <w:rPr>
-          <w:rFonts w:ascii="微软雅黑" w:eastAsia="微软雅黑" w:hAnsi="微软雅黑" w:cs="微软雅黑"/>
-          <w:szCs w:val="21"/>
-        </w:rPr>
-      </w:pPr>
-      <w:r>
-        <w:rPr>
-          <w:rFonts w:ascii="微软雅黑" w:eastAsia="微软雅黑" w:hAnsi="微软雅黑" w:cs="微软雅黑"/>
-          <w:szCs w:val="21"/>
-        </w:rPr>
-        <w:t>响应</w:t>
-      </w:r>
-      <w:r>
-        <w:rPr>
-          <w:rFonts w:ascii="微软雅黑" w:eastAsia="微软雅黑" w:hAnsi="微软雅黑" w:cs="微软雅黑" w:hint="eastAsia"/>
-          <w:szCs w:val="21"/>
-        </w:rPr>
-        <w:t>：</w:t>
-      </w:r>
-      <w:r>
-        <w:rPr>
-          <w:rFonts w:ascii="微软雅黑" w:eastAsia="微软雅黑" w:hAnsi="微软雅黑" w:cs="微软雅黑"/>
-          <w:szCs w:val="21"/>
-        </w:rPr>
-        <w:t>系统</w:t>
-      </w:r>
-      <w:r>
-        <w:rPr>
-          <w:rFonts w:ascii="微软雅黑" w:eastAsia="微软雅黑" w:hAnsi="微软雅黑" w:cs="微软雅黑" w:hint="eastAsia"/>
-          <w:szCs w:val="21"/>
-        </w:rPr>
-        <w:t>显示</w:t>
-      </w:r>
-      <w:r>
-        <w:rPr>
-          <w:rFonts w:ascii="微软雅黑" w:eastAsia="微软雅黑" w:hAnsi="微软雅黑" w:hint="eastAsia"/>
-          <w:szCs w:val="21"/>
-        </w:rPr>
-        <w:t>此</w:t>
-      </w:r>
-      <w:r>
-        <w:rPr>
-          <w:rFonts w:ascii="微软雅黑" w:eastAsia="微软雅黑" w:hAnsi="微软雅黑"/>
-          <w:szCs w:val="21"/>
-        </w:rPr>
-        <w:t>申诉</w:t>
-      </w:r>
-      <w:r>
-        <w:rPr>
-          <w:rFonts w:ascii="微软雅黑" w:eastAsia="微软雅黑" w:hAnsi="微软雅黑" w:cs="微软雅黑" w:hint="eastAsia"/>
-          <w:szCs w:val="21"/>
-        </w:rPr>
-        <w:t>订单详细</w:t>
-      </w:r>
-      <w:r>
-        <w:rPr>
-          <w:rFonts w:ascii="微软雅黑" w:eastAsia="微软雅黑" w:hAnsi="微软雅黑" w:cs="微软雅黑"/>
-          <w:szCs w:val="21"/>
-        </w:rPr>
-        <w:t>信息</w:t>
-      </w:r>
-    </w:p>
-    <w:p>
-      <w:pPr>
-        <w:pStyle w:val="a3"/>
-        <w:ind w:left="480" w:firstLineChars="0" w:firstLine="0"/>
-        <w:rPr>
-          <w:rFonts w:ascii="微软雅黑" w:eastAsia="微软雅黑" w:hAnsi="微软雅黑" w:cs="微软雅黑"/>
-          <w:szCs w:val="21"/>
-        </w:rPr>
-      </w:pPr>
-      <w:r>
-        <w:rPr>
-          <w:rFonts w:ascii="微软雅黑" w:eastAsia="微软雅黑" w:hAnsi="微软雅黑" w:cs="微软雅黑"/>
-          <w:szCs w:val="21"/>
-        </w:rPr>
-        <w:t>刺激</w:t>
-      </w:r>
-      <w:r>
-        <w:rPr>
-          <w:rFonts w:ascii="微软雅黑" w:eastAsia="微软雅黑" w:hAnsi="微软雅黑" w:cs="微软雅黑"/>
-          <w:szCs w:val="21"/>
-        </w:rPr>
-        <w:t>4</w:t>
       </w:r>
       <w:r>
         <w:rPr>
@@ -869,13 +626,19 @@
                 <w:szCs w:val="21"/>
               </w:rPr>
             </w:pPr>
-            <w:proofErr w:type="spellStart"/>
-            <w:r>
-              <w:rPr>
-                <w:rFonts w:ascii="微软雅黑" w:eastAsia="微软雅黑" w:hAnsi="微软雅黑" w:cs="微软雅黑"/>
-                <w:szCs w:val="21"/>
-              </w:rPr>
-              <w:t>AbnormalOrderView</w:t>
+            <w:r>
+              <w:rPr>
+                <w:rFonts w:ascii="微软雅黑" w:eastAsia="微软雅黑" w:hAnsi="微软雅黑" w:cs="微软雅黑"/>
+                <w:szCs w:val="21"/>
+              </w:rPr>
+              <w:t>Unexecuted</w:t>
+            </w:r>
+            <w:r>
+              <w:rPr>
+                <w:rFonts w:ascii="微软雅黑" w:eastAsia="微软雅黑" w:hAnsi="微软雅黑" w:cs="微软雅黑"/>
+                <w:szCs w:val="21"/>
+              </w:rPr>
+              <w:t>OrderView</w:t>
             </w:r>
             <w:r>
               <w:rPr>
@@ -891,7 +654,6 @@
               </w:rPr>
               <w:t>Input</w:t>
             </w:r>
-            <w:proofErr w:type="spellEnd"/>
             <w:r>
               <w:rPr>
                 <w:rFonts w:ascii="微软雅黑" w:eastAsia="微软雅黑" w:hAnsi="微软雅黑" w:cs="微软雅黑" w:hint="eastAsia"/>
@@ -943,7 +705,21 @@
                 <w:rFonts w:ascii="微软雅黑" w:eastAsia="微软雅黑" w:hAnsi="微软雅黑" w:cs="微软雅黑"/>
                 <w:szCs w:val="21"/>
               </w:rPr>
-              <w:t>客户异常订单</w:t>
+              <w:t>客户</w:t>
+            </w:r>
+            <w:r>
+              <w:rPr>
+                <w:rFonts w:ascii="微软雅黑" w:eastAsia="微软雅黑" w:hAnsi="微软雅黑" w:cs="微软雅黑"/>
+                <w:szCs w:val="21"/>
+              </w:rPr>
+              <w:t>未执行</w:t>
+            </w:r>
+            <w:r>
+              <w:rPr>
+                <w:rFonts w:ascii="微软雅黑" w:eastAsia="微软雅黑" w:hAnsi="微软雅黑" w:cs="微软雅黑"/>
+                <w:szCs w:val="21"/>
+              </w:rPr>
+              <w:t>订单</w:t>
             </w:r>
           </w:p>
         </w:tc>
@@ -969,14 +745,19 @@
                 <w:szCs w:val="21"/>
               </w:rPr>
             </w:pPr>
-            <w:proofErr w:type="spellStart"/>
-            <w:r>
-              <w:rPr>
-                <w:rFonts w:ascii="微软雅黑" w:eastAsia="微软雅黑" w:hAnsi="微软雅黑" w:cs="微软雅黑"/>
-                <w:szCs w:val="21"/>
-              </w:rPr>
-              <w:lastRenderedPageBreak/>
-              <w:t>AbnormalOrderView</w:t>
+            <w:r>
+              <w:rPr>
+                <w:rFonts w:ascii="微软雅黑" w:eastAsia="微软雅黑" w:hAnsi="微软雅黑" w:cs="微软雅黑"/>
+                <w:szCs w:val="21"/>
+              </w:rPr>
+              <w:t>Unexecuted</w:t>
+            </w:r>
+            <w:r>
+              <w:rPr>
+                <w:rFonts w:ascii="微软雅黑" w:eastAsia="微软雅黑" w:hAnsi="微软雅黑" w:cs="微软雅黑"/>
+                <w:szCs w:val="21"/>
+              </w:rPr>
+              <w:t>OrderView</w:t>
             </w:r>
             <w:r>
               <w:rPr>
@@ -1006,7 +787,6 @@
               </w:rPr>
               <w:t>Null</w:t>
             </w:r>
-            <w:proofErr w:type="spellEnd"/>
           </w:p>
         </w:tc>
         <w:tc>
@@ -1021,7 +801,7 @@
           <w:p>
             <w:pPr>
               <w:rPr>
-                <w:rFonts w:ascii="微软雅黑" w:eastAsia="微软雅黑" w:hAnsi="微软雅黑" w:cs="微软雅黑"/>
+                <w:rFonts w:ascii="微软雅黑" w:eastAsia="微软雅黑" w:hAnsi="微软雅黑" w:cs="微软雅黑" w:hint="eastAsia"/>
                 <w:szCs w:val="21"/>
               </w:rPr>
             </w:pPr>
@@ -1086,7 +866,14 @@
                 <w:rFonts w:ascii="微软雅黑" w:eastAsia="微软雅黑" w:hAnsi="微软雅黑" w:cs="微软雅黑"/>
                 <w:szCs w:val="21"/>
               </w:rPr>
-              <w:t>无反应</w:t>
+              <w:t>无</w:t>
+            </w:r>
+            <w:r>
+              <w:rPr>
+                <w:rFonts w:ascii="微软雅黑" w:eastAsia="微软雅黑" w:hAnsi="微软雅黑" w:cs="微软雅黑"/>
+                <w:szCs w:val="21"/>
+              </w:rPr>
+              <w:t>响应</w:t>
             </w:r>
           </w:p>
         </w:tc>
@@ -1112,13 +899,19 @@
                 <w:szCs w:val="21"/>
               </w:rPr>
             </w:pPr>
-            <w:proofErr w:type="spellStart"/>
-            <w:r>
-              <w:rPr>
-                <w:rFonts w:ascii="微软雅黑" w:eastAsia="微软雅黑" w:hAnsi="微软雅黑" w:cs="微软雅黑"/>
-                <w:szCs w:val="21"/>
-              </w:rPr>
-              <w:t>AbnormalOrderView</w:t>
+            <w:r>
+              <w:rPr>
+                <w:rFonts w:ascii="微软雅黑" w:eastAsia="微软雅黑" w:hAnsi="微软雅黑" w:cs="微软雅黑"/>
+                <w:szCs w:val="21"/>
+              </w:rPr>
+              <w:t>Unexecuted</w:t>
+            </w:r>
+            <w:r>
+              <w:rPr>
+                <w:rFonts w:ascii="微软雅黑" w:eastAsia="微软雅黑" w:hAnsi="微软雅黑" w:cs="微软雅黑"/>
+                <w:szCs w:val="21"/>
+              </w:rPr>
+              <w:t>OrderView</w:t>
             </w:r>
             <w:r>
               <w:rPr>
@@ -1148,7 +941,6 @@
               </w:rPr>
               <w:t>Invalid</w:t>
             </w:r>
-            <w:proofErr w:type="spellEnd"/>
           </w:p>
         </w:tc>
         <w:tc>
@@ -1169,6 +961,20 @@
             </w:pPr>
             <w:r>
               <w:rPr>
+                <w:rFonts w:ascii="微软雅黑" w:eastAsia="微软雅黑" w:hAnsi="微软雅黑" w:cs="微软雅黑"/>
+                <w:szCs w:val="21"/>
+              </w:rPr>
+              <w:t>系统不</w:t>
+            </w:r>
+            <w:r>
+              <w:rPr>
+                <w:rFonts w:ascii="微软雅黑" w:eastAsia="微软雅黑" w:hAnsi="微软雅黑" w:cs="微软雅黑" w:hint="eastAsia"/>
+                <w:szCs w:val="21"/>
+              </w:rPr>
+              <w:t>允许</w:t>
+            </w:r>
+            <w:r>
+              <w:rPr>
                 <w:rFonts w:ascii="微软雅黑" w:eastAsia="微软雅黑" w:hAnsi="微软雅黑" w:cs="微软雅黑" w:hint="eastAsia"/>
                 <w:szCs w:val="21"/>
               </w:rPr>
@@ -1187,34 +993,6 @@
                 <w:szCs w:val="21"/>
               </w:rPr>
               <w:t>日期</w:t>
-            </w:r>
-            <w:r>
-              <w:rPr>
-                <w:rFonts w:ascii="微软雅黑" w:eastAsia="微软雅黑" w:hAnsi="微软雅黑" w:cs="微软雅黑"/>
-                <w:szCs w:val="21"/>
-              </w:rPr>
-              <w:t>，</w:t>
-            </w:r>
-            <w:r>
-              <w:rPr>
-                <w:rFonts w:ascii="微软雅黑" w:eastAsia="微软雅黑" w:hAnsi="微软雅黑" w:cs="微软雅黑" w:hint="eastAsia"/>
-                <w:szCs w:val="21"/>
-              </w:rPr>
-              <w:t>系统</w:t>
-            </w:r>
-            <w:r>
-              <w:rPr>
-                <w:rFonts w:ascii="微软雅黑" w:eastAsia="微软雅黑" w:hAnsi="微软雅黑" w:cs="微软雅黑"/>
-                <w:szCs w:val="21"/>
-              </w:rPr>
-              <w:t>提示</w:t>
-            </w:r>
-            <w:r>
-              <w:rPr>
-                <w:rFonts w:ascii="微软雅黑" w:eastAsia="微软雅黑" w:hAnsi="微软雅黑" w:cs="微软雅黑" w:hint="eastAsia"/>
-                <w:szCs w:val="21"/>
-              </w:rPr>
-              <w:t>错误</w:t>
             </w:r>
           </w:p>
         </w:tc>
@@ -1240,13 +1018,19 @@
                 <w:szCs w:val="21"/>
               </w:rPr>
             </w:pPr>
-            <w:proofErr w:type="spellStart"/>
-            <w:r>
-              <w:rPr>
-                <w:rFonts w:ascii="微软雅黑" w:eastAsia="微软雅黑" w:hAnsi="微软雅黑" w:cs="微软雅黑"/>
-                <w:szCs w:val="21"/>
-              </w:rPr>
-              <w:t>AbnormalOrderView</w:t>
+            <w:r>
+              <w:rPr>
+                <w:rFonts w:ascii="微软雅黑" w:eastAsia="微软雅黑" w:hAnsi="微软雅黑" w:cs="微软雅黑"/>
+                <w:szCs w:val="21"/>
+              </w:rPr>
+              <w:t>Unexecuted</w:t>
+            </w:r>
+            <w:r>
+              <w:rPr>
+                <w:rFonts w:ascii="微软雅黑" w:eastAsia="微软雅黑" w:hAnsi="微软雅黑" w:cs="微软雅黑"/>
+                <w:szCs w:val="21"/>
+              </w:rPr>
+              <w:t>OrderView</w:t>
             </w:r>
             <w:r>
               <w:rPr>
@@ -1262,7 +1046,6 @@
               </w:rPr>
               <w:t>Show</w:t>
             </w:r>
-            <w:proofErr w:type="spellEnd"/>
           </w:p>
         </w:tc>
         <w:tc>
@@ -1307,7 +1090,21 @@
                 <w:rFonts w:ascii="微软雅黑" w:eastAsia="微软雅黑" w:hAnsi="微软雅黑"/>
                 <w:szCs w:val="21"/>
               </w:rPr>
-              <w:t>的异常订单</w:t>
+              <w:t>的</w:t>
+            </w:r>
+            <w:r>
+              <w:rPr>
+                <w:rFonts w:ascii="微软雅黑" w:eastAsia="微软雅黑" w:hAnsi="微软雅黑" w:cs="微软雅黑"/>
+                <w:szCs w:val="21"/>
+              </w:rPr>
+              <w:t>未执行</w:t>
+            </w:r>
+            <w:r>
+              <w:rPr>
+                <w:rFonts w:ascii="微软雅黑" w:eastAsia="微软雅黑" w:hAnsi="微软雅黑"/>
+                <w:szCs w:val="21"/>
+              </w:rPr>
+              <w:t>订单</w:t>
             </w:r>
             <w:r>
               <w:rPr>
@@ -1340,13 +1137,20 @@
                 <w:szCs w:val="21"/>
               </w:rPr>
             </w:pPr>
-            <w:proofErr w:type="spellStart"/>
-            <w:r>
-              <w:rPr>
-                <w:rFonts w:ascii="微软雅黑" w:eastAsia="微软雅黑" w:hAnsi="微软雅黑" w:cs="微软雅黑"/>
-                <w:szCs w:val="21"/>
-              </w:rPr>
-              <w:t>AbnormalOrderView</w:t>
+            <w:r>
+              <w:rPr>
+                <w:rFonts w:ascii="微软雅黑" w:eastAsia="微软雅黑" w:hAnsi="微软雅黑" w:cs="微软雅黑"/>
+                <w:szCs w:val="21"/>
+              </w:rPr>
+              <w:lastRenderedPageBreak/>
+              <w:t>Unexecuted</w:t>
+            </w:r>
+            <w:r>
+              <w:rPr>
+                <w:rFonts w:ascii="微软雅黑" w:eastAsia="微软雅黑" w:hAnsi="微软雅黑" w:cs="微软雅黑"/>
+                <w:szCs w:val="21"/>
+              </w:rPr>
+              <w:t>OrderView</w:t>
             </w:r>
             <w:r>
               <w:rPr>
@@ -1362,7 +1166,6 @@
               </w:rPr>
               <w:t>Back</w:t>
             </w:r>
-            <w:proofErr w:type="spellEnd"/>
           </w:p>
         </w:tc>
         <w:tc>
@@ -1426,13 +1229,19 @@
                 <w:szCs w:val="21"/>
               </w:rPr>
             </w:pPr>
-            <w:proofErr w:type="spellStart"/>
-            <w:r>
-              <w:rPr>
-                <w:rFonts w:ascii="微软雅黑" w:eastAsia="微软雅黑" w:hAnsi="微软雅黑" w:cs="微软雅黑"/>
-                <w:szCs w:val="21"/>
-              </w:rPr>
-              <w:t>AbnormalOrderView</w:t>
+            <w:r>
+              <w:rPr>
+                <w:rFonts w:ascii="微软雅黑" w:eastAsia="微软雅黑" w:hAnsi="微软雅黑" w:cs="微软雅黑"/>
+                <w:szCs w:val="21"/>
+              </w:rPr>
+              <w:t>Unexecuted</w:t>
+            </w:r>
+            <w:r>
+              <w:rPr>
+                <w:rFonts w:ascii="微软雅黑" w:eastAsia="微软雅黑" w:hAnsi="微软雅黑" w:cs="微软雅黑"/>
+                <w:szCs w:val="21"/>
+              </w:rPr>
+              <w:t>OrderView</w:t>
             </w:r>
             <w:r>
               <w:rPr>
@@ -1462,7 +1271,6 @@
               </w:rPr>
               <w:t>Cancel</w:t>
             </w:r>
-            <w:proofErr w:type="spellEnd"/>
           </w:p>
         </w:tc>
         <w:tc>
@@ -1504,10 +1312,17 @@
             </w:r>
             <w:r>
               <w:rPr>
-                <w:rFonts w:ascii="微软雅黑" w:eastAsia="微软雅黑" w:hAnsi="微软雅黑" w:cs="微软雅黑" w:hint="eastAsia"/>
-                <w:szCs w:val="21"/>
-              </w:rPr>
-              <w:t>异常订单</w:t>
+                <w:rFonts w:ascii="微软雅黑" w:eastAsia="微软雅黑" w:hAnsi="微软雅黑" w:cs="微软雅黑"/>
+                <w:szCs w:val="21"/>
+              </w:rPr>
+              <w:t>未执行</w:t>
+            </w:r>
+            <w:r>
+              <w:rPr>
+                <w:rFonts w:ascii="微软雅黑" w:eastAsia="微软雅黑" w:hAnsi="微软雅黑" w:cs="微软雅黑" w:hint="eastAsia"/>
+                <w:szCs w:val="21"/>
+              </w:rPr>
+              <w:t>订单</w:t>
             </w:r>
             <w:r>
               <w:rPr>
@@ -1554,13 +1369,19 @@
                 <w:szCs w:val="21"/>
               </w:rPr>
             </w:pPr>
-            <w:proofErr w:type="spellStart"/>
-            <w:r>
-              <w:rPr>
-                <w:rFonts w:ascii="微软雅黑" w:eastAsia="微软雅黑" w:hAnsi="微软雅黑" w:cs="微软雅黑"/>
-                <w:szCs w:val="21"/>
-              </w:rPr>
-              <w:t>AbnormalOrderView</w:t>
+            <w:r>
+              <w:rPr>
+                <w:rFonts w:ascii="微软雅黑" w:eastAsia="微软雅黑" w:hAnsi="微软雅黑" w:cs="微软雅黑"/>
+                <w:szCs w:val="21"/>
+              </w:rPr>
+              <w:t>Unexecuted</w:t>
+            </w:r>
+            <w:r>
+              <w:rPr>
+                <w:rFonts w:ascii="微软雅黑" w:eastAsia="微软雅黑" w:hAnsi="微软雅黑" w:cs="微软雅黑"/>
+                <w:szCs w:val="21"/>
+              </w:rPr>
+              <w:t>OrderView</w:t>
             </w:r>
             <w:r>
               <w:rPr>
@@ -1576,7 +1397,6 @@
               </w:rPr>
               <w:t>Check</w:t>
             </w:r>
-            <w:proofErr w:type="spellEnd"/>
           </w:p>
         </w:tc>
         <w:tc>
@@ -1618,10 +1438,17 @@
             </w:r>
             <w:r>
               <w:rPr>
+                <w:rFonts w:ascii="微软雅黑" w:eastAsia="微软雅黑" w:hAnsi="微软雅黑" w:cs="微软雅黑"/>
+                <w:szCs w:val="21"/>
+              </w:rPr>
+              <w:t>未执行</w:t>
+            </w:r>
+            <w:r>
+              <w:rPr>
                 <w:rFonts w:ascii="微软雅黑" w:eastAsia="微软雅黑" w:hAnsi="微软雅黑"/>
                 <w:szCs w:val="21"/>
               </w:rPr>
-              <w:t>异常订单</w:t>
+              <w:t>订单</w:t>
             </w:r>
             <w:r>
               <w:rPr>
@@ -1661,13 +1488,19 @@
                 <w:szCs w:val="21"/>
               </w:rPr>
             </w:pPr>
-            <w:proofErr w:type="spellStart"/>
-            <w:r>
-              <w:rPr>
-                <w:rFonts w:ascii="微软雅黑" w:eastAsia="微软雅黑" w:hAnsi="微软雅黑" w:cs="微软雅黑"/>
-                <w:szCs w:val="21"/>
-              </w:rPr>
-              <w:t>AbnormalOrderView</w:t>
+            <w:r>
+              <w:rPr>
+                <w:rFonts w:ascii="微软雅黑" w:eastAsia="微软雅黑" w:hAnsi="微软雅黑" w:cs="微软雅黑"/>
+                <w:szCs w:val="21"/>
+              </w:rPr>
+              <w:t>Unexecuted</w:t>
+            </w:r>
+            <w:r>
+              <w:rPr>
+                <w:rFonts w:ascii="微软雅黑" w:eastAsia="微软雅黑" w:hAnsi="微软雅黑" w:cs="微软雅黑"/>
+                <w:szCs w:val="21"/>
+              </w:rPr>
+              <w:t>OrderView</w:t>
             </w:r>
             <w:r>
               <w:rPr>
@@ -1697,7 +1530,6 @@
               </w:rPr>
               <w:t>Back</w:t>
             </w:r>
-            <w:proofErr w:type="spellEnd"/>
           </w:p>
         </w:tc>
         <w:tc>
@@ -1739,10 +1571,17 @@
             </w:r>
             <w:r>
               <w:rPr>
+                <w:rFonts w:ascii="微软雅黑" w:eastAsia="微软雅黑" w:hAnsi="微软雅黑" w:cs="微软雅黑"/>
+                <w:szCs w:val="21"/>
+              </w:rPr>
+              <w:t>未执行</w:t>
+            </w:r>
+            <w:r>
+              <w:rPr>
                 <w:rFonts w:ascii="微软雅黑" w:eastAsia="微软雅黑" w:hAnsi="微软雅黑"/>
                 <w:szCs w:val="21"/>
               </w:rPr>
-              <w:t>异常订单</w:t>
+              <w:t>订单</w:t>
             </w:r>
             <w:r>
               <w:rPr>
@@ -1775,13 +1614,19 @@
                 <w:szCs w:val="21"/>
               </w:rPr>
             </w:pPr>
-            <w:proofErr w:type="spellStart"/>
-            <w:r>
-              <w:rPr>
-                <w:rFonts w:ascii="微软雅黑" w:eastAsia="微软雅黑" w:hAnsi="微软雅黑" w:cs="微软雅黑"/>
-                <w:szCs w:val="21"/>
-              </w:rPr>
-              <w:t>AbnormalOrderView</w:t>
+            <w:r>
+              <w:rPr>
+                <w:rFonts w:ascii="微软雅黑" w:eastAsia="微软雅黑" w:hAnsi="微软雅黑" w:cs="微软雅黑"/>
+                <w:szCs w:val="21"/>
+              </w:rPr>
+              <w:t>Unexecuted</w:t>
+            </w:r>
+            <w:r>
+              <w:rPr>
+                <w:rFonts w:ascii="微软雅黑" w:eastAsia="微软雅黑" w:hAnsi="微软雅黑" w:cs="微软雅黑"/>
+                <w:szCs w:val="21"/>
+              </w:rPr>
+              <w:t>OrderView</w:t>
             </w:r>
             <w:r>
               <w:rPr>
@@ -1811,7 +1656,6 @@
               </w:rPr>
               <w:t>Cancel</w:t>
             </w:r>
-            <w:proofErr w:type="spellEnd"/>
           </w:p>
         </w:tc>
         <w:tc>
@@ -1853,762 +1697,7 @@
             </w:r>
             <w:r>
               <w:rPr>
-                <w:rFonts w:ascii="微软雅黑" w:eastAsia="微软雅黑" w:hAnsi="微软雅黑" w:cs="微软雅黑" w:hint="eastAsia"/>
-                <w:szCs w:val="21"/>
-              </w:rPr>
-              <w:t>异常订单</w:t>
-            </w:r>
-            <w:r>
-              <w:rPr>
-                <w:rFonts w:ascii="微软雅黑" w:eastAsia="微软雅黑" w:hAnsi="微软雅黑" w:cs="微软雅黑"/>
-                <w:szCs w:val="21"/>
-              </w:rPr>
-              <w:t>浏览任务</w:t>
-            </w:r>
-          </w:p>
-        </w:tc>
-      </w:tr>
-      <w:tr>
-        <w:trPr>
-          <w:trHeight w:val="338"/>
-          <w:jc w:val="center"/>
-        </w:trPr>
-        <w:tc>
-          <w:tcPr>
-            <w:tcW w:w="4236" w:type="dxa"/>
-            <w:tcBorders>
-              <w:tl2br w:val="nil"/>
-              <w:tr2bl w:val="nil"/>
-            </w:tcBorders>
-            <w:shd w:val="clear" w:color="auto" w:fill="F2F2F2" w:themeFill="background1" w:themeFillShade="F2"/>
-          </w:tcPr>
-          <w:p>
-            <w:pPr>
-              <w:rPr>
-                <w:rFonts w:ascii="微软雅黑" w:eastAsia="微软雅黑" w:hAnsi="微软雅黑" w:cs="微软雅黑"/>
-                <w:szCs w:val="21"/>
-              </w:rPr>
-            </w:pPr>
-            <w:proofErr w:type="spellStart"/>
-            <w:r>
-              <w:rPr>
-                <w:rFonts w:ascii="微软雅黑" w:eastAsia="微软雅黑" w:hAnsi="微软雅黑" w:cs="微软雅黑"/>
-                <w:szCs w:val="21"/>
-              </w:rPr>
-              <w:t>AbnormalOrderView</w:t>
-            </w:r>
-            <w:r>
-              <w:rPr>
-                <w:rFonts w:ascii="微软雅黑" w:eastAsia="微软雅黑" w:hAnsi="微软雅黑" w:cs="微软雅黑"/>
-                <w:szCs w:val="21"/>
-              </w:rPr>
-              <w:t>.</w:t>
-            </w:r>
-            <w:r>
-              <w:rPr>
-                <w:rFonts w:ascii="微软雅黑" w:eastAsia="微软雅黑" w:hAnsi="微软雅黑" w:cs="微软雅黑"/>
-                <w:szCs w:val="21"/>
-              </w:rPr>
-              <w:t>Show</w:t>
-            </w:r>
-            <w:r>
-              <w:rPr>
-                <w:rFonts w:ascii="微软雅黑" w:eastAsia="微软雅黑" w:hAnsi="微软雅黑" w:cs="微软雅黑"/>
-                <w:szCs w:val="21"/>
-              </w:rPr>
-              <w:t>.Unexecuted</w:t>
-            </w:r>
-            <w:proofErr w:type="spellEnd"/>
-          </w:p>
-        </w:tc>
-        <w:tc>
-          <w:tcPr>
-            <w:tcW w:w="4128" w:type="dxa"/>
-            <w:tcBorders>
-              <w:tl2br w:val="nil"/>
-              <w:tr2bl w:val="nil"/>
-            </w:tcBorders>
-            <w:shd w:val="clear" w:color="auto" w:fill="F2F2F2" w:themeFill="background1" w:themeFillShade="F2"/>
-          </w:tcPr>
-          <w:p>
-            <w:pPr>
-              <w:rPr>
-                <w:rFonts w:ascii="微软雅黑" w:eastAsia="微软雅黑" w:hAnsi="微软雅黑" w:cs="微软雅黑"/>
-                <w:szCs w:val="21"/>
-              </w:rPr>
-            </w:pPr>
-            <w:r>
-              <w:rPr>
-                <w:rFonts w:ascii="微软雅黑" w:eastAsia="微软雅黑" w:hAnsi="微软雅黑" w:cs="微软雅黑" w:hint="eastAsia"/>
-                <w:szCs w:val="21"/>
-              </w:rPr>
-              <w:t>系统允许</w:t>
-            </w:r>
-            <w:r>
-              <w:rPr>
-                <w:rFonts w:ascii="微软雅黑" w:eastAsia="微软雅黑" w:hAnsi="微软雅黑"/>
-                <w:szCs w:val="21"/>
-              </w:rPr>
-              <w:t>网站营销人员</w:t>
-            </w:r>
-            <w:r>
-              <w:rPr>
-                <w:rFonts w:ascii="微软雅黑" w:eastAsia="微软雅黑" w:hAnsi="微软雅黑"/>
-                <w:szCs w:val="21"/>
-              </w:rPr>
-              <w:t>查看指定日期的未执行订单概况</w:t>
-            </w:r>
-          </w:p>
-        </w:tc>
-      </w:tr>
-      <w:tr>
-        <w:trPr>
-          <w:trHeight w:val="338"/>
-          <w:jc w:val="center"/>
-        </w:trPr>
-        <w:tc>
-          <w:tcPr>
-            <w:tcW w:w="4236" w:type="dxa"/>
-            <w:tcBorders>
-              <w:tl2br w:val="nil"/>
-              <w:tr2bl w:val="nil"/>
-            </w:tcBorders>
-            <w:shd w:val="clear" w:color="auto" w:fill="F2F2F2" w:themeFill="background1" w:themeFillShade="F2"/>
-          </w:tcPr>
-          <w:p>
-            <w:pPr>
-              <w:rPr>
-                <w:rFonts w:ascii="微软雅黑" w:eastAsia="微软雅黑" w:hAnsi="微软雅黑" w:cs="微软雅黑"/>
-                <w:szCs w:val="21"/>
-              </w:rPr>
-            </w:pPr>
-            <w:proofErr w:type="spellStart"/>
-            <w:r>
-              <w:rPr>
-                <w:rFonts w:ascii="微软雅黑" w:eastAsia="微软雅黑" w:hAnsi="微软雅黑" w:cs="微软雅黑"/>
-                <w:szCs w:val="21"/>
-              </w:rPr>
-              <w:t>AbnormalOrderView</w:t>
-            </w:r>
-            <w:r>
-              <w:rPr>
-                <w:rFonts w:ascii="微软雅黑" w:eastAsia="微软雅黑" w:hAnsi="微软雅黑" w:cs="微软雅黑"/>
-                <w:szCs w:val="21"/>
-              </w:rPr>
-              <w:t>.</w:t>
-            </w:r>
-            <w:r>
-              <w:rPr>
-                <w:rFonts w:ascii="微软雅黑" w:eastAsia="微软雅黑" w:hAnsi="微软雅黑" w:cs="微软雅黑"/>
-                <w:szCs w:val="21"/>
-              </w:rPr>
-              <w:t>Show</w:t>
-            </w:r>
-            <w:r>
-              <w:rPr>
-                <w:rFonts w:ascii="微软雅黑" w:eastAsia="微软雅黑" w:hAnsi="微软雅黑" w:cs="微软雅黑"/>
-                <w:szCs w:val="21"/>
-              </w:rPr>
-              <w:t>.Unexecuted</w:t>
-            </w:r>
-            <w:r>
-              <w:rPr>
-                <w:rFonts w:ascii="微软雅黑" w:eastAsia="微软雅黑" w:hAnsi="微软雅黑" w:cs="微软雅黑"/>
-                <w:szCs w:val="21"/>
-              </w:rPr>
-              <w:t>.</w:t>
-            </w:r>
-            <w:r>
-              <w:rPr>
-                <w:rFonts w:ascii="微软雅黑" w:eastAsia="微软雅黑" w:hAnsi="微软雅黑" w:cs="微软雅黑" w:hint="eastAsia"/>
-                <w:szCs w:val="21"/>
-              </w:rPr>
-              <w:t>Back</w:t>
-            </w:r>
-            <w:proofErr w:type="spellEnd"/>
-          </w:p>
-        </w:tc>
-        <w:tc>
-          <w:tcPr>
-            <w:tcW w:w="4128" w:type="dxa"/>
-            <w:tcBorders>
-              <w:tl2br w:val="nil"/>
-              <w:tr2bl w:val="nil"/>
-            </w:tcBorders>
-            <w:shd w:val="clear" w:color="auto" w:fill="F2F2F2" w:themeFill="background1" w:themeFillShade="F2"/>
-          </w:tcPr>
-          <w:p>
-            <w:pPr>
-              <w:rPr>
-                <w:rFonts w:ascii="微软雅黑" w:eastAsia="微软雅黑" w:hAnsi="微软雅黑" w:cs="微软雅黑"/>
-                <w:szCs w:val="21"/>
-              </w:rPr>
-            </w:pPr>
-            <w:r>
-              <w:rPr>
-                <w:rFonts w:ascii="微软雅黑" w:eastAsia="微软雅黑" w:hAnsi="微软雅黑" w:cs="微软雅黑"/>
-                <w:szCs w:val="21"/>
-              </w:rPr>
-              <w:t>网站营销人员</w:t>
-            </w:r>
-            <w:r>
-              <w:rPr>
-                <w:rFonts w:ascii="微软雅黑" w:eastAsia="微软雅黑" w:hAnsi="微软雅黑" w:cs="微软雅黑" w:hint="eastAsia"/>
-                <w:szCs w:val="21"/>
-              </w:rPr>
-              <w:t>结束</w:t>
-            </w:r>
-            <w:r>
-              <w:rPr>
-                <w:rFonts w:ascii="微软雅黑" w:eastAsia="微软雅黑" w:hAnsi="微软雅黑" w:cs="微软雅黑"/>
-                <w:szCs w:val="21"/>
-              </w:rPr>
-              <w:t>浏览返回日期输入</w:t>
-            </w:r>
-          </w:p>
-        </w:tc>
-      </w:tr>
-      <w:tr>
-        <w:trPr>
-          <w:trHeight w:val="338"/>
-          <w:jc w:val="center"/>
-        </w:trPr>
-        <w:tc>
-          <w:tcPr>
-            <w:tcW w:w="4236" w:type="dxa"/>
-            <w:tcBorders>
-              <w:tl2br w:val="nil"/>
-              <w:tr2bl w:val="nil"/>
-            </w:tcBorders>
-            <w:shd w:val="clear" w:color="auto" w:fill="F2F2F2" w:themeFill="background1" w:themeFillShade="F2"/>
-          </w:tcPr>
-          <w:p>
-            <w:pPr>
-              <w:rPr>
-                <w:rFonts w:ascii="微软雅黑" w:eastAsia="微软雅黑" w:hAnsi="微软雅黑" w:cs="微软雅黑"/>
-                <w:szCs w:val="21"/>
-              </w:rPr>
-            </w:pPr>
-            <w:proofErr w:type="spellStart"/>
-            <w:r>
-              <w:rPr>
-                <w:rFonts w:ascii="微软雅黑" w:eastAsia="微软雅黑" w:hAnsi="微软雅黑" w:cs="微软雅黑"/>
-                <w:szCs w:val="21"/>
-              </w:rPr>
-              <w:t>AbnormalOrderView</w:t>
-            </w:r>
-            <w:r>
-              <w:rPr>
-                <w:rFonts w:ascii="微软雅黑" w:eastAsia="微软雅黑" w:hAnsi="微软雅黑" w:cs="微软雅黑"/>
-                <w:szCs w:val="21"/>
-              </w:rPr>
-              <w:t>.</w:t>
-            </w:r>
-            <w:r>
-              <w:rPr>
-                <w:rFonts w:ascii="微软雅黑" w:eastAsia="微软雅黑" w:hAnsi="微软雅黑" w:cs="微软雅黑"/>
-                <w:szCs w:val="21"/>
-              </w:rPr>
-              <w:t>Show</w:t>
-            </w:r>
-            <w:r>
-              <w:rPr>
-                <w:rFonts w:ascii="微软雅黑" w:eastAsia="微软雅黑" w:hAnsi="微软雅黑" w:cs="微软雅黑"/>
-                <w:szCs w:val="21"/>
-              </w:rPr>
-              <w:t>.Unexecuted</w:t>
-            </w:r>
-            <w:r>
-              <w:rPr>
-                <w:rFonts w:ascii="微软雅黑" w:eastAsia="微软雅黑" w:hAnsi="微软雅黑" w:cs="微软雅黑"/>
-                <w:szCs w:val="21"/>
-              </w:rPr>
-              <w:t>.</w:t>
-            </w:r>
-            <w:r>
-              <w:rPr>
-                <w:rFonts w:ascii="微软雅黑" w:eastAsia="微软雅黑" w:hAnsi="微软雅黑" w:cs="微软雅黑"/>
-                <w:szCs w:val="21"/>
-              </w:rPr>
-              <w:t>Cancel</w:t>
-            </w:r>
-            <w:proofErr w:type="spellEnd"/>
-          </w:p>
-        </w:tc>
-        <w:tc>
-          <w:tcPr>
-            <w:tcW w:w="4128" w:type="dxa"/>
-            <w:tcBorders>
-              <w:tl2br w:val="nil"/>
-              <w:tr2bl w:val="nil"/>
-            </w:tcBorders>
-            <w:shd w:val="clear" w:color="auto" w:fill="F2F2F2" w:themeFill="background1" w:themeFillShade="F2"/>
-          </w:tcPr>
-          <w:p>
-            <w:pPr>
-              <w:rPr>
-                <w:rFonts w:ascii="微软雅黑" w:eastAsia="微软雅黑" w:hAnsi="微软雅黑" w:cs="微软雅黑"/>
-                <w:szCs w:val="21"/>
-              </w:rPr>
-            </w:pPr>
-            <w:r>
-              <w:rPr>
-                <w:rFonts w:ascii="微软雅黑" w:eastAsia="微软雅黑" w:hAnsi="微软雅黑" w:cs="微软雅黑"/>
-                <w:szCs w:val="21"/>
-              </w:rPr>
-              <w:t>系统允许</w:t>
-            </w:r>
-            <w:r>
-              <w:rPr>
-                <w:rFonts w:ascii="微软雅黑" w:eastAsia="微软雅黑" w:hAnsi="微软雅黑" w:cs="微软雅黑"/>
-                <w:szCs w:val="21"/>
-              </w:rPr>
-              <w:t>网站营销人员</w:t>
-            </w:r>
-            <w:r>
-              <w:rPr>
-                <w:rFonts w:ascii="微软雅黑" w:eastAsia="微软雅黑" w:hAnsi="微软雅黑" w:cs="微软雅黑" w:hint="eastAsia"/>
-                <w:szCs w:val="21"/>
-              </w:rPr>
-              <w:t>结束</w:t>
-            </w:r>
-            <w:r>
-              <w:rPr>
-                <w:rFonts w:ascii="微软雅黑" w:eastAsia="微软雅黑" w:hAnsi="微软雅黑" w:cs="微软雅黑"/>
-                <w:szCs w:val="21"/>
-              </w:rPr>
-              <w:t>未执行</w:t>
-            </w:r>
-            <w:r>
-              <w:rPr>
-                <w:rFonts w:ascii="微软雅黑" w:eastAsia="微软雅黑" w:hAnsi="微软雅黑" w:cs="微软雅黑" w:hint="eastAsia"/>
-                <w:szCs w:val="21"/>
-              </w:rPr>
-              <w:t>订单</w:t>
-            </w:r>
-            <w:r>
-              <w:rPr>
-                <w:rFonts w:ascii="微软雅黑" w:eastAsia="微软雅黑" w:hAnsi="微软雅黑" w:cs="微软雅黑"/>
-                <w:szCs w:val="21"/>
-              </w:rPr>
-              <w:t>浏览任务</w:t>
-            </w:r>
-            <w:r>
-              <w:rPr>
-                <w:rFonts w:ascii="微软雅黑" w:eastAsia="微软雅黑" w:hAnsi="微软雅黑" w:cs="微软雅黑"/>
-                <w:szCs w:val="21"/>
-              </w:rPr>
-              <w:t>，</w:t>
-            </w:r>
-            <w:r>
-              <w:rPr>
-                <w:rFonts w:ascii="微软雅黑" w:eastAsia="微软雅黑" w:hAnsi="微软雅黑" w:cs="微软雅黑" w:hint="eastAsia"/>
-                <w:szCs w:val="21"/>
-              </w:rPr>
-              <w:t>返回主界面</w:t>
-            </w:r>
-          </w:p>
-        </w:tc>
-      </w:tr>
-      <w:tr>
-        <w:trPr>
-          <w:trHeight w:val="338"/>
-          <w:jc w:val="center"/>
-        </w:trPr>
-        <w:tc>
-          <w:tcPr>
-            <w:tcW w:w="4236" w:type="dxa"/>
-            <w:tcBorders>
-              <w:tl2br w:val="nil"/>
-              <w:tr2bl w:val="nil"/>
-            </w:tcBorders>
-            <w:shd w:val="clear" w:color="auto" w:fill="DEEAF6"/>
-          </w:tcPr>
-          <w:p>
-            <w:pPr>
-              <w:rPr>
-                <w:rFonts w:ascii="微软雅黑" w:eastAsia="微软雅黑" w:hAnsi="微软雅黑" w:cs="微软雅黑"/>
-                <w:szCs w:val="21"/>
-              </w:rPr>
-            </w:pPr>
-            <w:proofErr w:type="spellStart"/>
-            <w:r>
-              <w:rPr>
-                <w:rFonts w:ascii="微软雅黑" w:eastAsia="微软雅黑" w:hAnsi="微软雅黑" w:cs="微软雅黑"/>
-                <w:szCs w:val="21"/>
-              </w:rPr>
-              <w:t>AbnormalOrderView</w:t>
-            </w:r>
-            <w:r>
-              <w:rPr>
-                <w:rFonts w:ascii="微软雅黑" w:eastAsia="微软雅黑" w:hAnsi="微软雅黑" w:cs="微软雅黑"/>
-                <w:szCs w:val="21"/>
-              </w:rPr>
-              <w:t>.</w:t>
-            </w:r>
-            <w:r>
-              <w:rPr>
-                <w:rFonts w:ascii="微软雅黑" w:eastAsia="微软雅黑" w:hAnsi="微软雅黑" w:cs="微软雅黑"/>
-                <w:szCs w:val="21"/>
-              </w:rPr>
-              <w:t>Show</w:t>
-            </w:r>
-            <w:r>
-              <w:rPr>
-                <w:rFonts w:ascii="微软雅黑" w:eastAsia="微软雅黑" w:hAnsi="微软雅黑" w:cs="微软雅黑"/>
-                <w:szCs w:val="21"/>
-              </w:rPr>
-              <w:t>.Unexecuted</w:t>
-            </w:r>
-            <w:r>
-              <w:rPr>
-                <w:rFonts w:ascii="微软雅黑" w:eastAsia="微软雅黑" w:hAnsi="微软雅黑" w:cs="微软雅黑"/>
-                <w:szCs w:val="21"/>
-              </w:rPr>
-              <w:t>.</w:t>
-            </w:r>
-            <w:r>
-              <w:rPr>
-                <w:rFonts w:ascii="微软雅黑" w:eastAsia="微软雅黑" w:hAnsi="微软雅黑" w:cs="微软雅黑"/>
-                <w:szCs w:val="21"/>
-              </w:rPr>
-              <w:t>Check</w:t>
-            </w:r>
-            <w:proofErr w:type="spellEnd"/>
-          </w:p>
-        </w:tc>
-        <w:tc>
-          <w:tcPr>
-            <w:tcW w:w="4128" w:type="dxa"/>
-            <w:tcBorders>
-              <w:tl2br w:val="nil"/>
-              <w:tr2bl w:val="nil"/>
-            </w:tcBorders>
-            <w:shd w:val="clear" w:color="auto" w:fill="DEEAF6"/>
-          </w:tcPr>
-          <w:p>
-            <w:pPr>
-              <w:rPr>
-                <w:rFonts w:ascii="微软雅黑" w:eastAsia="微软雅黑" w:hAnsi="微软雅黑" w:cs="微软雅黑"/>
-                <w:szCs w:val="21"/>
-              </w:rPr>
-            </w:pPr>
-            <w:r>
-              <w:rPr>
-                <w:rFonts w:ascii="微软雅黑" w:eastAsia="微软雅黑" w:hAnsi="微软雅黑" w:cs="微软雅黑" w:hint="eastAsia"/>
-                <w:szCs w:val="21"/>
-              </w:rPr>
-              <w:t>系统允许</w:t>
-            </w:r>
-            <w:r>
-              <w:rPr>
-                <w:rFonts w:ascii="微软雅黑" w:eastAsia="微软雅黑" w:hAnsi="微软雅黑"/>
-                <w:szCs w:val="21"/>
-              </w:rPr>
-              <w:t>网站营销人员</w:t>
-            </w:r>
-            <w:r>
-              <w:rPr>
-                <w:rFonts w:ascii="微软雅黑" w:eastAsia="微软雅黑" w:hAnsi="微软雅黑" w:hint="eastAsia"/>
-                <w:szCs w:val="21"/>
-              </w:rPr>
-              <w:t>对</w:t>
-            </w:r>
-            <w:r>
-              <w:rPr>
-                <w:rFonts w:ascii="微软雅黑" w:eastAsia="微软雅黑" w:hAnsi="微软雅黑"/>
-                <w:szCs w:val="21"/>
-              </w:rPr>
-              <w:t>未执行</w:t>
-            </w:r>
-            <w:r>
-              <w:rPr>
-                <w:rFonts w:ascii="微软雅黑" w:eastAsia="微软雅黑" w:hAnsi="微软雅黑"/>
-                <w:szCs w:val="21"/>
-              </w:rPr>
-              <w:t>订单</w:t>
-            </w:r>
-            <w:r>
-              <w:rPr>
-                <w:rFonts w:ascii="微软雅黑" w:eastAsia="微软雅黑" w:hAnsi="微软雅黑" w:hint="eastAsia"/>
-                <w:szCs w:val="21"/>
-              </w:rPr>
-              <w:t>详情</w:t>
-            </w:r>
-            <w:r>
-              <w:rPr>
-                <w:rFonts w:ascii="微软雅黑" w:eastAsia="微软雅黑" w:hAnsi="微软雅黑" w:cs="微软雅黑"/>
-                <w:szCs w:val="21"/>
-              </w:rPr>
-              <w:t>进行浏览</w:t>
-            </w:r>
-          </w:p>
-        </w:tc>
-      </w:tr>
-      <w:tr>
-        <w:trPr>
-          <w:trHeight w:val="338"/>
-          <w:jc w:val="center"/>
-        </w:trPr>
-        <w:tc>
-          <w:tcPr>
-            <w:tcW w:w="4236" w:type="dxa"/>
-            <w:tcBorders>
-              <w:tl2br w:val="nil"/>
-              <w:tr2bl w:val="nil"/>
-            </w:tcBorders>
-            <w:shd w:val="clear" w:color="auto" w:fill="DEEAF6"/>
-          </w:tcPr>
-          <w:p>
-            <w:pPr>
-              <w:rPr>
-                <w:rFonts w:ascii="微软雅黑" w:eastAsia="微软雅黑" w:hAnsi="微软雅黑" w:cs="微软雅黑"/>
-                <w:szCs w:val="21"/>
-              </w:rPr>
-            </w:pPr>
-            <w:proofErr w:type="spellStart"/>
-            <w:r>
-              <w:rPr>
-                <w:rFonts w:ascii="微软雅黑" w:eastAsia="微软雅黑" w:hAnsi="微软雅黑" w:cs="微软雅黑"/>
-                <w:szCs w:val="21"/>
-              </w:rPr>
-              <w:lastRenderedPageBreak/>
-              <w:t>AbnormalOrderView</w:t>
-            </w:r>
-            <w:r>
-              <w:rPr>
-                <w:rFonts w:ascii="微软雅黑" w:eastAsia="微软雅黑" w:hAnsi="微软雅黑" w:cs="微软雅黑"/>
-                <w:szCs w:val="21"/>
-              </w:rPr>
-              <w:t>.</w:t>
-            </w:r>
-            <w:r>
-              <w:rPr>
-                <w:rFonts w:ascii="微软雅黑" w:eastAsia="微软雅黑" w:hAnsi="微软雅黑" w:cs="微软雅黑"/>
-                <w:szCs w:val="21"/>
-              </w:rPr>
-              <w:t>Show</w:t>
-            </w:r>
-            <w:r>
-              <w:rPr>
-                <w:rFonts w:ascii="微软雅黑" w:eastAsia="微软雅黑" w:hAnsi="微软雅黑" w:cs="微软雅黑"/>
-                <w:szCs w:val="21"/>
-              </w:rPr>
-              <w:t>.Unexecuted</w:t>
-            </w:r>
-            <w:r>
-              <w:rPr>
-                <w:rFonts w:ascii="微软雅黑" w:eastAsia="微软雅黑" w:hAnsi="微软雅黑" w:cs="微软雅黑"/>
-                <w:szCs w:val="21"/>
-              </w:rPr>
-              <w:t>.</w:t>
-            </w:r>
-            <w:r>
-              <w:rPr>
-                <w:rFonts w:ascii="微软雅黑" w:eastAsia="微软雅黑" w:hAnsi="微软雅黑" w:cs="微软雅黑"/>
-                <w:szCs w:val="21"/>
-              </w:rPr>
-              <w:t>Check</w:t>
-            </w:r>
-            <w:r>
-              <w:rPr>
-                <w:rFonts w:ascii="微软雅黑" w:eastAsia="微软雅黑" w:hAnsi="微软雅黑" w:cs="微软雅黑"/>
-                <w:szCs w:val="21"/>
-              </w:rPr>
-              <w:t>.</w:t>
-            </w:r>
-            <w:r>
-              <w:rPr>
-                <w:rFonts w:ascii="微软雅黑" w:eastAsia="微软雅黑" w:hAnsi="微软雅黑" w:cs="微软雅黑" w:hint="eastAsia"/>
-                <w:szCs w:val="21"/>
-              </w:rPr>
-              <w:t>Back</w:t>
-            </w:r>
-            <w:proofErr w:type="spellEnd"/>
-          </w:p>
-        </w:tc>
-        <w:tc>
-          <w:tcPr>
-            <w:tcW w:w="4128" w:type="dxa"/>
-            <w:tcBorders>
-              <w:tl2br w:val="nil"/>
-              <w:tr2bl w:val="nil"/>
-            </w:tcBorders>
-            <w:shd w:val="clear" w:color="auto" w:fill="DEEAF6"/>
-          </w:tcPr>
-          <w:p>
-            <w:pPr>
-              <w:rPr>
-                <w:rFonts w:ascii="微软雅黑" w:eastAsia="微软雅黑" w:hAnsi="微软雅黑" w:cs="微软雅黑"/>
-                <w:szCs w:val="21"/>
-              </w:rPr>
-            </w:pPr>
-            <w:r>
-              <w:rPr>
-                <w:rFonts w:ascii="微软雅黑" w:eastAsia="微软雅黑" w:hAnsi="微软雅黑" w:cs="微软雅黑"/>
-                <w:szCs w:val="21"/>
-              </w:rPr>
-              <w:t>网站营销人员</w:t>
-            </w:r>
-            <w:r>
-              <w:rPr>
-                <w:rFonts w:ascii="微软雅黑" w:eastAsia="微软雅黑" w:hAnsi="微软雅黑" w:cs="微软雅黑" w:hint="eastAsia"/>
-                <w:szCs w:val="21"/>
-              </w:rPr>
-              <w:t>结束</w:t>
-            </w:r>
-            <w:r>
-              <w:rPr>
-                <w:rFonts w:ascii="微软雅黑" w:eastAsia="微软雅黑" w:hAnsi="微软雅黑" w:cs="微软雅黑"/>
-                <w:szCs w:val="21"/>
-              </w:rPr>
-              <w:t>浏览返回</w:t>
-            </w:r>
-            <w:r>
-              <w:rPr>
-                <w:rFonts w:ascii="微软雅黑" w:eastAsia="微软雅黑" w:hAnsi="微软雅黑" w:cs="微软雅黑"/>
-                <w:szCs w:val="21"/>
-              </w:rPr>
-              <w:t>未执行</w:t>
-            </w:r>
-            <w:r>
-              <w:rPr>
-                <w:rFonts w:ascii="微软雅黑" w:eastAsia="微软雅黑" w:hAnsi="微软雅黑"/>
-                <w:szCs w:val="21"/>
-              </w:rPr>
-              <w:t>订单</w:t>
-            </w:r>
-            <w:r>
-              <w:rPr>
-                <w:rFonts w:ascii="微软雅黑" w:eastAsia="微软雅黑" w:hAnsi="微软雅黑" w:hint="eastAsia"/>
-                <w:szCs w:val="21"/>
-              </w:rPr>
-              <w:t>概况</w:t>
-            </w:r>
-          </w:p>
-        </w:tc>
-      </w:tr>
-      <w:tr>
-        <w:trPr>
-          <w:trHeight w:val="338"/>
-          <w:jc w:val="center"/>
-        </w:trPr>
-        <w:tc>
-          <w:tcPr>
-            <w:tcW w:w="4236" w:type="dxa"/>
-            <w:tcBorders>
-              <w:tl2br w:val="nil"/>
-              <w:tr2bl w:val="nil"/>
-            </w:tcBorders>
-            <w:shd w:val="clear" w:color="auto" w:fill="DEEAF6"/>
-          </w:tcPr>
-          <w:p>
-            <w:pPr>
-              <w:rPr>
-                <w:rFonts w:ascii="微软雅黑" w:eastAsia="微软雅黑" w:hAnsi="微软雅黑" w:cs="微软雅黑"/>
-                <w:szCs w:val="21"/>
-              </w:rPr>
-            </w:pPr>
-            <w:proofErr w:type="spellStart"/>
-            <w:r>
-              <w:rPr>
-                <w:rFonts w:ascii="微软雅黑" w:eastAsia="微软雅黑" w:hAnsi="微软雅黑" w:cs="微软雅黑"/>
-                <w:szCs w:val="21"/>
-              </w:rPr>
-              <w:t>AbnormalOrderView</w:t>
-            </w:r>
-            <w:r>
-              <w:rPr>
-                <w:rFonts w:ascii="微软雅黑" w:eastAsia="微软雅黑" w:hAnsi="微软雅黑" w:cs="微软雅黑"/>
-                <w:szCs w:val="21"/>
-              </w:rPr>
-              <w:t>.</w:t>
-            </w:r>
-            <w:r>
-              <w:rPr>
-                <w:rFonts w:ascii="微软雅黑" w:eastAsia="微软雅黑" w:hAnsi="微软雅黑" w:cs="微软雅黑"/>
-                <w:szCs w:val="21"/>
-              </w:rPr>
-              <w:t>Show</w:t>
-            </w:r>
-            <w:r>
-              <w:rPr>
-                <w:rFonts w:ascii="微软雅黑" w:eastAsia="微软雅黑" w:hAnsi="微软雅黑" w:cs="微软雅黑"/>
-                <w:szCs w:val="21"/>
-              </w:rPr>
-              <w:t>.Unexecuted</w:t>
-            </w:r>
-            <w:r>
-              <w:rPr>
-                <w:rFonts w:ascii="微软雅黑" w:eastAsia="微软雅黑" w:hAnsi="微软雅黑" w:cs="微软雅黑"/>
-                <w:szCs w:val="21"/>
-              </w:rPr>
-              <w:t>.</w:t>
-            </w:r>
-            <w:r>
-              <w:rPr>
-                <w:rFonts w:ascii="微软雅黑" w:eastAsia="微软雅黑" w:hAnsi="微软雅黑" w:cs="微软雅黑"/>
-                <w:szCs w:val="21"/>
-              </w:rPr>
-              <w:t>Check</w:t>
-            </w:r>
-            <w:r>
-              <w:rPr>
-                <w:rFonts w:ascii="微软雅黑" w:eastAsia="微软雅黑" w:hAnsi="微软雅黑" w:cs="微软雅黑"/>
-                <w:szCs w:val="21"/>
-              </w:rPr>
-              <w:t>.</w:t>
-            </w:r>
-            <w:r>
-              <w:rPr>
-                <w:rFonts w:ascii="微软雅黑" w:eastAsia="微软雅黑" w:hAnsi="微软雅黑" w:cs="微软雅黑"/>
-                <w:szCs w:val="21"/>
-              </w:rPr>
-              <w:t>Cancel</w:t>
-            </w:r>
-            <w:proofErr w:type="spellEnd"/>
-          </w:p>
-        </w:tc>
-        <w:tc>
-          <w:tcPr>
-            <w:tcW w:w="4128" w:type="dxa"/>
-            <w:tcBorders>
-              <w:tl2br w:val="nil"/>
-              <w:tr2bl w:val="nil"/>
-            </w:tcBorders>
-            <w:shd w:val="clear" w:color="auto" w:fill="DEEAF6"/>
-          </w:tcPr>
-          <w:p>
-            <w:pPr>
-              <w:rPr>
-                <w:rFonts w:ascii="微软雅黑" w:eastAsia="微软雅黑" w:hAnsi="微软雅黑" w:cs="微软雅黑"/>
-                <w:szCs w:val="21"/>
-              </w:rPr>
-            </w:pPr>
-            <w:r>
-              <w:rPr>
-                <w:rFonts w:ascii="微软雅黑" w:eastAsia="微软雅黑" w:hAnsi="微软雅黑" w:cs="微软雅黑"/>
-                <w:szCs w:val="21"/>
-              </w:rPr>
-              <w:t>系统允许</w:t>
-            </w:r>
-            <w:r>
-              <w:rPr>
-                <w:rFonts w:ascii="微软雅黑" w:eastAsia="微软雅黑" w:hAnsi="微软雅黑" w:cs="微软雅黑"/>
-                <w:szCs w:val="21"/>
-              </w:rPr>
-              <w:t>网站营销人员</w:t>
-            </w:r>
-            <w:r>
-              <w:rPr>
-                <w:rFonts w:ascii="微软雅黑" w:eastAsia="微软雅黑" w:hAnsi="微软雅黑" w:cs="微软雅黑" w:hint="eastAsia"/>
-                <w:szCs w:val="21"/>
-              </w:rPr>
-              <w:t>结束</w:t>
-            </w:r>
-            <w:r>
-              <w:rPr>
-                <w:rFonts w:ascii="微软雅黑" w:eastAsia="微软雅黑" w:hAnsi="微软雅黑" w:cs="微软雅黑" w:hint="eastAsia"/>
+                <w:rFonts w:ascii="微软雅黑" w:eastAsia="微软雅黑" w:hAnsi="微软雅黑" w:cs="微软雅黑"/>
                 <w:szCs w:val="21"/>
               </w:rPr>
               <w:t>未执行</w:t>
@@ -2651,13 +1740,19 @@
                 <w:szCs w:val="21"/>
               </w:rPr>
             </w:pPr>
-            <w:proofErr w:type="spellStart"/>
-            <w:r>
-              <w:rPr>
-                <w:rFonts w:ascii="微软雅黑" w:eastAsia="微软雅黑" w:hAnsi="微软雅黑" w:cs="微软雅黑"/>
-                <w:szCs w:val="21"/>
-              </w:rPr>
-              <w:t>AbnormalOrderView</w:t>
+            <w:r>
+              <w:rPr>
+                <w:rFonts w:ascii="微软雅黑" w:eastAsia="微软雅黑" w:hAnsi="微软雅黑" w:cs="微软雅黑"/>
+                <w:szCs w:val="21"/>
+              </w:rPr>
+              <w:t>Unexecuted</w:t>
+            </w:r>
+            <w:r>
+              <w:rPr>
+                <w:rFonts w:ascii="微软雅黑" w:eastAsia="微软雅黑" w:hAnsi="微软雅黑" w:cs="微软雅黑"/>
+                <w:szCs w:val="21"/>
+              </w:rPr>
+              <w:t>OrderView</w:t>
             </w:r>
             <w:r>
               <w:rPr>
@@ -2673,7 +1768,6 @@
               </w:rPr>
               <w:t>End</w:t>
             </w:r>
-            <w:proofErr w:type="spellEnd"/>
           </w:p>
         </w:tc>
         <w:tc>
@@ -2722,10 +1816,17 @@
             </w:r>
             <w:r>
               <w:rPr>
-                <w:rFonts w:ascii="微软雅黑" w:eastAsia="微软雅黑" w:hAnsi="微软雅黑" w:cs="微软雅黑" w:hint="eastAsia"/>
-                <w:szCs w:val="21"/>
-              </w:rPr>
-              <w:t>异常订单浏览</w:t>
+                <w:rFonts w:ascii="微软雅黑" w:eastAsia="微软雅黑" w:hAnsi="微软雅黑" w:cs="微软雅黑"/>
+                <w:szCs w:val="21"/>
+              </w:rPr>
+              <w:t>未执行</w:t>
+            </w:r>
+            <w:r>
+              <w:rPr>
+                <w:rFonts w:ascii="微软雅黑" w:eastAsia="微软雅黑" w:hAnsi="微软雅黑" w:cs="微软雅黑" w:hint="eastAsia"/>
+                <w:szCs w:val="21"/>
+              </w:rPr>
+              <w:t>订单浏览</w:t>
             </w:r>
             <w:r>
               <w:rPr>
@@ -2867,24 +1968,24 @@
       </w:r>
       <w:r>
         <w:rPr>
+          <w:rFonts w:ascii="微软雅黑" w:eastAsia="微软雅黑" w:hAnsi="微软雅黑" w:cs="微软雅黑"/>
+          <w:szCs w:val="21"/>
+        </w:rPr>
+        <w:t>撤销申诉合理的异常订单并返还客户的</w:t>
+      </w:r>
+      <w:r>
+        <w:rPr>
           <w:rFonts w:ascii="微软雅黑" w:eastAsia="微软雅黑" w:hAnsi="微软雅黑" w:cs="微软雅黑" w:hint="eastAsia"/>
           <w:szCs w:val="21"/>
         </w:rPr>
-        <w:t>在</w:t>
-      </w:r>
-      <w:r>
-        <w:rPr>
-          <w:rFonts w:ascii="微软雅黑" w:eastAsia="微软雅黑" w:hAnsi="微软雅黑" w:cs="微软雅黑"/>
-          <w:szCs w:val="21"/>
-        </w:rPr>
-        <w:t>撤销申诉合理的异常订单并返还客户的</w:t>
+        <w:t>一定</w:t>
       </w:r>
       <w:r>
         <w:rPr>
           <w:rFonts w:ascii="微软雅黑" w:eastAsia="微软雅黑" w:hAnsi="微软雅黑" w:cs="微软雅黑" w:hint="eastAsia"/>
           <w:szCs w:val="21"/>
         </w:rPr>
-        <w:t>规定的</w:t>
+        <w:t>的</w:t>
       </w:r>
       <w:r>
         <w:rPr>
@@ -3071,6 +2172,7 @@
           <w:rFonts w:ascii="微软雅黑" w:eastAsia="微软雅黑" w:hAnsi="微软雅黑" w:cs="微软雅黑" w:hint="eastAsia"/>
           <w:szCs w:val="21"/>
         </w:rPr>
+        <w:lastRenderedPageBreak/>
         <w:t>刺激2：</w:t>
       </w:r>
       <w:r>
@@ -3093,6 +2195,13 @@
           <w:szCs w:val="21"/>
         </w:rPr>
         <w:t>详细信息</w:t>
+      </w:r>
+      <w:r>
+        <w:rPr>
+          <w:rFonts w:ascii="微软雅黑" w:eastAsia="微软雅黑" w:hAnsi="微软雅黑"/>
+          <w:szCs w:val="21"/>
+        </w:rPr>
+        <w:t>界面</w:t>
       </w:r>
       <w:r>
         <w:rPr>
@@ -3284,20 +2393,6 @@
       </w:r>
       <w:r>
         <w:rPr>
-          <w:rFonts w:ascii="微软雅黑" w:eastAsia="微软雅黑" w:hAnsi="微软雅黑" w:cs="微软雅黑" w:hint="eastAsia"/>
-          <w:szCs w:val="21"/>
-        </w:rPr>
-        <w:t>按照</w:t>
-      </w:r>
-      <w:r>
-        <w:rPr>
-          <w:rFonts w:ascii="微软雅黑" w:eastAsia="微软雅黑" w:hAnsi="微软雅黑" w:cs="微软雅黑" w:hint="eastAsia"/>
-          <w:szCs w:val="21"/>
-        </w:rPr>
-        <w:t>规则</w:t>
-      </w:r>
-      <w:r>
-        <w:rPr>
           <w:rFonts w:ascii="微软雅黑" w:eastAsia="微软雅黑" w:hAnsi="微软雅黑" w:cs="微软雅黑"/>
           <w:szCs w:val="21"/>
         </w:rPr>
@@ -3433,7 +2528,6 @@
           <w:rFonts w:ascii="微软雅黑" w:eastAsia="微软雅黑" w:hAnsi="微软雅黑" w:cs="微软雅黑"/>
           <w:szCs w:val="21"/>
         </w:rPr>
-        <w:lastRenderedPageBreak/>
         <w:t>刺激</w:t>
       </w:r>
       <w:r>
@@ -3640,7 +2734,6 @@
                 <w:szCs w:val="21"/>
               </w:rPr>
             </w:pPr>
-            <w:proofErr w:type="spellStart"/>
             <w:r>
               <w:rPr>
                 <w:rFonts w:ascii="微软雅黑" w:eastAsia="微软雅黑" w:hAnsi="微软雅黑" w:cs="微软雅黑"/>
@@ -3676,7 +2769,6 @@
               </w:rPr>
               <w:t>Start</w:t>
             </w:r>
-            <w:proofErr w:type="spellEnd"/>
           </w:p>
         </w:tc>
         <w:tc>
@@ -3747,7 +2839,6 @@
                 <w:szCs w:val="21"/>
               </w:rPr>
             </w:pPr>
-            <w:proofErr w:type="spellStart"/>
             <w:r>
               <w:rPr>
                 <w:rFonts w:ascii="微软雅黑" w:eastAsia="微软雅黑" w:hAnsi="微软雅黑" w:cs="微软雅黑"/>
@@ -3783,7 +2874,6 @@
               </w:rPr>
               <w:t>Input</w:t>
             </w:r>
-            <w:proofErr w:type="spellEnd"/>
             <w:r>
               <w:rPr>
                 <w:rFonts w:ascii="微软雅黑" w:eastAsia="微软雅黑" w:hAnsi="微软雅黑" w:cs="微软雅黑" w:hint="eastAsia"/>
@@ -3896,7 +2986,6 @@
                 <w:szCs w:val="21"/>
               </w:rPr>
             </w:pPr>
-            <w:proofErr w:type="spellStart"/>
             <w:r>
               <w:rPr>
                 <w:rFonts w:ascii="微软雅黑" w:eastAsia="微软雅黑" w:hAnsi="微软雅黑" w:cs="微软雅黑"/>
@@ -3939,7 +3028,6 @@
               </w:rPr>
               <w:t>.Null</w:t>
             </w:r>
-            <w:proofErr w:type="spellEnd"/>
           </w:p>
         </w:tc>
         <w:tc>
@@ -4024,7 +3112,6 @@
                 <w:szCs w:val="21"/>
               </w:rPr>
             </w:pPr>
-            <w:proofErr w:type="spellStart"/>
             <w:r>
               <w:rPr>
                 <w:rFonts w:ascii="微软雅黑" w:eastAsia="微软雅黑" w:hAnsi="微软雅黑" w:cs="微软雅黑"/>
@@ -4074,7 +3161,6 @@
               </w:rPr>
               <w:t>Invalid</w:t>
             </w:r>
-            <w:proofErr w:type="spellEnd"/>
           </w:p>
         </w:tc>
         <w:tc>
@@ -4166,7 +3252,6 @@
                 <w:szCs w:val="21"/>
               </w:rPr>
             </w:pPr>
-            <w:proofErr w:type="spellStart"/>
             <w:r>
               <w:rPr>
                 <w:rFonts w:ascii="微软雅黑" w:eastAsia="微软雅黑" w:hAnsi="微软雅黑" w:cs="微软雅黑"/>
@@ -4202,7 +3287,6 @@
               </w:rPr>
               <w:t>Check</w:t>
             </w:r>
-            <w:proofErr w:type="spellEnd"/>
           </w:p>
         </w:tc>
         <w:tc>
@@ -4301,7 +3385,6 @@
                 <w:szCs w:val="21"/>
               </w:rPr>
             </w:pPr>
-            <w:proofErr w:type="spellStart"/>
             <w:r>
               <w:rPr>
                 <w:rFonts w:ascii="微软雅黑" w:eastAsia="微软雅黑" w:hAnsi="微软雅黑" w:cs="微软雅黑"/>
@@ -4337,7 +3420,6 @@
               </w:rPr>
               <w:t>Back</w:t>
             </w:r>
-            <w:proofErr w:type="spellEnd"/>
           </w:p>
         </w:tc>
         <w:tc>
@@ -4422,12 +3504,12 @@
                 <w:szCs w:val="21"/>
               </w:rPr>
             </w:pPr>
-            <w:proofErr w:type="spellStart"/>
-            <w:r>
-              <w:rPr>
-                <w:rFonts w:ascii="微软雅黑" w:eastAsia="微软雅黑" w:hAnsi="微软雅黑" w:cs="微软雅黑"/>
-                <w:szCs w:val="21"/>
-              </w:rPr>
+            <w:r>
+              <w:rPr>
+                <w:rFonts w:ascii="微软雅黑" w:eastAsia="微软雅黑" w:hAnsi="微软雅黑" w:cs="微软雅黑"/>
+                <w:szCs w:val="21"/>
+              </w:rPr>
+              <w:lastRenderedPageBreak/>
               <w:t>AbnormalO</w:t>
             </w:r>
             <w:r>
@@ -4472,7 +3554,6 @@
               </w:rPr>
               <w:t>Cancel</w:t>
             </w:r>
-            <w:proofErr w:type="spellEnd"/>
           </w:p>
         </w:tc>
         <w:tc>
@@ -4557,7 +3638,6 @@
                 <w:szCs w:val="21"/>
               </w:rPr>
             </w:pPr>
-            <w:proofErr w:type="spellStart"/>
             <w:r>
               <w:rPr>
                 <w:rFonts w:ascii="微软雅黑" w:eastAsia="微软雅黑" w:hAnsi="微软雅黑" w:cs="微软雅黑"/>
@@ -4591,9 +3671,15 @@
                 <w:rFonts w:ascii="微软雅黑" w:eastAsia="微软雅黑" w:hAnsi="微软雅黑" w:cs="微软雅黑"/>
                 <w:szCs w:val="21"/>
               </w:rPr>
+              <w:t>Check.</w:t>
+            </w:r>
+            <w:r>
+              <w:rPr>
+                <w:rFonts w:ascii="微软雅黑" w:eastAsia="微软雅黑" w:hAnsi="微软雅黑" w:cs="微软雅黑"/>
+                <w:szCs w:val="21"/>
+              </w:rPr>
               <w:t>Undo</w:t>
             </w:r>
-            <w:proofErr w:type="spellEnd"/>
           </w:p>
         </w:tc>
         <w:tc>
@@ -4614,6 +3700,20 @@
             </w:pPr>
             <w:r>
               <w:rPr>
+                <w:rFonts w:ascii="微软雅黑" w:eastAsia="微软雅黑" w:hAnsi="微软雅黑" w:cs="微软雅黑" w:hint="eastAsia"/>
+                <w:szCs w:val="21"/>
+              </w:rPr>
+              <w:t>系统</w:t>
+            </w:r>
+            <w:r>
+              <w:rPr>
+                <w:rFonts w:ascii="微软雅黑" w:eastAsia="微软雅黑" w:hAnsi="微软雅黑" w:cs="微软雅黑"/>
+                <w:szCs w:val="21"/>
+              </w:rPr>
+              <w:t>允许</w:t>
+            </w:r>
+            <w:r>
+              <w:rPr>
                 <w:rFonts w:ascii="微软雅黑" w:eastAsia="微软雅黑" w:hAnsi="微软雅黑" w:cs="微软雅黑"/>
                 <w:szCs w:val="21"/>
               </w:rPr>
@@ -4624,7 +3724,28 @@
                 <w:rFonts w:ascii="微软雅黑" w:eastAsia="微软雅黑" w:hAnsi="微软雅黑" w:cs="微软雅黑" w:hint="eastAsia"/>
                 <w:szCs w:val="21"/>
               </w:rPr>
-              <w:t>营销人员可以</w:t>
+              <w:t>营销人员</w:t>
+            </w:r>
+            <w:r>
+              <w:rPr>
+                <w:rFonts w:ascii="微软雅黑" w:eastAsia="微软雅黑" w:hAnsi="微软雅黑" w:cs="微软雅黑"/>
+                <w:szCs w:val="21"/>
+              </w:rPr>
+              <w:t>在</w:t>
+            </w:r>
+            <w:r>
+              <w:rPr>
+                <w:rFonts w:ascii="微软雅黑" w:eastAsia="微软雅黑" w:hAnsi="微软雅黑" w:cs="微软雅黑" w:hint="eastAsia"/>
+                <w:szCs w:val="21"/>
+              </w:rPr>
+              <w:t>直接查看</w:t>
+            </w:r>
+            <w:r>
+              <w:rPr>
+                <w:rFonts w:ascii="微软雅黑" w:eastAsia="微软雅黑" w:hAnsi="微软雅黑" w:cs="微软雅黑"/>
+                <w:szCs w:val="21"/>
+              </w:rPr>
+              <w:t>异常订单详情时</w:t>
             </w:r>
             <w:r>
               <w:rPr>
@@ -4657,7 +3778,6 @@
                 <w:szCs w:val="21"/>
               </w:rPr>
             </w:pPr>
-            <w:proofErr w:type="spellStart"/>
             <w:r>
               <w:rPr>
                 <w:rFonts w:ascii="微软雅黑" w:eastAsia="微软雅黑" w:hAnsi="微软雅黑" w:cs="微软雅黑"/>
@@ -4684,7 +3804,21 @@
                 <w:rFonts w:ascii="微软雅黑" w:eastAsia="微软雅黑" w:hAnsi="微软雅黑" w:cs="微软雅黑"/>
                 <w:szCs w:val="21"/>
               </w:rPr>
-              <w:t>.Undo.</w:t>
+              <w:t>.</w:t>
+            </w:r>
+            <w:r>
+              <w:rPr>
+                <w:rFonts w:ascii="微软雅黑" w:eastAsia="微软雅黑" w:hAnsi="微软雅黑" w:cs="微软雅黑"/>
+                <w:szCs w:val="21"/>
+              </w:rPr>
+              <w:t>Check.</w:t>
+            </w:r>
+            <w:r>
+              <w:rPr>
+                <w:rFonts w:ascii="微软雅黑" w:eastAsia="微软雅黑" w:hAnsi="微软雅黑" w:cs="微软雅黑"/>
+                <w:szCs w:val="21"/>
+              </w:rPr>
+              <w:t>Undo.</w:t>
             </w:r>
             <w:r>
               <w:rPr>
@@ -4693,7 +3827,6 @@
               </w:rPr>
               <w:t>Percentage</w:t>
             </w:r>
-            <w:proofErr w:type="spellEnd"/>
           </w:p>
         </w:tc>
         <w:tc>
@@ -4771,7 +3904,6 @@
                 <w:szCs w:val="21"/>
               </w:rPr>
             </w:pPr>
-            <w:proofErr w:type="spellStart"/>
             <w:r>
               <w:rPr>
                 <w:rFonts w:ascii="微软雅黑" w:eastAsia="微软雅黑" w:hAnsi="微软雅黑" w:cs="微软雅黑"/>
@@ -4805,6 +3937,13 @@
                 <w:rFonts w:ascii="微软雅黑" w:eastAsia="微软雅黑" w:hAnsi="微软雅黑" w:cs="微软雅黑"/>
                 <w:szCs w:val="21"/>
               </w:rPr>
+              <w:t>Check.</w:t>
+            </w:r>
+            <w:r>
+              <w:rPr>
+                <w:rFonts w:ascii="微软雅黑" w:eastAsia="微软雅黑" w:hAnsi="微软雅黑" w:cs="微软雅黑"/>
+                <w:szCs w:val="21"/>
+              </w:rPr>
               <w:t>Undo</w:t>
             </w:r>
             <w:r>
@@ -4835,7 +3974,6 @@
               </w:rPr>
               <w:t>Ensure</w:t>
             </w:r>
-            <w:proofErr w:type="spellEnd"/>
           </w:p>
         </w:tc>
         <w:tc>
@@ -4913,13 +4051,11 @@
                 <w:szCs w:val="21"/>
               </w:rPr>
             </w:pPr>
-            <w:proofErr w:type="spellStart"/>
-            <w:r>
-              <w:rPr>
-                <w:rFonts w:ascii="微软雅黑" w:eastAsia="微软雅黑" w:hAnsi="微软雅黑" w:cs="微软雅黑"/>
-                <w:szCs w:val="21"/>
-              </w:rPr>
-              <w:lastRenderedPageBreak/>
+            <w:r>
+              <w:rPr>
+                <w:rFonts w:ascii="微软雅黑" w:eastAsia="微软雅黑" w:hAnsi="微软雅黑" w:cs="微软雅黑"/>
+                <w:szCs w:val="21"/>
+              </w:rPr>
               <w:t>AbnormalOrderView</w:t>
             </w:r>
             <w:r>
@@ -4936,21 +4072,6 @@
               </w:rPr>
               <w:t>Show</w:t>
             </w:r>
-            <w:r>
-              <w:rPr>
-                <w:rFonts w:ascii="微软雅黑" w:eastAsia="微软雅黑" w:hAnsi="微软雅黑" w:cs="微软雅黑"/>
-                <w:szCs w:val="21"/>
-              </w:rPr>
-              <w:t>.</w:t>
-            </w:r>
-            <w:r>
-              <w:rPr>
-                <w:rFonts w:ascii="微软雅黑" w:eastAsia="微软雅黑" w:hAnsi="微软雅黑" w:cs="微软雅黑"/>
-                <w:szCs w:val="21"/>
-              </w:rPr>
-              <w:t>Undo</w:t>
-            </w:r>
-            <w:proofErr w:type="spellEnd"/>
           </w:p>
         </w:tc>
         <w:tc>
@@ -5017,27 +4138,6 @@
                 <w:szCs w:val="21"/>
               </w:rPr>
               <w:t>概况</w:t>
-            </w:r>
-            <w:r>
-              <w:rPr>
-                <w:rFonts w:ascii="微软雅黑" w:eastAsia="微软雅黑" w:hAnsi="微软雅黑"/>
-                <w:szCs w:val="21"/>
-              </w:rPr>
-              <w:t>时</w:t>
-            </w:r>
-            <w:r>
-              <w:rPr>
-                <w:rFonts w:ascii="微软雅黑" w:eastAsia="微软雅黑" w:hAnsi="微软雅黑"/>
-                <w:szCs w:val="21"/>
-              </w:rPr>
-              <w:t>对选定订单</w:t>
-            </w:r>
-            <w:r>
-              <w:rPr>
-                <w:rFonts w:ascii="微软雅黑" w:eastAsia="微软雅黑" w:hAnsi="微软雅黑"/>
-                <w:szCs w:val="21"/>
-              </w:rPr>
-              <w:t>撤销异常订单</w:t>
             </w:r>
           </w:p>
         </w:tc>
@@ -5063,7 +4163,6 @@
                 <w:szCs w:val="21"/>
               </w:rPr>
             </w:pPr>
-            <w:proofErr w:type="spellStart"/>
             <w:r>
               <w:rPr>
                 <w:rFonts w:ascii="微软雅黑" w:eastAsia="微软雅黑" w:hAnsi="微软雅黑" w:cs="微软雅黑"/>
@@ -5076,13 +4175,6 @@
                 <w:rFonts w:ascii="微软雅黑" w:eastAsia="微软雅黑" w:hAnsi="微软雅黑" w:cs="微软雅黑"/>
                 <w:szCs w:val="21"/>
               </w:rPr>
-              <w:t>.Show</w:t>
-            </w:r>
-            <w:r>
-              <w:rPr>
-                <w:rFonts w:ascii="微软雅黑" w:eastAsia="微软雅黑" w:hAnsi="微软雅黑" w:cs="微软雅黑"/>
-                <w:szCs w:val="21"/>
-              </w:rPr>
               <w:t>.</w:t>
             </w:r>
             <w:r>
@@ -5090,23 +4182,22 @@
                 <w:rFonts w:ascii="微软雅黑" w:eastAsia="微软雅黑" w:hAnsi="微软雅黑" w:cs="微软雅黑"/>
                 <w:szCs w:val="21"/>
               </w:rPr>
+              <w:t>Show</w:t>
+            </w:r>
+            <w:r>
+              <w:rPr>
+                <w:rFonts w:ascii="微软雅黑" w:eastAsia="微软雅黑" w:hAnsi="微软雅黑" w:cs="微软雅黑"/>
+                <w:szCs w:val="21"/>
+              </w:rPr>
+              <w:t>.</w:t>
+            </w:r>
+            <w:r>
+              <w:rPr>
+                <w:rFonts w:ascii="微软雅黑" w:eastAsia="微软雅黑" w:hAnsi="微软雅黑" w:cs="微软雅黑"/>
+                <w:szCs w:val="21"/>
+              </w:rPr>
               <w:t>Undo</w:t>
             </w:r>
-            <w:r>
-              <w:rPr>
-                <w:rFonts w:ascii="微软雅黑" w:eastAsia="微软雅黑" w:hAnsi="微软雅黑" w:cs="微软雅黑"/>
-                <w:szCs w:val="21"/>
-              </w:rPr>
-              <w:t>.</w:t>
-            </w:r>
-            <w:r>
-              <w:rPr>
-                <w:rFonts w:ascii="微软雅黑" w:eastAsia="微软雅黑" w:hAnsi="微软雅黑" w:cs="微软雅黑" w:hint="eastAsia"/>
-                <w:szCs w:val="21"/>
-              </w:rPr>
-              <w:t>Percentage</w:t>
-            </w:r>
-            <w:proofErr w:type="spellEnd"/>
           </w:p>
         </w:tc>
         <w:tc>
@@ -5127,38 +4218,73 @@
             </w:pPr>
             <w:r>
               <w:rPr>
-                <w:rFonts w:ascii="微软雅黑" w:eastAsia="微软雅黑" w:hAnsi="微软雅黑" w:cs="微软雅黑"/>
-                <w:szCs w:val="21"/>
-              </w:rPr>
-              <w:t>网站</w:t>
-            </w:r>
-            <w:r>
-              <w:rPr>
-                <w:rFonts w:ascii="微软雅黑" w:eastAsia="微软雅黑" w:hAnsi="微软雅黑" w:cs="微软雅黑" w:hint="eastAsia"/>
-                <w:szCs w:val="21"/>
-              </w:rPr>
-              <w:t>营销人员</w:t>
-            </w:r>
-            <w:r>
-              <w:rPr>
-                <w:rFonts w:ascii="微软雅黑" w:eastAsia="微软雅黑" w:hAnsi="微软雅黑" w:cs="微软雅黑"/>
-                <w:szCs w:val="21"/>
-              </w:rPr>
-              <w:t>选定要为客户</w:t>
-            </w:r>
-            <w:r>
-              <w:rPr>
-                <w:rFonts w:ascii="微软雅黑" w:eastAsia="微软雅黑" w:hAnsi="微软雅黑" w:cs="微软雅黑" w:hint="eastAsia"/>
-                <w:szCs w:val="21"/>
-              </w:rPr>
-              <w:t>恢复</w:t>
-            </w:r>
-            <w:r>
-              <w:rPr>
-                <w:rFonts w:ascii="微软雅黑" w:eastAsia="微软雅黑" w:hAnsi="微软雅黑" w:cs="微软雅黑"/>
-                <w:szCs w:val="21"/>
-              </w:rPr>
-              <w:t>的信用值比例</w:t>
+                <w:rFonts w:ascii="微软雅黑" w:eastAsia="微软雅黑" w:hAnsi="微软雅黑" w:cs="微软雅黑" w:hint="eastAsia"/>
+                <w:szCs w:val="21"/>
+              </w:rPr>
+              <w:t>系统允许</w:t>
+            </w:r>
+            <w:r>
+              <w:rPr>
+                <w:rFonts w:ascii="微软雅黑" w:eastAsia="微软雅黑" w:hAnsi="微软雅黑" w:cs="微软雅黑"/>
+                <w:szCs w:val="21"/>
+              </w:rPr>
+              <w:t>当</w:t>
+            </w:r>
+            <w:r>
+              <w:rPr>
+                <w:rFonts w:ascii="微软雅黑" w:eastAsia="微软雅黑" w:hAnsi="微软雅黑"/>
+                <w:szCs w:val="21"/>
+              </w:rPr>
+              <w:t>网站营销人员</w:t>
+            </w:r>
+            <w:r>
+              <w:rPr>
+                <w:rFonts w:ascii="微软雅黑" w:eastAsia="微软雅黑" w:hAnsi="微软雅黑" w:hint="eastAsia"/>
+                <w:szCs w:val="21"/>
+              </w:rPr>
+              <w:t>查看</w:t>
+            </w:r>
+            <w:r>
+              <w:rPr>
+                <w:rFonts w:ascii="微软雅黑" w:eastAsia="微软雅黑" w:hAnsi="微软雅黑" w:hint="eastAsia"/>
+                <w:szCs w:val="21"/>
+              </w:rPr>
+              <w:t>指定日期</w:t>
+            </w:r>
+            <w:r>
+              <w:rPr>
+                <w:rFonts w:ascii="微软雅黑" w:eastAsia="微软雅黑" w:hAnsi="微软雅黑"/>
+                <w:szCs w:val="21"/>
+              </w:rPr>
+              <w:t>的异常订单</w:t>
+            </w:r>
+            <w:r>
+              <w:rPr>
+                <w:rFonts w:ascii="微软雅黑" w:eastAsia="微软雅黑" w:hAnsi="微软雅黑" w:hint="eastAsia"/>
+                <w:szCs w:val="21"/>
+              </w:rPr>
+              <w:t>概况</w:t>
+            </w:r>
+            <w:r>
+              <w:rPr>
+                <w:rFonts w:ascii="微软雅黑" w:eastAsia="微软雅黑" w:hAnsi="微软雅黑"/>
+                <w:szCs w:val="21"/>
+              </w:rPr>
+              <w:t>时</w:t>
+            </w:r>
+            <w:r>
+              <w:rPr>
+                <w:rFonts w:ascii="微软雅黑" w:eastAsia="微软雅黑" w:hAnsi="微软雅黑"/>
+                <w:szCs w:val="21"/>
+              </w:rPr>
+              <w:t>对选定订单</w:t>
+            </w:r>
+            <w:r>
+              <w:rPr>
+                <w:rFonts w:ascii="微软雅黑" w:eastAsia="微软雅黑" w:hAnsi="微软雅黑"/>
+                <w:szCs w:val="21"/>
+              </w:rPr>
+              <w:t>撤销异常订单</w:t>
             </w:r>
           </w:p>
         </w:tc>
@@ -5184,7 +4310,6 @@
                 <w:szCs w:val="21"/>
               </w:rPr>
             </w:pPr>
-            <w:proofErr w:type="spellStart"/>
             <w:r>
               <w:rPr>
                 <w:rFonts w:ascii="微软雅黑" w:eastAsia="微软雅黑" w:hAnsi="微软雅黑" w:cs="微软雅黑"/>
@@ -5197,6 +4322,13 @@
                 <w:rFonts w:ascii="微软雅黑" w:eastAsia="微软雅黑" w:hAnsi="微软雅黑" w:cs="微软雅黑"/>
                 <w:szCs w:val="21"/>
               </w:rPr>
+              <w:t>.Show</w:t>
+            </w:r>
+            <w:r>
+              <w:rPr>
+                <w:rFonts w:ascii="微软雅黑" w:eastAsia="微软雅黑" w:hAnsi="微软雅黑" w:cs="微软雅黑"/>
+                <w:szCs w:val="21"/>
+              </w:rPr>
               <w:t>.</w:t>
             </w:r>
             <w:r>
@@ -5204,7 +4336,7 @@
                 <w:rFonts w:ascii="微软雅黑" w:eastAsia="微软雅黑" w:hAnsi="微软雅黑" w:cs="微软雅黑"/>
                 <w:szCs w:val="21"/>
               </w:rPr>
-              <w:t>Show</w:t>
+              <w:t>Undo</w:t>
             </w:r>
             <w:r>
               <w:rPr>
@@ -5215,40 +4347,11 @@
             </w:r>
             <w:r>
               <w:rPr>
-                <w:rFonts w:ascii="微软雅黑" w:eastAsia="微软雅黑" w:hAnsi="微软雅黑" w:cs="微软雅黑"/>
-                <w:szCs w:val="21"/>
-              </w:rPr>
-              <w:t>Undo</w:t>
-            </w:r>
-            <w:r>
-              <w:rPr>
-                <w:rFonts w:ascii="微软雅黑" w:eastAsia="微软雅黑" w:hAnsi="微软雅黑" w:cs="微软雅黑"/>
-                <w:szCs w:val="21"/>
-              </w:rPr>
-              <w:t>.</w:t>
-            </w:r>
-            <w:r>
-              <w:rPr>
                 <w:rFonts w:ascii="微软雅黑" w:eastAsia="微软雅黑" w:hAnsi="微软雅黑" w:cs="微软雅黑" w:hint="eastAsia"/>
                 <w:szCs w:val="21"/>
               </w:rPr>
               <w:t>Percentage</w:t>
             </w:r>
-            <w:r>
-              <w:rPr>
-                <w:rFonts w:ascii="微软雅黑" w:eastAsia="微软雅黑" w:hAnsi="微软雅黑" w:cs="微软雅黑"/>
-                <w:szCs w:val="21"/>
-              </w:rPr>
-              <w:t>.</w:t>
-            </w:r>
-            <w:r>
-              <w:rPr>
-                <w:rFonts w:ascii="微软雅黑" w:eastAsia="微软雅黑" w:hAnsi="微软雅黑" w:cs="微软雅黑"/>
-                <w:szCs w:val="21"/>
-              </w:rPr>
-              <w:t>Ensure</w:t>
-            </w:r>
-            <w:proofErr w:type="spellEnd"/>
           </w:p>
         </w:tc>
         <w:tc>
@@ -5279,28 +4382,28 @@
                 <w:rFonts w:ascii="微软雅黑" w:eastAsia="微软雅黑" w:hAnsi="微软雅黑" w:cs="微软雅黑" w:hint="eastAsia"/>
                 <w:szCs w:val="21"/>
               </w:rPr>
-              <w:t>营销人员确认</w:t>
-            </w:r>
-            <w:r>
-              <w:rPr>
-                <w:rFonts w:ascii="微软雅黑" w:eastAsia="微软雅黑" w:hAnsi="微软雅黑" w:cs="微软雅黑"/>
-                <w:szCs w:val="21"/>
-              </w:rPr>
-              <w:t>撤销</w:t>
-            </w:r>
-            <w:r>
-              <w:rPr>
-                <w:rFonts w:ascii="微软雅黑" w:eastAsia="微软雅黑" w:hAnsi="微软雅黑" w:cs="微软雅黑" w:hint="eastAsia"/>
-                <w:szCs w:val="21"/>
-              </w:rPr>
-              <w:t>异常</w:t>
-            </w:r>
-            <w:r>
-              <w:rPr>
-                <w:rFonts w:ascii="微软雅黑" w:eastAsia="微软雅黑" w:hAnsi="微软雅黑" w:cs="微软雅黑"/>
-                <w:szCs w:val="21"/>
-              </w:rPr>
-              <w:t>订单</w:t>
+              <w:t>营销人员</w:t>
+            </w:r>
+            <w:r>
+              <w:rPr>
+                <w:rFonts w:ascii="微软雅黑" w:eastAsia="微软雅黑" w:hAnsi="微软雅黑" w:cs="微软雅黑"/>
+                <w:szCs w:val="21"/>
+              </w:rPr>
+              <w:t>选定要为客户</w:t>
+            </w:r>
+            <w:r>
+              <w:rPr>
+                <w:rFonts w:ascii="微软雅黑" w:eastAsia="微软雅黑" w:hAnsi="微软雅黑" w:cs="微软雅黑" w:hint="eastAsia"/>
+                <w:szCs w:val="21"/>
+              </w:rPr>
+              <w:t>恢复</w:t>
+            </w:r>
+            <w:r>
+              <w:rPr>
+                <w:rFonts w:ascii="微软雅黑" w:eastAsia="微软雅黑" w:hAnsi="微软雅黑" w:cs="微软雅黑"/>
+                <w:szCs w:val="21"/>
+              </w:rPr>
+              <w:t>的信用值比例</w:t>
             </w:r>
           </w:p>
         </w:tc>
@@ -5317,16 +4420,15 @@
               <w:tl2br w:val="nil"/>
               <w:tr2bl w:val="nil"/>
             </w:tcBorders>
-            <w:shd w:val="clear" w:color="auto" w:fill="F3F3F3"/>
-          </w:tcPr>
-          <w:p>
-            <w:pPr>
-              <w:rPr>
-                <w:rFonts w:ascii="微软雅黑" w:eastAsia="微软雅黑" w:hAnsi="微软雅黑" w:cs="微软雅黑"/>
-                <w:szCs w:val="21"/>
-              </w:rPr>
-            </w:pPr>
-            <w:proofErr w:type="spellStart"/>
+            <w:shd w:val="clear" w:color="auto" w:fill="DEEAF6"/>
+          </w:tcPr>
+          <w:p>
+            <w:pPr>
+              <w:rPr>
+                <w:rFonts w:ascii="微软雅黑" w:eastAsia="微软雅黑" w:hAnsi="微软雅黑" w:cs="微软雅黑"/>
+                <w:szCs w:val="21"/>
+              </w:rPr>
+            </w:pPr>
             <w:r>
               <w:rPr>
                 <w:rFonts w:ascii="微软雅黑" w:eastAsia="微软雅黑" w:hAnsi="微软雅黑" w:cs="微软雅黑"/>
@@ -5339,20 +4441,6 @@
                 <w:rFonts w:ascii="微软雅黑" w:eastAsia="微软雅黑" w:hAnsi="微软雅黑" w:cs="微软雅黑"/>
                 <w:szCs w:val="21"/>
               </w:rPr>
-              <w:t>.Show.</w:t>
-            </w:r>
-            <w:r>
-              <w:rPr>
-                <w:rFonts w:ascii="微软雅黑" w:eastAsia="微软雅黑" w:hAnsi="微软雅黑" w:cs="微软雅黑"/>
-                <w:szCs w:val="21"/>
-              </w:rPr>
-              <w:t>Check</w:t>
-            </w:r>
-            <w:r>
-              <w:rPr>
-                <w:rFonts w:ascii="微软雅黑" w:eastAsia="微软雅黑" w:hAnsi="微软雅黑" w:cs="微软雅黑"/>
-                <w:szCs w:val="21"/>
-              </w:rPr>
               <w:t>.</w:t>
             </w:r>
             <w:r>
@@ -5360,9 +4448,50 @@
                 <w:rFonts w:ascii="微软雅黑" w:eastAsia="微软雅黑" w:hAnsi="微软雅黑" w:cs="微软雅黑"/>
                 <w:szCs w:val="21"/>
               </w:rPr>
+              <w:t>Show</w:t>
+            </w:r>
+            <w:r>
+              <w:rPr>
+                <w:rFonts w:ascii="微软雅黑" w:eastAsia="微软雅黑" w:hAnsi="微软雅黑" w:cs="微软雅黑"/>
+                <w:szCs w:val="21"/>
+              </w:rPr>
+              <w:t>.</w:t>
+            </w:r>
+            <w:r>
+              <w:rPr>
+                <w:rFonts w:ascii="微软雅黑" w:eastAsia="微软雅黑" w:hAnsi="微软雅黑" w:cs="微软雅黑"/>
+                <w:szCs w:val="21"/>
+              </w:rPr>
               <w:t>Undo</w:t>
             </w:r>
-            <w:proofErr w:type="spellEnd"/>
+            <w:r>
+              <w:rPr>
+                <w:rFonts w:ascii="微软雅黑" w:eastAsia="微软雅黑" w:hAnsi="微软雅黑" w:cs="微软雅黑"/>
+                <w:szCs w:val="21"/>
+              </w:rPr>
+              <w:t>.</w:t>
+            </w:r>
+            <w:r>
+              <w:rPr>
+                <w:rFonts w:ascii="微软雅黑" w:eastAsia="微软雅黑" w:hAnsi="微软雅黑" w:cs="微软雅黑" w:hint="eastAsia"/>
+                <w:szCs w:val="21"/>
+              </w:rPr>
+              <w:t>Percentage</w:t>
+            </w:r>
+            <w:r>
+              <w:rPr>
+                <w:rFonts w:ascii="微软雅黑" w:eastAsia="微软雅黑" w:hAnsi="微软雅黑" w:cs="微软雅黑"/>
+                <w:szCs w:val="21"/>
+              </w:rPr>
+              <w:t>.</w:t>
+            </w:r>
+            <w:r>
+              <w:rPr>
+                <w:rFonts w:ascii="微软雅黑" w:eastAsia="微软雅黑" w:hAnsi="微软雅黑" w:cs="微软雅黑"/>
+                <w:szCs w:val="21"/>
+              </w:rPr>
+              <w:t>Ensure</w:t>
+            </w:r>
           </w:p>
         </w:tc>
         <w:tc>
@@ -5372,84 +4501,49 @@
               <w:tl2br w:val="nil"/>
               <w:tr2bl w:val="nil"/>
             </w:tcBorders>
-            <w:shd w:val="clear" w:color="auto" w:fill="F3F3F3"/>
-          </w:tcPr>
-          <w:p>
-            <w:pPr>
-              <w:rPr>
-                <w:rFonts w:ascii="微软雅黑" w:eastAsia="微软雅黑" w:hAnsi="微软雅黑" w:cs="微软雅黑"/>
-                <w:szCs w:val="21"/>
-              </w:rPr>
-            </w:pPr>
-            <w:r>
-              <w:rPr>
-                <w:rFonts w:ascii="微软雅黑" w:eastAsia="微软雅黑" w:hAnsi="微软雅黑" w:cs="微软雅黑" w:hint="eastAsia"/>
-                <w:szCs w:val="21"/>
-              </w:rPr>
-              <w:t>系统允许</w:t>
-            </w:r>
-            <w:r>
-              <w:rPr>
-                <w:rFonts w:ascii="微软雅黑" w:eastAsia="微软雅黑" w:hAnsi="微软雅黑" w:cs="微软雅黑"/>
-                <w:szCs w:val="21"/>
-              </w:rPr>
-              <w:t>当</w:t>
-            </w:r>
-            <w:r>
-              <w:rPr>
-                <w:rFonts w:ascii="微软雅黑" w:eastAsia="微软雅黑" w:hAnsi="微软雅黑"/>
-                <w:szCs w:val="21"/>
-              </w:rPr>
-              <w:t>网站营销人员</w:t>
-            </w:r>
-            <w:r>
-              <w:rPr>
-                <w:rFonts w:ascii="微软雅黑" w:eastAsia="微软雅黑" w:hAnsi="微软雅黑" w:hint="eastAsia"/>
-                <w:szCs w:val="21"/>
-              </w:rPr>
-              <w:t>查看</w:t>
-            </w:r>
-            <w:r>
-              <w:rPr>
-                <w:rFonts w:ascii="微软雅黑" w:eastAsia="微软雅黑" w:hAnsi="微软雅黑" w:hint="eastAsia"/>
-                <w:szCs w:val="21"/>
-              </w:rPr>
-              <w:t>指定日期</w:t>
-            </w:r>
-            <w:r>
-              <w:rPr>
-                <w:rFonts w:ascii="微软雅黑" w:eastAsia="微软雅黑" w:hAnsi="微软雅黑"/>
-                <w:szCs w:val="21"/>
-              </w:rPr>
-              <w:t>的</w:t>
-            </w:r>
-            <w:r>
-              <w:rPr>
-                <w:rFonts w:ascii="微软雅黑" w:eastAsia="微软雅黑" w:hAnsi="微软雅黑"/>
-                <w:szCs w:val="21"/>
-              </w:rPr>
-              <w:t>某一特定</w:t>
-            </w:r>
-            <w:r>
-              <w:rPr>
-                <w:rFonts w:ascii="微软雅黑" w:eastAsia="微软雅黑" w:hAnsi="微软雅黑"/>
-                <w:szCs w:val="21"/>
-              </w:rPr>
-              <w:t>异常订单</w:t>
-            </w:r>
-            <w:r>
-              <w:rPr>
-                <w:rFonts w:ascii="微软雅黑" w:eastAsia="微软雅黑" w:hAnsi="微软雅黑"/>
-                <w:szCs w:val="21"/>
-              </w:rPr>
-              <w:t>详情时</w:t>
-            </w:r>
-            <w:r>
-              <w:rPr>
-                <w:rFonts w:ascii="微软雅黑" w:eastAsia="微软雅黑" w:hAnsi="微软雅黑"/>
-                <w:szCs w:val="21"/>
-              </w:rPr>
-              <w:t>撤销异常订单</w:t>
+            <w:shd w:val="clear" w:color="auto" w:fill="DEEAF6"/>
+          </w:tcPr>
+          <w:p>
+            <w:pPr>
+              <w:rPr>
+                <w:rFonts w:ascii="微软雅黑" w:eastAsia="微软雅黑" w:hAnsi="微软雅黑" w:cs="微软雅黑"/>
+                <w:szCs w:val="21"/>
+              </w:rPr>
+            </w:pPr>
+            <w:r>
+              <w:rPr>
+                <w:rFonts w:ascii="微软雅黑" w:eastAsia="微软雅黑" w:hAnsi="微软雅黑" w:cs="微软雅黑"/>
+                <w:szCs w:val="21"/>
+              </w:rPr>
+              <w:t>网站</w:t>
+            </w:r>
+            <w:r>
+              <w:rPr>
+                <w:rFonts w:ascii="微软雅黑" w:eastAsia="微软雅黑" w:hAnsi="微软雅黑" w:cs="微软雅黑" w:hint="eastAsia"/>
+                <w:szCs w:val="21"/>
+              </w:rPr>
+              <w:t>营销人员确认</w:t>
+            </w:r>
+            <w:r>
+              <w:rPr>
+                <w:rFonts w:ascii="微软雅黑" w:eastAsia="微软雅黑" w:hAnsi="微软雅黑" w:cs="微软雅黑"/>
+                <w:szCs w:val="21"/>
+              </w:rPr>
+              <w:t>撤销</w:t>
+            </w:r>
+            <w:r>
+              <w:rPr>
+                <w:rFonts w:ascii="微软雅黑" w:eastAsia="微软雅黑" w:hAnsi="微软雅黑" w:cs="微软雅黑" w:hint="eastAsia"/>
+                <w:szCs w:val="21"/>
+              </w:rPr>
+              <w:t>异常</w:t>
+            </w:r>
+            <w:r>
+              <w:rPr>
+                <w:rFonts w:ascii="微软雅黑" w:eastAsia="微软雅黑" w:hAnsi="微软雅黑" w:cs="微软雅黑"/>
+                <w:szCs w:val="21"/>
+              </w:rPr>
+              <w:t>订单</w:t>
             </w:r>
           </w:p>
         </w:tc>
@@ -5475,7 +4569,6 @@
                 <w:szCs w:val="21"/>
               </w:rPr>
             </w:pPr>
-            <w:proofErr w:type="spellStart"/>
             <w:r>
               <w:rPr>
                 <w:rFonts w:ascii="微软雅黑" w:eastAsia="微软雅黑" w:hAnsi="微软雅黑" w:cs="微软雅黑"/>
@@ -5511,21 +4604,6 @@
               </w:rPr>
               <w:t>Undo</w:t>
             </w:r>
-            <w:r>
-              <w:rPr>
-                <w:rFonts w:ascii="微软雅黑" w:eastAsia="微软雅黑" w:hAnsi="微软雅黑" w:cs="微软雅黑"/>
-                <w:szCs w:val="21"/>
-              </w:rPr>
-              <w:t>.</w:t>
-            </w:r>
-            <w:r>
-              <w:rPr>
-                <w:rFonts w:ascii="微软雅黑" w:eastAsia="微软雅黑" w:hAnsi="微软雅黑" w:cs="微软雅黑" w:hint="eastAsia"/>
-                <w:szCs w:val="21"/>
-              </w:rPr>
-              <w:t>Percentage</w:t>
-            </w:r>
-            <w:proofErr w:type="spellEnd"/>
           </w:p>
         </w:tc>
         <w:tc>
@@ -5546,38 +4624,73 @@
             </w:pPr>
             <w:r>
               <w:rPr>
-                <w:rFonts w:ascii="微软雅黑" w:eastAsia="微软雅黑" w:hAnsi="微软雅黑" w:cs="微软雅黑"/>
+                <w:rFonts w:ascii="微软雅黑" w:eastAsia="微软雅黑" w:hAnsi="微软雅黑" w:cs="微软雅黑" w:hint="eastAsia"/>
+                <w:szCs w:val="21"/>
+              </w:rPr>
+              <w:t>系统允许</w:t>
+            </w:r>
+            <w:r>
+              <w:rPr>
+                <w:rFonts w:ascii="微软雅黑" w:eastAsia="微软雅黑" w:hAnsi="微软雅黑" w:cs="微软雅黑"/>
+                <w:szCs w:val="21"/>
+              </w:rPr>
+              <w:t>当</w:t>
+            </w:r>
+            <w:r>
+              <w:rPr>
+                <w:rFonts w:ascii="微软雅黑" w:eastAsia="微软雅黑" w:hAnsi="微软雅黑"/>
                 <w:szCs w:val="21"/>
               </w:rPr>
               <w:t>网站营销人员</w:t>
             </w:r>
             <w:r>
               <w:rPr>
-                <w:rFonts w:ascii="微软雅黑" w:eastAsia="微软雅黑" w:hAnsi="微软雅黑" w:cs="微软雅黑" w:hint="eastAsia"/>
-                <w:szCs w:val="21"/>
-              </w:rPr>
-              <w:t>结束</w:t>
-            </w:r>
-            <w:r>
-              <w:rPr>
-                <w:rFonts w:ascii="微软雅黑" w:eastAsia="微软雅黑" w:hAnsi="微软雅黑" w:cs="微软雅黑"/>
-                <w:szCs w:val="21"/>
-              </w:rPr>
-              <w:t>浏览返回</w:t>
+                <w:rFonts w:ascii="微软雅黑" w:eastAsia="微软雅黑" w:hAnsi="微软雅黑" w:hint="eastAsia"/>
+                <w:szCs w:val="21"/>
+              </w:rPr>
+              <w:t>查看</w:t>
+            </w:r>
+            <w:r>
+              <w:rPr>
+                <w:rFonts w:ascii="微软雅黑" w:eastAsia="微软雅黑" w:hAnsi="微软雅黑" w:hint="eastAsia"/>
+                <w:szCs w:val="21"/>
+              </w:rPr>
+              <w:t>指定日期</w:t>
             </w:r>
             <w:r>
               <w:rPr>
                 <w:rFonts w:ascii="微软雅黑" w:eastAsia="微软雅黑" w:hAnsi="微软雅黑"/>
                 <w:szCs w:val="21"/>
               </w:rPr>
+              <w:t>的</w:t>
+            </w:r>
+            <w:r>
+              <w:rPr>
+                <w:rFonts w:ascii="微软雅黑" w:eastAsia="微软雅黑" w:hAnsi="微软雅黑"/>
+                <w:szCs w:val="21"/>
+              </w:rPr>
+              <w:t>某一特定</w:t>
+            </w:r>
+            <w:r>
+              <w:rPr>
+                <w:rFonts w:ascii="微软雅黑" w:eastAsia="微软雅黑" w:hAnsi="微软雅黑"/>
+                <w:szCs w:val="21"/>
+              </w:rPr>
               <w:t>异常订单</w:t>
             </w:r>
             <w:r>
               <w:rPr>
-                <w:rFonts w:ascii="微软雅黑" w:eastAsia="微软雅黑" w:hAnsi="微软雅黑" w:hint="eastAsia"/>
-                <w:szCs w:val="21"/>
-              </w:rPr>
-              <w:t>概况</w:t>
+                <w:rFonts w:ascii="微软雅黑" w:eastAsia="微软雅黑" w:hAnsi="微软雅黑"/>
+                <w:szCs w:val="21"/>
+              </w:rPr>
+              <w:t>详情时</w:t>
+            </w:r>
+            <w:r>
+              <w:rPr>
+                <w:rFonts w:ascii="微软雅黑" w:eastAsia="微软雅黑" w:hAnsi="微软雅黑"/>
+                <w:szCs w:val="21"/>
+              </w:rPr>
+              <w:t>撤销异常订单</w:t>
             </w:r>
           </w:p>
         </w:tc>
@@ -5603,7 +4716,6 @@
                 <w:szCs w:val="21"/>
               </w:rPr>
             </w:pPr>
-            <w:proofErr w:type="spellStart"/>
             <w:r>
               <w:rPr>
                 <w:rFonts w:ascii="微软雅黑" w:eastAsia="微软雅黑" w:hAnsi="微软雅黑" w:cs="微软雅黑"/>
@@ -5653,6 +4765,104 @@
               </w:rPr>
               <w:t>Percentage</w:t>
             </w:r>
+          </w:p>
+        </w:tc>
+        <w:tc>
+          <w:tcPr>
+            <w:tcW w:w="4128" w:type="dxa"/>
+            <w:tcBorders>
+              <w:tl2br w:val="nil"/>
+              <w:tr2bl w:val="nil"/>
+            </w:tcBorders>
+            <w:shd w:val="clear" w:color="auto" w:fill="F3F3F3"/>
+          </w:tcPr>
+          <w:p>
+            <w:pPr>
+              <w:rPr>
+                <w:rFonts w:ascii="微软雅黑" w:eastAsia="微软雅黑" w:hAnsi="微软雅黑" w:cs="微软雅黑"/>
+                <w:szCs w:val="21"/>
+              </w:rPr>
+            </w:pPr>
+            <w:r>
+              <w:rPr>
+                <w:rFonts w:ascii="微软雅黑" w:eastAsia="微软雅黑" w:hAnsi="微软雅黑" w:cs="微软雅黑"/>
+                <w:szCs w:val="21"/>
+              </w:rPr>
+              <w:t>网站</w:t>
+            </w:r>
+            <w:r>
+              <w:rPr>
+                <w:rFonts w:ascii="微软雅黑" w:eastAsia="微软雅黑" w:hAnsi="微软雅黑" w:cs="微软雅黑" w:hint="eastAsia"/>
+                <w:szCs w:val="21"/>
+              </w:rPr>
+              <w:t>营销人员</w:t>
+            </w:r>
+            <w:r>
+              <w:rPr>
+                <w:rFonts w:ascii="微软雅黑" w:eastAsia="微软雅黑" w:hAnsi="微软雅黑" w:cs="微软雅黑"/>
+                <w:szCs w:val="21"/>
+              </w:rPr>
+              <w:t>选定要为客户</w:t>
+            </w:r>
+            <w:r>
+              <w:rPr>
+                <w:rFonts w:ascii="微软雅黑" w:eastAsia="微软雅黑" w:hAnsi="微软雅黑" w:cs="微软雅黑" w:hint="eastAsia"/>
+                <w:szCs w:val="21"/>
+              </w:rPr>
+              <w:t>恢复</w:t>
+            </w:r>
+            <w:r>
+              <w:rPr>
+                <w:rFonts w:ascii="微软雅黑" w:eastAsia="微软雅黑" w:hAnsi="微软雅黑" w:cs="微软雅黑"/>
+                <w:szCs w:val="21"/>
+              </w:rPr>
+              <w:t>的信用值比例</w:t>
+            </w:r>
+          </w:p>
+        </w:tc>
+      </w:tr>
+      <w:tr>
+        <w:trPr>
+          <w:trHeight w:val="338"/>
+          <w:jc w:val="center"/>
+        </w:trPr>
+        <w:tc>
+          <w:tcPr>
+            <w:tcW w:w="4236" w:type="dxa"/>
+            <w:tcBorders>
+              <w:tl2br w:val="nil"/>
+              <w:tr2bl w:val="nil"/>
+            </w:tcBorders>
+            <w:shd w:val="clear" w:color="auto" w:fill="F3F3F3"/>
+          </w:tcPr>
+          <w:p>
+            <w:pPr>
+              <w:rPr>
+                <w:rFonts w:ascii="微软雅黑" w:eastAsia="微软雅黑" w:hAnsi="微软雅黑" w:cs="微软雅黑"/>
+                <w:szCs w:val="21"/>
+              </w:rPr>
+            </w:pPr>
+            <w:r>
+              <w:rPr>
+                <w:rFonts w:ascii="微软雅黑" w:eastAsia="微软雅黑" w:hAnsi="微软雅黑" w:cs="微软雅黑"/>
+                <w:szCs w:val="21"/>
+              </w:rPr>
+              <w:t>AbnormalOrderView</w:t>
+            </w:r>
+            <w:r>
+              <w:rPr>
+                <w:rFonts w:ascii="微软雅黑" w:eastAsia="微软雅黑" w:hAnsi="微软雅黑" w:cs="微软雅黑"/>
+                <w:szCs w:val="21"/>
+              </w:rPr>
+              <w:t>.Show.</w:t>
+            </w:r>
+            <w:r>
+              <w:rPr>
+                <w:rFonts w:ascii="微软雅黑" w:eastAsia="微软雅黑" w:hAnsi="微软雅黑" w:cs="微软雅黑"/>
+                <w:szCs w:val="21"/>
+              </w:rPr>
+              <w:t>Check</w:t>
+            </w:r>
             <w:r>
               <w:rPr>
                 <w:rFonts w:ascii="微软雅黑" w:eastAsia="微软雅黑" w:hAnsi="微软雅黑" w:cs="微软雅黑"/>
@@ -5665,9 +4875,36 @@
                 <w:rFonts w:ascii="微软雅黑" w:eastAsia="微软雅黑" w:hAnsi="微软雅黑" w:cs="微软雅黑"/>
                 <w:szCs w:val="21"/>
               </w:rPr>
+              <w:t>Undo</w:t>
+            </w:r>
+            <w:r>
+              <w:rPr>
+                <w:rFonts w:ascii="微软雅黑" w:eastAsia="微软雅黑" w:hAnsi="微软雅黑" w:cs="微软雅黑"/>
+                <w:szCs w:val="21"/>
+              </w:rPr>
+              <w:t>.</w:t>
+            </w:r>
+            <w:r>
+              <w:rPr>
+                <w:rFonts w:ascii="微软雅黑" w:eastAsia="微软雅黑" w:hAnsi="微软雅黑" w:cs="微软雅黑" w:hint="eastAsia"/>
+                <w:szCs w:val="21"/>
+              </w:rPr>
+              <w:t>Percentage</w:t>
+            </w:r>
+            <w:r>
+              <w:rPr>
+                <w:rFonts w:ascii="微软雅黑" w:eastAsia="微软雅黑" w:hAnsi="微软雅黑" w:cs="微软雅黑"/>
+                <w:szCs w:val="21"/>
+              </w:rPr>
+              <w:t>.</w:t>
+            </w:r>
+            <w:r>
+              <w:rPr>
+                <w:rFonts w:ascii="微软雅黑" w:eastAsia="微软雅黑" w:hAnsi="微软雅黑" w:cs="微软雅黑"/>
+                <w:szCs w:val="21"/>
+              </w:rPr>
               <w:t>Ensure</w:t>
             </w:r>
-            <w:proofErr w:type="spellEnd"/>
           </w:p>
         </w:tc>
         <w:tc>
@@ -5691,35 +4928,35 @@
                 <w:rFonts w:ascii="微软雅黑" w:eastAsia="微软雅黑" w:hAnsi="微软雅黑" w:cs="微软雅黑"/>
                 <w:szCs w:val="21"/>
               </w:rPr>
-              <w:t>系统允许</w:t>
-            </w:r>
-            <w:r>
-              <w:rPr>
-                <w:rFonts w:ascii="微软雅黑" w:eastAsia="微软雅黑" w:hAnsi="微软雅黑" w:cs="微软雅黑"/>
-                <w:szCs w:val="21"/>
-              </w:rPr>
-              <w:t>网站营销人员</w:t>
-            </w:r>
-            <w:r>
-              <w:rPr>
-                <w:rFonts w:ascii="微软雅黑" w:eastAsia="微软雅黑" w:hAnsi="微软雅黑" w:cs="微软雅黑" w:hint="eastAsia"/>
-                <w:szCs w:val="21"/>
-              </w:rPr>
-              <w:t>结束</w:t>
-            </w:r>
-            <w:r>
-              <w:rPr>
-                <w:rFonts w:ascii="微软雅黑" w:eastAsia="微软雅黑" w:hAnsi="微软雅黑" w:cs="微软雅黑" w:hint="eastAsia"/>
-                <w:szCs w:val="21"/>
-              </w:rPr>
-              <w:t>异常订单</w:t>
-            </w:r>
-            <w:r>
-              <w:rPr>
-                <w:rFonts w:ascii="微软雅黑" w:eastAsia="微软雅黑" w:hAnsi="微软雅黑" w:cs="微软雅黑"/>
-                <w:szCs w:val="21"/>
-              </w:rPr>
-              <w:t>浏览任务</w:t>
+              <w:t>网站</w:t>
+            </w:r>
+            <w:r>
+              <w:rPr>
+                <w:rFonts w:ascii="微软雅黑" w:eastAsia="微软雅黑" w:hAnsi="微软雅黑" w:cs="微软雅黑" w:hint="eastAsia"/>
+                <w:szCs w:val="21"/>
+              </w:rPr>
+              <w:t>营销人员确认</w:t>
+            </w:r>
+            <w:r>
+              <w:rPr>
+                <w:rFonts w:ascii="微软雅黑" w:eastAsia="微软雅黑" w:hAnsi="微软雅黑" w:cs="微软雅黑"/>
+                <w:szCs w:val="21"/>
+              </w:rPr>
+              <w:t>撤销</w:t>
+            </w:r>
+            <w:r>
+              <w:rPr>
+                <w:rFonts w:ascii="微软雅黑" w:eastAsia="微软雅黑" w:hAnsi="微软雅黑" w:cs="微软雅黑" w:hint="eastAsia"/>
+                <w:szCs w:val="21"/>
+              </w:rPr>
+              <w:t>异常</w:t>
+            </w:r>
+            <w:r>
+              <w:rPr>
+                <w:rFonts w:ascii="微软雅黑" w:eastAsia="微软雅黑" w:hAnsi="微软雅黑" w:cs="微软雅黑"/>
+                <w:szCs w:val="21"/>
+              </w:rPr>
+              <w:t>订单</w:t>
             </w:r>
           </w:p>
         </w:tc>
@@ -5745,12 +4982,12 @@
                 <w:szCs w:val="21"/>
               </w:rPr>
             </w:pPr>
-            <w:proofErr w:type="spellStart"/>
-            <w:r>
-              <w:rPr>
-                <w:rFonts w:ascii="微软雅黑" w:eastAsia="微软雅黑" w:hAnsi="微软雅黑" w:cs="微软雅黑"/>
-                <w:szCs w:val="21"/>
-              </w:rPr>
+            <w:r>
+              <w:rPr>
+                <w:rFonts w:ascii="微软雅黑" w:eastAsia="微软雅黑" w:hAnsi="微软雅黑" w:cs="微软雅黑"/>
+                <w:szCs w:val="21"/>
+              </w:rPr>
+              <w:lastRenderedPageBreak/>
               <w:t>AbnormalO</w:t>
             </w:r>
             <w:r>
@@ -5795,7 +5032,6 @@
               </w:rPr>
               <w:t>date</w:t>
             </w:r>
-            <w:proofErr w:type="spellEnd"/>
           </w:p>
         </w:tc>
         <w:tc>
@@ -5810,7 +5046,7 @@
           <w:p>
             <w:pPr>
               <w:rPr>
-                <w:rFonts w:ascii="微软雅黑" w:eastAsia="微软雅黑" w:hAnsi="微软雅黑" w:cs="微软雅黑"/>
+                <w:rFonts w:ascii="微软雅黑" w:eastAsia="微软雅黑" w:hAnsi="微软雅黑" w:cs="微软雅黑" w:hint="eastAsia"/>
                 <w:szCs w:val="21"/>
               </w:rPr>
             </w:pPr>
@@ -5883,6 +5119,20 @@
                 <w:szCs w:val="21"/>
               </w:rPr>
               <w:t>的信用值</w:t>
+            </w:r>
+            <w:r>
+              <w:rPr>
+                <w:rFonts w:ascii="微软雅黑" w:eastAsia="微软雅黑" w:hAnsi="微软雅黑" w:cs="微软雅黑"/>
+                <w:szCs w:val="21"/>
+              </w:rPr>
+              <w:t>，</w:t>
+            </w:r>
+            <w:r>
+              <w:rPr>
+                <w:rFonts w:ascii="微软雅黑" w:eastAsia="微软雅黑" w:hAnsi="微软雅黑" w:cs="微软雅黑" w:hint="eastAsia"/>
+                <w:szCs w:val="21"/>
+              </w:rPr>
+              <w:t>添加信用记录</w:t>
             </w:r>
           </w:p>
         </w:tc>
@@ -5908,7 +5158,6 @@
                 <w:szCs w:val="21"/>
               </w:rPr>
             </w:pPr>
-            <w:proofErr w:type="spellStart"/>
             <w:r>
               <w:rPr>
                 <w:rFonts w:ascii="微软雅黑" w:eastAsia="微软雅黑" w:hAnsi="微软雅黑" w:cs="微软雅黑"/>
@@ -5944,7 +5193,6 @@
               </w:rPr>
               <w:t>End</w:t>
             </w:r>
-            <w:proofErr w:type="spellEnd"/>
           </w:p>
         </w:tc>
         <w:tc>
@@ -6133,7 +5381,6 @@
         <w:rPr>
           <w:rFonts w:ascii="微软雅黑" w:eastAsia="微软雅黑" w:hAnsi="微软雅黑" w:cs="微软雅黑" w:hint="eastAsia"/>
         </w:rPr>
-        <w:lastRenderedPageBreak/>
         <w:t>刺激</w:t>
       </w:r>
       <w:r>
@@ -6152,13 +5399,13 @@
         <w:rPr>
           <w:rFonts w:ascii="微软雅黑" w:eastAsia="微软雅黑" w:hAnsi="微软雅黑" w:cs="微软雅黑"/>
         </w:rPr>
-        <w:t>网站营销人员选择信用充值功能</w:t>
+        <w:t>网站营销人员输入客户编号</w:t>
       </w:r>
     </w:p>
     <w:p>
       <w:pPr>
         <w:pStyle w:val="a3"/>
-        <w:ind w:left="480" w:firstLineChars="0" w:firstLine="360"/>
+        <w:ind w:left="1418" w:firstLineChars="0" w:hanging="578"/>
         <w:rPr>
           <w:rFonts w:ascii="微软雅黑" w:eastAsia="微软雅黑" w:hAnsi="微软雅黑" w:cs="微软雅黑"/>
         </w:rPr>
@@ -6179,19 +5426,60 @@
         <w:rPr>
           <w:rFonts w:ascii="微软雅黑" w:eastAsia="微软雅黑" w:hAnsi="微软雅黑" w:cs="微软雅黑"/>
         </w:rPr>
-        <w:t>系统提示网站营销人员</w:t>
-      </w:r>
-      <w:r>
-        <w:rPr>
-          <w:rFonts w:ascii="微软雅黑" w:eastAsia="微软雅黑" w:hAnsi="微软雅黑" w:cs="微软雅黑" w:hint="eastAsia"/>
-        </w:rPr>
-        <w:t>输入</w:t>
-      </w:r>
-      <w:r>
-        <w:rPr>
-          <w:rFonts w:ascii="微软雅黑" w:eastAsia="微软雅黑" w:hAnsi="微软雅黑" w:cs="微软雅黑"/>
-        </w:rPr>
-        <w:t>客户编号</w:t>
+        <w:t>系统</w:t>
+      </w:r>
+      <w:r>
+        <w:rPr>
+          <w:rFonts w:ascii="微软雅黑" w:eastAsia="微软雅黑" w:hAnsi="微软雅黑" w:hint="eastAsia"/>
+        </w:rPr>
+        <w:t>显示</w:t>
+      </w:r>
+      <w:r>
+        <w:rPr>
+          <w:rFonts w:ascii="微软雅黑" w:eastAsia="微软雅黑" w:hAnsi="微软雅黑"/>
+        </w:rPr>
+        <w:t>此客户信息（</w:t>
+      </w:r>
+      <w:r>
+        <w:rPr>
+          <w:rFonts w:ascii="微软雅黑" w:eastAsia="微软雅黑" w:hAnsi="微软雅黑" w:hint="eastAsia"/>
+          <w:color w:val="000000" w:themeColor="text1"/>
+        </w:rPr>
+        <w:t>包括</w:t>
+      </w:r>
+      <w:r>
+        <w:rPr>
+          <w:rFonts w:ascii="微软雅黑" w:eastAsia="微软雅黑" w:hAnsi="微软雅黑" w:hint="eastAsia"/>
+          <w:color w:val="000000" w:themeColor="text1"/>
+        </w:rPr>
+        <w:t>用户编号</w:t>
+      </w:r>
+      <w:r>
+        <w:rPr>
+          <w:rFonts w:ascii="微软雅黑" w:eastAsia="微软雅黑" w:hAnsi="微软雅黑"/>
+          <w:color w:val="000000" w:themeColor="text1"/>
+        </w:rPr>
+        <w:t>、用户姓名、</w:t>
+      </w:r>
+      <w:r>
+        <w:rPr>
+          <w:rFonts w:ascii="微软雅黑" w:eastAsia="微软雅黑" w:hAnsi="微软雅黑" w:hint="eastAsia"/>
+          <w:color w:val="000000" w:themeColor="text1"/>
+        </w:rPr>
+        <w:t>信用值</w:t>
+      </w:r>
+      <w:r>
+        <w:rPr>
+          <w:rFonts w:ascii="微软雅黑" w:eastAsia="微软雅黑" w:hAnsi="微软雅黑"/>
+          <w:color w:val="000000" w:themeColor="text1"/>
+        </w:rPr>
+        <w:t>）</w:t>
+      </w:r>
+      <w:r>
+        <w:rPr>
+          <w:rFonts w:ascii="微软雅黑" w:eastAsia="微软雅黑" w:hAnsi="微软雅黑"/>
+        </w:rPr>
+        <w:t>并请求网站营销人员输入客户的充值额度</w:t>
       </w:r>
     </w:p>
     <w:p>
@@ -6204,134 +5492,27 @@
       </w:pPr>
       <w:r>
         <w:rPr>
+          <w:rFonts w:ascii="微软雅黑" w:eastAsia="微软雅黑" w:hAnsi="微软雅黑" w:cs="微软雅黑"/>
+        </w:rPr>
+        <w:t>刺激</w:t>
+      </w:r>
+      <w:r>
+        <w:rPr>
+          <w:rFonts w:ascii="微软雅黑" w:eastAsia="微软雅黑" w:hAnsi="微软雅黑" w:cs="微软雅黑"/>
+        </w:rPr>
+        <w:t>2</w:t>
+      </w:r>
+      <w:r>
+        <w:rPr>
           <w:rFonts w:ascii="微软雅黑" w:eastAsia="微软雅黑" w:hAnsi="微软雅黑" w:cs="微软雅黑" w:hint="eastAsia"/>
         </w:rPr>
-        <w:t>刺激</w:t>
-      </w:r>
-      <w:r>
-        <w:rPr>
-          <w:rFonts w:ascii="微软雅黑" w:eastAsia="微软雅黑" w:hAnsi="微软雅黑" w:cs="微软雅黑"/>
-        </w:rPr>
-        <w:t>2</w:t>
-      </w:r>
-      <w:r>
-        <w:rPr>
-          <w:rFonts w:ascii="微软雅黑" w:eastAsia="微软雅黑" w:hAnsi="微软雅黑" w:cs="微软雅黑" w:hint="eastAsia"/>
-        </w:rPr>
         <w:t>：</w:t>
       </w:r>
       <w:r>
         <w:rPr>
           <w:rFonts w:ascii="微软雅黑" w:eastAsia="微软雅黑" w:hAnsi="微软雅黑" w:cs="微软雅黑"/>
         </w:rPr>
-        <w:t>网站营销人员输入客户编号</w:t>
-      </w:r>
-    </w:p>
-    <w:p>
-      <w:pPr>
-        <w:pStyle w:val="a3"/>
-        <w:ind w:left="1418" w:firstLineChars="0" w:hanging="578"/>
-        <w:rPr>
-          <w:rFonts w:ascii="微软雅黑" w:eastAsia="微软雅黑" w:hAnsi="微软雅黑" w:cs="微软雅黑"/>
-        </w:rPr>
-      </w:pPr>
-      <w:r>
-        <w:rPr>
-          <w:rFonts w:ascii="微软雅黑" w:eastAsia="微软雅黑" w:hAnsi="微软雅黑" w:cs="微软雅黑"/>
-        </w:rPr>
-        <w:t>响应</w:t>
-      </w:r>
-      <w:r>
-        <w:rPr>
-          <w:rFonts w:ascii="微软雅黑" w:eastAsia="微软雅黑" w:hAnsi="微软雅黑" w:cs="微软雅黑" w:hint="eastAsia"/>
-        </w:rPr>
-        <w:t>：</w:t>
-      </w:r>
-      <w:r>
-        <w:rPr>
-          <w:rFonts w:ascii="微软雅黑" w:eastAsia="微软雅黑" w:hAnsi="微软雅黑" w:cs="微软雅黑"/>
-        </w:rPr>
-        <w:t>系统</w:t>
-      </w:r>
-      <w:r>
-        <w:rPr>
-          <w:rFonts w:ascii="微软雅黑" w:eastAsia="微软雅黑" w:hAnsi="微软雅黑" w:hint="eastAsia"/>
-        </w:rPr>
-        <w:t>显示</w:t>
-      </w:r>
-      <w:r>
-        <w:rPr>
-          <w:rFonts w:ascii="微软雅黑" w:eastAsia="微软雅黑" w:hAnsi="微软雅黑"/>
-        </w:rPr>
-        <w:t>此客户信息（</w:t>
-      </w:r>
-      <w:r>
-        <w:rPr>
-          <w:rFonts w:ascii="微软雅黑" w:eastAsia="微软雅黑" w:hAnsi="微软雅黑" w:hint="eastAsia"/>
-          <w:color w:val="000000" w:themeColor="text1"/>
-        </w:rPr>
-        <w:t>包括</w:t>
-      </w:r>
-      <w:r>
-        <w:rPr>
-          <w:rFonts w:ascii="微软雅黑" w:eastAsia="微软雅黑" w:hAnsi="微软雅黑" w:hint="eastAsia"/>
-          <w:color w:val="000000" w:themeColor="text1"/>
-        </w:rPr>
-        <w:t>用户编号</w:t>
-      </w:r>
-      <w:r>
-        <w:rPr>
-          <w:rFonts w:ascii="微软雅黑" w:eastAsia="微软雅黑" w:hAnsi="微软雅黑"/>
-          <w:color w:val="000000" w:themeColor="text1"/>
-        </w:rPr>
-        <w:t>、用户姓名、</w:t>
-      </w:r>
-      <w:r>
-        <w:rPr>
-          <w:rFonts w:ascii="微软雅黑" w:eastAsia="微软雅黑" w:hAnsi="微软雅黑" w:hint="eastAsia"/>
-          <w:color w:val="000000" w:themeColor="text1"/>
-        </w:rPr>
-        <w:t>信用值</w:t>
-      </w:r>
-      <w:r>
-        <w:rPr>
-          <w:rFonts w:ascii="微软雅黑" w:eastAsia="微软雅黑" w:hAnsi="微软雅黑"/>
-          <w:color w:val="000000" w:themeColor="text1"/>
-        </w:rPr>
-        <w:t>）</w:t>
-      </w:r>
-      <w:r>
-        <w:rPr>
-          <w:rFonts w:ascii="微软雅黑" w:eastAsia="微软雅黑" w:hAnsi="微软雅黑"/>
-        </w:rPr>
-        <w:t>并请求网站营销人员输入客户的充值额度</w:t>
-      </w:r>
-    </w:p>
-    <w:p>
-      <w:pPr>
-        <w:pStyle w:val="a3"/>
-        <w:ind w:left="480" w:firstLineChars="0" w:firstLine="0"/>
-        <w:rPr>
-          <w:rFonts w:ascii="微软雅黑" w:eastAsia="微软雅黑" w:hAnsi="微软雅黑" w:cs="微软雅黑"/>
-        </w:rPr>
-      </w:pPr>
-      <w:r>
-        <w:rPr>
-          <w:rFonts w:ascii="微软雅黑" w:eastAsia="微软雅黑" w:hAnsi="微软雅黑" w:cs="微软雅黑"/>
-        </w:rPr>
-        <w:t>刺激3</w:t>
-      </w:r>
-      <w:r>
-        <w:rPr>
-          <w:rFonts w:ascii="微软雅黑" w:eastAsia="微软雅黑" w:hAnsi="微软雅黑" w:cs="微软雅黑" w:hint="eastAsia"/>
-        </w:rPr>
-        <w:t>：</w:t>
-      </w:r>
-      <w:r>
-        <w:rPr>
-          <w:rFonts w:ascii="微软雅黑" w:eastAsia="微软雅黑" w:hAnsi="微软雅黑" w:cs="微软雅黑"/>
-        </w:rPr>
-        <w:t>网站营销人员输入充值额度并请求充值</w:t>
+        <w:t>网站营销人员输入充值额度</w:t>
       </w:r>
     </w:p>
     <w:p>
@@ -6389,7 +5570,14 @@
           <w:rFonts w:ascii="微软雅黑" w:eastAsia="微软雅黑" w:hAnsi="微软雅黑" w:cs="微软雅黑"/>
           <w:color w:val="000000" w:themeColor="text1"/>
         </w:rPr>
-        <w:t>刺激4</w:t>
+        <w:t>刺激</w:t>
+      </w:r>
+      <w:r>
+        <w:rPr>
+          <w:rFonts w:ascii="微软雅黑" w:eastAsia="微软雅黑" w:hAnsi="微软雅黑" w:cs="微软雅黑"/>
+          <w:color w:val="000000" w:themeColor="text1"/>
+        </w:rPr>
+        <w:t>3</w:t>
       </w:r>
       <w:r>
         <w:rPr>
@@ -6458,7 +5646,13 @@
         <w:rPr>
           <w:rFonts w:ascii="微软雅黑" w:eastAsia="微软雅黑" w:hAnsi="微软雅黑" w:cs="微软雅黑"/>
         </w:rPr>
-        <w:t>刺激5</w:t>
+        <w:t>刺激</w:t>
+      </w:r>
+      <w:r>
+        <w:rPr>
+          <w:rFonts w:ascii="微软雅黑" w:eastAsia="微软雅黑" w:hAnsi="微软雅黑" w:cs="微软雅黑"/>
+        </w:rPr>
+        <w:t>4</w:t>
       </w:r>
       <w:r>
         <w:rPr>
@@ -6635,15 +5829,14 @@
                 <w:szCs w:val="21"/>
               </w:rPr>
             </w:pPr>
-            <w:proofErr w:type="spellStart"/>
-            <w:r>
-              <w:rPr>
-                <w:rFonts w:ascii="微软雅黑" w:eastAsia="微软雅黑" w:hAnsi="微软雅黑" w:cs="微软雅黑"/>
-                <w:szCs w:val="21"/>
-              </w:rPr>
+            <w:r>
+              <w:rPr>
+                <w:rFonts w:ascii="微软雅黑" w:eastAsia="微软雅黑" w:hAnsi="微软雅黑" w:cs="微软雅黑"/>
+                <w:szCs w:val="21"/>
+              </w:rPr>
+              <w:lastRenderedPageBreak/>
               <w:t>CreditCharge.Input</w:t>
             </w:r>
-            <w:proofErr w:type="spellEnd"/>
           </w:p>
         </w:tc>
         <w:tc>
@@ -6707,7 +5900,6 @@
                 <w:szCs w:val="21"/>
               </w:rPr>
             </w:pPr>
-            <w:proofErr w:type="spellStart"/>
             <w:r>
               <w:rPr>
                 <w:rFonts w:ascii="微软雅黑" w:eastAsia="微软雅黑" w:hAnsi="微软雅黑" w:cs="微软雅黑"/>
@@ -6722,7 +5914,6 @@
               </w:rPr>
               <w:t>Null</w:t>
             </w:r>
-            <w:proofErr w:type="spellEnd"/>
           </w:p>
         </w:tc>
         <w:tc>
@@ -6737,7 +5928,7 @@
           <w:p>
             <w:pPr>
               <w:rPr>
-                <w:rFonts w:ascii="微软雅黑" w:eastAsia="微软雅黑" w:hAnsi="微软雅黑" w:cs="微软雅黑" w:hint="eastAsia"/>
+                <w:rFonts w:ascii="微软雅黑" w:eastAsia="微软雅黑" w:hAnsi="微软雅黑" w:cs="微软雅黑"/>
                 <w:szCs w:val="21"/>
               </w:rPr>
             </w:pPr>
@@ -6767,28 +5958,7 @@
                 <w:rFonts w:ascii="微软雅黑" w:eastAsia="微软雅黑" w:hAnsi="微软雅黑" w:cs="微软雅黑" w:hint="eastAsia"/>
                 <w:szCs w:val="21"/>
               </w:rPr>
-              <w:t>未</w:t>
-            </w:r>
-            <w:r>
-              <w:rPr>
-                <w:rFonts w:ascii="微软雅黑" w:eastAsia="微软雅黑" w:hAnsi="微软雅黑" w:cs="微软雅黑"/>
-                <w:szCs w:val="21"/>
-              </w:rPr>
-              <w:t>输入编号</w:t>
-            </w:r>
-            <w:r>
-              <w:rPr>
-                <w:rFonts w:ascii="微软雅黑" w:eastAsia="微软雅黑" w:hAnsi="微软雅黑" w:cs="微软雅黑" w:hint="eastAsia"/>
-                <w:szCs w:val="21"/>
-              </w:rPr>
-              <w:t>就请求</w:t>
-            </w:r>
-            <w:r>
-              <w:rPr>
-                <w:rFonts w:ascii="微软雅黑" w:eastAsia="微软雅黑" w:hAnsi="微软雅黑" w:cs="微软雅黑"/>
-                <w:szCs w:val="21"/>
-              </w:rPr>
-              <w:t>查询的时候</w:t>
+              <w:t>输入为空的时候</w:t>
             </w:r>
             <w:r>
               <w:rPr>
@@ -6835,7 +6005,6 @@
                 <w:szCs w:val="21"/>
               </w:rPr>
             </w:pPr>
-            <w:proofErr w:type="spellStart"/>
             <w:r>
               <w:rPr>
                 <w:rFonts w:ascii="微软雅黑" w:eastAsia="微软雅黑" w:hAnsi="微软雅黑" w:cs="微软雅黑"/>
@@ -6843,7 +6012,6 @@
               </w:rPr>
               <w:t>CreditCharge.Input.Invalid</w:t>
             </w:r>
-            <w:proofErr w:type="spellEnd"/>
           </w:p>
         </w:tc>
         <w:tc>
@@ -6881,7 +6049,21 @@
                 <w:rFonts w:ascii="微软雅黑" w:eastAsia="微软雅黑" w:hAnsi="微软雅黑" w:cs="微软雅黑" w:hint="eastAsia"/>
                 <w:szCs w:val="21"/>
               </w:rPr>
-              <w:t>人员输入其它标识时，系统</w:t>
+              <w:t>人员输入</w:t>
+            </w:r>
+            <w:r>
+              <w:rPr>
+                <w:rFonts w:ascii="微软雅黑" w:eastAsia="微软雅黑" w:hAnsi="微软雅黑" w:cs="微软雅黑"/>
+                <w:szCs w:val="21"/>
+              </w:rPr>
+              <w:t>不合法</w:t>
+            </w:r>
+            <w:r>
+              <w:rPr>
+                <w:rFonts w:ascii="微软雅黑" w:eastAsia="微软雅黑" w:hAnsi="微软雅黑" w:cs="微软雅黑" w:hint="eastAsia"/>
+                <w:szCs w:val="21"/>
+              </w:rPr>
+              <w:t>标识时，系统</w:t>
             </w:r>
             <w:r>
               <w:rPr>
@@ -6942,7 +6124,6 @@
                 <w:szCs w:val="21"/>
               </w:rPr>
             </w:pPr>
-            <w:proofErr w:type="spellStart"/>
             <w:r>
               <w:rPr>
                 <w:rFonts w:ascii="微软雅黑" w:eastAsia="微软雅黑" w:hAnsi="微软雅黑" w:cs="微软雅黑"/>
@@ -6950,7 +6131,6 @@
               </w:rPr>
               <w:t>CreditCharge.Input.Cancel</w:t>
             </w:r>
-            <w:proofErr w:type="spellEnd"/>
           </w:p>
         </w:tc>
         <w:tc>
@@ -7038,7 +6218,6 @@
                 <w:szCs w:val="21"/>
               </w:rPr>
             </w:pPr>
-            <w:proofErr w:type="spellStart"/>
             <w:r>
               <w:rPr>
                 <w:rFonts w:ascii="微软雅黑" w:eastAsia="微软雅黑" w:hAnsi="微软雅黑" w:cs="微软雅黑"/>
@@ -7046,7 +6225,6 @@
               </w:rPr>
               <w:t>CreditCharge.InputGuestNumber</w:t>
             </w:r>
-            <w:proofErr w:type="spellEnd"/>
           </w:p>
         </w:tc>
         <w:tc>
@@ -7096,13 +6274,11 @@
                 <w:szCs w:val="21"/>
               </w:rPr>
             </w:pPr>
-            <w:proofErr w:type="spellStart"/>
-            <w:r>
-              <w:rPr>
-                <w:rFonts w:ascii="微软雅黑" w:eastAsia="微软雅黑" w:hAnsi="微软雅黑" w:cs="微软雅黑"/>
-                <w:szCs w:val="21"/>
-              </w:rPr>
-              <w:lastRenderedPageBreak/>
+            <w:r>
+              <w:rPr>
+                <w:rFonts w:ascii="微软雅黑" w:eastAsia="微软雅黑" w:hAnsi="微软雅黑" w:cs="微软雅黑"/>
+                <w:szCs w:val="21"/>
+              </w:rPr>
               <w:t>CreditCharge.InputGuestNumber.</w:t>
             </w:r>
             <w:r>
@@ -7112,7 +6288,6 @@
               </w:rPr>
               <w:t>Null</w:t>
             </w:r>
-            <w:proofErr w:type="spellEnd"/>
           </w:p>
         </w:tc>
         <w:tc>
@@ -7127,7 +6302,7 @@
           <w:p>
             <w:pPr>
               <w:rPr>
-                <w:rFonts w:ascii="微软雅黑" w:eastAsia="微软雅黑" w:hAnsi="微软雅黑" w:cs="微软雅黑" w:hint="eastAsia"/>
+                <w:rFonts w:ascii="微软雅黑" w:eastAsia="微软雅黑" w:hAnsi="微软雅黑" w:cs="微软雅黑"/>
                 <w:szCs w:val="21"/>
               </w:rPr>
             </w:pPr>
@@ -7138,7 +6313,6 @@
               </w:rPr>
               <w:t>参见</w:t>
             </w:r>
-            <w:proofErr w:type="spellStart"/>
             <w:r>
               <w:rPr>
                 <w:rFonts w:ascii="微软雅黑" w:eastAsia="微软雅黑" w:hAnsi="微软雅黑" w:cs="微软雅黑"/>
@@ -7153,7 +6327,6 @@
               </w:rPr>
               <w:t>Null</w:t>
             </w:r>
-            <w:proofErr w:type="spellEnd"/>
           </w:p>
         </w:tc>
       </w:tr>
@@ -7178,7 +6351,6 @@
                 <w:szCs w:val="21"/>
               </w:rPr>
             </w:pPr>
-            <w:proofErr w:type="spellStart"/>
             <w:r>
               <w:rPr>
                 <w:rFonts w:ascii="微软雅黑" w:eastAsia="微软雅黑" w:hAnsi="微软雅黑" w:cs="微软雅黑"/>
@@ -7193,7 +6365,6 @@
               </w:rPr>
               <w:t>Invalid</w:t>
             </w:r>
-            <w:proofErr w:type="spellEnd"/>
           </w:p>
         </w:tc>
         <w:tc>
@@ -7208,7 +6379,7 @@
           <w:p>
             <w:pPr>
               <w:rPr>
-                <w:rFonts w:ascii="微软雅黑" w:eastAsia="微软雅黑" w:hAnsi="微软雅黑" w:cs="微软雅黑"/>
+                <w:rFonts w:ascii="微软雅黑" w:eastAsia="微软雅黑" w:hAnsi="微软雅黑" w:cs="微软雅黑" w:hint="eastAsia"/>
                 <w:szCs w:val="21"/>
               </w:rPr>
             </w:pPr>
@@ -7219,7 +6390,6 @@
               </w:rPr>
               <w:t>参见</w:t>
             </w:r>
-            <w:proofErr w:type="spellStart"/>
             <w:r>
               <w:rPr>
                 <w:rFonts w:ascii="微软雅黑" w:eastAsia="微软雅黑" w:hAnsi="微软雅黑" w:cs="微软雅黑"/>
@@ -7227,7 +6397,27 @@
               </w:rPr>
               <w:t>CreditCharge.Input.Invalid</w:t>
             </w:r>
-            <w:proofErr w:type="spellEnd"/>
+            <w:r>
+              <w:rPr>
+                <w:rFonts w:ascii="微软雅黑" w:eastAsia="微软雅黑" w:hAnsi="微软雅黑" w:cs="微软雅黑"/>
+                <w:szCs w:val="21"/>
+              </w:rPr>
+              <w:t>，</w:t>
+            </w:r>
+            <w:r>
+              <w:rPr>
+                <w:rFonts w:ascii="微软雅黑" w:eastAsia="微软雅黑" w:hAnsi="微软雅黑" w:cs="微软雅黑" w:hint="eastAsia"/>
+                <w:szCs w:val="21"/>
+              </w:rPr>
+              <w:t>系统提示</w:t>
+            </w:r>
+            <w:r>
+              <w:rPr>
+                <w:rFonts w:ascii="微软雅黑" w:eastAsia="微软雅黑" w:hAnsi="微软雅黑" w:cs="微软雅黑"/>
+                <w:szCs w:val="21"/>
+              </w:rPr>
+              <w:t>该客户不存在</w:t>
+            </w:r>
           </w:p>
         </w:tc>
       </w:tr>
@@ -7252,7 +6442,6 @@
                 <w:szCs w:val="21"/>
               </w:rPr>
             </w:pPr>
-            <w:proofErr w:type="spellStart"/>
             <w:r>
               <w:rPr>
                 <w:rFonts w:ascii="微软雅黑" w:eastAsia="微软雅黑" w:hAnsi="微软雅黑" w:cs="微软雅黑"/>
@@ -7260,7 +6449,6 @@
               </w:rPr>
               <w:t>CreditCharge.InputGuestNumber.Cancel</w:t>
             </w:r>
-            <w:proofErr w:type="spellEnd"/>
           </w:p>
         </w:tc>
         <w:tc>
@@ -7286,7 +6474,6 @@
               </w:rPr>
               <w:t>参见</w:t>
             </w:r>
-            <w:proofErr w:type="spellStart"/>
             <w:r>
               <w:rPr>
                 <w:rFonts w:ascii="微软雅黑" w:eastAsia="微软雅黑" w:hAnsi="微软雅黑" w:cs="微软雅黑"/>
@@ -7294,7 +6481,6 @@
               </w:rPr>
               <w:t>CreditCharge.Input.Cancel</w:t>
             </w:r>
-            <w:proofErr w:type="spellEnd"/>
           </w:p>
         </w:tc>
       </w:tr>
@@ -7319,7 +6505,6 @@
                 <w:szCs w:val="21"/>
               </w:rPr>
             </w:pPr>
-            <w:proofErr w:type="spellStart"/>
             <w:r>
               <w:rPr>
                 <w:rFonts w:ascii="微软雅黑" w:eastAsia="微软雅黑" w:hAnsi="微软雅黑" w:cs="微软雅黑"/>
@@ -7341,7 +6526,6 @@
               </w:rPr>
               <w:t>Number</w:t>
             </w:r>
-            <w:proofErr w:type="spellEnd"/>
           </w:p>
         </w:tc>
         <w:tc>
@@ -7387,11 +6571,10 @@
           <w:p>
             <w:pPr>
               <w:rPr>
-                <w:rFonts w:ascii="微软雅黑" w:eastAsia="微软雅黑" w:hAnsi="微软雅黑" w:cs="微软雅黑" w:hint="eastAsia"/>
-                <w:szCs w:val="21"/>
-              </w:rPr>
-            </w:pPr>
-            <w:proofErr w:type="spellStart"/>
+                <w:rFonts w:ascii="微软雅黑" w:eastAsia="微软雅黑" w:hAnsi="微软雅黑" w:cs="微软雅黑"/>
+                <w:szCs w:val="21"/>
+              </w:rPr>
+            </w:pPr>
             <w:r>
               <w:rPr>
                 <w:rFonts w:ascii="微软雅黑" w:eastAsia="微软雅黑" w:hAnsi="微软雅黑" w:cs="微软雅黑"/>
@@ -7420,7 +6603,6 @@
               </w:rPr>
               <w:t>Ensure</w:t>
             </w:r>
-            <w:proofErr w:type="spellEnd"/>
           </w:p>
         </w:tc>
         <w:tc>
@@ -7484,7 +6666,6 @@
                 <w:szCs w:val="21"/>
               </w:rPr>
             </w:pPr>
-            <w:proofErr w:type="spellStart"/>
             <w:r>
               <w:rPr>
                 <w:rFonts w:ascii="微软雅黑" w:eastAsia="微软雅黑" w:hAnsi="微软雅黑" w:cs="微软雅黑"/>
@@ -7506,7 +6687,6 @@
               </w:rPr>
               <w:t>Number.Null</w:t>
             </w:r>
-            <w:proofErr w:type="spellEnd"/>
           </w:p>
         </w:tc>
         <w:tc>
@@ -7532,7 +6712,6 @@
               </w:rPr>
               <w:t>参见</w:t>
             </w:r>
-            <w:proofErr w:type="spellStart"/>
             <w:r>
               <w:rPr>
                 <w:rFonts w:ascii="微软雅黑" w:eastAsia="微软雅黑" w:hAnsi="微软雅黑" w:cs="微软雅黑"/>
@@ -7547,7 +6726,6 @@
               </w:rPr>
               <w:t>Null</w:t>
             </w:r>
-            <w:proofErr w:type="spellEnd"/>
           </w:p>
         </w:tc>
       </w:tr>
@@ -7572,7 +6750,6 @@
                 <w:szCs w:val="21"/>
               </w:rPr>
             </w:pPr>
-            <w:proofErr w:type="spellStart"/>
             <w:r>
               <w:rPr>
                 <w:rFonts w:ascii="微软雅黑" w:eastAsia="微软雅黑" w:hAnsi="微软雅黑" w:cs="微软雅黑"/>
@@ -7594,7 +6771,6 @@
               </w:rPr>
               <w:t>Number.Invalid</w:t>
             </w:r>
-            <w:proofErr w:type="spellEnd"/>
           </w:p>
         </w:tc>
         <w:tc>
@@ -7609,24 +6785,16 @@
           <w:p>
             <w:pPr>
               <w:rPr>
-                <w:rFonts w:ascii="微软雅黑" w:eastAsia="微软雅黑" w:hAnsi="微软雅黑" w:cs="微软雅黑"/>
-                <w:szCs w:val="21"/>
-              </w:rPr>
-            </w:pPr>
-            <w:r>
-              <w:rPr>
-                <w:rFonts w:ascii="微软雅黑" w:eastAsia="微软雅黑" w:hAnsi="微软雅黑" w:cs="微软雅黑"/>
-                <w:szCs w:val="21"/>
-              </w:rPr>
-              <w:t>参见</w:t>
-            </w:r>
-            <w:proofErr w:type="spellStart"/>
-            <w:r>
-              <w:rPr>
-                <w:rFonts w:ascii="微软雅黑" w:eastAsia="微软雅黑" w:hAnsi="微软雅黑" w:cs="微软雅黑"/>
-                <w:szCs w:val="21"/>
-              </w:rPr>
-              <w:t>CreditCharge.Input.</w:t>
+                <w:rFonts w:ascii="微软雅黑" w:eastAsia="微软雅黑" w:hAnsi="微软雅黑" w:cs="微软雅黑" w:hint="eastAsia"/>
+                <w:szCs w:val="21"/>
+              </w:rPr>
+            </w:pPr>
+            <w:r>
+              <w:rPr>
+                <w:rFonts w:ascii="微软雅黑" w:eastAsia="微软雅黑" w:hAnsi="微软雅黑" w:cs="微软雅黑"/>
+                <w:szCs w:val="21"/>
+              </w:rPr>
+              <w:t>参见CreditCharge.Input.</w:t>
             </w:r>
             <w:r>
               <w:rPr>
@@ -7635,7 +6803,20 @@
               </w:rPr>
               <w:t>Invalid</w:t>
             </w:r>
-            <w:proofErr w:type="spellEnd"/>
+            <w:r>
+              <w:rPr>
+                <w:rFonts w:ascii="微软雅黑" w:eastAsia="微软雅黑" w:hAnsi="微软雅黑" w:cs="微软雅黑"/>
+                <w:szCs w:val="21"/>
+              </w:rPr>
+              <w:t>，</w:t>
+            </w:r>
+            <w:r>
+              <w:rPr>
+                <w:rFonts w:ascii="微软雅黑" w:eastAsia="微软雅黑" w:hAnsi="微软雅黑" w:cs="微软雅黑" w:hint="eastAsia"/>
+                <w:szCs w:val="21"/>
+              </w:rPr>
+              <w:t>系统提示请勿输入无效符号</w:t>
+            </w:r>
           </w:p>
         </w:tc>
       </w:tr>
@@ -7660,7 +6841,6 @@
                 <w:szCs w:val="21"/>
               </w:rPr>
             </w:pPr>
-            <w:proofErr w:type="spellStart"/>
             <w:r>
               <w:rPr>
                 <w:rFonts w:ascii="微软雅黑" w:eastAsia="微软雅黑" w:hAnsi="微软雅黑" w:cs="微软雅黑"/>
@@ -7682,7 +6862,6 @@
               </w:rPr>
               <w:t>Number.Cancel</w:t>
             </w:r>
-            <w:proofErr w:type="spellEnd"/>
           </w:p>
         </w:tc>
         <w:tc>
@@ -7706,15 +6885,7 @@
                 <w:rFonts w:ascii="微软雅黑" w:eastAsia="微软雅黑" w:hAnsi="微软雅黑" w:cs="微软雅黑"/>
                 <w:szCs w:val="21"/>
               </w:rPr>
-              <w:t>参见</w:t>
-            </w:r>
-            <w:proofErr w:type="spellStart"/>
-            <w:r>
-              <w:rPr>
-                <w:rFonts w:ascii="微软雅黑" w:eastAsia="微软雅黑" w:hAnsi="微软雅黑" w:cs="微软雅黑"/>
-                <w:szCs w:val="21"/>
-              </w:rPr>
-              <w:t>CreditCharge.Input.</w:t>
+              <w:t>参见CreditCharge.Input.</w:t>
             </w:r>
             <w:r>
               <w:rPr>
@@ -7723,7 +6894,6 @@
               </w:rPr>
               <w:t>Cancel</w:t>
             </w:r>
-            <w:proofErr w:type="spellEnd"/>
           </w:p>
         </w:tc>
       </w:tr>
@@ -7748,12 +6918,12 @@
                 <w:szCs w:val="21"/>
               </w:rPr>
             </w:pPr>
-            <w:proofErr w:type="spellStart"/>
-            <w:r>
-              <w:rPr>
-                <w:rFonts w:ascii="微软雅黑" w:eastAsia="微软雅黑" w:hAnsi="微软雅黑" w:cs="微软雅黑"/>
-                <w:szCs w:val="21"/>
-              </w:rPr>
+            <w:r>
+              <w:rPr>
+                <w:rFonts w:ascii="微软雅黑" w:eastAsia="微软雅黑" w:hAnsi="微软雅黑" w:cs="微软雅黑"/>
+                <w:szCs w:val="21"/>
+              </w:rPr>
+              <w:lastRenderedPageBreak/>
               <w:t>CreditCharge.Input</w:t>
             </w:r>
             <w:r>
@@ -7770,7 +6940,6 @@
               </w:rPr>
               <w:t>Number.Back</w:t>
             </w:r>
-            <w:proofErr w:type="spellEnd"/>
           </w:p>
         </w:tc>
         <w:tc>
@@ -7869,7 +7038,6 @@
                 <w:szCs w:val="21"/>
               </w:rPr>
             </w:pPr>
-            <w:proofErr w:type="spellStart"/>
             <w:r>
               <w:rPr>
                 <w:rFonts w:ascii="微软雅黑" w:eastAsia="微软雅黑" w:hAnsi="微软雅黑" w:cs="微软雅黑"/>
@@ -7884,7 +7052,6 @@
               </w:rPr>
               <w:t>Update</w:t>
             </w:r>
-            <w:proofErr w:type="spellEnd"/>
           </w:p>
         </w:tc>
         <w:tc>
@@ -7899,7 +7066,7 @@
           <w:p>
             <w:pPr>
               <w:rPr>
-                <w:rFonts w:ascii="微软雅黑" w:eastAsia="微软雅黑" w:hAnsi="微软雅黑" w:cs="微软雅黑"/>
+                <w:rFonts w:ascii="微软雅黑" w:eastAsia="微软雅黑" w:hAnsi="微软雅黑" w:cs="微软雅黑" w:hint="eastAsia"/>
                 <w:szCs w:val="21"/>
               </w:rPr>
             </w:pPr>
@@ -7915,6 +7082,18 @@
                 <w:rFonts w:ascii="微软雅黑" w:eastAsia="微软雅黑" w:hAnsi="微软雅黑"/>
               </w:rPr>
               <w:t>为客户的信用值充值</w:t>
+            </w:r>
+            <w:r>
+              <w:rPr>
+                <w:rFonts w:ascii="微软雅黑" w:eastAsia="微软雅黑" w:hAnsi="微软雅黑"/>
+              </w:rPr>
+              <w:t>，</w:t>
+            </w:r>
+            <w:r>
+              <w:rPr>
+                <w:rFonts w:ascii="微软雅黑" w:eastAsia="微软雅黑" w:hAnsi="微软雅黑" w:hint="eastAsia"/>
+              </w:rPr>
+              <w:t>并添加信用记录</w:t>
             </w:r>
           </w:p>
         </w:tc>
@@ -7940,7 +7119,6 @@
                 <w:szCs w:val="21"/>
               </w:rPr>
             </w:pPr>
-            <w:proofErr w:type="spellStart"/>
             <w:r>
               <w:rPr>
                 <w:rFonts w:ascii="微软雅黑" w:eastAsia="微软雅黑" w:hAnsi="微软雅黑" w:cs="微软雅黑"/>
@@ -7955,7 +7133,6 @@
               </w:rPr>
               <w:t>End</w:t>
             </w:r>
-            <w:proofErr w:type="spellEnd"/>
           </w:p>
         </w:tc>
         <w:tc>
@@ -8059,7 +7236,6 @@
         <w:rPr>
           <w:rFonts w:ascii="微软雅黑" w:eastAsia="微软雅黑" w:hAnsi="微软雅黑" w:cs="微软雅黑"/>
         </w:rPr>
-        <w:lastRenderedPageBreak/>
         <w:t>网站营销人员可以</w:t>
       </w:r>
       <w:r>
@@ -8140,9 +7316,9 @@
     <w:p>
       <w:pPr>
         <w:pStyle w:val="a3"/>
-        <w:ind w:left="480" w:firstLineChars="0" w:firstLine="0"/>
-        <w:rPr>
-          <w:rFonts w:ascii="微软雅黑" w:eastAsia="微软雅黑" w:hAnsi="微软雅黑" w:cs="微软雅黑"/>
+        <w:ind w:leftChars="228" w:left="1275" w:hangingChars="379" w:hanging="796"/>
+        <w:rPr>
+          <w:rFonts w:ascii="微软雅黑" w:eastAsia="微软雅黑" w:hAnsi="微软雅黑" w:hint="eastAsia"/>
         </w:rPr>
       </w:pPr>
       <w:r>
@@ -8167,19 +7343,67 @@
         <w:rPr>
           <w:rFonts w:ascii="微软雅黑" w:eastAsia="微软雅黑" w:hAnsi="微软雅黑" w:cs="微软雅黑"/>
         </w:rPr>
-        <w:t>网站营销人员选择</w:t>
+        <w:t>网站营销人员</w:t>
+      </w:r>
+      <w:r>
+        <w:rPr>
+          <w:rFonts w:ascii="微软雅黑" w:eastAsia="微软雅黑" w:hAnsi="微软雅黑" w:cs="微软雅黑"/>
+        </w:rPr>
+        <w:t>请求查看现有</w:t>
       </w:r>
       <w:r>
         <w:rPr>
           <w:rFonts w:ascii="微软雅黑" w:eastAsia="微软雅黑" w:hAnsi="微软雅黑"/>
         </w:rPr>
-        <w:t>会员等级制定</w:t>
-      </w:r>
-      <w:r>
-        <w:rPr>
-          <w:rFonts w:ascii="微软雅黑" w:eastAsia="微软雅黑" w:hAnsi="微软雅黑" w:cs="微软雅黑"/>
-        </w:rPr>
-        <w:t>功能</w:t>
+        <w:t>会员等级</w:t>
+      </w:r>
+      <w:r>
+        <w:rPr>
+          <w:rFonts w:ascii="微软雅黑" w:eastAsia="微软雅黑" w:hAnsi="微软雅黑" w:hint="eastAsia"/>
+        </w:rPr>
+        <w:t>信息</w:t>
+      </w:r>
+      <w:r>
+        <w:rPr>
+          <w:rFonts w:ascii="微软雅黑" w:eastAsia="微软雅黑" w:hAnsi="微软雅黑"/>
+        </w:rPr>
+        <w:t>（</w:t>
+      </w:r>
+      <w:r>
+        <w:rPr>
+          <w:rFonts w:ascii="微软雅黑" w:eastAsia="微软雅黑" w:hAnsi="微软雅黑" w:hint="eastAsia"/>
+        </w:rPr>
+        <w:t>包括</w:t>
+      </w:r>
+      <w:r>
+        <w:rPr>
+          <w:rFonts w:ascii="微软雅黑" w:eastAsia="微软雅黑" w:hAnsi="微软雅黑"/>
+        </w:rPr>
+        <w:t>等级名称、</w:t>
+      </w:r>
+      <w:r>
+        <w:rPr>
+          <w:rFonts w:ascii="微软雅黑" w:eastAsia="微软雅黑" w:hAnsi="微软雅黑" w:hint="eastAsia"/>
+        </w:rPr>
+        <w:t>等级</w:t>
+      </w:r>
+      <w:r>
+        <w:rPr>
+          <w:rFonts w:ascii="微软雅黑" w:eastAsia="微软雅黑" w:hAnsi="微软雅黑"/>
+        </w:rPr>
+        <w:t>所需信用度、</w:t>
+      </w:r>
+      <w:r>
+        <w:rPr>
+          <w:rFonts w:ascii="微软雅黑" w:eastAsia="微软雅黑" w:hAnsi="微软雅黑" w:hint="eastAsia"/>
+        </w:rPr>
+        <w:t>等级折扣</w:t>
+      </w:r>
+      <w:r>
+        <w:rPr>
+          <w:rFonts w:ascii="微软雅黑" w:eastAsia="微软雅黑" w:hAnsi="微软雅黑"/>
+        </w:rPr>
+        <w:t>）</w:t>
       </w:r>
     </w:p>
     <w:p>
@@ -8226,54 +7450,6 @@
         </w:rPr>
         <w:t>信息</w:t>
       </w:r>
-      <w:r>
-        <w:rPr>
-          <w:rFonts w:ascii="微软雅黑" w:eastAsia="微软雅黑" w:hAnsi="微软雅黑"/>
-        </w:rPr>
-        <w:t>（</w:t>
-      </w:r>
-      <w:r>
-        <w:rPr>
-          <w:rFonts w:ascii="微软雅黑" w:eastAsia="微软雅黑" w:hAnsi="微软雅黑" w:hint="eastAsia"/>
-        </w:rPr>
-        <w:t>包括</w:t>
-      </w:r>
-      <w:r>
-        <w:rPr>
-          <w:rFonts w:ascii="微软雅黑" w:eastAsia="微软雅黑" w:hAnsi="微软雅黑"/>
-        </w:rPr>
-        <w:t>等级名称、</w:t>
-      </w:r>
-      <w:r>
-        <w:rPr>
-          <w:rFonts w:ascii="微软雅黑" w:eastAsia="微软雅黑" w:hAnsi="微软雅黑" w:hint="eastAsia"/>
-        </w:rPr>
-        <w:t>等级</w:t>
-      </w:r>
-      <w:r>
-        <w:rPr>
-          <w:rFonts w:ascii="微软雅黑" w:eastAsia="微软雅黑" w:hAnsi="微软雅黑"/>
-        </w:rPr>
-        <w:t>所需</w:t>
-      </w:r>
-      <w:r>
-        <w:rPr>
-          <w:rFonts w:ascii="微软雅黑" w:eastAsia="微软雅黑" w:hAnsi="微软雅黑"/>
-        </w:rPr>
-        <w:t>信用度、</w:t>
-      </w:r>
-      <w:r>
-        <w:rPr>
-          <w:rFonts w:ascii="微软雅黑" w:eastAsia="微软雅黑" w:hAnsi="微软雅黑" w:hint="eastAsia"/>
-        </w:rPr>
-        <w:t>等级折扣</w:t>
-      </w:r>
-      <w:r>
-        <w:rPr>
-          <w:rFonts w:ascii="微软雅黑" w:eastAsia="微软雅黑" w:hAnsi="微软雅黑"/>
-        </w:rPr>
-        <w:t>）</w:t>
-      </w:r>
     </w:p>
     <w:p>
       <w:pPr>
@@ -8330,7 +7506,7 @@
         <w:pStyle w:val="a3"/>
         <w:ind w:left="480" w:firstLineChars="0" w:firstLine="360"/>
         <w:rPr>
-          <w:rFonts w:ascii="微软雅黑" w:eastAsia="微软雅黑" w:hAnsi="微软雅黑" w:cs="微软雅黑" w:hint="eastAsia"/>
+          <w:rFonts w:ascii="微软雅黑" w:eastAsia="微软雅黑" w:hAnsi="微软雅黑" w:cs="微软雅黑"/>
         </w:rPr>
       </w:pPr>
       <w:r>
@@ -8564,11 +7740,11 @@
                 <w:rFonts w:ascii="微软雅黑" w:eastAsia="微软雅黑" w:hAnsi="微软雅黑" w:cs="微软雅黑"/>
               </w:rPr>
             </w:pPr>
-            <w:proofErr w:type="spellStart"/>
-            <w:r>
-              <w:rPr>
-                <w:rFonts w:ascii="微软雅黑" w:eastAsia="微软雅黑" w:hAnsi="微软雅黑" w:cs="微软雅黑"/>
-              </w:rPr>
+            <w:r>
+              <w:rPr>
+                <w:rFonts w:ascii="微软雅黑" w:eastAsia="微软雅黑" w:hAnsi="微软雅黑" w:cs="微软雅黑"/>
+              </w:rPr>
+              <w:lastRenderedPageBreak/>
               <w:t>MemberFormulation.</w:t>
             </w:r>
             <w:r>
@@ -8577,7 +7753,6 @@
               </w:rPr>
               <w:t>Show</w:t>
             </w:r>
-            <w:proofErr w:type="spellEnd"/>
           </w:p>
         </w:tc>
         <w:tc>
@@ -8605,13 +7780,7 @@
               <w:rPr>
                 <w:rFonts w:ascii="微软雅黑" w:eastAsia="微软雅黑" w:hAnsi="微软雅黑" w:cs="微软雅黑"/>
               </w:rPr>
-              <w:t>酒店营销人员</w:t>
-            </w:r>
-            <w:r>
-              <w:rPr>
-                <w:rFonts w:ascii="微软雅黑" w:eastAsia="微软雅黑" w:hAnsi="微软雅黑" w:cs="微软雅黑"/>
-              </w:rPr>
-              <w:t>直接查看</w:t>
+              <w:t>酒店营销人员直接查看</w:t>
             </w:r>
             <w:r>
               <w:rPr>
@@ -8654,14 +7823,12 @@
                 <w:rFonts w:ascii="微软雅黑" w:eastAsia="微软雅黑" w:hAnsi="微软雅黑" w:cs="微软雅黑"/>
               </w:rPr>
             </w:pPr>
-            <w:proofErr w:type="spellStart"/>
             <w:r>
               <w:rPr>
                 <w:rFonts w:ascii="微软雅黑" w:eastAsia="微软雅黑" w:hAnsi="微软雅黑" w:cs="微软雅黑"/>
               </w:rPr>
               <w:t>MemberFormulation.Input</w:t>
             </w:r>
-            <w:proofErr w:type="spellEnd"/>
           </w:p>
         </w:tc>
         <w:tc>
@@ -8738,7 +7905,6 @@
                 <w:rFonts w:ascii="微软雅黑" w:eastAsia="微软雅黑" w:hAnsi="微软雅黑" w:cs="微软雅黑"/>
               </w:rPr>
             </w:pPr>
-            <w:proofErr w:type="spellStart"/>
             <w:r>
               <w:rPr>
                 <w:rFonts w:ascii="微软雅黑" w:eastAsia="微软雅黑" w:hAnsi="微软雅黑" w:cs="微软雅黑"/>
@@ -8751,7 +7917,6 @@
               </w:rPr>
               <w:t>Null</w:t>
             </w:r>
-            <w:proofErr w:type="spellEnd"/>
           </w:p>
         </w:tc>
         <w:tc>
@@ -8766,7 +7931,7 @@
           <w:p>
             <w:pPr>
               <w:rPr>
-                <w:rFonts w:ascii="微软雅黑" w:eastAsia="微软雅黑" w:hAnsi="微软雅黑" w:cs="微软雅黑"/>
+                <w:rFonts w:ascii="微软雅黑" w:eastAsia="微软雅黑" w:hAnsi="微软雅黑" w:cs="微软雅黑" w:hint="eastAsia"/>
               </w:rPr>
             </w:pPr>
             <w:r>
@@ -8791,7 +7956,19 @@
               <w:rPr>
                 <w:rFonts w:ascii="微软雅黑" w:eastAsia="微软雅黑" w:hAnsi="微软雅黑" w:cs="微软雅黑"/>
               </w:rPr>
-              <w:t>输入等级制度信息即要求保存</w:t>
+              <w:t>输入</w:t>
+            </w:r>
+            <w:r>
+              <w:rPr>
+                <w:rFonts w:ascii="微软雅黑" w:eastAsia="微软雅黑" w:hAnsi="微软雅黑" w:cs="微软雅黑"/>
+              </w:rPr>
+              <w:t>信息</w:t>
+            </w:r>
+            <w:r>
+              <w:rPr>
+                <w:rFonts w:ascii="微软雅黑" w:eastAsia="微软雅黑" w:hAnsi="微软雅黑" w:cs="微软雅黑"/>
+              </w:rPr>
+              <w:t>信息即要求保存</w:t>
             </w:r>
             <w:r>
               <w:rPr>
@@ -8803,19 +7980,7 @@
               <w:rPr>
                 <w:rFonts w:ascii="微软雅黑" w:eastAsia="微软雅黑" w:hAnsi="微软雅黑" w:cs="微软雅黑"/>
               </w:rPr>
-              <w:t>提示错误并</w:t>
-            </w:r>
-            <w:r>
-              <w:rPr>
-                <w:rFonts w:ascii="微软雅黑" w:eastAsia="微软雅黑" w:hAnsi="微软雅黑" w:cs="微软雅黑" w:hint="eastAsia"/>
-              </w:rPr>
-              <w:t>请求</w:t>
-            </w:r>
-            <w:r>
-              <w:rPr>
-                <w:rFonts w:ascii="微软雅黑" w:eastAsia="微软雅黑" w:hAnsi="微软雅黑" w:cs="微软雅黑"/>
-              </w:rPr>
-              <w:t>重新输入</w:t>
+              <w:t>不响应并持续请求重新输入</w:t>
             </w:r>
           </w:p>
         </w:tc>
@@ -8840,14 +8005,12 @@
                 <w:rFonts w:ascii="微软雅黑" w:eastAsia="微软雅黑" w:hAnsi="微软雅黑" w:cs="微软雅黑"/>
               </w:rPr>
             </w:pPr>
-            <w:proofErr w:type="spellStart"/>
             <w:r>
               <w:rPr>
                 <w:rFonts w:ascii="微软雅黑" w:eastAsia="微软雅黑" w:hAnsi="微软雅黑" w:cs="微软雅黑"/>
               </w:rPr>
               <w:t>MemberFormulation.Input.Invalid</w:t>
             </w:r>
-            <w:proofErr w:type="spellEnd"/>
           </w:p>
         </w:tc>
         <w:tc>
@@ -8887,7 +8050,19 @@
               <w:rPr>
                 <w:rFonts w:ascii="微软雅黑" w:eastAsia="微软雅黑" w:hAnsi="微软雅黑" w:cs="微软雅黑"/>
               </w:rPr>
-              <w:t>提示错误并</w:t>
+              <w:t>提示</w:t>
+            </w:r>
+            <w:r>
+              <w:rPr>
+                <w:rFonts w:ascii="微软雅黑" w:eastAsia="微软雅黑" w:hAnsi="微软雅黑" w:cs="微软雅黑"/>
+              </w:rPr>
+              <w:t>检查输入格式</w:t>
+            </w:r>
+            <w:r>
+              <w:rPr>
+                <w:rFonts w:ascii="微软雅黑" w:eastAsia="微软雅黑" w:hAnsi="微软雅黑" w:cs="微软雅黑"/>
+              </w:rPr>
+              <w:t>并</w:t>
             </w:r>
             <w:r>
               <w:rPr>
@@ -8921,10 +8096,9 @@
           <w:p>
             <w:pPr>
               <w:rPr>
-                <w:rFonts w:ascii="微软雅黑" w:eastAsia="微软雅黑" w:hAnsi="微软雅黑" w:cs="微软雅黑" w:hint="eastAsia"/>
-              </w:rPr>
-            </w:pPr>
-            <w:proofErr w:type="spellStart"/>
+                <w:rFonts w:ascii="微软雅黑" w:eastAsia="微软雅黑" w:hAnsi="微软雅黑" w:cs="微软雅黑"/>
+              </w:rPr>
+            </w:pPr>
             <w:r>
               <w:rPr>
                 <w:rFonts w:ascii="微软雅黑" w:eastAsia="微软雅黑" w:hAnsi="微软雅黑" w:cs="微软雅黑"/>
@@ -8937,7 +8111,6 @@
               </w:rPr>
               <w:t>Ensure</w:t>
             </w:r>
-            <w:proofErr w:type="spellEnd"/>
           </w:p>
         </w:tc>
         <w:tc>
@@ -8996,12 +8169,10 @@
                 <w:rFonts w:ascii="微软雅黑" w:eastAsia="微软雅黑" w:hAnsi="微软雅黑" w:cs="微软雅黑"/>
               </w:rPr>
             </w:pPr>
-            <w:proofErr w:type="spellStart"/>
-            <w:r>
-              <w:rPr>
-                <w:rFonts w:ascii="微软雅黑" w:eastAsia="微软雅黑" w:hAnsi="微软雅黑" w:cs="微软雅黑"/>
-              </w:rPr>
-              <w:lastRenderedPageBreak/>
+            <w:r>
+              <w:rPr>
+                <w:rFonts w:ascii="微软雅黑" w:eastAsia="微软雅黑" w:hAnsi="微软雅黑" w:cs="微软雅黑"/>
+              </w:rPr>
               <w:t>MemberFormulation.Input.</w:t>
             </w:r>
             <w:r>
@@ -9010,7 +8181,6 @@
               </w:rPr>
               <w:t>Back</w:t>
             </w:r>
-            <w:proofErr w:type="spellEnd"/>
           </w:p>
         </w:tc>
         <w:tc>
@@ -9025,7 +8195,7 @@
           <w:p>
             <w:pPr>
               <w:rPr>
-                <w:rFonts w:ascii="微软雅黑" w:eastAsia="微软雅黑" w:hAnsi="微软雅黑" w:cs="微软雅黑" w:hint="eastAsia"/>
+                <w:rFonts w:ascii="微软雅黑" w:eastAsia="微软雅黑" w:hAnsi="微软雅黑" w:cs="微软雅黑"/>
                 <w:color w:val="000000" w:themeColor="text1"/>
               </w:rPr>
             </w:pPr>
@@ -9084,7 +8254,6 @@
                 <w:rFonts w:ascii="微软雅黑" w:eastAsia="微软雅黑" w:hAnsi="微软雅黑" w:cs="微软雅黑"/>
               </w:rPr>
             </w:pPr>
-            <w:proofErr w:type="spellStart"/>
             <w:r>
               <w:rPr>
                 <w:rFonts w:ascii="微软雅黑" w:eastAsia="微软雅黑" w:hAnsi="微软雅黑" w:cs="微软雅黑"/>
@@ -9097,7 +8266,6 @@
               </w:rPr>
               <w:t>Update</w:t>
             </w:r>
-            <w:proofErr w:type="spellEnd"/>
           </w:p>
         </w:tc>
         <w:tc>
@@ -9162,7 +8330,6 @@
                 <w:rFonts w:ascii="微软雅黑" w:eastAsia="微软雅黑" w:hAnsi="微软雅黑" w:cs="微软雅黑"/>
               </w:rPr>
             </w:pPr>
-            <w:proofErr w:type="spellStart"/>
             <w:r>
               <w:rPr>
                 <w:rFonts w:ascii="微软雅黑" w:eastAsia="微软雅黑" w:hAnsi="微软雅黑" w:cs="微软雅黑"/>
@@ -9175,7 +8342,6 @@
               </w:rPr>
               <w:t>End</w:t>
             </w:r>
-            <w:proofErr w:type="spellEnd"/>
           </w:p>
         </w:tc>
         <w:tc>
@@ -9416,7 +8582,22 @@
           <w:rFonts w:ascii="微软雅黑" w:eastAsia="微软雅黑" w:hAnsi="微软雅黑" w:cs="微软雅黑" w:hint="eastAsia"/>
           <w:szCs w:val="21"/>
         </w:rPr>
-        <w:t>刺激1：网站管理人员请求添加酒店</w:t>
+        <w:lastRenderedPageBreak/>
+        <w:t>刺激</w:t>
+      </w:r>
+      <w:r>
+        <w:rPr>
+          <w:rFonts w:ascii="微软雅黑" w:eastAsia="微软雅黑" w:hAnsi="微软雅黑" w:cs="微软雅黑" w:hint="eastAsia"/>
+          <w:szCs w:val="21"/>
+        </w:rPr>
+        <w:t>1</w:t>
+      </w:r>
+      <w:r>
+        <w:rPr>
+          <w:rFonts w:ascii="微软雅黑" w:eastAsia="微软雅黑" w:hAnsi="微软雅黑" w:cs="微软雅黑" w:hint="eastAsia"/>
+          <w:szCs w:val="21"/>
+        </w:rPr>
+        <w:t>：网站管理人员输入酒店信息</w:t>
       </w:r>
     </w:p>
     <w:p>
@@ -9433,7 +8614,7 @@
           <w:rFonts w:ascii="微软雅黑" w:eastAsia="微软雅黑" w:hAnsi="微软雅黑" w:cs="微软雅黑" w:hint="eastAsia"/>
           <w:szCs w:val="21"/>
         </w:rPr>
-        <w:t>响应：系统许可并显示酒店信息输入界面</w:t>
+        <w:t>响应：系统显示已添加信息</w:t>
       </w:r>
     </w:p>
     <w:p>
@@ -9450,7 +8631,35 @@
           <w:rFonts w:ascii="微软雅黑" w:eastAsia="微软雅黑" w:hAnsi="微软雅黑" w:cs="微软雅黑" w:hint="eastAsia"/>
           <w:szCs w:val="21"/>
         </w:rPr>
-        <w:t>刺激2：网站管理人员输入酒店信息</w:t>
+        <w:t>刺激</w:t>
+      </w:r>
+      <w:r>
+        <w:rPr>
+          <w:rFonts w:ascii="微软雅黑" w:eastAsia="微软雅黑" w:hAnsi="微软雅黑" w:cs="微软雅黑" w:hint="eastAsia"/>
+          <w:szCs w:val="21"/>
+        </w:rPr>
+        <w:t>2</w:t>
+      </w:r>
+      <w:r>
+        <w:rPr>
+          <w:rFonts w:ascii="微软雅黑" w:eastAsia="微软雅黑" w:hAnsi="微软雅黑" w:cs="微软雅黑" w:hint="eastAsia"/>
+          <w:szCs w:val="21"/>
+        </w:rPr>
+        <w:t>：网站管理人员确认</w:t>
+      </w:r>
+      <w:r>
+        <w:rPr>
+          <w:rFonts w:ascii="微软雅黑" w:eastAsia="微软雅黑" w:hAnsi="微软雅黑" w:cs="微软雅黑"/>
+          <w:szCs w:val="21"/>
+        </w:rPr>
+        <w:t>添加此酒店</w:t>
+      </w:r>
+      <w:r>
+        <w:rPr>
+          <w:rFonts w:ascii="微软雅黑" w:eastAsia="微软雅黑" w:hAnsi="微软雅黑" w:cs="微软雅黑" w:hint="eastAsia"/>
+          <w:szCs w:val="21"/>
+        </w:rPr>
+        <w:t>信息</w:t>
       </w:r>
     </w:p>
     <w:p>
@@ -9467,7 +8676,49 @@
           <w:rFonts w:ascii="微软雅黑" w:eastAsia="微软雅黑" w:hAnsi="微软雅黑" w:cs="微软雅黑" w:hint="eastAsia"/>
           <w:szCs w:val="21"/>
         </w:rPr>
-        <w:t>响应：系统显示已添加信息并请求网站管理人员确认</w:t>
+        <w:t>响应：系统保存酒店信息并提示</w:t>
+      </w:r>
+      <w:r>
+        <w:rPr>
+          <w:rFonts w:ascii="微软雅黑" w:eastAsia="微软雅黑" w:hAnsi="微软雅黑" w:cs="微软雅黑" w:hint="eastAsia"/>
+          <w:szCs w:val="21"/>
+        </w:rPr>
+        <w:t>成功</w:t>
+      </w:r>
+      <w:r>
+        <w:rPr>
+          <w:rFonts w:ascii="微软雅黑" w:eastAsia="微软雅黑" w:hAnsi="微软雅黑" w:cs="微软雅黑"/>
+          <w:szCs w:val="21"/>
+        </w:rPr>
+        <w:t>，</w:t>
+      </w:r>
+      <w:r>
+        <w:rPr>
+          <w:rFonts w:ascii="微软雅黑" w:eastAsia="微软雅黑" w:hAnsi="微软雅黑" w:cs="微软雅黑" w:hint="eastAsia"/>
+          <w:szCs w:val="21"/>
+        </w:rPr>
+        <w:t>显示</w:t>
+      </w:r>
+      <w:r>
+        <w:rPr>
+          <w:rFonts w:ascii="微软雅黑" w:eastAsia="微软雅黑" w:hAnsi="微软雅黑" w:cs="微软雅黑" w:hint="eastAsia"/>
+          <w:szCs w:val="21"/>
+        </w:rPr>
+        <w:t>新添加</w:t>
+      </w:r>
+      <w:r>
+        <w:rPr>
+          <w:rFonts w:ascii="微软雅黑" w:eastAsia="微软雅黑" w:hAnsi="微软雅黑" w:cs="微软雅黑"/>
+          <w:szCs w:val="21"/>
+        </w:rPr>
+        <w:t>酒店的</w:t>
+      </w:r>
+      <w:r>
+        <w:rPr>
+          <w:rFonts w:ascii="微软雅黑" w:eastAsia="微软雅黑" w:hAnsi="微软雅黑" w:cs="微软雅黑"/>
+          <w:szCs w:val="21"/>
+        </w:rPr>
+        <w:t>酒店编号和密码</w:t>
       </w:r>
     </w:p>
     <w:p>
@@ -9484,21 +8735,23 @@
           <w:rFonts w:ascii="微软雅黑" w:eastAsia="微软雅黑" w:hAnsi="微软雅黑" w:cs="微软雅黑" w:hint="eastAsia"/>
           <w:szCs w:val="21"/>
         </w:rPr>
-        <w:t>刺激3：网站管理人员确认</w:t>
-      </w:r>
-      <w:r>
-        <w:rPr>
-          <w:rFonts w:ascii="微软雅黑" w:eastAsia="微软雅黑" w:hAnsi="微软雅黑" w:cs="微软雅黑"/>
-          <w:szCs w:val="21"/>
-        </w:rPr>
-        <w:t>添加此酒店</w:t>
+        <w:t>刺激</w:t>
       </w:r>
       <w:r>
         <w:rPr>
           <w:rFonts w:ascii="微软雅黑" w:eastAsia="微软雅黑" w:hAnsi="微软雅黑" w:cs="微软雅黑" w:hint="eastAsia"/>
           <w:szCs w:val="21"/>
         </w:rPr>
-        <w:t>信息</w:t>
+        <w:t>3</w:t>
+      </w:r>
+      <w:bookmarkStart w:id="5" w:name="_GoBack"/>
+      <w:bookmarkEnd w:id="5"/>
+      <w:r>
+        <w:rPr>
+          <w:rFonts w:ascii="微软雅黑" w:eastAsia="微软雅黑" w:hAnsi="微软雅黑" w:cs="微软雅黑" w:hint="eastAsia"/>
+          <w:szCs w:val="21"/>
+        </w:rPr>
+        <w:t xml:space="preserve">：网站管理人员取消酒店添加 </w:t>
       </w:r>
     </w:p>
     <w:p>
@@ -9506,126 +8759,15 @@
         <w:pStyle w:val="a3"/>
         <w:ind w:left="480" w:firstLineChars="0" w:firstLine="360"/>
         <w:rPr>
+          <w:rFonts w:ascii="微软雅黑" w:eastAsia="微软雅黑" w:hAnsi="微软雅黑" w:cs="微软雅黑"/>
+          <w:szCs w:val="21"/>
+        </w:rPr>
+      </w:pPr>
+      <w:r>
+        <w:rPr>
           <w:rFonts w:ascii="微软雅黑" w:eastAsia="微软雅黑" w:hAnsi="微软雅黑" w:cs="微软雅黑" w:hint="eastAsia"/>
           <w:szCs w:val="21"/>
         </w:rPr>
-      </w:pPr>
-      <w:r>
-        <w:rPr>
-          <w:rFonts w:ascii="微软雅黑" w:eastAsia="微软雅黑" w:hAnsi="微软雅黑" w:cs="微软雅黑" w:hint="eastAsia"/>
-          <w:szCs w:val="21"/>
-        </w:rPr>
-        <w:t>响应：系统保存酒店信息并提示</w:t>
-      </w:r>
-      <w:r>
-        <w:rPr>
-          <w:rFonts w:ascii="微软雅黑" w:eastAsia="微软雅黑" w:hAnsi="微软雅黑" w:cs="微软雅黑" w:hint="eastAsia"/>
-          <w:szCs w:val="21"/>
-        </w:rPr>
-        <w:t>成功</w:t>
-      </w:r>
-      <w:r>
-        <w:rPr>
-          <w:rFonts w:ascii="微软雅黑" w:eastAsia="微软雅黑" w:hAnsi="微软雅黑" w:cs="微软雅黑"/>
-          <w:szCs w:val="21"/>
-        </w:rPr>
-        <w:t>，</w:t>
-      </w:r>
-      <w:r>
-        <w:rPr>
-          <w:rFonts w:ascii="微软雅黑" w:eastAsia="微软雅黑" w:hAnsi="微软雅黑" w:cs="微软雅黑" w:hint="eastAsia"/>
-          <w:szCs w:val="21"/>
-        </w:rPr>
-        <w:t>显示</w:t>
-      </w:r>
-      <w:r>
-        <w:rPr>
-          <w:rFonts w:ascii="微软雅黑" w:eastAsia="微软雅黑" w:hAnsi="微软雅黑" w:cs="微软雅黑" w:hint="eastAsia"/>
-          <w:szCs w:val="21"/>
-        </w:rPr>
-        <w:t>新添加</w:t>
-      </w:r>
-      <w:r>
-        <w:rPr>
-          <w:rFonts w:ascii="微软雅黑" w:eastAsia="微软雅黑" w:hAnsi="微软雅黑" w:cs="微软雅黑"/>
-          <w:szCs w:val="21"/>
-        </w:rPr>
-        <w:t>酒店的</w:t>
-      </w:r>
-      <w:r>
-        <w:rPr>
-          <w:rFonts w:ascii="微软雅黑" w:eastAsia="微软雅黑" w:hAnsi="微软雅黑" w:cs="微软雅黑"/>
-          <w:szCs w:val="21"/>
-        </w:rPr>
-        <w:t>酒店编号和密码</w:t>
-      </w:r>
-    </w:p>
-    <w:p>
-      <w:pPr>
-        <w:pStyle w:val="a3"/>
-        <w:ind w:left="480" w:firstLineChars="0" w:firstLine="0"/>
-        <w:rPr>
-          <w:rFonts w:ascii="微软雅黑" w:eastAsia="微软雅黑" w:hAnsi="微软雅黑" w:cs="微软雅黑"/>
-          <w:szCs w:val="21"/>
-        </w:rPr>
-      </w:pPr>
-      <w:r>
-        <w:rPr>
-          <w:rFonts w:ascii="微软雅黑" w:eastAsia="微软雅黑" w:hAnsi="微软雅黑" w:cs="微软雅黑" w:hint="eastAsia"/>
-          <w:szCs w:val="21"/>
-        </w:rPr>
-        <w:t xml:space="preserve">刺激4：网站管理人员需添加的酒店已被添加 </w:t>
-      </w:r>
-    </w:p>
-    <w:p>
-      <w:pPr>
-        <w:pStyle w:val="a3"/>
-        <w:ind w:left="480" w:firstLineChars="0" w:firstLine="360"/>
-        <w:rPr>
-          <w:rFonts w:ascii="微软雅黑" w:eastAsia="微软雅黑" w:hAnsi="微软雅黑" w:cs="微软雅黑"/>
-          <w:szCs w:val="21"/>
-        </w:rPr>
-      </w:pPr>
-      <w:r>
-        <w:rPr>
-          <w:rFonts w:ascii="微软雅黑" w:eastAsia="微软雅黑" w:hAnsi="微软雅黑" w:cs="微软雅黑" w:hint="eastAsia"/>
-          <w:szCs w:val="21"/>
-        </w:rPr>
-        <w:t>响应：系统提示已添加并拒绝添加酒店</w:t>
-      </w:r>
-    </w:p>
-    <w:p>
-      <w:pPr>
-        <w:pStyle w:val="a3"/>
-        <w:ind w:left="480" w:firstLineChars="0" w:firstLine="0"/>
-        <w:rPr>
-          <w:rFonts w:ascii="微软雅黑" w:eastAsia="微软雅黑" w:hAnsi="微软雅黑" w:cs="微软雅黑"/>
-          <w:szCs w:val="21"/>
-        </w:rPr>
-      </w:pPr>
-      <w:r>
-        <w:rPr>
-          <w:rFonts w:ascii="微软雅黑" w:eastAsia="微软雅黑" w:hAnsi="微软雅黑" w:cs="微软雅黑" w:hint="eastAsia"/>
-          <w:szCs w:val="21"/>
-        </w:rPr>
-        <w:t xml:space="preserve">刺激5：网站管理人员取消酒店添加 </w:t>
-      </w:r>
-    </w:p>
-    <w:p>
-      <w:pPr>
-        <w:pStyle w:val="a3"/>
-        <w:ind w:left="480" w:firstLineChars="0" w:firstLine="360"/>
-        <w:rPr>
-          <w:rFonts w:ascii="微软雅黑" w:eastAsia="微软雅黑" w:hAnsi="微软雅黑" w:cs="微软雅黑"/>
-          <w:szCs w:val="21"/>
-        </w:rPr>
-      </w:pPr>
-      <w:r>
-        <w:rPr>
-          <w:rFonts w:ascii="微软雅黑" w:eastAsia="微软雅黑" w:hAnsi="微软雅黑" w:cs="微软雅黑" w:hint="eastAsia"/>
-          <w:szCs w:val="21"/>
-        </w:rPr>
-        <w:lastRenderedPageBreak/>
         <w:t>响应：系统结束酒店添加</w:t>
       </w:r>
     </w:p>
@@ -9761,7 +8903,6 @@
                 <w:szCs w:val="21"/>
               </w:rPr>
             </w:pPr>
-            <w:proofErr w:type="spellStart"/>
             <w:r>
               <w:rPr>
                 <w:rFonts w:ascii="微软雅黑" w:eastAsia="微软雅黑" w:hAnsi="微软雅黑" w:cs="微软雅黑" w:hint="eastAsia"/>
@@ -9769,7 +8910,6 @@
               </w:rPr>
               <w:t>HotelAdd.Input</w:t>
             </w:r>
-            <w:proofErr w:type="spellEnd"/>
           </w:p>
         </w:tc>
         <w:tc>
@@ -9870,11 +9010,10 @@
           <w:p>
             <w:pPr>
               <w:rPr>
-                <w:rFonts w:ascii="微软雅黑" w:eastAsia="微软雅黑" w:hAnsi="微软雅黑" w:cs="微软雅黑" w:hint="eastAsia"/>
-                <w:szCs w:val="21"/>
-              </w:rPr>
-            </w:pPr>
-            <w:proofErr w:type="spellStart"/>
+                <w:rFonts w:ascii="微软雅黑" w:eastAsia="微软雅黑" w:hAnsi="微软雅黑" w:cs="微软雅黑"/>
+                <w:szCs w:val="21"/>
+              </w:rPr>
+            </w:pPr>
             <w:r>
               <w:rPr>
                 <w:rFonts w:ascii="微软雅黑" w:eastAsia="微软雅黑" w:hAnsi="微软雅黑" w:cs="微软雅黑" w:hint="eastAsia"/>
@@ -9889,7 +9028,6 @@
               </w:rPr>
               <w:t>Null</w:t>
             </w:r>
-            <w:proofErr w:type="spellEnd"/>
           </w:p>
         </w:tc>
         <w:tc>
@@ -9907,7 +9045,7 @@
           <w:p>
             <w:pPr>
               <w:rPr>
-                <w:rFonts w:ascii="微软雅黑" w:eastAsia="微软雅黑" w:hAnsi="微软雅黑" w:cs="微软雅黑" w:hint="eastAsia"/>
+                <w:rFonts w:ascii="微软雅黑" w:eastAsia="微软雅黑" w:hAnsi="微软雅黑" w:cs="微软雅黑"/>
                 <w:szCs w:val="21"/>
               </w:rPr>
             </w:pPr>
@@ -9966,7 +9104,6 @@
                 <w:szCs w:val="21"/>
               </w:rPr>
             </w:pPr>
-            <w:proofErr w:type="spellStart"/>
             <w:r>
               <w:rPr>
                 <w:rFonts w:ascii="微软雅黑" w:eastAsia="微软雅黑" w:hAnsi="微软雅黑" w:cs="微软雅黑" w:hint="eastAsia"/>
@@ -9974,7 +9111,6 @@
               </w:rPr>
               <w:t>HotelAdd.Input.Invalid</w:t>
             </w:r>
-            <w:proofErr w:type="spellEnd"/>
           </w:p>
         </w:tc>
         <w:tc>
@@ -9992,7 +9128,7 @@
           <w:p>
             <w:pPr>
               <w:rPr>
-                <w:rFonts w:ascii="微软雅黑" w:eastAsia="微软雅黑" w:hAnsi="微软雅黑" w:cs="微软雅黑" w:hint="eastAsia"/>
+                <w:rFonts w:ascii="微软雅黑" w:eastAsia="微软雅黑" w:hAnsi="微软雅黑" w:cs="微软雅黑"/>
                 <w:szCs w:val="21"/>
               </w:rPr>
             </w:pPr>
@@ -10044,7 +9180,6 @@
                 <w:szCs w:val="21"/>
               </w:rPr>
             </w:pPr>
-            <w:proofErr w:type="spellStart"/>
             <w:r>
               <w:rPr>
                 <w:rFonts w:ascii="微软雅黑" w:eastAsia="微软雅黑" w:hAnsi="微软雅黑" w:cs="微软雅黑" w:hint="eastAsia"/>
@@ -10052,7 +9187,6 @@
               </w:rPr>
               <w:t>HotelAdd.Input.Cancel</w:t>
             </w:r>
-            <w:proofErr w:type="spellEnd"/>
           </w:p>
         </w:tc>
         <w:tc>
@@ -10103,11 +9237,10 @@
           <w:p>
             <w:pPr>
               <w:rPr>
-                <w:rFonts w:ascii="微软雅黑" w:eastAsia="微软雅黑" w:hAnsi="微软雅黑" w:cs="微软雅黑" w:hint="eastAsia"/>
-                <w:szCs w:val="21"/>
-              </w:rPr>
-            </w:pPr>
-            <w:proofErr w:type="spellStart"/>
+                <w:rFonts w:ascii="微软雅黑" w:eastAsia="微软雅黑" w:hAnsi="微软雅黑" w:cs="微软雅黑"/>
+                <w:szCs w:val="21"/>
+              </w:rPr>
+            </w:pPr>
             <w:r>
               <w:rPr>
                 <w:rFonts w:ascii="微软雅黑" w:eastAsia="微软雅黑" w:hAnsi="微软雅黑" w:cs="微软雅黑" w:hint="eastAsia"/>
@@ -10122,7 +9255,6 @@
               </w:rPr>
               <w:t>Ensure</w:t>
             </w:r>
-            <w:proofErr w:type="spellEnd"/>
           </w:p>
         </w:tc>
         <w:tc>
@@ -10148,17 +9280,8 @@
                 <w:rFonts w:ascii="微软雅黑" w:eastAsia="微软雅黑" w:hAnsi="微软雅黑" w:cs="微软雅黑" w:hint="eastAsia"/>
                 <w:szCs w:val="21"/>
               </w:rPr>
-              <w:t>网站管理人员确认，系统更新数据库，更新信息参见</w:t>
-            </w:r>
-            <w:proofErr w:type="spellStart"/>
-            <w:r>
-              <w:rPr>
-                <w:rFonts w:ascii="微软雅黑" w:eastAsia="微软雅黑" w:hAnsi="微软雅黑" w:cs="微软雅黑" w:hint="eastAsia"/>
-                <w:szCs w:val="21"/>
-              </w:rPr>
-              <w:t>HotelAdd.Update</w:t>
-            </w:r>
-            <w:proofErr w:type="spellEnd"/>
+              <w:t>网站管理人员确认，系统更新数据库，更新信息参见HotelAdd.Update</w:t>
+            </w:r>
           </w:p>
         </w:tc>
       </w:tr>
@@ -10186,7 +9309,6 @@
                 <w:szCs w:val="21"/>
               </w:rPr>
             </w:pPr>
-            <w:proofErr w:type="spellStart"/>
             <w:r>
               <w:rPr>
                 <w:rFonts w:ascii="微软雅黑" w:eastAsia="微软雅黑" w:hAnsi="微软雅黑" w:cs="微软雅黑" w:hint="eastAsia"/>
@@ -10194,7 +9316,6 @@
               </w:rPr>
               <w:t>HotelAdd.Update</w:t>
             </w:r>
-            <w:proofErr w:type="spellEnd"/>
           </w:p>
         </w:tc>
         <w:tc>
@@ -10257,7 +9378,6 @@
                 <w:szCs w:val="21"/>
               </w:rPr>
             </w:pPr>
-            <w:proofErr w:type="spellStart"/>
             <w:r>
               <w:rPr>
                 <w:rFonts w:ascii="微软雅黑" w:eastAsia="微软雅黑" w:hAnsi="微软雅黑" w:cs="微软雅黑" w:hint="eastAsia"/>
@@ -10272,7 +9392,6 @@
               </w:rPr>
               <w:t>General</w:t>
             </w:r>
-            <w:proofErr w:type="spellEnd"/>
           </w:p>
         </w:tc>
         <w:tc>
@@ -10308,8 +9427,6 @@
               </w:rPr>
               <w:t>需要更新酒店商圈和详细地址，酒店名称，酒店设施</w:t>
             </w:r>
-            <w:bookmarkStart w:id="5" w:name="_GoBack"/>
-            <w:bookmarkEnd w:id="5"/>
           </w:p>
         </w:tc>
       </w:tr>
@@ -10340,7 +9457,6 @@
                 <w:szCs w:val="21"/>
               </w:rPr>
             </w:pPr>
-            <w:proofErr w:type="spellStart"/>
             <w:r>
               <w:rPr>
                 <w:rFonts w:ascii="微软雅黑" w:eastAsia="微软雅黑" w:hAnsi="微软雅黑" w:cs="微软雅黑" w:hint="eastAsia"/>
@@ -10348,7 +9464,6 @@
               </w:rPr>
               <w:t>HotelAdd.Update.Level</w:t>
             </w:r>
-            <w:proofErr w:type="spellEnd"/>
           </w:p>
         </w:tc>
         <w:tc>
@@ -10414,15 +9529,14 @@
                 <w:szCs w:val="21"/>
               </w:rPr>
             </w:pPr>
-            <w:proofErr w:type="spellStart"/>
-            <w:r>
-              <w:rPr>
-                <w:rFonts w:ascii="微软雅黑" w:eastAsia="微软雅黑" w:hAnsi="微软雅黑" w:cs="微软雅黑" w:hint="eastAsia"/>
-                <w:szCs w:val="21"/>
-              </w:rPr>
+            <w:r>
+              <w:rPr>
+                <w:rFonts w:ascii="微软雅黑" w:eastAsia="微软雅黑" w:hAnsi="微软雅黑" w:cs="微软雅黑" w:hint="eastAsia"/>
+                <w:szCs w:val="21"/>
+              </w:rPr>
+              <w:lastRenderedPageBreak/>
               <w:t>HotelAdd.Update.Grade</w:t>
             </w:r>
-            <w:proofErr w:type="spellEnd"/>
           </w:p>
         </w:tc>
         <w:tc>
@@ -10487,7 +9601,6 @@
                 <w:szCs w:val="21"/>
               </w:rPr>
             </w:pPr>
-            <w:proofErr w:type="spellStart"/>
             <w:r>
               <w:rPr>
                 <w:rFonts w:ascii="微软雅黑" w:eastAsia="微软雅黑" w:hAnsi="微软雅黑" w:cs="微软雅黑" w:hint="eastAsia"/>
@@ -10495,7 +9608,6 @@
               </w:rPr>
               <w:t>HotelAdd.End</w:t>
             </w:r>
-            <w:proofErr w:type="spellEnd"/>
           </w:p>
         </w:tc>
         <w:tc>
@@ -11532,7 +10644,6 @@
   <w:style w:type="character" w:default="1" w:styleId="a0">
     <w:name w:val="Default Paragraph Font"/>
     <w:uiPriority w:val="1"/>
-    <w:semiHidden/>
     <w:unhideWhenUsed/>
   </w:style>
   <w:style w:type="table" w:default="1" w:styleId="a1">
@@ -11578,6 +10689,31 @@
     <w:pPr>
       <w:ind w:firstLineChars="200" w:firstLine="420"/>
     </w:pPr>
+  </w:style>
+  <w:style w:type="paragraph" w:styleId="a4">
+    <w:name w:val="Document Map"/>
+    <w:basedOn w:val="a"/>
+    <w:link w:val="a5"/>
+    <w:uiPriority w:val="99"/>
+    <w:semiHidden/>
+    <w:unhideWhenUsed/>
+    <w:rsid w:val="008D4D46"/>
+    <w:rPr>
+      <w:rFonts w:ascii="Times New Roman" w:hAnsi="Times New Roman" w:cs="Times New Roman"/>
+      <w:sz w:val="24"/>
+      <w:szCs w:val="24"/>
+    </w:rPr>
+  </w:style>
+  <w:style w:type="character" w:customStyle="1" w:styleId="a5">
+    <w:name w:val="文档结构图字符"/>
+    <w:basedOn w:val="a0"/>
+    <w:link w:val="a4"/>
+    <w:uiPriority w:val="99"/>
+    <w:semiHidden/>
+    <w:rsid w:val="008D4D46"/>
+    <w:rPr>
+      <w:rFonts w:ascii="Times New Roman" w:hAnsi="Times New Roman" w:cs="Times New Roman"/>
+    </w:rPr>
   </w:style>
 </w:styles>
 </file>

--- a/测试阶段/系统测试用例报告/需求规格文档修改/冯俊杰.docx
+++ b/测试阶段/系统测试用例报告/需求规格文档修改/冯俊杰.docx
@@ -1,6 +1,6 @@
 
 <file path=word/document.xml><?xml version="1.0" encoding="utf-8"?>
-<w:document xmlns:wpc="http://schemas.microsoft.com/office/word/2010/wordprocessingCanvas" xmlns:mo="http://schemas.microsoft.com/office/mac/office/2008/main" xmlns:mc="http://schemas.openxmlformats.org/markup-compatibility/2006" xmlns:mv="urn:schemas-microsoft-com:mac:vml" xmlns:o="urn:schemas-microsoft-com:office:office" xmlns:r="http://schemas.openxmlformats.org/officeDocument/2006/relationships" xmlns:m="http://schemas.openxmlformats.org/officeDocument/2006/math" xmlns:v="urn:schemas-microsoft-com:vml" xmlns:wp14="http://schemas.microsoft.com/office/word/2010/wordprocessingDrawing" xmlns:wp="http://schemas.openxmlformats.org/drawingml/2006/wordprocessingDrawing" xmlns:w10="urn:schemas-microsoft-com:office:word" xmlns:w="http://schemas.openxmlformats.org/wordprocessingml/2006/main" xmlns:w14="http://schemas.microsoft.com/office/word/2010/wordml" xmlns:w15="http://schemas.microsoft.com/office/word/2012/wordml" xmlns:wpg="http://schemas.microsoft.com/office/word/2010/wordprocessingGroup" xmlns:wpi="http://schemas.microsoft.com/office/word/2010/wordprocessingInk" xmlns:wne="http://schemas.microsoft.com/office/word/2006/wordml" xmlns:wps="http://schemas.microsoft.com/office/word/2010/wordprocessingShape" mc:Ignorable="w14 w15 wp14">
+<w:document xmlns:wpc="http://schemas.microsoft.com/office/word/2010/wordprocessingCanvas" xmlns:mc="http://schemas.openxmlformats.org/markup-compatibility/2006" xmlns:o="urn:schemas-microsoft-com:office:office" xmlns:r="http://schemas.openxmlformats.org/officeDocument/2006/relationships" xmlns:m="http://schemas.openxmlformats.org/officeDocument/2006/math" xmlns:v="urn:schemas-microsoft-com:vml" xmlns:wp14="http://schemas.microsoft.com/office/word/2010/wordprocessingDrawing" xmlns:wp="http://schemas.openxmlformats.org/drawingml/2006/wordprocessingDrawing" xmlns:w10="urn:schemas-microsoft-com:office:word" xmlns:w="http://schemas.openxmlformats.org/wordprocessingml/2006/main" xmlns:w14="http://schemas.microsoft.com/office/word/2010/wordml" xmlns:w15="http://schemas.microsoft.com/office/word/2012/wordml" xmlns:wpg="http://schemas.microsoft.com/office/word/2010/wordprocessingGroup" xmlns:wpi="http://schemas.microsoft.com/office/word/2010/wordprocessingInk" xmlns:wne="http://schemas.microsoft.com/office/word/2006/wordml" xmlns:wps="http://schemas.microsoft.com/office/word/2010/wordprocessingShape" mc:Ignorable="w14 w15 wp14">
   <w:body>
     <w:p>
       <w:pPr>
@@ -16,15 +16,9 @@
       <w:bookmarkStart w:id="0" w:name="_Toc464069059"/>
       <w:r>
         <w:rPr>
-          <w:rFonts w:ascii="华文仿宋" w:eastAsia="华文仿宋" w:hAnsi="华文仿宋"/>
-        </w:rPr>
-        <w:t>未执行</w:t>
-      </w:r>
-      <w:r>
-        <w:rPr>
           <w:rFonts w:ascii="华文仿宋" w:eastAsia="华文仿宋" w:hAnsi="华文仿宋" w:hint="eastAsia"/>
         </w:rPr>
-        <w:t>订单浏览</w:t>
+        <w:t>异常订单浏览</w:t>
       </w:r>
       <w:bookmarkEnd w:id="0"/>
     </w:p>
@@ -63,17 +57,59 @@
       </w:pPr>
       <w:r>
         <w:rPr>
-          <w:rFonts w:ascii="微软雅黑" w:eastAsia="微软雅黑" w:hAnsi="微软雅黑" w:cs="微软雅黑"/>
-          <w:szCs w:val="21"/>
-        </w:rPr>
-        <w:t>网站营销人员可以对当天或者某一天的未执行订单进行查看</w:t>
-      </w:r>
-      <w:r>
-        <w:rPr>
-          <w:rFonts w:ascii="微软雅黑" w:eastAsia="微软雅黑" w:hAnsi="微软雅黑" w:cs="微软雅黑"/>
-          <w:szCs w:val="21"/>
-        </w:rPr>
-        <w:t>。</w:t>
+          <w:rFonts w:ascii="微软雅黑" w:eastAsia="微软雅黑" w:hAnsi="微软雅黑" w:cs="微软雅黑" w:hint="eastAsia"/>
+          <w:szCs w:val="21"/>
+        </w:rPr>
+        <w:t>在客户订单被置为</w:t>
+      </w:r>
+      <w:r>
+        <w:rPr>
+          <w:rFonts w:ascii="微软雅黑" w:eastAsia="微软雅黑" w:hAnsi="微软雅黑" w:cs="微软雅黑"/>
+          <w:szCs w:val="21"/>
+        </w:rPr>
+        <w:t>异常</w:t>
+      </w:r>
+      <w:r>
+        <w:rPr>
+          <w:rFonts w:ascii="微软雅黑" w:eastAsia="微软雅黑" w:hAnsi="微软雅黑" w:cs="微软雅黑" w:hint="eastAsia"/>
+          <w:szCs w:val="21"/>
+        </w:rPr>
+        <w:t>时</w:t>
+      </w:r>
+      <w:r>
+        <w:rPr>
+          <w:rFonts w:ascii="微软雅黑" w:eastAsia="微软雅黑" w:hAnsi="微软雅黑" w:cs="微软雅黑"/>
+          <w:szCs w:val="21"/>
+        </w:rPr>
+        <w:t>，可以通过鼠标</w:t>
+      </w:r>
+      <w:r>
+        <w:rPr>
+          <w:rFonts w:ascii="微软雅黑" w:eastAsia="微软雅黑" w:hAnsi="微软雅黑" w:cs="微软雅黑" w:hint="eastAsia"/>
+          <w:szCs w:val="21"/>
+        </w:rPr>
+        <w:t>对未执行订单进行浏览，</w:t>
+      </w:r>
+      <w:r>
+        <w:rPr>
+          <w:rFonts w:ascii="微软雅黑" w:eastAsia="微软雅黑" w:hAnsi="微软雅黑" w:cs="微软雅黑"/>
+          <w:szCs w:val="21"/>
+        </w:rPr>
+        <w:t>以便</w:t>
+      </w:r>
+      <w:r>
+        <w:rPr>
+          <w:rFonts w:ascii="微软雅黑" w:eastAsia="微软雅黑" w:hAnsi="微软雅黑" w:cs="微软雅黑" w:hint="eastAsia"/>
+          <w:szCs w:val="21"/>
+        </w:rPr>
+        <w:t>对撤销</w:t>
+      </w:r>
+      <w:r>
+        <w:rPr>
+          <w:rFonts w:ascii="微软雅黑" w:eastAsia="微软雅黑" w:hAnsi="微软雅黑" w:cs="微软雅黑"/>
+          <w:szCs w:val="21"/>
+        </w:rPr>
+        <w:t>异常订单做出合理的审核。</w:t>
       </w:r>
     </w:p>
     <w:p>
@@ -210,73 +246,85 @@
       </w:r>
       <w:r>
         <w:rPr>
-          <w:rFonts w:ascii="Microsoft YaHei" w:eastAsia="Microsoft YaHei" w:hAnsi="Microsoft YaHei" w:hint="eastAsia"/>
-        </w:rPr>
-        <w:t>系统显示此日</w:t>
-      </w:r>
-      <w:r>
-        <w:rPr>
-          <w:rFonts w:ascii="Microsoft YaHei" w:eastAsia="Microsoft YaHei" w:hAnsi="Microsoft YaHei"/>
-        </w:rPr>
-        <w:t>的</w:t>
-      </w:r>
-      <w:r>
-        <w:rPr>
-          <w:rFonts w:ascii="Microsoft YaHei" w:eastAsia="Microsoft YaHei" w:hAnsi="Microsoft YaHei"/>
-        </w:rPr>
-        <w:t>未执行</w:t>
-      </w:r>
-      <w:r>
-        <w:rPr>
-          <w:rFonts w:ascii="Microsoft YaHei" w:eastAsia="Microsoft YaHei" w:hAnsi="Microsoft YaHei"/>
-        </w:rPr>
-        <w:t>订单概况（</w:t>
-      </w:r>
-      <w:r>
-        <w:rPr>
-          <w:rFonts w:ascii="Microsoft YaHei" w:eastAsia="Microsoft YaHei" w:hAnsi="Microsoft YaHei" w:hint="eastAsia"/>
+          <w:rFonts w:ascii="微软雅黑" w:eastAsia="微软雅黑" w:hAnsi="微软雅黑"/>
+          <w:szCs w:val="21"/>
+        </w:rPr>
+        <w:t>系统显示</w:t>
+      </w:r>
+      <w:r>
+        <w:rPr>
+          <w:rFonts w:ascii="微软雅黑" w:eastAsia="微软雅黑" w:hAnsi="微软雅黑" w:hint="eastAsia"/>
+          <w:szCs w:val="21"/>
+        </w:rPr>
+        <w:t>此</w:t>
+      </w:r>
+      <w:r>
+        <w:rPr>
+          <w:rFonts w:ascii="微软雅黑" w:eastAsia="微软雅黑" w:hAnsi="微软雅黑"/>
+          <w:szCs w:val="21"/>
+        </w:rPr>
+        <w:t>日异常订单概况列表（</w:t>
+      </w:r>
+      <w:r>
+        <w:rPr>
+          <w:rFonts w:ascii="微软雅黑" w:eastAsia="微软雅黑" w:hAnsi="微软雅黑" w:hint="eastAsia"/>
+          <w:szCs w:val="21"/>
         </w:rPr>
         <w:t>包括</w:t>
       </w:r>
       <w:r>
         <w:rPr>
-          <w:rFonts w:ascii="Microsoft YaHei" w:eastAsia="Microsoft YaHei" w:hAnsi="Microsoft YaHei"/>
-        </w:rPr>
-        <w:t>订单编号、客户编号、客户姓名、</w:t>
-      </w:r>
-      <w:r>
-        <w:rPr>
-          <w:rFonts w:ascii="Microsoft YaHei" w:eastAsia="Microsoft YaHei" w:hAnsi="Microsoft YaHei" w:hint="eastAsia"/>
+          <w:rFonts w:ascii="微软雅黑" w:eastAsia="微软雅黑" w:hAnsi="微软雅黑"/>
+          <w:szCs w:val="21"/>
+        </w:rPr>
+        <w:t>订单编号、客户编号、客户名、</w:t>
+      </w:r>
+      <w:r>
+        <w:rPr>
+          <w:rFonts w:ascii="微软雅黑" w:eastAsia="微软雅黑" w:hAnsi="微软雅黑" w:hint="eastAsia"/>
+          <w:szCs w:val="21"/>
         </w:rPr>
         <w:t>酒店名、</w:t>
       </w:r>
       <w:r>
         <w:rPr>
-          <w:rFonts w:ascii="Microsoft YaHei" w:eastAsia="Microsoft YaHei" w:hAnsi="Microsoft YaHei"/>
-        </w:rPr>
-        <w:t>预计入住日期、预计离开</w:t>
-      </w:r>
-      <w:r>
-        <w:rPr>
-          <w:rFonts w:ascii="Microsoft YaHei" w:eastAsia="Microsoft YaHei" w:hAnsi="Microsoft YaHei" w:hint="eastAsia"/>
-        </w:rPr>
-        <w:t>日期</w:t>
-      </w:r>
-      <w:r>
-        <w:rPr>
-          <w:rFonts w:ascii="Microsoft YaHei" w:eastAsia="Microsoft YaHei" w:hAnsi="Microsoft YaHei"/>
-        </w:rPr>
-        <w:t>、价格、</w:t>
-      </w:r>
-      <w:r>
-        <w:rPr>
-          <w:rFonts w:ascii="Microsoft YaHei" w:eastAsia="Microsoft YaHei" w:hAnsi="Microsoft YaHei" w:hint="eastAsia"/>
+          <w:rFonts w:ascii="微软雅黑" w:eastAsia="微软雅黑" w:hAnsi="微软雅黑"/>
+          <w:szCs w:val="21"/>
+        </w:rPr>
+        <w:t>预计</w:t>
+      </w:r>
+      <w:r>
+        <w:rPr>
+          <w:rFonts w:ascii="微软雅黑" w:eastAsia="微软雅黑" w:hAnsi="微软雅黑" w:hint="eastAsia"/>
+          <w:szCs w:val="21"/>
+        </w:rPr>
+        <w:t>入住日期和预计离开</w:t>
+      </w:r>
+      <w:r>
+        <w:rPr>
+          <w:rFonts w:ascii="微软雅黑" w:eastAsia="微软雅黑" w:hAnsi="微软雅黑" w:hint="eastAsia"/>
+          <w:szCs w:val="21"/>
+        </w:rPr>
+        <w:t>日期、</w:t>
+      </w:r>
+      <w:r>
+        <w:rPr>
+          <w:rFonts w:ascii="微软雅黑" w:eastAsia="微软雅黑" w:hAnsi="微软雅黑"/>
+          <w:szCs w:val="21"/>
+        </w:rPr>
+        <w:t>价格、</w:t>
+      </w:r>
+      <w:r>
+        <w:rPr>
+          <w:rFonts w:ascii="微软雅黑" w:eastAsia="微软雅黑" w:hAnsi="微软雅黑" w:hint="eastAsia"/>
+          <w:szCs w:val="21"/>
         </w:rPr>
         <w:t>订单状态</w:t>
       </w:r>
       <w:r>
         <w:rPr>
-          <w:rFonts w:ascii="Microsoft YaHei" w:eastAsia="Microsoft YaHei" w:hAnsi="Microsoft YaHei"/>
+          <w:rFonts w:ascii="微软雅黑" w:eastAsia="微软雅黑" w:hAnsi="微软雅黑"/>
+          <w:szCs w:val="21"/>
         </w:rPr>
         <w:t>）</w:t>
       </w:r>
@@ -327,23 +375,23 @@
       </w:r>
       <w:r>
         <w:rPr>
-          <w:rFonts w:ascii="微软雅黑" w:eastAsia="微软雅黑" w:hAnsi="微软雅黑" w:cs="微软雅黑"/>
-          <w:szCs w:val="21"/>
-        </w:rPr>
-        <w:t>需要查看</w:t>
-      </w:r>
-      <w:r>
-        <w:rPr>
-          <w:rFonts w:ascii="微软雅黑" w:eastAsia="微软雅黑" w:hAnsi="微软雅黑"/>
-          <w:szCs w:val="21"/>
-        </w:rPr>
-        <w:t>的异常订单</w:t>
+          <w:rFonts w:ascii="微软雅黑" w:eastAsia="微软雅黑" w:hAnsi="微软雅黑" w:cs="微软雅黑" w:hint="eastAsia"/>
+          <w:szCs w:val="21"/>
+        </w:rPr>
+        <w:t>查看</w:t>
+      </w:r>
+      <w:r>
+        <w:rPr>
+          <w:rFonts w:ascii="微软雅黑" w:eastAsia="微软雅黑" w:hAnsi="微软雅黑" w:cs="微软雅黑"/>
+          <w:szCs w:val="21"/>
+        </w:rPr>
+        <w:t>未执行订单</w:t>
       </w:r>
     </w:p>
     <w:p>
       <w:pPr>
         <w:pStyle w:val="a3"/>
-        <w:ind w:left="480" w:firstLineChars="0" w:firstLine="360"/>
+        <w:ind w:left="1560" w:firstLineChars="0" w:hanging="720"/>
         <w:rPr>
           <w:rFonts w:ascii="微软雅黑" w:eastAsia="微软雅黑" w:hAnsi="微软雅黑" w:cs="微软雅黑"/>
           <w:szCs w:val="21"/>
@@ -379,31 +427,101 @@
       </w:r>
       <w:r>
         <w:rPr>
+          <w:rFonts w:ascii="微软雅黑" w:eastAsia="微软雅黑" w:hAnsi="微软雅黑" w:cs="微软雅黑" w:hint="eastAsia"/>
+          <w:szCs w:val="21"/>
+        </w:rPr>
+        <w:t>此</w:t>
+      </w:r>
+      <w:r>
+        <w:rPr>
+          <w:rFonts w:ascii="微软雅黑" w:eastAsia="微软雅黑" w:hAnsi="微软雅黑" w:cs="微软雅黑"/>
+          <w:szCs w:val="21"/>
+        </w:rPr>
+        <w:t>日</w:t>
+      </w:r>
+      <w:r>
+        <w:rPr>
           <w:rFonts w:ascii="微软雅黑" w:eastAsia="微软雅黑" w:hAnsi="微软雅黑" w:hint="eastAsia"/>
           <w:szCs w:val="21"/>
         </w:rPr>
-        <w:t>此</w:t>
+        <w:t>所有</w:t>
       </w:r>
       <w:r>
         <w:rPr>
           <w:rFonts w:ascii="微软雅黑" w:eastAsia="微软雅黑" w:hAnsi="微软雅黑"/>
           <w:szCs w:val="21"/>
         </w:rPr>
-        <w:t>申诉</w:t>
-      </w:r>
-      <w:r>
-        <w:rPr>
-          <w:rFonts w:ascii="微软雅黑" w:eastAsia="微软雅黑" w:hAnsi="微软雅黑" w:cs="微软雅黑" w:hint="eastAsia"/>
-          <w:szCs w:val="21"/>
-        </w:rPr>
-        <w:t>订单详细</w:t>
-      </w:r>
-      <w:r>
-        <w:rPr>
-          <w:rFonts w:ascii="微软雅黑" w:eastAsia="微软雅黑" w:hAnsi="微软雅黑" w:cs="微软雅黑"/>
-          <w:szCs w:val="21"/>
-        </w:rPr>
-        <w:t>信息</w:t>
+        <w:t>未执行订单</w:t>
+      </w:r>
+      <w:r>
+        <w:rPr>
+          <w:rFonts w:ascii="微软雅黑" w:eastAsia="微软雅黑" w:hAnsi="微软雅黑"/>
+          <w:szCs w:val="21"/>
+        </w:rPr>
+        <w:t>概况列表（</w:t>
+      </w:r>
+      <w:r>
+        <w:rPr>
+          <w:rFonts w:ascii="微软雅黑" w:eastAsia="微软雅黑" w:hAnsi="微软雅黑" w:hint="eastAsia"/>
+          <w:szCs w:val="21"/>
+        </w:rPr>
+        <w:t>包括</w:t>
+      </w:r>
+      <w:r>
+        <w:rPr>
+          <w:rFonts w:ascii="微软雅黑" w:eastAsia="微软雅黑" w:hAnsi="微软雅黑"/>
+          <w:szCs w:val="21"/>
+        </w:rPr>
+        <w:t>订单编号、客户编号、客户名、</w:t>
+      </w:r>
+      <w:r>
+        <w:rPr>
+          <w:rFonts w:ascii="微软雅黑" w:eastAsia="微软雅黑" w:hAnsi="微软雅黑" w:hint="eastAsia"/>
+          <w:szCs w:val="21"/>
+        </w:rPr>
+        <w:t>酒店名、</w:t>
+      </w:r>
+      <w:r>
+        <w:rPr>
+          <w:rFonts w:ascii="微软雅黑" w:eastAsia="微软雅黑" w:hAnsi="微软雅黑"/>
+          <w:szCs w:val="21"/>
+        </w:rPr>
+        <w:t>预计</w:t>
+      </w:r>
+      <w:r>
+        <w:rPr>
+          <w:rFonts w:ascii="微软雅黑" w:eastAsia="微软雅黑" w:hAnsi="微软雅黑" w:hint="eastAsia"/>
+          <w:szCs w:val="21"/>
+        </w:rPr>
+        <w:t>入住日期和预计离开</w:t>
+      </w:r>
+      <w:r>
+        <w:rPr>
+          <w:rFonts w:ascii="微软雅黑" w:eastAsia="微软雅黑" w:hAnsi="微软雅黑" w:hint="eastAsia"/>
+          <w:szCs w:val="21"/>
+        </w:rPr>
+        <w:t>日期、</w:t>
+      </w:r>
+      <w:r>
+        <w:rPr>
+          <w:rFonts w:ascii="微软雅黑" w:eastAsia="微软雅黑" w:hAnsi="微软雅黑"/>
+          <w:szCs w:val="21"/>
+        </w:rPr>
+        <w:t>价格、</w:t>
+      </w:r>
+      <w:r>
+        <w:rPr>
+          <w:rFonts w:ascii="微软雅黑" w:eastAsia="微软雅黑" w:hAnsi="微软雅黑" w:hint="eastAsia"/>
+          <w:szCs w:val="21"/>
+        </w:rPr>
+        <w:t>订单状态</w:t>
+      </w:r>
+      <w:r>
+        <w:rPr>
+          <w:rFonts w:ascii="微软雅黑" w:eastAsia="微软雅黑" w:hAnsi="微软雅黑"/>
+          <w:szCs w:val="21"/>
+        </w:rPr>
+        <w:t>）</w:t>
       </w:r>
     </w:p>
     <w:p>
@@ -411,13 +529,13 @@
         <w:pStyle w:val="a3"/>
         <w:ind w:left="480" w:firstLineChars="0" w:firstLine="0"/>
         <w:rPr>
-          <w:rFonts w:ascii="微软雅黑" w:eastAsia="微软雅黑" w:hAnsi="微软雅黑" w:cs="微软雅黑"/>
-          <w:szCs w:val="21"/>
-        </w:rPr>
-      </w:pPr>
-      <w:r>
-        <w:rPr>
-          <w:rFonts w:ascii="微软雅黑" w:eastAsia="微软雅黑" w:hAnsi="微软雅黑" w:cs="微软雅黑"/>
+          <w:rFonts w:ascii="微软雅黑" w:eastAsia="微软雅黑" w:hAnsi="微软雅黑"/>
+          <w:szCs w:val="21"/>
+        </w:rPr>
+      </w:pPr>
+      <w:r>
+        <w:rPr>
+          <w:rFonts w:ascii="微软雅黑" w:eastAsia="微软雅黑" w:hAnsi="微软雅黑" w:cs="微软雅黑" w:hint="eastAsia"/>
           <w:szCs w:val="21"/>
         </w:rPr>
         <w:t>刺激</w:t>
@@ -428,6 +546,131 @@
           <w:szCs w:val="21"/>
         </w:rPr>
         <w:t>3</w:t>
+      </w:r>
+      <w:r>
+        <w:rPr>
+          <w:rFonts w:ascii="微软雅黑" w:eastAsia="微软雅黑" w:hAnsi="微软雅黑" w:cs="微软雅黑" w:hint="eastAsia"/>
+          <w:szCs w:val="21"/>
+        </w:rPr>
+        <w:t>：</w:t>
+      </w:r>
+      <w:r>
+        <w:rPr>
+          <w:rFonts w:ascii="微软雅黑" w:eastAsia="微软雅黑" w:hAnsi="微软雅黑"/>
+          <w:szCs w:val="21"/>
+        </w:rPr>
+        <w:t>网站营销人员</w:t>
+      </w:r>
+      <w:r>
+        <w:rPr>
+          <w:rFonts w:ascii="微软雅黑" w:eastAsia="微软雅黑" w:hAnsi="微软雅黑" w:cs="微软雅黑" w:hint="eastAsia"/>
+          <w:szCs w:val="21"/>
+        </w:rPr>
+        <w:t>在订单概况选择</w:t>
+      </w:r>
+      <w:r>
+        <w:rPr>
+          <w:rFonts w:ascii="微软雅黑" w:eastAsia="微软雅黑" w:hAnsi="微软雅黑" w:cs="微软雅黑"/>
+          <w:szCs w:val="21"/>
+        </w:rPr>
+        <w:t>需要查看</w:t>
+      </w:r>
+      <w:r>
+        <w:rPr>
+          <w:rFonts w:ascii="微软雅黑" w:eastAsia="微软雅黑" w:hAnsi="微软雅黑"/>
+          <w:szCs w:val="21"/>
+        </w:rPr>
+        <w:t>的异常订单</w:t>
+      </w:r>
+    </w:p>
+    <w:p>
+      <w:pPr>
+        <w:pStyle w:val="a3"/>
+        <w:ind w:left="480" w:firstLineChars="0" w:firstLine="360"/>
+        <w:rPr>
+          <w:rFonts w:ascii="微软雅黑" w:eastAsia="微软雅黑" w:hAnsi="微软雅黑" w:cs="微软雅黑"/>
+          <w:szCs w:val="21"/>
+        </w:rPr>
+      </w:pPr>
+      <w:r>
+        <w:rPr>
+          <w:rFonts w:ascii="微软雅黑" w:eastAsia="微软雅黑" w:hAnsi="微软雅黑" w:cs="微软雅黑"/>
+          <w:szCs w:val="21"/>
+        </w:rPr>
+        <w:t>响应</w:t>
+      </w:r>
+      <w:r>
+        <w:rPr>
+          <w:rFonts w:ascii="微软雅黑" w:eastAsia="微软雅黑" w:hAnsi="微软雅黑" w:cs="微软雅黑" w:hint="eastAsia"/>
+          <w:szCs w:val="21"/>
+        </w:rPr>
+        <w:t>：</w:t>
+      </w:r>
+      <w:r>
+        <w:rPr>
+          <w:rFonts w:ascii="微软雅黑" w:eastAsia="微软雅黑" w:hAnsi="微软雅黑" w:cs="微软雅黑"/>
+          <w:szCs w:val="21"/>
+        </w:rPr>
+        <w:t>系统</w:t>
+      </w:r>
+      <w:r>
+        <w:rPr>
+          <w:rFonts w:ascii="微软雅黑" w:eastAsia="微软雅黑" w:hAnsi="微软雅黑" w:cs="微软雅黑" w:hint="eastAsia"/>
+          <w:szCs w:val="21"/>
+        </w:rPr>
+        <w:t>显示</w:t>
+      </w:r>
+      <w:r>
+        <w:rPr>
+          <w:rFonts w:ascii="微软雅黑" w:eastAsia="微软雅黑" w:hAnsi="微软雅黑" w:hint="eastAsia"/>
+          <w:szCs w:val="21"/>
+        </w:rPr>
+        <w:t>此</w:t>
+      </w:r>
+      <w:r>
+        <w:rPr>
+          <w:rFonts w:ascii="微软雅黑" w:eastAsia="微软雅黑" w:hAnsi="微软雅黑"/>
+          <w:szCs w:val="21"/>
+        </w:rPr>
+        <w:t>申诉</w:t>
+      </w:r>
+      <w:r>
+        <w:rPr>
+          <w:rFonts w:ascii="微软雅黑" w:eastAsia="微软雅黑" w:hAnsi="微软雅黑" w:cs="微软雅黑" w:hint="eastAsia"/>
+          <w:szCs w:val="21"/>
+        </w:rPr>
+        <w:t>订单详细</w:t>
+      </w:r>
+      <w:r>
+        <w:rPr>
+          <w:rFonts w:ascii="微软雅黑" w:eastAsia="微软雅黑" w:hAnsi="微软雅黑" w:cs="微软雅黑"/>
+          <w:szCs w:val="21"/>
+        </w:rPr>
+        <w:t>信息</w:t>
+      </w:r>
+    </w:p>
+    <w:p>
+      <w:pPr>
+        <w:pStyle w:val="a3"/>
+        <w:ind w:left="480" w:firstLineChars="0" w:firstLine="0"/>
+        <w:rPr>
+          <w:rFonts w:ascii="微软雅黑" w:eastAsia="微软雅黑" w:hAnsi="微软雅黑" w:cs="微软雅黑"/>
+          <w:szCs w:val="21"/>
+        </w:rPr>
+      </w:pPr>
+      <w:r>
+        <w:rPr>
+          <w:rFonts w:ascii="微软雅黑" w:eastAsia="微软雅黑" w:hAnsi="微软雅黑" w:cs="微软雅黑"/>
+          <w:szCs w:val="21"/>
+        </w:rPr>
+        <w:t>刺激</w:t>
+      </w:r>
+      <w:r>
+        <w:rPr>
+          <w:rFonts w:ascii="微软雅黑" w:eastAsia="微软雅黑" w:hAnsi="微软雅黑" w:cs="微软雅黑"/>
+          <w:szCs w:val="21"/>
+        </w:rPr>
+        <w:t>4</w:t>
       </w:r>
       <w:r>
         <w:rPr>
@@ -626,19 +869,13 @@
                 <w:szCs w:val="21"/>
               </w:rPr>
             </w:pPr>
-            <w:r>
-              <w:rPr>
-                <w:rFonts w:ascii="微软雅黑" w:eastAsia="微软雅黑" w:hAnsi="微软雅黑" w:cs="微软雅黑"/>
-                <w:szCs w:val="21"/>
-              </w:rPr>
-              <w:t>Unexecuted</w:t>
-            </w:r>
-            <w:r>
-              <w:rPr>
-                <w:rFonts w:ascii="微软雅黑" w:eastAsia="微软雅黑" w:hAnsi="微软雅黑" w:cs="微软雅黑"/>
-                <w:szCs w:val="21"/>
-              </w:rPr>
-              <w:t>OrderView</w:t>
+            <w:proofErr w:type="spellStart"/>
+            <w:r>
+              <w:rPr>
+                <w:rFonts w:ascii="微软雅黑" w:eastAsia="微软雅黑" w:hAnsi="微软雅黑" w:cs="微软雅黑"/>
+                <w:szCs w:val="21"/>
+              </w:rPr>
+              <w:t>AbnormalOrderView</w:t>
             </w:r>
             <w:r>
               <w:rPr>
@@ -654,6 +891,7 @@
               </w:rPr>
               <w:t>Input</w:t>
             </w:r>
+            <w:proofErr w:type="spellEnd"/>
             <w:r>
               <w:rPr>
                 <w:rFonts w:ascii="微软雅黑" w:eastAsia="微软雅黑" w:hAnsi="微软雅黑" w:cs="微软雅黑" w:hint="eastAsia"/>
@@ -705,21 +943,7 @@
                 <w:rFonts w:ascii="微软雅黑" w:eastAsia="微软雅黑" w:hAnsi="微软雅黑" w:cs="微软雅黑"/>
                 <w:szCs w:val="21"/>
               </w:rPr>
-              <w:t>客户</w:t>
-            </w:r>
-            <w:r>
-              <w:rPr>
-                <w:rFonts w:ascii="微软雅黑" w:eastAsia="微软雅黑" w:hAnsi="微软雅黑" w:cs="微软雅黑"/>
-                <w:szCs w:val="21"/>
-              </w:rPr>
-              <w:t>未执行</w:t>
-            </w:r>
-            <w:r>
-              <w:rPr>
-                <w:rFonts w:ascii="微软雅黑" w:eastAsia="微软雅黑" w:hAnsi="微软雅黑" w:cs="微软雅黑"/>
-                <w:szCs w:val="21"/>
-              </w:rPr>
-              <w:t>订单</w:t>
+              <w:t>客户异常订单</w:t>
             </w:r>
           </w:p>
         </w:tc>
@@ -745,19 +969,14 @@
                 <w:szCs w:val="21"/>
               </w:rPr>
             </w:pPr>
-            <w:r>
-              <w:rPr>
-                <w:rFonts w:ascii="微软雅黑" w:eastAsia="微软雅黑" w:hAnsi="微软雅黑" w:cs="微软雅黑"/>
-                <w:szCs w:val="21"/>
-              </w:rPr>
-              <w:t>Unexecuted</w:t>
-            </w:r>
-            <w:r>
-              <w:rPr>
-                <w:rFonts w:ascii="微软雅黑" w:eastAsia="微软雅黑" w:hAnsi="微软雅黑" w:cs="微软雅黑"/>
-                <w:szCs w:val="21"/>
-              </w:rPr>
-              <w:t>OrderView</w:t>
+            <w:proofErr w:type="spellStart"/>
+            <w:r>
+              <w:rPr>
+                <w:rFonts w:ascii="微软雅黑" w:eastAsia="微软雅黑" w:hAnsi="微软雅黑" w:cs="微软雅黑"/>
+                <w:szCs w:val="21"/>
+              </w:rPr>
+              <w:lastRenderedPageBreak/>
+              <w:t>AbnormalOrderView</w:t>
             </w:r>
             <w:r>
               <w:rPr>
@@ -787,6 +1006,7 @@
               </w:rPr>
               <w:t>Null</w:t>
             </w:r>
+            <w:proofErr w:type="spellEnd"/>
           </w:p>
         </w:tc>
         <w:tc>
@@ -801,7 +1021,7 @@
           <w:p>
             <w:pPr>
               <w:rPr>
-                <w:rFonts w:ascii="微软雅黑" w:eastAsia="微软雅黑" w:hAnsi="微软雅黑" w:cs="微软雅黑" w:hint="eastAsia"/>
+                <w:rFonts w:ascii="微软雅黑" w:eastAsia="微软雅黑" w:hAnsi="微软雅黑" w:cs="微软雅黑"/>
                 <w:szCs w:val="21"/>
               </w:rPr>
             </w:pPr>
@@ -866,14 +1086,7 @@
                 <w:rFonts w:ascii="微软雅黑" w:eastAsia="微软雅黑" w:hAnsi="微软雅黑" w:cs="微软雅黑"/>
                 <w:szCs w:val="21"/>
               </w:rPr>
-              <w:t>无</w:t>
-            </w:r>
-            <w:r>
-              <w:rPr>
-                <w:rFonts w:ascii="微软雅黑" w:eastAsia="微软雅黑" w:hAnsi="微软雅黑" w:cs="微软雅黑"/>
-                <w:szCs w:val="21"/>
-              </w:rPr>
-              <w:t>响应</w:t>
+              <w:t>无反应</w:t>
             </w:r>
           </w:p>
         </w:tc>
@@ -899,19 +1112,13 @@
                 <w:szCs w:val="21"/>
               </w:rPr>
             </w:pPr>
-            <w:r>
-              <w:rPr>
-                <w:rFonts w:ascii="微软雅黑" w:eastAsia="微软雅黑" w:hAnsi="微软雅黑" w:cs="微软雅黑"/>
-                <w:szCs w:val="21"/>
-              </w:rPr>
-              <w:t>Unexecuted</w:t>
-            </w:r>
-            <w:r>
-              <w:rPr>
-                <w:rFonts w:ascii="微软雅黑" w:eastAsia="微软雅黑" w:hAnsi="微软雅黑" w:cs="微软雅黑"/>
-                <w:szCs w:val="21"/>
-              </w:rPr>
-              <w:t>OrderView</w:t>
+            <w:proofErr w:type="spellStart"/>
+            <w:r>
+              <w:rPr>
+                <w:rFonts w:ascii="微软雅黑" w:eastAsia="微软雅黑" w:hAnsi="微软雅黑" w:cs="微软雅黑"/>
+                <w:szCs w:val="21"/>
+              </w:rPr>
+              <w:t>AbnormalOrderView</w:t>
             </w:r>
             <w:r>
               <w:rPr>
@@ -941,6 +1148,7 @@
               </w:rPr>
               <w:t>Invalid</w:t>
             </w:r>
+            <w:proofErr w:type="spellEnd"/>
           </w:p>
         </w:tc>
         <w:tc>
@@ -961,20 +1169,6 @@
             </w:pPr>
             <w:r>
               <w:rPr>
-                <w:rFonts w:ascii="微软雅黑" w:eastAsia="微软雅黑" w:hAnsi="微软雅黑" w:cs="微软雅黑"/>
-                <w:szCs w:val="21"/>
-              </w:rPr>
-              <w:t>系统不</w:t>
-            </w:r>
-            <w:r>
-              <w:rPr>
-                <w:rFonts w:ascii="微软雅黑" w:eastAsia="微软雅黑" w:hAnsi="微软雅黑" w:cs="微软雅黑" w:hint="eastAsia"/>
-                <w:szCs w:val="21"/>
-              </w:rPr>
-              <w:t>允许</w:t>
-            </w:r>
-            <w:r>
-              <w:rPr>
                 <w:rFonts w:ascii="微软雅黑" w:eastAsia="微软雅黑" w:hAnsi="微软雅黑" w:cs="微软雅黑" w:hint="eastAsia"/>
                 <w:szCs w:val="21"/>
               </w:rPr>
@@ -993,6 +1187,34 @@
                 <w:szCs w:val="21"/>
               </w:rPr>
               <w:t>日期</w:t>
+            </w:r>
+            <w:r>
+              <w:rPr>
+                <w:rFonts w:ascii="微软雅黑" w:eastAsia="微软雅黑" w:hAnsi="微软雅黑" w:cs="微软雅黑"/>
+                <w:szCs w:val="21"/>
+              </w:rPr>
+              <w:t>，</w:t>
+            </w:r>
+            <w:r>
+              <w:rPr>
+                <w:rFonts w:ascii="微软雅黑" w:eastAsia="微软雅黑" w:hAnsi="微软雅黑" w:cs="微软雅黑" w:hint="eastAsia"/>
+                <w:szCs w:val="21"/>
+              </w:rPr>
+              <w:t>系统</w:t>
+            </w:r>
+            <w:r>
+              <w:rPr>
+                <w:rFonts w:ascii="微软雅黑" w:eastAsia="微软雅黑" w:hAnsi="微软雅黑" w:cs="微软雅黑"/>
+                <w:szCs w:val="21"/>
+              </w:rPr>
+              <w:t>提示</w:t>
+            </w:r>
+            <w:r>
+              <w:rPr>
+                <w:rFonts w:ascii="微软雅黑" w:eastAsia="微软雅黑" w:hAnsi="微软雅黑" w:cs="微软雅黑" w:hint="eastAsia"/>
+                <w:szCs w:val="21"/>
+              </w:rPr>
+              <w:t>错误</w:t>
             </w:r>
           </w:p>
         </w:tc>
@@ -1018,19 +1240,13 @@
                 <w:szCs w:val="21"/>
               </w:rPr>
             </w:pPr>
-            <w:r>
-              <w:rPr>
-                <w:rFonts w:ascii="微软雅黑" w:eastAsia="微软雅黑" w:hAnsi="微软雅黑" w:cs="微软雅黑"/>
-                <w:szCs w:val="21"/>
-              </w:rPr>
-              <w:t>Unexecuted</w:t>
-            </w:r>
-            <w:r>
-              <w:rPr>
-                <w:rFonts w:ascii="微软雅黑" w:eastAsia="微软雅黑" w:hAnsi="微软雅黑" w:cs="微软雅黑"/>
-                <w:szCs w:val="21"/>
-              </w:rPr>
-              <w:t>OrderView</w:t>
+            <w:proofErr w:type="spellStart"/>
+            <w:r>
+              <w:rPr>
+                <w:rFonts w:ascii="微软雅黑" w:eastAsia="微软雅黑" w:hAnsi="微软雅黑" w:cs="微软雅黑"/>
+                <w:szCs w:val="21"/>
+              </w:rPr>
+              <w:t>AbnormalOrderView</w:t>
             </w:r>
             <w:r>
               <w:rPr>
@@ -1046,6 +1262,7 @@
               </w:rPr>
               <w:t>Show</w:t>
             </w:r>
+            <w:proofErr w:type="spellEnd"/>
           </w:p>
         </w:tc>
         <w:tc>
@@ -1090,21 +1307,7 @@
                 <w:rFonts w:ascii="微软雅黑" w:eastAsia="微软雅黑" w:hAnsi="微软雅黑"/>
                 <w:szCs w:val="21"/>
               </w:rPr>
-              <w:t>的</w:t>
-            </w:r>
-            <w:r>
-              <w:rPr>
-                <w:rFonts w:ascii="微软雅黑" w:eastAsia="微软雅黑" w:hAnsi="微软雅黑" w:cs="微软雅黑"/>
-                <w:szCs w:val="21"/>
-              </w:rPr>
-              <w:t>未执行</w:t>
-            </w:r>
-            <w:r>
-              <w:rPr>
-                <w:rFonts w:ascii="微软雅黑" w:eastAsia="微软雅黑" w:hAnsi="微软雅黑"/>
-                <w:szCs w:val="21"/>
-              </w:rPr>
-              <w:t>订单</w:t>
+              <w:t>的异常订单</w:t>
             </w:r>
             <w:r>
               <w:rPr>
@@ -1137,20 +1340,13 @@
                 <w:szCs w:val="21"/>
               </w:rPr>
             </w:pPr>
-            <w:r>
-              <w:rPr>
-                <w:rFonts w:ascii="微软雅黑" w:eastAsia="微软雅黑" w:hAnsi="微软雅黑" w:cs="微软雅黑"/>
-                <w:szCs w:val="21"/>
-              </w:rPr>
-              <w:lastRenderedPageBreak/>
-              <w:t>Unexecuted</w:t>
-            </w:r>
-            <w:r>
-              <w:rPr>
-                <w:rFonts w:ascii="微软雅黑" w:eastAsia="微软雅黑" w:hAnsi="微软雅黑" w:cs="微软雅黑"/>
-                <w:szCs w:val="21"/>
-              </w:rPr>
-              <w:t>OrderView</w:t>
+            <w:proofErr w:type="spellStart"/>
+            <w:r>
+              <w:rPr>
+                <w:rFonts w:ascii="微软雅黑" w:eastAsia="微软雅黑" w:hAnsi="微软雅黑" w:cs="微软雅黑"/>
+                <w:szCs w:val="21"/>
+              </w:rPr>
+              <w:t>AbnormalOrderView</w:t>
             </w:r>
             <w:r>
               <w:rPr>
@@ -1166,6 +1362,7 @@
               </w:rPr>
               <w:t>Back</w:t>
             </w:r>
+            <w:proofErr w:type="spellEnd"/>
           </w:p>
         </w:tc>
         <w:tc>
@@ -1229,19 +1426,13 @@
                 <w:szCs w:val="21"/>
               </w:rPr>
             </w:pPr>
-            <w:r>
-              <w:rPr>
-                <w:rFonts w:ascii="微软雅黑" w:eastAsia="微软雅黑" w:hAnsi="微软雅黑" w:cs="微软雅黑"/>
-                <w:szCs w:val="21"/>
-              </w:rPr>
-              <w:t>Unexecuted</w:t>
-            </w:r>
-            <w:r>
-              <w:rPr>
-                <w:rFonts w:ascii="微软雅黑" w:eastAsia="微软雅黑" w:hAnsi="微软雅黑" w:cs="微软雅黑"/>
-                <w:szCs w:val="21"/>
-              </w:rPr>
-              <w:t>OrderView</w:t>
+            <w:proofErr w:type="spellStart"/>
+            <w:r>
+              <w:rPr>
+                <w:rFonts w:ascii="微软雅黑" w:eastAsia="微软雅黑" w:hAnsi="微软雅黑" w:cs="微软雅黑"/>
+                <w:szCs w:val="21"/>
+              </w:rPr>
+              <w:t>AbnormalOrderView</w:t>
             </w:r>
             <w:r>
               <w:rPr>
@@ -1271,6 +1462,7 @@
               </w:rPr>
               <w:t>Cancel</w:t>
             </w:r>
+            <w:proofErr w:type="spellEnd"/>
           </w:p>
         </w:tc>
         <w:tc>
@@ -1312,17 +1504,10 @@
             </w:r>
             <w:r>
               <w:rPr>
-                <w:rFonts w:ascii="微软雅黑" w:eastAsia="微软雅黑" w:hAnsi="微软雅黑" w:cs="微软雅黑"/>
-                <w:szCs w:val="21"/>
-              </w:rPr>
-              <w:t>未执行</w:t>
-            </w:r>
-            <w:r>
-              <w:rPr>
-                <w:rFonts w:ascii="微软雅黑" w:eastAsia="微软雅黑" w:hAnsi="微软雅黑" w:cs="微软雅黑" w:hint="eastAsia"/>
-                <w:szCs w:val="21"/>
-              </w:rPr>
-              <w:t>订单</w:t>
+                <w:rFonts w:ascii="微软雅黑" w:eastAsia="微软雅黑" w:hAnsi="微软雅黑" w:cs="微软雅黑" w:hint="eastAsia"/>
+                <w:szCs w:val="21"/>
+              </w:rPr>
+              <w:t>异常订单</w:t>
             </w:r>
             <w:r>
               <w:rPr>
@@ -1369,19 +1554,13 @@
                 <w:szCs w:val="21"/>
               </w:rPr>
             </w:pPr>
-            <w:r>
-              <w:rPr>
-                <w:rFonts w:ascii="微软雅黑" w:eastAsia="微软雅黑" w:hAnsi="微软雅黑" w:cs="微软雅黑"/>
-                <w:szCs w:val="21"/>
-              </w:rPr>
-              <w:t>Unexecuted</w:t>
-            </w:r>
-            <w:r>
-              <w:rPr>
-                <w:rFonts w:ascii="微软雅黑" w:eastAsia="微软雅黑" w:hAnsi="微软雅黑" w:cs="微软雅黑"/>
-                <w:szCs w:val="21"/>
-              </w:rPr>
-              <w:t>OrderView</w:t>
+            <w:proofErr w:type="spellStart"/>
+            <w:r>
+              <w:rPr>
+                <w:rFonts w:ascii="微软雅黑" w:eastAsia="微软雅黑" w:hAnsi="微软雅黑" w:cs="微软雅黑"/>
+                <w:szCs w:val="21"/>
+              </w:rPr>
+              <w:t>AbnormalOrderView</w:t>
             </w:r>
             <w:r>
               <w:rPr>
@@ -1397,6 +1576,7 @@
               </w:rPr>
               <w:t>Check</w:t>
             </w:r>
+            <w:proofErr w:type="spellEnd"/>
           </w:p>
         </w:tc>
         <w:tc>
@@ -1438,17 +1618,10 @@
             </w:r>
             <w:r>
               <w:rPr>
-                <w:rFonts w:ascii="微软雅黑" w:eastAsia="微软雅黑" w:hAnsi="微软雅黑" w:cs="微软雅黑"/>
-                <w:szCs w:val="21"/>
-              </w:rPr>
-              <w:t>未执行</w:t>
-            </w:r>
-            <w:r>
-              <w:rPr>
                 <w:rFonts w:ascii="微软雅黑" w:eastAsia="微软雅黑" w:hAnsi="微软雅黑"/>
                 <w:szCs w:val="21"/>
               </w:rPr>
-              <w:t>订单</w:t>
+              <w:t>异常订单</w:t>
             </w:r>
             <w:r>
               <w:rPr>
@@ -1488,19 +1661,13 @@
                 <w:szCs w:val="21"/>
               </w:rPr>
             </w:pPr>
-            <w:r>
-              <w:rPr>
-                <w:rFonts w:ascii="微软雅黑" w:eastAsia="微软雅黑" w:hAnsi="微软雅黑" w:cs="微软雅黑"/>
-                <w:szCs w:val="21"/>
-              </w:rPr>
-              <w:t>Unexecuted</w:t>
-            </w:r>
-            <w:r>
-              <w:rPr>
-                <w:rFonts w:ascii="微软雅黑" w:eastAsia="微软雅黑" w:hAnsi="微软雅黑" w:cs="微软雅黑"/>
-                <w:szCs w:val="21"/>
-              </w:rPr>
-              <w:t>OrderView</w:t>
+            <w:proofErr w:type="spellStart"/>
+            <w:r>
+              <w:rPr>
+                <w:rFonts w:ascii="微软雅黑" w:eastAsia="微软雅黑" w:hAnsi="微软雅黑" w:cs="微软雅黑"/>
+                <w:szCs w:val="21"/>
+              </w:rPr>
+              <w:t>AbnormalOrderView</w:t>
             </w:r>
             <w:r>
               <w:rPr>
@@ -1530,6 +1697,7 @@
               </w:rPr>
               <w:t>Back</w:t>
             </w:r>
+            <w:proofErr w:type="spellEnd"/>
           </w:p>
         </w:tc>
         <w:tc>
@@ -1571,17 +1739,10 @@
             </w:r>
             <w:r>
               <w:rPr>
-                <w:rFonts w:ascii="微软雅黑" w:eastAsia="微软雅黑" w:hAnsi="微软雅黑" w:cs="微软雅黑"/>
-                <w:szCs w:val="21"/>
-              </w:rPr>
-              <w:t>未执行</w:t>
-            </w:r>
-            <w:r>
-              <w:rPr>
                 <w:rFonts w:ascii="微软雅黑" w:eastAsia="微软雅黑" w:hAnsi="微软雅黑"/>
                 <w:szCs w:val="21"/>
               </w:rPr>
-              <w:t>订单</w:t>
+              <w:t>异常订单</w:t>
             </w:r>
             <w:r>
               <w:rPr>
@@ -1614,19 +1775,13 @@
                 <w:szCs w:val="21"/>
               </w:rPr>
             </w:pPr>
-            <w:r>
-              <w:rPr>
-                <w:rFonts w:ascii="微软雅黑" w:eastAsia="微软雅黑" w:hAnsi="微软雅黑" w:cs="微软雅黑"/>
-                <w:szCs w:val="21"/>
-              </w:rPr>
-              <w:t>Unexecuted</w:t>
-            </w:r>
-            <w:r>
-              <w:rPr>
-                <w:rFonts w:ascii="微软雅黑" w:eastAsia="微软雅黑" w:hAnsi="微软雅黑" w:cs="微软雅黑"/>
-                <w:szCs w:val="21"/>
-              </w:rPr>
-              <w:t>OrderView</w:t>
+            <w:proofErr w:type="spellStart"/>
+            <w:r>
+              <w:rPr>
+                <w:rFonts w:ascii="微软雅黑" w:eastAsia="微软雅黑" w:hAnsi="微软雅黑" w:cs="微软雅黑"/>
+                <w:szCs w:val="21"/>
+              </w:rPr>
+              <w:t>AbnormalOrderView</w:t>
             </w:r>
             <w:r>
               <w:rPr>
@@ -1656,6 +1811,7 @@
               </w:rPr>
               <w:t>Cancel</w:t>
             </w:r>
+            <w:proofErr w:type="spellEnd"/>
           </w:p>
         </w:tc>
         <w:tc>
@@ -1697,7 +1853,762 @@
             </w:r>
             <w:r>
               <w:rPr>
-                <w:rFonts w:ascii="微软雅黑" w:eastAsia="微软雅黑" w:hAnsi="微软雅黑" w:cs="微软雅黑"/>
+                <w:rFonts w:ascii="微软雅黑" w:eastAsia="微软雅黑" w:hAnsi="微软雅黑" w:cs="微软雅黑" w:hint="eastAsia"/>
+                <w:szCs w:val="21"/>
+              </w:rPr>
+              <w:t>异常订单</w:t>
+            </w:r>
+            <w:r>
+              <w:rPr>
+                <w:rFonts w:ascii="微软雅黑" w:eastAsia="微软雅黑" w:hAnsi="微软雅黑" w:cs="微软雅黑"/>
+                <w:szCs w:val="21"/>
+              </w:rPr>
+              <w:t>浏览任务</w:t>
+            </w:r>
+          </w:p>
+        </w:tc>
+      </w:tr>
+      <w:tr>
+        <w:trPr>
+          <w:trHeight w:val="338"/>
+          <w:jc w:val="center"/>
+        </w:trPr>
+        <w:tc>
+          <w:tcPr>
+            <w:tcW w:w="4236" w:type="dxa"/>
+            <w:tcBorders>
+              <w:tl2br w:val="nil"/>
+              <w:tr2bl w:val="nil"/>
+            </w:tcBorders>
+            <w:shd w:val="clear" w:color="auto" w:fill="F2F2F2" w:themeFill="background1" w:themeFillShade="F2"/>
+          </w:tcPr>
+          <w:p>
+            <w:pPr>
+              <w:rPr>
+                <w:rFonts w:ascii="微软雅黑" w:eastAsia="微软雅黑" w:hAnsi="微软雅黑" w:cs="微软雅黑"/>
+                <w:szCs w:val="21"/>
+              </w:rPr>
+            </w:pPr>
+            <w:proofErr w:type="spellStart"/>
+            <w:r>
+              <w:rPr>
+                <w:rFonts w:ascii="微软雅黑" w:eastAsia="微软雅黑" w:hAnsi="微软雅黑" w:cs="微软雅黑"/>
+                <w:szCs w:val="21"/>
+              </w:rPr>
+              <w:t>AbnormalOrderView</w:t>
+            </w:r>
+            <w:r>
+              <w:rPr>
+                <w:rFonts w:ascii="微软雅黑" w:eastAsia="微软雅黑" w:hAnsi="微软雅黑" w:cs="微软雅黑"/>
+                <w:szCs w:val="21"/>
+              </w:rPr>
+              <w:t>.</w:t>
+            </w:r>
+            <w:r>
+              <w:rPr>
+                <w:rFonts w:ascii="微软雅黑" w:eastAsia="微软雅黑" w:hAnsi="微软雅黑" w:cs="微软雅黑"/>
+                <w:szCs w:val="21"/>
+              </w:rPr>
+              <w:t>Show</w:t>
+            </w:r>
+            <w:r>
+              <w:rPr>
+                <w:rFonts w:ascii="微软雅黑" w:eastAsia="微软雅黑" w:hAnsi="微软雅黑" w:cs="微软雅黑"/>
+                <w:szCs w:val="21"/>
+              </w:rPr>
+              <w:t>.Unexecuted</w:t>
+            </w:r>
+            <w:proofErr w:type="spellEnd"/>
+          </w:p>
+        </w:tc>
+        <w:tc>
+          <w:tcPr>
+            <w:tcW w:w="4128" w:type="dxa"/>
+            <w:tcBorders>
+              <w:tl2br w:val="nil"/>
+              <w:tr2bl w:val="nil"/>
+            </w:tcBorders>
+            <w:shd w:val="clear" w:color="auto" w:fill="F2F2F2" w:themeFill="background1" w:themeFillShade="F2"/>
+          </w:tcPr>
+          <w:p>
+            <w:pPr>
+              <w:rPr>
+                <w:rFonts w:ascii="微软雅黑" w:eastAsia="微软雅黑" w:hAnsi="微软雅黑" w:cs="微软雅黑"/>
+                <w:szCs w:val="21"/>
+              </w:rPr>
+            </w:pPr>
+            <w:r>
+              <w:rPr>
+                <w:rFonts w:ascii="微软雅黑" w:eastAsia="微软雅黑" w:hAnsi="微软雅黑" w:cs="微软雅黑" w:hint="eastAsia"/>
+                <w:szCs w:val="21"/>
+              </w:rPr>
+              <w:t>系统允许</w:t>
+            </w:r>
+            <w:r>
+              <w:rPr>
+                <w:rFonts w:ascii="微软雅黑" w:eastAsia="微软雅黑" w:hAnsi="微软雅黑"/>
+                <w:szCs w:val="21"/>
+              </w:rPr>
+              <w:t>网站营销人员</w:t>
+            </w:r>
+            <w:r>
+              <w:rPr>
+                <w:rFonts w:ascii="微软雅黑" w:eastAsia="微软雅黑" w:hAnsi="微软雅黑"/>
+                <w:szCs w:val="21"/>
+              </w:rPr>
+              <w:t>查看指定日期的未执行订单概况</w:t>
+            </w:r>
+          </w:p>
+        </w:tc>
+      </w:tr>
+      <w:tr>
+        <w:trPr>
+          <w:trHeight w:val="338"/>
+          <w:jc w:val="center"/>
+        </w:trPr>
+        <w:tc>
+          <w:tcPr>
+            <w:tcW w:w="4236" w:type="dxa"/>
+            <w:tcBorders>
+              <w:tl2br w:val="nil"/>
+              <w:tr2bl w:val="nil"/>
+            </w:tcBorders>
+            <w:shd w:val="clear" w:color="auto" w:fill="F2F2F2" w:themeFill="background1" w:themeFillShade="F2"/>
+          </w:tcPr>
+          <w:p>
+            <w:pPr>
+              <w:rPr>
+                <w:rFonts w:ascii="微软雅黑" w:eastAsia="微软雅黑" w:hAnsi="微软雅黑" w:cs="微软雅黑"/>
+                <w:szCs w:val="21"/>
+              </w:rPr>
+            </w:pPr>
+            <w:proofErr w:type="spellStart"/>
+            <w:r>
+              <w:rPr>
+                <w:rFonts w:ascii="微软雅黑" w:eastAsia="微软雅黑" w:hAnsi="微软雅黑" w:cs="微软雅黑"/>
+                <w:szCs w:val="21"/>
+              </w:rPr>
+              <w:t>AbnormalOrderView</w:t>
+            </w:r>
+            <w:r>
+              <w:rPr>
+                <w:rFonts w:ascii="微软雅黑" w:eastAsia="微软雅黑" w:hAnsi="微软雅黑" w:cs="微软雅黑"/>
+                <w:szCs w:val="21"/>
+              </w:rPr>
+              <w:t>.</w:t>
+            </w:r>
+            <w:r>
+              <w:rPr>
+                <w:rFonts w:ascii="微软雅黑" w:eastAsia="微软雅黑" w:hAnsi="微软雅黑" w:cs="微软雅黑"/>
+                <w:szCs w:val="21"/>
+              </w:rPr>
+              <w:t>Show</w:t>
+            </w:r>
+            <w:r>
+              <w:rPr>
+                <w:rFonts w:ascii="微软雅黑" w:eastAsia="微软雅黑" w:hAnsi="微软雅黑" w:cs="微软雅黑"/>
+                <w:szCs w:val="21"/>
+              </w:rPr>
+              <w:t>.Unexecuted</w:t>
+            </w:r>
+            <w:r>
+              <w:rPr>
+                <w:rFonts w:ascii="微软雅黑" w:eastAsia="微软雅黑" w:hAnsi="微软雅黑" w:cs="微软雅黑"/>
+                <w:szCs w:val="21"/>
+              </w:rPr>
+              <w:t>.</w:t>
+            </w:r>
+            <w:r>
+              <w:rPr>
+                <w:rFonts w:ascii="微软雅黑" w:eastAsia="微软雅黑" w:hAnsi="微软雅黑" w:cs="微软雅黑" w:hint="eastAsia"/>
+                <w:szCs w:val="21"/>
+              </w:rPr>
+              <w:t>Back</w:t>
+            </w:r>
+            <w:proofErr w:type="spellEnd"/>
+          </w:p>
+        </w:tc>
+        <w:tc>
+          <w:tcPr>
+            <w:tcW w:w="4128" w:type="dxa"/>
+            <w:tcBorders>
+              <w:tl2br w:val="nil"/>
+              <w:tr2bl w:val="nil"/>
+            </w:tcBorders>
+            <w:shd w:val="clear" w:color="auto" w:fill="F2F2F2" w:themeFill="background1" w:themeFillShade="F2"/>
+          </w:tcPr>
+          <w:p>
+            <w:pPr>
+              <w:rPr>
+                <w:rFonts w:ascii="微软雅黑" w:eastAsia="微软雅黑" w:hAnsi="微软雅黑" w:cs="微软雅黑"/>
+                <w:szCs w:val="21"/>
+              </w:rPr>
+            </w:pPr>
+            <w:r>
+              <w:rPr>
+                <w:rFonts w:ascii="微软雅黑" w:eastAsia="微软雅黑" w:hAnsi="微软雅黑" w:cs="微软雅黑"/>
+                <w:szCs w:val="21"/>
+              </w:rPr>
+              <w:t>网站营销人员</w:t>
+            </w:r>
+            <w:r>
+              <w:rPr>
+                <w:rFonts w:ascii="微软雅黑" w:eastAsia="微软雅黑" w:hAnsi="微软雅黑" w:cs="微软雅黑" w:hint="eastAsia"/>
+                <w:szCs w:val="21"/>
+              </w:rPr>
+              <w:t>结束</w:t>
+            </w:r>
+            <w:r>
+              <w:rPr>
+                <w:rFonts w:ascii="微软雅黑" w:eastAsia="微软雅黑" w:hAnsi="微软雅黑" w:cs="微软雅黑"/>
+                <w:szCs w:val="21"/>
+              </w:rPr>
+              <w:t>浏览返回日期输入</w:t>
+            </w:r>
+          </w:p>
+        </w:tc>
+      </w:tr>
+      <w:tr>
+        <w:trPr>
+          <w:trHeight w:val="338"/>
+          <w:jc w:val="center"/>
+        </w:trPr>
+        <w:tc>
+          <w:tcPr>
+            <w:tcW w:w="4236" w:type="dxa"/>
+            <w:tcBorders>
+              <w:tl2br w:val="nil"/>
+              <w:tr2bl w:val="nil"/>
+            </w:tcBorders>
+            <w:shd w:val="clear" w:color="auto" w:fill="F2F2F2" w:themeFill="background1" w:themeFillShade="F2"/>
+          </w:tcPr>
+          <w:p>
+            <w:pPr>
+              <w:rPr>
+                <w:rFonts w:ascii="微软雅黑" w:eastAsia="微软雅黑" w:hAnsi="微软雅黑" w:cs="微软雅黑"/>
+                <w:szCs w:val="21"/>
+              </w:rPr>
+            </w:pPr>
+            <w:proofErr w:type="spellStart"/>
+            <w:r>
+              <w:rPr>
+                <w:rFonts w:ascii="微软雅黑" w:eastAsia="微软雅黑" w:hAnsi="微软雅黑" w:cs="微软雅黑"/>
+                <w:szCs w:val="21"/>
+              </w:rPr>
+              <w:t>AbnormalOrderView</w:t>
+            </w:r>
+            <w:r>
+              <w:rPr>
+                <w:rFonts w:ascii="微软雅黑" w:eastAsia="微软雅黑" w:hAnsi="微软雅黑" w:cs="微软雅黑"/>
+                <w:szCs w:val="21"/>
+              </w:rPr>
+              <w:t>.</w:t>
+            </w:r>
+            <w:r>
+              <w:rPr>
+                <w:rFonts w:ascii="微软雅黑" w:eastAsia="微软雅黑" w:hAnsi="微软雅黑" w:cs="微软雅黑"/>
+                <w:szCs w:val="21"/>
+              </w:rPr>
+              <w:t>Show</w:t>
+            </w:r>
+            <w:r>
+              <w:rPr>
+                <w:rFonts w:ascii="微软雅黑" w:eastAsia="微软雅黑" w:hAnsi="微软雅黑" w:cs="微软雅黑"/>
+                <w:szCs w:val="21"/>
+              </w:rPr>
+              <w:t>.Unexecuted</w:t>
+            </w:r>
+            <w:r>
+              <w:rPr>
+                <w:rFonts w:ascii="微软雅黑" w:eastAsia="微软雅黑" w:hAnsi="微软雅黑" w:cs="微软雅黑"/>
+                <w:szCs w:val="21"/>
+              </w:rPr>
+              <w:t>.</w:t>
+            </w:r>
+            <w:r>
+              <w:rPr>
+                <w:rFonts w:ascii="微软雅黑" w:eastAsia="微软雅黑" w:hAnsi="微软雅黑" w:cs="微软雅黑"/>
+                <w:szCs w:val="21"/>
+              </w:rPr>
+              <w:t>Cancel</w:t>
+            </w:r>
+            <w:proofErr w:type="spellEnd"/>
+          </w:p>
+        </w:tc>
+        <w:tc>
+          <w:tcPr>
+            <w:tcW w:w="4128" w:type="dxa"/>
+            <w:tcBorders>
+              <w:tl2br w:val="nil"/>
+              <w:tr2bl w:val="nil"/>
+            </w:tcBorders>
+            <w:shd w:val="clear" w:color="auto" w:fill="F2F2F2" w:themeFill="background1" w:themeFillShade="F2"/>
+          </w:tcPr>
+          <w:p>
+            <w:pPr>
+              <w:rPr>
+                <w:rFonts w:ascii="微软雅黑" w:eastAsia="微软雅黑" w:hAnsi="微软雅黑" w:cs="微软雅黑"/>
+                <w:szCs w:val="21"/>
+              </w:rPr>
+            </w:pPr>
+            <w:r>
+              <w:rPr>
+                <w:rFonts w:ascii="微软雅黑" w:eastAsia="微软雅黑" w:hAnsi="微软雅黑" w:cs="微软雅黑"/>
+                <w:szCs w:val="21"/>
+              </w:rPr>
+              <w:t>系统允许</w:t>
+            </w:r>
+            <w:r>
+              <w:rPr>
+                <w:rFonts w:ascii="微软雅黑" w:eastAsia="微软雅黑" w:hAnsi="微软雅黑" w:cs="微软雅黑"/>
+                <w:szCs w:val="21"/>
+              </w:rPr>
+              <w:t>网站营销人员</w:t>
+            </w:r>
+            <w:r>
+              <w:rPr>
+                <w:rFonts w:ascii="微软雅黑" w:eastAsia="微软雅黑" w:hAnsi="微软雅黑" w:cs="微软雅黑" w:hint="eastAsia"/>
+                <w:szCs w:val="21"/>
+              </w:rPr>
+              <w:t>结束</w:t>
+            </w:r>
+            <w:r>
+              <w:rPr>
+                <w:rFonts w:ascii="微软雅黑" w:eastAsia="微软雅黑" w:hAnsi="微软雅黑" w:cs="微软雅黑"/>
+                <w:szCs w:val="21"/>
+              </w:rPr>
+              <w:t>未执行</w:t>
+            </w:r>
+            <w:r>
+              <w:rPr>
+                <w:rFonts w:ascii="微软雅黑" w:eastAsia="微软雅黑" w:hAnsi="微软雅黑" w:cs="微软雅黑" w:hint="eastAsia"/>
+                <w:szCs w:val="21"/>
+              </w:rPr>
+              <w:t>订单</w:t>
+            </w:r>
+            <w:r>
+              <w:rPr>
+                <w:rFonts w:ascii="微软雅黑" w:eastAsia="微软雅黑" w:hAnsi="微软雅黑" w:cs="微软雅黑"/>
+                <w:szCs w:val="21"/>
+              </w:rPr>
+              <w:t>浏览任务</w:t>
+            </w:r>
+            <w:r>
+              <w:rPr>
+                <w:rFonts w:ascii="微软雅黑" w:eastAsia="微软雅黑" w:hAnsi="微软雅黑" w:cs="微软雅黑"/>
+                <w:szCs w:val="21"/>
+              </w:rPr>
+              <w:t>，</w:t>
+            </w:r>
+            <w:r>
+              <w:rPr>
+                <w:rFonts w:ascii="微软雅黑" w:eastAsia="微软雅黑" w:hAnsi="微软雅黑" w:cs="微软雅黑" w:hint="eastAsia"/>
+                <w:szCs w:val="21"/>
+              </w:rPr>
+              <w:t>返回主界面</w:t>
+            </w:r>
+          </w:p>
+        </w:tc>
+      </w:tr>
+      <w:tr>
+        <w:trPr>
+          <w:trHeight w:val="338"/>
+          <w:jc w:val="center"/>
+        </w:trPr>
+        <w:tc>
+          <w:tcPr>
+            <w:tcW w:w="4236" w:type="dxa"/>
+            <w:tcBorders>
+              <w:tl2br w:val="nil"/>
+              <w:tr2bl w:val="nil"/>
+            </w:tcBorders>
+            <w:shd w:val="clear" w:color="auto" w:fill="DEEAF6"/>
+          </w:tcPr>
+          <w:p>
+            <w:pPr>
+              <w:rPr>
+                <w:rFonts w:ascii="微软雅黑" w:eastAsia="微软雅黑" w:hAnsi="微软雅黑" w:cs="微软雅黑"/>
+                <w:szCs w:val="21"/>
+              </w:rPr>
+            </w:pPr>
+            <w:proofErr w:type="spellStart"/>
+            <w:r>
+              <w:rPr>
+                <w:rFonts w:ascii="微软雅黑" w:eastAsia="微软雅黑" w:hAnsi="微软雅黑" w:cs="微软雅黑"/>
+                <w:szCs w:val="21"/>
+              </w:rPr>
+              <w:t>AbnormalOrderView</w:t>
+            </w:r>
+            <w:r>
+              <w:rPr>
+                <w:rFonts w:ascii="微软雅黑" w:eastAsia="微软雅黑" w:hAnsi="微软雅黑" w:cs="微软雅黑"/>
+                <w:szCs w:val="21"/>
+              </w:rPr>
+              <w:t>.</w:t>
+            </w:r>
+            <w:r>
+              <w:rPr>
+                <w:rFonts w:ascii="微软雅黑" w:eastAsia="微软雅黑" w:hAnsi="微软雅黑" w:cs="微软雅黑"/>
+                <w:szCs w:val="21"/>
+              </w:rPr>
+              <w:t>Show</w:t>
+            </w:r>
+            <w:r>
+              <w:rPr>
+                <w:rFonts w:ascii="微软雅黑" w:eastAsia="微软雅黑" w:hAnsi="微软雅黑" w:cs="微软雅黑"/>
+                <w:szCs w:val="21"/>
+              </w:rPr>
+              <w:t>.Unexecuted</w:t>
+            </w:r>
+            <w:r>
+              <w:rPr>
+                <w:rFonts w:ascii="微软雅黑" w:eastAsia="微软雅黑" w:hAnsi="微软雅黑" w:cs="微软雅黑"/>
+                <w:szCs w:val="21"/>
+              </w:rPr>
+              <w:t>.</w:t>
+            </w:r>
+            <w:r>
+              <w:rPr>
+                <w:rFonts w:ascii="微软雅黑" w:eastAsia="微软雅黑" w:hAnsi="微软雅黑" w:cs="微软雅黑"/>
+                <w:szCs w:val="21"/>
+              </w:rPr>
+              <w:t>Check</w:t>
+            </w:r>
+            <w:proofErr w:type="spellEnd"/>
+          </w:p>
+        </w:tc>
+        <w:tc>
+          <w:tcPr>
+            <w:tcW w:w="4128" w:type="dxa"/>
+            <w:tcBorders>
+              <w:tl2br w:val="nil"/>
+              <w:tr2bl w:val="nil"/>
+            </w:tcBorders>
+            <w:shd w:val="clear" w:color="auto" w:fill="DEEAF6"/>
+          </w:tcPr>
+          <w:p>
+            <w:pPr>
+              <w:rPr>
+                <w:rFonts w:ascii="微软雅黑" w:eastAsia="微软雅黑" w:hAnsi="微软雅黑" w:cs="微软雅黑"/>
+                <w:szCs w:val="21"/>
+              </w:rPr>
+            </w:pPr>
+            <w:r>
+              <w:rPr>
+                <w:rFonts w:ascii="微软雅黑" w:eastAsia="微软雅黑" w:hAnsi="微软雅黑" w:cs="微软雅黑" w:hint="eastAsia"/>
+                <w:szCs w:val="21"/>
+              </w:rPr>
+              <w:t>系统允许</w:t>
+            </w:r>
+            <w:r>
+              <w:rPr>
+                <w:rFonts w:ascii="微软雅黑" w:eastAsia="微软雅黑" w:hAnsi="微软雅黑"/>
+                <w:szCs w:val="21"/>
+              </w:rPr>
+              <w:t>网站营销人员</w:t>
+            </w:r>
+            <w:r>
+              <w:rPr>
+                <w:rFonts w:ascii="微软雅黑" w:eastAsia="微软雅黑" w:hAnsi="微软雅黑" w:hint="eastAsia"/>
+                <w:szCs w:val="21"/>
+              </w:rPr>
+              <w:t>对</w:t>
+            </w:r>
+            <w:r>
+              <w:rPr>
+                <w:rFonts w:ascii="微软雅黑" w:eastAsia="微软雅黑" w:hAnsi="微软雅黑"/>
+                <w:szCs w:val="21"/>
+              </w:rPr>
+              <w:t>未执行</w:t>
+            </w:r>
+            <w:r>
+              <w:rPr>
+                <w:rFonts w:ascii="微软雅黑" w:eastAsia="微软雅黑" w:hAnsi="微软雅黑"/>
+                <w:szCs w:val="21"/>
+              </w:rPr>
+              <w:t>订单</w:t>
+            </w:r>
+            <w:r>
+              <w:rPr>
+                <w:rFonts w:ascii="微软雅黑" w:eastAsia="微软雅黑" w:hAnsi="微软雅黑" w:hint="eastAsia"/>
+                <w:szCs w:val="21"/>
+              </w:rPr>
+              <w:t>详情</w:t>
+            </w:r>
+            <w:r>
+              <w:rPr>
+                <w:rFonts w:ascii="微软雅黑" w:eastAsia="微软雅黑" w:hAnsi="微软雅黑" w:cs="微软雅黑"/>
+                <w:szCs w:val="21"/>
+              </w:rPr>
+              <w:t>进行浏览</w:t>
+            </w:r>
+          </w:p>
+        </w:tc>
+      </w:tr>
+      <w:tr>
+        <w:trPr>
+          <w:trHeight w:val="338"/>
+          <w:jc w:val="center"/>
+        </w:trPr>
+        <w:tc>
+          <w:tcPr>
+            <w:tcW w:w="4236" w:type="dxa"/>
+            <w:tcBorders>
+              <w:tl2br w:val="nil"/>
+              <w:tr2bl w:val="nil"/>
+            </w:tcBorders>
+            <w:shd w:val="clear" w:color="auto" w:fill="DEEAF6"/>
+          </w:tcPr>
+          <w:p>
+            <w:pPr>
+              <w:rPr>
+                <w:rFonts w:ascii="微软雅黑" w:eastAsia="微软雅黑" w:hAnsi="微软雅黑" w:cs="微软雅黑"/>
+                <w:szCs w:val="21"/>
+              </w:rPr>
+            </w:pPr>
+            <w:proofErr w:type="spellStart"/>
+            <w:r>
+              <w:rPr>
+                <w:rFonts w:ascii="微软雅黑" w:eastAsia="微软雅黑" w:hAnsi="微软雅黑" w:cs="微软雅黑"/>
+                <w:szCs w:val="21"/>
+              </w:rPr>
+              <w:lastRenderedPageBreak/>
+              <w:t>AbnormalOrderView</w:t>
+            </w:r>
+            <w:r>
+              <w:rPr>
+                <w:rFonts w:ascii="微软雅黑" w:eastAsia="微软雅黑" w:hAnsi="微软雅黑" w:cs="微软雅黑"/>
+                <w:szCs w:val="21"/>
+              </w:rPr>
+              <w:t>.</w:t>
+            </w:r>
+            <w:r>
+              <w:rPr>
+                <w:rFonts w:ascii="微软雅黑" w:eastAsia="微软雅黑" w:hAnsi="微软雅黑" w:cs="微软雅黑"/>
+                <w:szCs w:val="21"/>
+              </w:rPr>
+              <w:t>Show</w:t>
+            </w:r>
+            <w:r>
+              <w:rPr>
+                <w:rFonts w:ascii="微软雅黑" w:eastAsia="微软雅黑" w:hAnsi="微软雅黑" w:cs="微软雅黑"/>
+                <w:szCs w:val="21"/>
+              </w:rPr>
+              <w:t>.Unexecuted</w:t>
+            </w:r>
+            <w:r>
+              <w:rPr>
+                <w:rFonts w:ascii="微软雅黑" w:eastAsia="微软雅黑" w:hAnsi="微软雅黑" w:cs="微软雅黑"/>
+                <w:szCs w:val="21"/>
+              </w:rPr>
+              <w:t>.</w:t>
+            </w:r>
+            <w:r>
+              <w:rPr>
+                <w:rFonts w:ascii="微软雅黑" w:eastAsia="微软雅黑" w:hAnsi="微软雅黑" w:cs="微软雅黑"/>
+                <w:szCs w:val="21"/>
+              </w:rPr>
+              <w:t>Check</w:t>
+            </w:r>
+            <w:r>
+              <w:rPr>
+                <w:rFonts w:ascii="微软雅黑" w:eastAsia="微软雅黑" w:hAnsi="微软雅黑" w:cs="微软雅黑"/>
+                <w:szCs w:val="21"/>
+              </w:rPr>
+              <w:t>.</w:t>
+            </w:r>
+            <w:r>
+              <w:rPr>
+                <w:rFonts w:ascii="微软雅黑" w:eastAsia="微软雅黑" w:hAnsi="微软雅黑" w:cs="微软雅黑" w:hint="eastAsia"/>
+                <w:szCs w:val="21"/>
+              </w:rPr>
+              <w:t>Back</w:t>
+            </w:r>
+            <w:proofErr w:type="spellEnd"/>
+          </w:p>
+        </w:tc>
+        <w:tc>
+          <w:tcPr>
+            <w:tcW w:w="4128" w:type="dxa"/>
+            <w:tcBorders>
+              <w:tl2br w:val="nil"/>
+              <w:tr2bl w:val="nil"/>
+            </w:tcBorders>
+            <w:shd w:val="clear" w:color="auto" w:fill="DEEAF6"/>
+          </w:tcPr>
+          <w:p>
+            <w:pPr>
+              <w:rPr>
+                <w:rFonts w:ascii="微软雅黑" w:eastAsia="微软雅黑" w:hAnsi="微软雅黑" w:cs="微软雅黑"/>
+                <w:szCs w:val="21"/>
+              </w:rPr>
+            </w:pPr>
+            <w:r>
+              <w:rPr>
+                <w:rFonts w:ascii="微软雅黑" w:eastAsia="微软雅黑" w:hAnsi="微软雅黑" w:cs="微软雅黑"/>
+                <w:szCs w:val="21"/>
+              </w:rPr>
+              <w:t>网站营销人员</w:t>
+            </w:r>
+            <w:r>
+              <w:rPr>
+                <w:rFonts w:ascii="微软雅黑" w:eastAsia="微软雅黑" w:hAnsi="微软雅黑" w:cs="微软雅黑" w:hint="eastAsia"/>
+                <w:szCs w:val="21"/>
+              </w:rPr>
+              <w:t>结束</w:t>
+            </w:r>
+            <w:r>
+              <w:rPr>
+                <w:rFonts w:ascii="微软雅黑" w:eastAsia="微软雅黑" w:hAnsi="微软雅黑" w:cs="微软雅黑"/>
+                <w:szCs w:val="21"/>
+              </w:rPr>
+              <w:t>浏览返回</w:t>
+            </w:r>
+            <w:r>
+              <w:rPr>
+                <w:rFonts w:ascii="微软雅黑" w:eastAsia="微软雅黑" w:hAnsi="微软雅黑" w:cs="微软雅黑"/>
+                <w:szCs w:val="21"/>
+              </w:rPr>
+              <w:t>未执行</w:t>
+            </w:r>
+            <w:r>
+              <w:rPr>
+                <w:rFonts w:ascii="微软雅黑" w:eastAsia="微软雅黑" w:hAnsi="微软雅黑"/>
+                <w:szCs w:val="21"/>
+              </w:rPr>
+              <w:t>订单</w:t>
+            </w:r>
+            <w:r>
+              <w:rPr>
+                <w:rFonts w:ascii="微软雅黑" w:eastAsia="微软雅黑" w:hAnsi="微软雅黑" w:hint="eastAsia"/>
+                <w:szCs w:val="21"/>
+              </w:rPr>
+              <w:t>概况</w:t>
+            </w:r>
+          </w:p>
+        </w:tc>
+      </w:tr>
+      <w:tr>
+        <w:trPr>
+          <w:trHeight w:val="338"/>
+          <w:jc w:val="center"/>
+        </w:trPr>
+        <w:tc>
+          <w:tcPr>
+            <w:tcW w:w="4236" w:type="dxa"/>
+            <w:tcBorders>
+              <w:tl2br w:val="nil"/>
+              <w:tr2bl w:val="nil"/>
+            </w:tcBorders>
+            <w:shd w:val="clear" w:color="auto" w:fill="DEEAF6"/>
+          </w:tcPr>
+          <w:p>
+            <w:pPr>
+              <w:rPr>
+                <w:rFonts w:ascii="微软雅黑" w:eastAsia="微软雅黑" w:hAnsi="微软雅黑" w:cs="微软雅黑"/>
+                <w:szCs w:val="21"/>
+              </w:rPr>
+            </w:pPr>
+            <w:proofErr w:type="spellStart"/>
+            <w:r>
+              <w:rPr>
+                <w:rFonts w:ascii="微软雅黑" w:eastAsia="微软雅黑" w:hAnsi="微软雅黑" w:cs="微软雅黑"/>
+                <w:szCs w:val="21"/>
+              </w:rPr>
+              <w:t>AbnormalOrderView</w:t>
+            </w:r>
+            <w:r>
+              <w:rPr>
+                <w:rFonts w:ascii="微软雅黑" w:eastAsia="微软雅黑" w:hAnsi="微软雅黑" w:cs="微软雅黑"/>
+                <w:szCs w:val="21"/>
+              </w:rPr>
+              <w:t>.</w:t>
+            </w:r>
+            <w:r>
+              <w:rPr>
+                <w:rFonts w:ascii="微软雅黑" w:eastAsia="微软雅黑" w:hAnsi="微软雅黑" w:cs="微软雅黑"/>
+                <w:szCs w:val="21"/>
+              </w:rPr>
+              <w:t>Show</w:t>
+            </w:r>
+            <w:r>
+              <w:rPr>
+                <w:rFonts w:ascii="微软雅黑" w:eastAsia="微软雅黑" w:hAnsi="微软雅黑" w:cs="微软雅黑"/>
+                <w:szCs w:val="21"/>
+              </w:rPr>
+              <w:t>.Unexecuted</w:t>
+            </w:r>
+            <w:r>
+              <w:rPr>
+                <w:rFonts w:ascii="微软雅黑" w:eastAsia="微软雅黑" w:hAnsi="微软雅黑" w:cs="微软雅黑"/>
+                <w:szCs w:val="21"/>
+              </w:rPr>
+              <w:t>.</w:t>
+            </w:r>
+            <w:r>
+              <w:rPr>
+                <w:rFonts w:ascii="微软雅黑" w:eastAsia="微软雅黑" w:hAnsi="微软雅黑" w:cs="微软雅黑"/>
+                <w:szCs w:val="21"/>
+              </w:rPr>
+              <w:t>Check</w:t>
+            </w:r>
+            <w:r>
+              <w:rPr>
+                <w:rFonts w:ascii="微软雅黑" w:eastAsia="微软雅黑" w:hAnsi="微软雅黑" w:cs="微软雅黑"/>
+                <w:szCs w:val="21"/>
+              </w:rPr>
+              <w:t>.</w:t>
+            </w:r>
+            <w:r>
+              <w:rPr>
+                <w:rFonts w:ascii="微软雅黑" w:eastAsia="微软雅黑" w:hAnsi="微软雅黑" w:cs="微软雅黑"/>
+                <w:szCs w:val="21"/>
+              </w:rPr>
+              <w:t>Cancel</w:t>
+            </w:r>
+            <w:proofErr w:type="spellEnd"/>
+          </w:p>
+        </w:tc>
+        <w:tc>
+          <w:tcPr>
+            <w:tcW w:w="4128" w:type="dxa"/>
+            <w:tcBorders>
+              <w:tl2br w:val="nil"/>
+              <w:tr2bl w:val="nil"/>
+            </w:tcBorders>
+            <w:shd w:val="clear" w:color="auto" w:fill="DEEAF6"/>
+          </w:tcPr>
+          <w:p>
+            <w:pPr>
+              <w:rPr>
+                <w:rFonts w:ascii="微软雅黑" w:eastAsia="微软雅黑" w:hAnsi="微软雅黑" w:cs="微软雅黑"/>
+                <w:szCs w:val="21"/>
+              </w:rPr>
+            </w:pPr>
+            <w:r>
+              <w:rPr>
+                <w:rFonts w:ascii="微软雅黑" w:eastAsia="微软雅黑" w:hAnsi="微软雅黑" w:cs="微软雅黑"/>
+                <w:szCs w:val="21"/>
+              </w:rPr>
+              <w:t>系统允许</w:t>
+            </w:r>
+            <w:r>
+              <w:rPr>
+                <w:rFonts w:ascii="微软雅黑" w:eastAsia="微软雅黑" w:hAnsi="微软雅黑" w:cs="微软雅黑"/>
+                <w:szCs w:val="21"/>
+              </w:rPr>
+              <w:t>网站营销人员</w:t>
+            </w:r>
+            <w:r>
+              <w:rPr>
+                <w:rFonts w:ascii="微软雅黑" w:eastAsia="微软雅黑" w:hAnsi="微软雅黑" w:cs="微软雅黑" w:hint="eastAsia"/>
+                <w:szCs w:val="21"/>
+              </w:rPr>
+              <w:t>结束</w:t>
+            </w:r>
+            <w:r>
+              <w:rPr>
+                <w:rFonts w:ascii="微软雅黑" w:eastAsia="微软雅黑" w:hAnsi="微软雅黑" w:cs="微软雅黑" w:hint="eastAsia"/>
                 <w:szCs w:val="21"/>
               </w:rPr>
               <w:t>未执行</w:t>
@@ -1740,19 +2651,13 @@
                 <w:szCs w:val="21"/>
               </w:rPr>
             </w:pPr>
-            <w:r>
-              <w:rPr>
-                <w:rFonts w:ascii="微软雅黑" w:eastAsia="微软雅黑" w:hAnsi="微软雅黑" w:cs="微软雅黑"/>
-                <w:szCs w:val="21"/>
-              </w:rPr>
-              <w:t>Unexecuted</w:t>
-            </w:r>
-            <w:r>
-              <w:rPr>
-                <w:rFonts w:ascii="微软雅黑" w:eastAsia="微软雅黑" w:hAnsi="微软雅黑" w:cs="微软雅黑"/>
-                <w:szCs w:val="21"/>
-              </w:rPr>
-              <w:t>OrderView</w:t>
+            <w:proofErr w:type="spellStart"/>
+            <w:r>
+              <w:rPr>
+                <w:rFonts w:ascii="微软雅黑" w:eastAsia="微软雅黑" w:hAnsi="微软雅黑" w:cs="微软雅黑"/>
+                <w:szCs w:val="21"/>
+              </w:rPr>
+              <w:t>AbnormalOrderView</w:t>
             </w:r>
             <w:r>
               <w:rPr>
@@ -1768,6 +2673,7 @@
               </w:rPr>
               <w:t>End</w:t>
             </w:r>
+            <w:proofErr w:type="spellEnd"/>
           </w:p>
         </w:tc>
         <w:tc>
@@ -1816,17 +2722,10 @@
             </w:r>
             <w:r>
               <w:rPr>
-                <w:rFonts w:ascii="微软雅黑" w:eastAsia="微软雅黑" w:hAnsi="微软雅黑" w:cs="微软雅黑"/>
-                <w:szCs w:val="21"/>
-              </w:rPr>
-              <w:t>未执行</w:t>
-            </w:r>
-            <w:r>
-              <w:rPr>
-                <w:rFonts w:ascii="微软雅黑" w:eastAsia="微软雅黑" w:hAnsi="微软雅黑" w:cs="微软雅黑" w:hint="eastAsia"/>
-                <w:szCs w:val="21"/>
-              </w:rPr>
-              <w:t>订单浏览</w:t>
+                <w:rFonts w:ascii="微软雅黑" w:eastAsia="微软雅黑" w:hAnsi="微软雅黑" w:cs="微软雅黑" w:hint="eastAsia"/>
+                <w:szCs w:val="21"/>
+              </w:rPr>
+              <w:t>异常订单浏览</w:t>
             </w:r>
             <w:r>
               <w:rPr>
@@ -1968,6 +2867,13 @@
       </w:r>
       <w:r>
         <w:rPr>
+          <w:rFonts w:ascii="微软雅黑" w:eastAsia="微软雅黑" w:hAnsi="微软雅黑" w:cs="微软雅黑" w:hint="eastAsia"/>
+          <w:szCs w:val="21"/>
+        </w:rPr>
+        <w:t>在</w:t>
+      </w:r>
+      <w:r>
+        <w:rPr>
           <w:rFonts w:ascii="微软雅黑" w:eastAsia="微软雅黑" w:hAnsi="微软雅黑" w:cs="微软雅黑"/>
           <w:szCs w:val="21"/>
         </w:rPr>
@@ -1978,14 +2884,7 @@
           <w:rFonts w:ascii="微软雅黑" w:eastAsia="微软雅黑" w:hAnsi="微软雅黑" w:cs="微软雅黑" w:hint="eastAsia"/>
           <w:szCs w:val="21"/>
         </w:rPr>
-        <w:t>一定</w:t>
-      </w:r>
-      <w:r>
-        <w:rPr>
-          <w:rFonts w:ascii="微软雅黑" w:eastAsia="微软雅黑" w:hAnsi="微软雅黑" w:cs="微软雅黑" w:hint="eastAsia"/>
-          <w:szCs w:val="21"/>
-        </w:rPr>
-        <w:t>的</w:t>
+        <w:t>规定的</w:t>
       </w:r>
       <w:r>
         <w:rPr>
@@ -2172,7 +3071,6 @@
           <w:rFonts w:ascii="微软雅黑" w:eastAsia="微软雅黑" w:hAnsi="微软雅黑" w:cs="微软雅黑" w:hint="eastAsia"/>
           <w:szCs w:val="21"/>
         </w:rPr>
-        <w:lastRenderedPageBreak/>
         <w:t>刺激2：</w:t>
       </w:r>
       <w:r>
@@ -2195,13 +3093,6 @@
           <w:szCs w:val="21"/>
         </w:rPr>
         <w:t>详细信息</w:t>
-      </w:r>
-      <w:r>
-        <w:rPr>
-          <w:rFonts w:ascii="微软雅黑" w:eastAsia="微软雅黑" w:hAnsi="微软雅黑"/>
-          <w:szCs w:val="21"/>
-        </w:rPr>
-        <w:t>界面</w:t>
       </w:r>
       <w:r>
         <w:rPr>
@@ -2393,6 +3284,20 @@
       </w:r>
       <w:r>
         <w:rPr>
+          <w:rFonts w:ascii="微软雅黑" w:eastAsia="微软雅黑" w:hAnsi="微软雅黑" w:cs="微软雅黑" w:hint="eastAsia"/>
+          <w:szCs w:val="21"/>
+        </w:rPr>
+        <w:t>按照</w:t>
+      </w:r>
+      <w:r>
+        <w:rPr>
+          <w:rFonts w:ascii="微软雅黑" w:eastAsia="微软雅黑" w:hAnsi="微软雅黑" w:cs="微软雅黑" w:hint="eastAsia"/>
+          <w:szCs w:val="21"/>
+        </w:rPr>
+        <w:t>规则</w:t>
+      </w:r>
+      <w:r>
+        <w:rPr>
           <w:rFonts w:ascii="微软雅黑" w:eastAsia="微软雅黑" w:hAnsi="微软雅黑" w:cs="微软雅黑"/>
           <w:szCs w:val="21"/>
         </w:rPr>
@@ -2528,6 +3433,7 @@
           <w:rFonts w:ascii="微软雅黑" w:eastAsia="微软雅黑" w:hAnsi="微软雅黑" w:cs="微软雅黑"/>
           <w:szCs w:val="21"/>
         </w:rPr>
+        <w:lastRenderedPageBreak/>
         <w:t>刺激</w:t>
       </w:r>
       <w:r>
@@ -2734,6 +3640,7 @@
                 <w:szCs w:val="21"/>
               </w:rPr>
             </w:pPr>
+            <w:proofErr w:type="spellStart"/>
             <w:r>
               <w:rPr>
                 <w:rFonts w:ascii="微软雅黑" w:eastAsia="微软雅黑" w:hAnsi="微软雅黑" w:cs="微软雅黑"/>
@@ -2769,6 +3676,7 @@
               </w:rPr>
               <w:t>Start</w:t>
             </w:r>
+            <w:proofErr w:type="spellEnd"/>
           </w:p>
         </w:tc>
         <w:tc>
@@ -2839,6 +3747,7 @@
                 <w:szCs w:val="21"/>
               </w:rPr>
             </w:pPr>
+            <w:proofErr w:type="spellStart"/>
             <w:r>
               <w:rPr>
                 <w:rFonts w:ascii="微软雅黑" w:eastAsia="微软雅黑" w:hAnsi="微软雅黑" w:cs="微软雅黑"/>
@@ -2874,6 +3783,7 @@
               </w:rPr>
               <w:t>Input</w:t>
             </w:r>
+            <w:proofErr w:type="spellEnd"/>
             <w:r>
               <w:rPr>
                 <w:rFonts w:ascii="微软雅黑" w:eastAsia="微软雅黑" w:hAnsi="微软雅黑" w:cs="微软雅黑" w:hint="eastAsia"/>
@@ -2986,6 +3896,7 @@
                 <w:szCs w:val="21"/>
               </w:rPr>
             </w:pPr>
+            <w:proofErr w:type="spellStart"/>
             <w:r>
               <w:rPr>
                 <w:rFonts w:ascii="微软雅黑" w:eastAsia="微软雅黑" w:hAnsi="微软雅黑" w:cs="微软雅黑"/>
@@ -3028,6 +3939,7 @@
               </w:rPr>
               <w:t>.Null</w:t>
             </w:r>
+            <w:proofErr w:type="spellEnd"/>
           </w:p>
         </w:tc>
         <w:tc>
@@ -3112,6 +4024,7 @@
                 <w:szCs w:val="21"/>
               </w:rPr>
             </w:pPr>
+            <w:proofErr w:type="spellStart"/>
             <w:r>
               <w:rPr>
                 <w:rFonts w:ascii="微软雅黑" w:eastAsia="微软雅黑" w:hAnsi="微软雅黑" w:cs="微软雅黑"/>
@@ -3161,6 +4074,7 @@
               </w:rPr>
               <w:t>Invalid</w:t>
             </w:r>
+            <w:proofErr w:type="spellEnd"/>
           </w:p>
         </w:tc>
         <w:tc>
@@ -3252,6 +4166,7 @@
                 <w:szCs w:val="21"/>
               </w:rPr>
             </w:pPr>
+            <w:proofErr w:type="spellStart"/>
             <w:r>
               <w:rPr>
                 <w:rFonts w:ascii="微软雅黑" w:eastAsia="微软雅黑" w:hAnsi="微软雅黑" w:cs="微软雅黑"/>
@@ -3287,6 +4202,7 @@
               </w:rPr>
               <w:t>Check</w:t>
             </w:r>
+            <w:proofErr w:type="spellEnd"/>
           </w:p>
         </w:tc>
         <w:tc>
@@ -3385,6 +4301,7 @@
                 <w:szCs w:val="21"/>
               </w:rPr>
             </w:pPr>
+            <w:proofErr w:type="spellStart"/>
             <w:r>
               <w:rPr>
                 <w:rFonts w:ascii="微软雅黑" w:eastAsia="微软雅黑" w:hAnsi="微软雅黑" w:cs="微软雅黑"/>
@@ -3420,6 +4337,7 @@
               </w:rPr>
               <w:t>Back</w:t>
             </w:r>
+            <w:proofErr w:type="spellEnd"/>
           </w:p>
         </w:tc>
         <w:tc>
@@ -3504,12 +4422,12 @@
                 <w:szCs w:val="21"/>
               </w:rPr>
             </w:pPr>
-            <w:r>
-              <w:rPr>
-                <w:rFonts w:ascii="微软雅黑" w:eastAsia="微软雅黑" w:hAnsi="微软雅黑" w:cs="微软雅黑"/>
-                <w:szCs w:val="21"/>
-              </w:rPr>
-              <w:lastRenderedPageBreak/>
+            <w:proofErr w:type="spellStart"/>
+            <w:r>
+              <w:rPr>
+                <w:rFonts w:ascii="微软雅黑" w:eastAsia="微软雅黑" w:hAnsi="微软雅黑" w:cs="微软雅黑"/>
+                <w:szCs w:val="21"/>
+              </w:rPr>
               <w:t>AbnormalO</w:t>
             </w:r>
             <w:r>
@@ -3554,6 +4472,7 @@
               </w:rPr>
               <w:t>Cancel</w:t>
             </w:r>
+            <w:proofErr w:type="spellEnd"/>
           </w:p>
         </w:tc>
         <w:tc>
@@ -3638,6 +4557,7 @@
                 <w:szCs w:val="21"/>
               </w:rPr>
             </w:pPr>
+            <w:proofErr w:type="spellStart"/>
             <w:r>
               <w:rPr>
                 <w:rFonts w:ascii="微软雅黑" w:eastAsia="微软雅黑" w:hAnsi="微软雅黑" w:cs="微软雅黑"/>
@@ -3671,15 +4591,9 @@
                 <w:rFonts w:ascii="微软雅黑" w:eastAsia="微软雅黑" w:hAnsi="微软雅黑" w:cs="微软雅黑"/>
                 <w:szCs w:val="21"/>
               </w:rPr>
-              <w:t>Check.</w:t>
-            </w:r>
-            <w:r>
-              <w:rPr>
-                <w:rFonts w:ascii="微软雅黑" w:eastAsia="微软雅黑" w:hAnsi="微软雅黑" w:cs="微软雅黑"/>
-                <w:szCs w:val="21"/>
-              </w:rPr>
               <w:t>Undo</w:t>
             </w:r>
+            <w:proofErr w:type="spellEnd"/>
           </w:p>
         </w:tc>
         <w:tc>
@@ -3700,20 +4614,6 @@
             </w:pPr>
             <w:r>
               <w:rPr>
-                <w:rFonts w:ascii="微软雅黑" w:eastAsia="微软雅黑" w:hAnsi="微软雅黑" w:cs="微软雅黑" w:hint="eastAsia"/>
-                <w:szCs w:val="21"/>
-              </w:rPr>
-              <w:t>系统</w:t>
-            </w:r>
-            <w:r>
-              <w:rPr>
-                <w:rFonts w:ascii="微软雅黑" w:eastAsia="微软雅黑" w:hAnsi="微软雅黑" w:cs="微软雅黑"/>
-                <w:szCs w:val="21"/>
-              </w:rPr>
-              <w:t>允许</w:t>
-            </w:r>
-            <w:r>
-              <w:rPr>
                 <w:rFonts w:ascii="微软雅黑" w:eastAsia="微软雅黑" w:hAnsi="微软雅黑" w:cs="微软雅黑"/>
                 <w:szCs w:val="21"/>
               </w:rPr>
@@ -3724,28 +4624,7 @@
                 <w:rFonts w:ascii="微软雅黑" w:eastAsia="微软雅黑" w:hAnsi="微软雅黑" w:cs="微软雅黑" w:hint="eastAsia"/>
                 <w:szCs w:val="21"/>
               </w:rPr>
-              <w:t>营销人员</w:t>
-            </w:r>
-            <w:r>
-              <w:rPr>
-                <w:rFonts w:ascii="微软雅黑" w:eastAsia="微软雅黑" w:hAnsi="微软雅黑" w:cs="微软雅黑"/>
-                <w:szCs w:val="21"/>
-              </w:rPr>
-              <w:t>在</w:t>
-            </w:r>
-            <w:r>
-              <w:rPr>
-                <w:rFonts w:ascii="微软雅黑" w:eastAsia="微软雅黑" w:hAnsi="微软雅黑" w:cs="微软雅黑" w:hint="eastAsia"/>
-                <w:szCs w:val="21"/>
-              </w:rPr>
-              <w:t>直接查看</w:t>
-            </w:r>
-            <w:r>
-              <w:rPr>
-                <w:rFonts w:ascii="微软雅黑" w:eastAsia="微软雅黑" w:hAnsi="微软雅黑" w:cs="微软雅黑"/>
-                <w:szCs w:val="21"/>
-              </w:rPr>
-              <w:t>异常订单详情时</w:t>
+              <w:t>营销人员可以</w:t>
             </w:r>
             <w:r>
               <w:rPr>
@@ -3778,6 +4657,7 @@
                 <w:szCs w:val="21"/>
               </w:rPr>
             </w:pPr>
+            <w:proofErr w:type="spellStart"/>
             <w:r>
               <w:rPr>
                 <w:rFonts w:ascii="微软雅黑" w:eastAsia="微软雅黑" w:hAnsi="微软雅黑" w:cs="微软雅黑"/>
@@ -3804,21 +4684,7 @@
                 <w:rFonts w:ascii="微软雅黑" w:eastAsia="微软雅黑" w:hAnsi="微软雅黑" w:cs="微软雅黑"/>
                 <w:szCs w:val="21"/>
               </w:rPr>
-              <w:t>.</w:t>
-            </w:r>
-            <w:r>
-              <w:rPr>
-                <w:rFonts w:ascii="微软雅黑" w:eastAsia="微软雅黑" w:hAnsi="微软雅黑" w:cs="微软雅黑"/>
-                <w:szCs w:val="21"/>
-              </w:rPr>
-              <w:t>Check.</w:t>
-            </w:r>
-            <w:r>
-              <w:rPr>
-                <w:rFonts w:ascii="微软雅黑" w:eastAsia="微软雅黑" w:hAnsi="微软雅黑" w:cs="微软雅黑"/>
-                <w:szCs w:val="21"/>
-              </w:rPr>
-              <w:t>Undo.</w:t>
+              <w:t>.Undo.</w:t>
             </w:r>
             <w:r>
               <w:rPr>
@@ -3827,6 +4693,7 @@
               </w:rPr>
               <w:t>Percentage</w:t>
             </w:r>
+            <w:proofErr w:type="spellEnd"/>
           </w:p>
         </w:tc>
         <w:tc>
@@ -3904,6 +4771,7 @@
                 <w:szCs w:val="21"/>
               </w:rPr>
             </w:pPr>
+            <w:proofErr w:type="spellStart"/>
             <w:r>
               <w:rPr>
                 <w:rFonts w:ascii="微软雅黑" w:eastAsia="微软雅黑" w:hAnsi="微软雅黑" w:cs="微软雅黑"/>
@@ -3937,13 +4805,6 @@
                 <w:rFonts w:ascii="微软雅黑" w:eastAsia="微软雅黑" w:hAnsi="微软雅黑" w:cs="微软雅黑"/>
                 <w:szCs w:val="21"/>
               </w:rPr>
-              <w:t>Check.</w:t>
-            </w:r>
-            <w:r>
-              <w:rPr>
-                <w:rFonts w:ascii="微软雅黑" w:eastAsia="微软雅黑" w:hAnsi="微软雅黑" w:cs="微软雅黑"/>
-                <w:szCs w:val="21"/>
-              </w:rPr>
               <w:t>Undo</w:t>
             </w:r>
             <w:r>
@@ -3974,6 +4835,7 @@
               </w:rPr>
               <w:t>Ensure</w:t>
             </w:r>
+            <w:proofErr w:type="spellEnd"/>
           </w:p>
         </w:tc>
         <w:tc>
@@ -4051,11 +4913,13 @@
                 <w:szCs w:val="21"/>
               </w:rPr>
             </w:pPr>
-            <w:r>
-              <w:rPr>
-                <w:rFonts w:ascii="微软雅黑" w:eastAsia="微软雅黑" w:hAnsi="微软雅黑" w:cs="微软雅黑"/>
-                <w:szCs w:val="21"/>
-              </w:rPr>
+            <w:proofErr w:type="spellStart"/>
+            <w:r>
+              <w:rPr>
+                <w:rFonts w:ascii="微软雅黑" w:eastAsia="微软雅黑" w:hAnsi="微软雅黑" w:cs="微软雅黑"/>
+                <w:szCs w:val="21"/>
+              </w:rPr>
+              <w:lastRenderedPageBreak/>
               <w:t>AbnormalOrderView</w:t>
             </w:r>
             <w:r>
@@ -4072,6 +4936,21 @@
               </w:rPr>
               <w:t>Show</w:t>
             </w:r>
+            <w:r>
+              <w:rPr>
+                <w:rFonts w:ascii="微软雅黑" w:eastAsia="微软雅黑" w:hAnsi="微软雅黑" w:cs="微软雅黑"/>
+                <w:szCs w:val="21"/>
+              </w:rPr>
+              <w:t>.</w:t>
+            </w:r>
+            <w:r>
+              <w:rPr>
+                <w:rFonts w:ascii="微软雅黑" w:eastAsia="微软雅黑" w:hAnsi="微软雅黑" w:cs="微软雅黑"/>
+                <w:szCs w:val="21"/>
+              </w:rPr>
+              <w:t>Undo</w:t>
+            </w:r>
+            <w:proofErr w:type="spellEnd"/>
           </w:p>
         </w:tc>
         <w:tc>
@@ -4138,6 +5017,27 @@
                 <w:szCs w:val="21"/>
               </w:rPr>
               <w:t>概况</w:t>
+            </w:r>
+            <w:r>
+              <w:rPr>
+                <w:rFonts w:ascii="微软雅黑" w:eastAsia="微软雅黑" w:hAnsi="微软雅黑"/>
+                <w:szCs w:val="21"/>
+              </w:rPr>
+              <w:t>时</w:t>
+            </w:r>
+            <w:r>
+              <w:rPr>
+                <w:rFonts w:ascii="微软雅黑" w:eastAsia="微软雅黑" w:hAnsi="微软雅黑"/>
+                <w:szCs w:val="21"/>
+              </w:rPr>
+              <w:t>对选定订单</w:t>
+            </w:r>
+            <w:r>
+              <w:rPr>
+                <w:rFonts w:ascii="微软雅黑" w:eastAsia="微软雅黑" w:hAnsi="微软雅黑"/>
+                <w:szCs w:val="21"/>
+              </w:rPr>
+              <w:t>撤销异常订单</w:t>
             </w:r>
           </w:p>
         </w:tc>
@@ -4163,6 +5063,7 @@
                 <w:szCs w:val="21"/>
               </w:rPr>
             </w:pPr>
+            <w:proofErr w:type="spellStart"/>
             <w:r>
               <w:rPr>
                 <w:rFonts w:ascii="微软雅黑" w:eastAsia="微软雅黑" w:hAnsi="微软雅黑" w:cs="微软雅黑"/>
@@ -4175,6 +5076,13 @@
                 <w:rFonts w:ascii="微软雅黑" w:eastAsia="微软雅黑" w:hAnsi="微软雅黑" w:cs="微软雅黑"/>
                 <w:szCs w:val="21"/>
               </w:rPr>
+              <w:t>.Show</w:t>
+            </w:r>
+            <w:r>
+              <w:rPr>
+                <w:rFonts w:ascii="微软雅黑" w:eastAsia="微软雅黑" w:hAnsi="微软雅黑" w:cs="微软雅黑"/>
+                <w:szCs w:val="21"/>
+              </w:rPr>
               <w:t>.</w:t>
             </w:r>
             <w:r>
@@ -4182,7 +5090,7 @@
                 <w:rFonts w:ascii="微软雅黑" w:eastAsia="微软雅黑" w:hAnsi="微软雅黑" w:cs="微软雅黑"/>
                 <w:szCs w:val="21"/>
               </w:rPr>
-              <w:t>Show</w:t>
+              <w:t>Undo</w:t>
             </w:r>
             <w:r>
               <w:rPr>
@@ -4193,11 +5101,12 @@
             </w:r>
             <w:r>
               <w:rPr>
-                <w:rFonts w:ascii="微软雅黑" w:eastAsia="微软雅黑" w:hAnsi="微软雅黑" w:cs="微软雅黑"/>
-                <w:szCs w:val="21"/>
-              </w:rPr>
-              <w:t>Undo</w:t>
-            </w:r>
+                <w:rFonts w:ascii="微软雅黑" w:eastAsia="微软雅黑" w:hAnsi="微软雅黑" w:cs="微软雅黑" w:hint="eastAsia"/>
+                <w:szCs w:val="21"/>
+              </w:rPr>
+              <w:t>Percentage</w:t>
+            </w:r>
+            <w:proofErr w:type="spellEnd"/>
           </w:p>
         </w:tc>
         <w:tc>
@@ -4218,73 +5127,38 @@
             </w:pPr>
             <w:r>
               <w:rPr>
-                <w:rFonts w:ascii="微软雅黑" w:eastAsia="微软雅黑" w:hAnsi="微软雅黑" w:cs="微软雅黑" w:hint="eastAsia"/>
-                <w:szCs w:val="21"/>
-              </w:rPr>
-              <w:t>系统允许</w:t>
-            </w:r>
-            <w:r>
-              <w:rPr>
-                <w:rFonts w:ascii="微软雅黑" w:eastAsia="微软雅黑" w:hAnsi="微软雅黑" w:cs="微软雅黑"/>
-                <w:szCs w:val="21"/>
-              </w:rPr>
-              <w:t>当</w:t>
-            </w:r>
-            <w:r>
-              <w:rPr>
-                <w:rFonts w:ascii="微软雅黑" w:eastAsia="微软雅黑" w:hAnsi="微软雅黑"/>
-                <w:szCs w:val="21"/>
-              </w:rPr>
-              <w:t>网站营销人员</w:t>
-            </w:r>
-            <w:r>
-              <w:rPr>
-                <w:rFonts w:ascii="微软雅黑" w:eastAsia="微软雅黑" w:hAnsi="微软雅黑" w:hint="eastAsia"/>
-                <w:szCs w:val="21"/>
-              </w:rPr>
-              <w:t>查看</w:t>
-            </w:r>
-            <w:r>
-              <w:rPr>
-                <w:rFonts w:ascii="微软雅黑" w:eastAsia="微软雅黑" w:hAnsi="微软雅黑" w:hint="eastAsia"/>
-                <w:szCs w:val="21"/>
-              </w:rPr>
-              <w:t>指定日期</w:t>
-            </w:r>
-            <w:r>
-              <w:rPr>
-                <w:rFonts w:ascii="微软雅黑" w:eastAsia="微软雅黑" w:hAnsi="微软雅黑"/>
-                <w:szCs w:val="21"/>
-              </w:rPr>
-              <w:t>的异常订单</w:t>
-            </w:r>
-            <w:r>
-              <w:rPr>
-                <w:rFonts w:ascii="微软雅黑" w:eastAsia="微软雅黑" w:hAnsi="微软雅黑" w:hint="eastAsia"/>
-                <w:szCs w:val="21"/>
-              </w:rPr>
-              <w:t>概况</w:t>
-            </w:r>
-            <w:r>
-              <w:rPr>
-                <w:rFonts w:ascii="微软雅黑" w:eastAsia="微软雅黑" w:hAnsi="微软雅黑"/>
-                <w:szCs w:val="21"/>
-              </w:rPr>
-              <w:t>时</w:t>
-            </w:r>
-            <w:r>
-              <w:rPr>
-                <w:rFonts w:ascii="微软雅黑" w:eastAsia="微软雅黑" w:hAnsi="微软雅黑"/>
-                <w:szCs w:val="21"/>
-              </w:rPr>
-              <w:t>对选定订单</w:t>
-            </w:r>
-            <w:r>
-              <w:rPr>
-                <w:rFonts w:ascii="微软雅黑" w:eastAsia="微软雅黑" w:hAnsi="微软雅黑"/>
-                <w:szCs w:val="21"/>
-              </w:rPr>
-              <w:t>撤销异常订单</w:t>
+                <w:rFonts w:ascii="微软雅黑" w:eastAsia="微软雅黑" w:hAnsi="微软雅黑" w:cs="微软雅黑"/>
+                <w:szCs w:val="21"/>
+              </w:rPr>
+              <w:t>网站</w:t>
+            </w:r>
+            <w:r>
+              <w:rPr>
+                <w:rFonts w:ascii="微软雅黑" w:eastAsia="微软雅黑" w:hAnsi="微软雅黑" w:cs="微软雅黑" w:hint="eastAsia"/>
+                <w:szCs w:val="21"/>
+              </w:rPr>
+              <w:t>营销人员</w:t>
+            </w:r>
+            <w:r>
+              <w:rPr>
+                <w:rFonts w:ascii="微软雅黑" w:eastAsia="微软雅黑" w:hAnsi="微软雅黑" w:cs="微软雅黑"/>
+                <w:szCs w:val="21"/>
+              </w:rPr>
+              <w:t>选定要为客户</w:t>
+            </w:r>
+            <w:r>
+              <w:rPr>
+                <w:rFonts w:ascii="微软雅黑" w:eastAsia="微软雅黑" w:hAnsi="微软雅黑" w:cs="微软雅黑" w:hint="eastAsia"/>
+                <w:szCs w:val="21"/>
+              </w:rPr>
+              <w:t>恢复</w:t>
+            </w:r>
+            <w:r>
+              <w:rPr>
+                <w:rFonts w:ascii="微软雅黑" w:eastAsia="微软雅黑" w:hAnsi="微软雅黑" w:cs="微软雅黑"/>
+                <w:szCs w:val="21"/>
+              </w:rPr>
+              <w:t>的信用值比例</w:t>
             </w:r>
           </w:p>
         </w:tc>
@@ -4310,6 +5184,7 @@
                 <w:szCs w:val="21"/>
               </w:rPr>
             </w:pPr>
+            <w:proofErr w:type="spellStart"/>
             <w:r>
               <w:rPr>
                 <w:rFonts w:ascii="微软雅黑" w:eastAsia="微软雅黑" w:hAnsi="微软雅黑" w:cs="微软雅黑"/>
@@ -4322,13 +5197,6 @@
                 <w:rFonts w:ascii="微软雅黑" w:eastAsia="微软雅黑" w:hAnsi="微软雅黑" w:cs="微软雅黑"/>
                 <w:szCs w:val="21"/>
               </w:rPr>
-              <w:t>.Show</w:t>
-            </w:r>
-            <w:r>
-              <w:rPr>
-                <w:rFonts w:ascii="微软雅黑" w:eastAsia="微软雅黑" w:hAnsi="微软雅黑" w:cs="微软雅黑"/>
-                <w:szCs w:val="21"/>
-              </w:rPr>
               <w:t>.</w:t>
             </w:r>
             <w:r>
@@ -4336,6 +5204,20 @@
                 <w:rFonts w:ascii="微软雅黑" w:eastAsia="微软雅黑" w:hAnsi="微软雅黑" w:cs="微软雅黑"/>
                 <w:szCs w:val="21"/>
               </w:rPr>
+              <w:t>Show</w:t>
+            </w:r>
+            <w:r>
+              <w:rPr>
+                <w:rFonts w:ascii="微软雅黑" w:eastAsia="微软雅黑" w:hAnsi="微软雅黑" w:cs="微软雅黑"/>
+                <w:szCs w:val="21"/>
+              </w:rPr>
+              <w:t>.</w:t>
+            </w:r>
+            <w:r>
+              <w:rPr>
+                <w:rFonts w:ascii="微软雅黑" w:eastAsia="微软雅黑" w:hAnsi="微软雅黑" w:cs="微软雅黑"/>
+                <w:szCs w:val="21"/>
+              </w:rPr>
               <w:t>Undo</w:t>
             </w:r>
             <w:r>
@@ -4352,6 +5234,21 @@
               </w:rPr>
               <w:t>Percentage</w:t>
             </w:r>
+            <w:r>
+              <w:rPr>
+                <w:rFonts w:ascii="微软雅黑" w:eastAsia="微软雅黑" w:hAnsi="微软雅黑" w:cs="微软雅黑"/>
+                <w:szCs w:val="21"/>
+              </w:rPr>
+              <w:t>.</w:t>
+            </w:r>
+            <w:r>
+              <w:rPr>
+                <w:rFonts w:ascii="微软雅黑" w:eastAsia="微软雅黑" w:hAnsi="微软雅黑" w:cs="微软雅黑"/>
+                <w:szCs w:val="21"/>
+              </w:rPr>
+              <w:t>Ensure</w:t>
+            </w:r>
+            <w:proofErr w:type="spellEnd"/>
           </w:p>
         </w:tc>
         <w:tc>
@@ -4382,28 +5279,28 @@
                 <w:rFonts w:ascii="微软雅黑" w:eastAsia="微软雅黑" w:hAnsi="微软雅黑" w:cs="微软雅黑" w:hint="eastAsia"/>
                 <w:szCs w:val="21"/>
               </w:rPr>
-              <w:t>营销人员</w:t>
-            </w:r>
-            <w:r>
-              <w:rPr>
-                <w:rFonts w:ascii="微软雅黑" w:eastAsia="微软雅黑" w:hAnsi="微软雅黑" w:cs="微软雅黑"/>
-                <w:szCs w:val="21"/>
-              </w:rPr>
-              <w:t>选定要为客户</w:t>
-            </w:r>
-            <w:r>
-              <w:rPr>
-                <w:rFonts w:ascii="微软雅黑" w:eastAsia="微软雅黑" w:hAnsi="微软雅黑" w:cs="微软雅黑" w:hint="eastAsia"/>
-                <w:szCs w:val="21"/>
-              </w:rPr>
-              <w:t>恢复</w:t>
-            </w:r>
-            <w:r>
-              <w:rPr>
-                <w:rFonts w:ascii="微软雅黑" w:eastAsia="微软雅黑" w:hAnsi="微软雅黑" w:cs="微软雅黑"/>
-                <w:szCs w:val="21"/>
-              </w:rPr>
-              <w:t>的信用值比例</w:t>
+              <w:t>营销人员确认</w:t>
+            </w:r>
+            <w:r>
+              <w:rPr>
+                <w:rFonts w:ascii="微软雅黑" w:eastAsia="微软雅黑" w:hAnsi="微软雅黑" w:cs="微软雅黑"/>
+                <w:szCs w:val="21"/>
+              </w:rPr>
+              <w:t>撤销</w:t>
+            </w:r>
+            <w:r>
+              <w:rPr>
+                <w:rFonts w:ascii="微软雅黑" w:eastAsia="微软雅黑" w:hAnsi="微软雅黑" w:cs="微软雅黑" w:hint="eastAsia"/>
+                <w:szCs w:val="21"/>
+              </w:rPr>
+              <w:t>异常</w:t>
+            </w:r>
+            <w:r>
+              <w:rPr>
+                <w:rFonts w:ascii="微软雅黑" w:eastAsia="微软雅黑" w:hAnsi="微软雅黑" w:cs="微软雅黑"/>
+                <w:szCs w:val="21"/>
+              </w:rPr>
+              <w:t>订单</w:t>
             </w:r>
           </w:p>
         </w:tc>
@@ -4420,15 +5317,16 @@
               <w:tl2br w:val="nil"/>
               <w:tr2bl w:val="nil"/>
             </w:tcBorders>
-            <w:shd w:val="clear" w:color="auto" w:fill="DEEAF6"/>
-          </w:tcPr>
-          <w:p>
-            <w:pPr>
-              <w:rPr>
-                <w:rFonts w:ascii="微软雅黑" w:eastAsia="微软雅黑" w:hAnsi="微软雅黑" w:cs="微软雅黑"/>
-                <w:szCs w:val="21"/>
-              </w:rPr>
-            </w:pPr>
+            <w:shd w:val="clear" w:color="auto" w:fill="F3F3F3"/>
+          </w:tcPr>
+          <w:p>
+            <w:pPr>
+              <w:rPr>
+                <w:rFonts w:ascii="微软雅黑" w:eastAsia="微软雅黑" w:hAnsi="微软雅黑" w:cs="微软雅黑"/>
+                <w:szCs w:val="21"/>
+              </w:rPr>
+            </w:pPr>
+            <w:proofErr w:type="spellStart"/>
             <w:r>
               <w:rPr>
                 <w:rFonts w:ascii="微软雅黑" w:eastAsia="微软雅黑" w:hAnsi="微软雅黑" w:cs="微软雅黑"/>
@@ -4441,6 +5339,20 @@
                 <w:rFonts w:ascii="微软雅黑" w:eastAsia="微软雅黑" w:hAnsi="微软雅黑" w:cs="微软雅黑"/>
                 <w:szCs w:val="21"/>
               </w:rPr>
+              <w:t>.Show.</w:t>
+            </w:r>
+            <w:r>
+              <w:rPr>
+                <w:rFonts w:ascii="微软雅黑" w:eastAsia="微软雅黑" w:hAnsi="微软雅黑" w:cs="微软雅黑"/>
+                <w:szCs w:val="21"/>
+              </w:rPr>
+              <w:t>Check</w:t>
+            </w:r>
+            <w:r>
+              <w:rPr>
+                <w:rFonts w:ascii="微软雅黑" w:eastAsia="微软雅黑" w:hAnsi="微软雅黑" w:cs="微软雅黑"/>
+                <w:szCs w:val="21"/>
+              </w:rPr>
               <w:t>.</w:t>
             </w:r>
             <w:r>
@@ -4448,50 +5360,9 @@
                 <w:rFonts w:ascii="微软雅黑" w:eastAsia="微软雅黑" w:hAnsi="微软雅黑" w:cs="微软雅黑"/>
                 <w:szCs w:val="21"/>
               </w:rPr>
-              <w:t>Show</w:t>
-            </w:r>
-            <w:r>
-              <w:rPr>
-                <w:rFonts w:ascii="微软雅黑" w:eastAsia="微软雅黑" w:hAnsi="微软雅黑" w:cs="微软雅黑"/>
-                <w:szCs w:val="21"/>
-              </w:rPr>
-              <w:t>.</w:t>
-            </w:r>
-            <w:r>
-              <w:rPr>
-                <w:rFonts w:ascii="微软雅黑" w:eastAsia="微软雅黑" w:hAnsi="微软雅黑" w:cs="微软雅黑"/>
-                <w:szCs w:val="21"/>
-              </w:rPr>
               <w:t>Undo</w:t>
             </w:r>
-            <w:r>
-              <w:rPr>
-                <w:rFonts w:ascii="微软雅黑" w:eastAsia="微软雅黑" w:hAnsi="微软雅黑" w:cs="微软雅黑"/>
-                <w:szCs w:val="21"/>
-              </w:rPr>
-              <w:t>.</w:t>
-            </w:r>
-            <w:r>
-              <w:rPr>
-                <w:rFonts w:ascii="微软雅黑" w:eastAsia="微软雅黑" w:hAnsi="微软雅黑" w:cs="微软雅黑" w:hint="eastAsia"/>
-                <w:szCs w:val="21"/>
-              </w:rPr>
-              <w:t>Percentage</w:t>
-            </w:r>
-            <w:r>
-              <w:rPr>
-                <w:rFonts w:ascii="微软雅黑" w:eastAsia="微软雅黑" w:hAnsi="微软雅黑" w:cs="微软雅黑"/>
-                <w:szCs w:val="21"/>
-              </w:rPr>
-              <w:t>.</w:t>
-            </w:r>
-            <w:r>
-              <w:rPr>
-                <w:rFonts w:ascii="微软雅黑" w:eastAsia="微软雅黑" w:hAnsi="微软雅黑" w:cs="微软雅黑"/>
-                <w:szCs w:val="21"/>
-              </w:rPr>
-              <w:t>Ensure</w:t>
-            </w:r>
+            <w:proofErr w:type="spellEnd"/>
           </w:p>
         </w:tc>
         <w:tc>
@@ -4501,49 +5372,84 @@
               <w:tl2br w:val="nil"/>
               <w:tr2bl w:val="nil"/>
             </w:tcBorders>
-            <w:shd w:val="clear" w:color="auto" w:fill="DEEAF6"/>
-          </w:tcPr>
-          <w:p>
-            <w:pPr>
-              <w:rPr>
-                <w:rFonts w:ascii="微软雅黑" w:eastAsia="微软雅黑" w:hAnsi="微软雅黑" w:cs="微软雅黑"/>
-                <w:szCs w:val="21"/>
-              </w:rPr>
-            </w:pPr>
-            <w:r>
-              <w:rPr>
-                <w:rFonts w:ascii="微软雅黑" w:eastAsia="微软雅黑" w:hAnsi="微软雅黑" w:cs="微软雅黑"/>
-                <w:szCs w:val="21"/>
-              </w:rPr>
-              <w:t>网站</w:t>
-            </w:r>
-            <w:r>
-              <w:rPr>
-                <w:rFonts w:ascii="微软雅黑" w:eastAsia="微软雅黑" w:hAnsi="微软雅黑" w:cs="微软雅黑" w:hint="eastAsia"/>
-                <w:szCs w:val="21"/>
-              </w:rPr>
-              <w:t>营销人员确认</w:t>
-            </w:r>
-            <w:r>
-              <w:rPr>
-                <w:rFonts w:ascii="微软雅黑" w:eastAsia="微软雅黑" w:hAnsi="微软雅黑" w:cs="微软雅黑"/>
-                <w:szCs w:val="21"/>
-              </w:rPr>
-              <w:t>撤销</w:t>
-            </w:r>
-            <w:r>
-              <w:rPr>
-                <w:rFonts w:ascii="微软雅黑" w:eastAsia="微软雅黑" w:hAnsi="微软雅黑" w:cs="微软雅黑" w:hint="eastAsia"/>
-                <w:szCs w:val="21"/>
-              </w:rPr>
-              <w:t>异常</w:t>
-            </w:r>
-            <w:r>
-              <w:rPr>
-                <w:rFonts w:ascii="微软雅黑" w:eastAsia="微软雅黑" w:hAnsi="微软雅黑" w:cs="微软雅黑"/>
-                <w:szCs w:val="21"/>
-              </w:rPr>
-              <w:t>订单</w:t>
+            <w:shd w:val="clear" w:color="auto" w:fill="F3F3F3"/>
+          </w:tcPr>
+          <w:p>
+            <w:pPr>
+              <w:rPr>
+                <w:rFonts w:ascii="微软雅黑" w:eastAsia="微软雅黑" w:hAnsi="微软雅黑" w:cs="微软雅黑"/>
+                <w:szCs w:val="21"/>
+              </w:rPr>
+            </w:pPr>
+            <w:r>
+              <w:rPr>
+                <w:rFonts w:ascii="微软雅黑" w:eastAsia="微软雅黑" w:hAnsi="微软雅黑" w:cs="微软雅黑" w:hint="eastAsia"/>
+                <w:szCs w:val="21"/>
+              </w:rPr>
+              <w:t>系统允许</w:t>
+            </w:r>
+            <w:r>
+              <w:rPr>
+                <w:rFonts w:ascii="微软雅黑" w:eastAsia="微软雅黑" w:hAnsi="微软雅黑" w:cs="微软雅黑"/>
+                <w:szCs w:val="21"/>
+              </w:rPr>
+              <w:t>当</w:t>
+            </w:r>
+            <w:r>
+              <w:rPr>
+                <w:rFonts w:ascii="微软雅黑" w:eastAsia="微软雅黑" w:hAnsi="微软雅黑"/>
+                <w:szCs w:val="21"/>
+              </w:rPr>
+              <w:t>网站营销人员</w:t>
+            </w:r>
+            <w:r>
+              <w:rPr>
+                <w:rFonts w:ascii="微软雅黑" w:eastAsia="微软雅黑" w:hAnsi="微软雅黑" w:hint="eastAsia"/>
+                <w:szCs w:val="21"/>
+              </w:rPr>
+              <w:t>查看</w:t>
+            </w:r>
+            <w:r>
+              <w:rPr>
+                <w:rFonts w:ascii="微软雅黑" w:eastAsia="微软雅黑" w:hAnsi="微软雅黑" w:hint="eastAsia"/>
+                <w:szCs w:val="21"/>
+              </w:rPr>
+              <w:t>指定日期</w:t>
+            </w:r>
+            <w:r>
+              <w:rPr>
+                <w:rFonts w:ascii="微软雅黑" w:eastAsia="微软雅黑" w:hAnsi="微软雅黑"/>
+                <w:szCs w:val="21"/>
+              </w:rPr>
+              <w:t>的</w:t>
+            </w:r>
+            <w:r>
+              <w:rPr>
+                <w:rFonts w:ascii="微软雅黑" w:eastAsia="微软雅黑" w:hAnsi="微软雅黑"/>
+                <w:szCs w:val="21"/>
+              </w:rPr>
+              <w:t>某一特定</w:t>
+            </w:r>
+            <w:r>
+              <w:rPr>
+                <w:rFonts w:ascii="微软雅黑" w:eastAsia="微软雅黑" w:hAnsi="微软雅黑"/>
+                <w:szCs w:val="21"/>
+              </w:rPr>
+              <w:t>异常订单</w:t>
+            </w:r>
+            <w:r>
+              <w:rPr>
+                <w:rFonts w:ascii="微软雅黑" w:eastAsia="微软雅黑" w:hAnsi="微软雅黑"/>
+                <w:szCs w:val="21"/>
+              </w:rPr>
+              <w:t>详情时</w:t>
+            </w:r>
+            <w:r>
+              <w:rPr>
+                <w:rFonts w:ascii="微软雅黑" w:eastAsia="微软雅黑" w:hAnsi="微软雅黑"/>
+                <w:szCs w:val="21"/>
+              </w:rPr>
+              <w:t>撤销异常订单</w:t>
             </w:r>
           </w:p>
         </w:tc>
@@ -4569,6 +5475,7 @@
                 <w:szCs w:val="21"/>
               </w:rPr>
             </w:pPr>
+            <w:proofErr w:type="spellStart"/>
             <w:r>
               <w:rPr>
                 <w:rFonts w:ascii="微软雅黑" w:eastAsia="微软雅黑" w:hAnsi="微软雅黑" w:cs="微软雅黑"/>
@@ -4604,6 +5511,21 @@
               </w:rPr>
               <w:t>Undo</w:t>
             </w:r>
+            <w:r>
+              <w:rPr>
+                <w:rFonts w:ascii="微软雅黑" w:eastAsia="微软雅黑" w:hAnsi="微软雅黑" w:cs="微软雅黑"/>
+                <w:szCs w:val="21"/>
+              </w:rPr>
+              <w:t>.</w:t>
+            </w:r>
+            <w:r>
+              <w:rPr>
+                <w:rFonts w:ascii="微软雅黑" w:eastAsia="微软雅黑" w:hAnsi="微软雅黑" w:cs="微软雅黑" w:hint="eastAsia"/>
+                <w:szCs w:val="21"/>
+              </w:rPr>
+              <w:t>Percentage</w:t>
+            </w:r>
+            <w:proofErr w:type="spellEnd"/>
           </w:p>
         </w:tc>
         <w:tc>
@@ -4624,73 +5546,38 @@
             </w:pPr>
             <w:r>
               <w:rPr>
-                <w:rFonts w:ascii="微软雅黑" w:eastAsia="微软雅黑" w:hAnsi="微软雅黑" w:cs="微软雅黑" w:hint="eastAsia"/>
-                <w:szCs w:val="21"/>
-              </w:rPr>
-              <w:t>系统允许</w:t>
-            </w:r>
-            <w:r>
-              <w:rPr>
-                <w:rFonts w:ascii="微软雅黑" w:eastAsia="微软雅黑" w:hAnsi="微软雅黑" w:cs="微软雅黑"/>
-                <w:szCs w:val="21"/>
-              </w:rPr>
-              <w:t>当</w:t>
+                <w:rFonts w:ascii="微软雅黑" w:eastAsia="微软雅黑" w:hAnsi="微软雅黑" w:cs="微软雅黑"/>
+                <w:szCs w:val="21"/>
+              </w:rPr>
+              <w:t>网站营销人员</w:t>
+            </w:r>
+            <w:r>
+              <w:rPr>
+                <w:rFonts w:ascii="微软雅黑" w:eastAsia="微软雅黑" w:hAnsi="微软雅黑" w:cs="微软雅黑" w:hint="eastAsia"/>
+                <w:szCs w:val="21"/>
+              </w:rPr>
+              <w:t>结束</w:t>
+            </w:r>
+            <w:r>
+              <w:rPr>
+                <w:rFonts w:ascii="微软雅黑" w:eastAsia="微软雅黑" w:hAnsi="微软雅黑" w:cs="微软雅黑"/>
+                <w:szCs w:val="21"/>
+              </w:rPr>
+              <w:t>浏览返回</w:t>
             </w:r>
             <w:r>
               <w:rPr>
                 <w:rFonts w:ascii="微软雅黑" w:eastAsia="微软雅黑" w:hAnsi="微软雅黑"/>
                 <w:szCs w:val="21"/>
               </w:rPr>
-              <w:t>网站营销人员</w:t>
+              <w:t>异常订单</w:t>
             </w:r>
             <w:r>
               <w:rPr>
                 <w:rFonts w:ascii="微软雅黑" w:eastAsia="微软雅黑" w:hAnsi="微软雅黑" w:hint="eastAsia"/>
                 <w:szCs w:val="21"/>
               </w:rPr>
-              <w:t>查看</w:t>
-            </w:r>
-            <w:r>
-              <w:rPr>
-                <w:rFonts w:ascii="微软雅黑" w:eastAsia="微软雅黑" w:hAnsi="微软雅黑" w:hint="eastAsia"/>
-                <w:szCs w:val="21"/>
-              </w:rPr>
-              <w:t>指定日期</w:t>
-            </w:r>
-            <w:r>
-              <w:rPr>
-                <w:rFonts w:ascii="微软雅黑" w:eastAsia="微软雅黑" w:hAnsi="微软雅黑"/>
-                <w:szCs w:val="21"/>
-              </w:rPr>
-              <w:t>的</w:t>
-            </w:r>
-            <w:r>
-              <w:rPr>
-                <w:rFonts w:ascii="微软雅黑" w:eastAsia="微软雅黑" w:hAnsi="微软雅黑"/>
-                <w:szCs w:val="21"/>
-              </w:rPr>
-              <w:t>某一特定</w:t>
-            </w:r>
-            <w:r>
-              <w:rPr>
-                <w:rFonts w:ascii="微软雅黑" w:eastAsia="微软雅黑" w:hAnsi="微软雅黑"/>
-                <w:szCs w:val="21"/>
-              </w:rPr>
-              <w:t>异常订单</w:t>
-            </w:r>
-            <w:r>
-              <w:rPr>
-                <w:rFonts w:ascii="微软雅黑" w:eastAsia="微软雅黑" w:hAnsi="微软雅黑"/>
-                <w:szCs w:val="21"/>
-              </w:rPr>
-              <w:t>详情时</w:t>
-            </w:r>
-            <w:r>
-              <w:rPr>
-                <w:rFonts w:ascii="微软雅黑" w:eastAsia="微软雅黑" w:hAnsi="微软雅黑"/>
-                <w:szCs w:val="21"/>
-              </w:rPr>
-              <w:t>撤销异常订单</w:t>
+              <w:t>概况</w:t>
             </w:r>
           </w:p>
         </w:tc>
@@ -4716,6 +5603,7 @@
                 <w:szCs w:val="21"/>
               </w:rPr>
             </w:pPr>
+            <w:proofErr w:type="spellStart"/>
             <w:r>
               <w:rPr>
                 <w:rFonts w:ascii="微软雅黑" w:eastAsia="微软雅黑" w:hAnsi="微软雅黑" w:cs="微软雅黑"/>
@@ -4765,6 +5653,21 @@
               </w:rPr>
               <w:t>Percentage</w:t>
             </w:r>
+            <w:r>
+              <w:rPr>
+                <w:rFonts w:ascii="微软雅黑" w:eastAsia="微软雅黑" w:hAnsi="微软雅黑" w:cs="微软雅黑"/>
+                <w:szCs w:val="21"/>
+              </w:rPr>
+              <w:t>.</w:t>
+            </w:r>
+            <w:r>
+              <w:rPr>
+                <w:rFonts w:ascii="微软雅黑" w:eastAsia="微软雅黑" w:hAnsi="微软雅黑" w:cs="微软雅黑"/>
+                <w:szCs w:val="21"/>
+              </w:rPr>
+              <w:t>Ensure</w:t>
+            </w:r>
+            <w:proofErr w:type="spellEnd"/>
           </w:p>
         </w:tc>
         <w:tc>
@@ -4788,175 +5691,35 @@
                 <w:rFonts w:ascii="微软雅黑" w:eastAsia="微软雅黑" w:hAnsi="微软雅黑" w:cs="微软雅黑"/>
                 <w:szCs w:val="21"/>
               </w:rPr>
-              <w:t>网站</w:t>
-            </w:r>
-            <w:r>
-              <w:rPr>
-                <w:rFonts w:ascii="微软雅黑" w:eastAsia="微软雅黑" w:hAnsi="微软雅黑" w:cs="微软雅黑" w:hint="eastAsia"/>
-                <w:szCs w:val="21"/>
-              </w:rPr>
-              <w:t>营销人员</w:t>
-            </w:r>
-            <w:r>
-              <w:rPr>
-                <w:rFonts w:ascii="微软雅黑" w:eastAsia="微软雅黑" w:hAnsi="微软雅黑" w:cs="微软雅黑"/>
-                <w:szCs w:val="21"/>
-              </w:rPr>
-              <w:t>选定要为客户</w:t>
-            </w:r>
-            <w:r>
-              <w:rPr>
-                <w:rFonts w:ascii="微软雅黑" w:eastAsia="微软雅黑" w:hAnsi="微软雅黑" w:cs="微软雅黑" w:hint="eastAsia"/>
-                <w:szCs w:val="21"/>
-              </w:rPr>
-              <w:t>恢复</w:t>
-            </w:r>
-            <w:r>
-              <w:rPr>
-                <w:rFonts w:ascii="微软雅黑" w:eastAsia="微软雅黑" w:hAnsi="微软雅黑" w:cs="微软雅黑"/>
-                <w:szCs w:val="21"/>
-              </w:rPr>
-              <w:t>的信用值比例</w:t>
-            </w:r>
-          </w:p>
-        </w:tc>
-      </w:tr>
-      <w:tr>
-        <w:trPr>
-          <w:trHeight w:val="338"/>
-          <w:jc w:val="center"/>
-        </w:trPr>
-        <w:tc>
-          <w:tcPr>
-            <w:tcW w:w="4236" w:type="dxa"/>
-            <w:tcBorders>
-              <w:tl2br w:val="nil"/>
-              <w:tr2bl w:val="nil"/>
-            </w:tcBorders>
-            <w:shd w:val="clear" w:color="auto" w:fill="F3F3F3"/>
-          </w:tcPr>
-          <w:p>
-            <w:pPr>
-              <w:rPr>
-                <w:rFonts w:ascii="微软雅黑" w:eastAsia="微软雅黑" w:hAnsi="微软雅黑" w:cs="微软雅黑"/>
-                <w:szCs w:val="21"/>
-              </w:rPr>
-            </w:pPr>
-            <w:r>
-              <w:rPr>
-                <w:rFonts w:ascii="微软雅黑" w:eastAsia="微软雅黑" w:hAnsi="微软雅黑" w:cs="微软雅黑"/>
-                <w:szCs w:val="21"/>
-              </w:rPr>
-              <w:t>AbnormalOrderView</w:t>
-            </w:r>
-            <w:r>
-              <w:rPr>
-                <w:rFonts w:ascii="微软雅黑" w:eastAsia="微软雅黑" w:hAnsi="微软雅黑" w:cs="微软雅黑"/>
-                <w:szCs w:val="21"/>
-              </w:rPr>
-              <w:t>.Show.</w:t>
-            </w:r>
-            <w:r>
-              <w:rPr>
-                <w:rFonts w:ascii="微软雅黑" w:eastAsia="微软雅黑" w:hAnsi="微软雅黑" w:cs="微软雅黑"/>
-                <w:szCs w:val="21"/>
-              </w:rPr>
-              <w:t>Check</w:t>
-            </w:r>
-            <w:r>
-              <w:rPr>
-                <w:rFonts w:ascii="微软雅黑" w:eastAsia="微软雅黑" w:hAnsi="微软雅黑" w:cs="微软雅黑"/>
-                <w:szCs w:val="21"/>
-              </w:rPr>
-              <w:t>.</w:t>
-            </w:r>
-            <w:r>
-              <w:rPr>
-                <w:rFonts w:ascii="微软雅黑" w:eastAsia="微软雅黑" w:hAnsi="微软雅黑" w:cs="微软雅黑"/>
-                <w:szCs w:val="21"/>
-              </w:rPr>
-              <w:t>Undo</w:t>
-            </w:r>
-            <w:r>
-              <w:rPr>
-                <w:rFonts w:ascii="微软雅黑" w:eastAsia="微软雅黑" w:hAnsi="微软雅黑" w:cs="微软雅黑"/>
-                <w:szCs w:val="21"/>
-              </w:rPr>
-              <w:t>.</w:t>
-            </w:r>
-            <w:r>
-              <w:rPr>
-                <w:rFonts w:ascii="微软雅黑" w:eastAsia="微软雅黑" w:hAnsi="微软雅黑" w:cs="微软雅黑" w:hint="eastAsia"/>
-                <w:szCs w:val="21"/>
-              </w:rPr>
-              <w:t>Percentage</w:t>
-            </w:r>
-            <w:r>
-              <w:rPr>
-                <w:rFonts w:ascii="微软雅黑" w:eastAsia="微软雅黑" w:hAnsi="微软雅黑" w:cs="微软雅黑"/>
-                <w:szCs w:val="21"/>
-              </w:rPr>
-              <w:t>.</w:t>
-            </w:r>
-            <w:r>
-              <w:rPr>
-                <w:rFonts w:ascii="微软雅黑" w:eastAsia="微软雅黑" w:hAnsi="微软雅黑" w:cs="微软雅黑"/>
-                <w:szCs w:val="21"/>
-              </w:rPr>
-              <w:t>Ensure</w:t>
-            </w:r>
-          </w:p>
-        </w:tc>
-        <w:tc>
-          <w:tcPr>
-            <w:tcW w:w="4128" w:type="dxa"/>
-            <w:tcBorders>
-              <w:tl2br w:val="nil"/>
-              <w:tr2bl w:val="nil"/>
-            </w:tcBorders>
-            <w:shd w:val="clear" w:color="auto" w:fill="F3F3F3"/>
-          </w:tcPr>
-          <w:p>
-            <w:pPr>
-              <w:rPr>
-                <w:rFonts w:ascii="微软雅黑" w:eastAsia="微软雅黑" w:hAnsi="微软雅黑" w:cs="微软雅黑"/>
-                <w:szCs w:val="21"/>
-              </w:rPr>
-            </w:pPr>
-            <w:r>
-              <w:rPr>
-                <w:rFonts w:ascii="微软雅黑" w:eastAsia="微软雅黑" w:hAnsi="微软雅黑" w:cs="微软雅黑"/>
-                <w:szCs w:val="21"/>
-              </w:rPr>
-              <w:t>网站</w:t>
-            </w:r>
-            <w:r>
-              <w:rPr>
-                <w:rFonts w:ascii="微软雅黑" w:eastAsia="微软雅黑" w:hAnsi="微软雅黑" w:cs="微软雅黑" w:hint="eastAsia"/>
-                <w:szCs w:val="21"/>
-              </w:rPr>
-              <w:t>营销人员确认</w:t>
-            </w:r>
-            <w:r>
-              <w:rPr>
-                <w:rFonts w:ascii="微软雅黑" w:eastAsia="微软雅黑" w:hAnsi="微软雅黑" w:cs="微软雅黑"/>
-                <w:szCs w:val="21"/>
-              </w:rPr>
-              <w:t>撤销</w:t>
-            </w:r>
-            <w:r>
-              <w:rPr>
-                <w:rFonts w:ascii="微软雅黑" w:eastAsia="微软雅黑" w:hAnsi="微软雅黑" w:cs="微软雅黑" w:hint="eastAsia"/>
-                <w:szCs w:val="21"/>
-              </w:rPr>
-              <w:t>异常</w:t>
-            </w:r>
-            <w:r>
-              <w:rPr>
-                <w:rFonts w:ascii="微软雅黑" w:eastAsia="微软雅黑" w:hAnsi="微软雅黑" w:cs="微软雅黑"/>
-                <w:szCs w:val="21"/>
-              </w:rPr>
-              <w:t>订单</w:t>
+              <w:t>系统允许</w:t>
+            </w:r>
+            <w:r>
+              <w:rPr>
+                <w:rFonts w:ascii="微软雅黑" w:eastAsia="微软雅黑" w:hAnsi="微软雅黑" w:cs="微软雅黑"/>
+                <w:szCs w:val="21"/>
+              </w:rPr>
+              <w:t>网站营销人员</w:t>
+            </w:r>
+            <w:r>
+              <w:rPr>
+                <w:rFonts w:ascii="微软雅黑" w:eastAsia="微软雅黑" w:hAnsi="微软雅黑" w:cs="微软雅黑" w:hint="eastAsia"/>
+                <w:szCs w:val="21"/>
+              </w:rPr>
+              <w:t>结束</w:t>
+            </w:r>
+            <w:r>
+              <w:rPr>
+                <w:rFonts w:ascii="微软雅黑" w:eastAsia="微软雅黑" w:hAnsi="微软雅黑" w:cs="微软雅黑" w:hint="eastAsia"/>
+                <w:szCs w:val="21"/>
+              </w:rPr>
+              <w:t>异常订单</w:t>
+            </w:r>
+            <w:r>
+              <w:rPr>
+                <w:rFonts w:ascii="微软雅黑" w:eastAsia="微软雅黑" w:hAnsi="微软雅黑" w:cs="微软雅黑"/>
+                <w:szCs w:val="21"/>
+              </w:rPr>
+              <w:t>浏览任务</w:t>
             </w:r>
           </w:p>
         </w:tc>
@@ -4982,12 +5745,12 @@
                 <w:szCs w:val="21"/>
               </w:rPr>
             </w:pPr>
-            <w:r>
-              <w:rPr>
-                <w:rFonts w:ascii="微软雅黑" w:eastAsia="微软雅黑" w:hAnsi="微软雅黑" w:cs="微软雅黑"/>
-                <w:szCs w:val="21"/>
-              </w:rPr>
-              <w:lastRenderedPageBreak/>
+            <w:proofErr w:type="spellStart"/>
+            <w:r>
+              <w:rPr>
+                <w:rFonts w:ascii="微软雅黑" w:eastAsia="微软雅黑" w:hAnsi="微软雅黑" w:cs="微软雅黑"/>
+                <w:szCs w:val="21"/>
+              </w:rPr>
               <w:t>AbnormalO</w:t>
             </w:r>
             <w:r>
@@ -5032,6 +5795,7 @@
               </w:rPr>
               <w:t>date</w:t>
             </w:r>
+            <w:proofErr w:type="spellEnd"/>
           </w:p>
         </w:tc>
         <w:tc>
@@ -5046,7 +5810,7 @@
           <w:p>
             <w:pPr>
               <w:rPr>
-                <w:rFonts w:ascii="微软雅黑" w:eastAsia="微软雅黑" w:hAnsi="微软雅黑" w:cs="微软雅黑" w:hint="eastAsia"/>
+                <w:rFonts w:ascii="微软雅黑" w:eastAsia="微软雅黑" w:hAnsi="微软雅黑" w:cs="微软雅黑"/>
                 <w:szCs w:val="21"/>
               </w:rPr>
             </w:pPr>
@@ -5119,20 +5883,6 @@
                 <w:szCs w:val="21"/>
               </w:rPr>
               <w:t>的信用值</w:t>
-            </w:r>
-            <w:r>
-              <w:rPr>
-                <w:rFonts w:ascii="微软雅黑" w:eastAsia="微软雅黑" w:hAnsi="微软雅黑" w:cs="微软雅黑"/>
-                <w:szCs w:val="21"/>
-              </w:rPr>
-              <w:t>，</w:t>
-            </w:r>
-            <w:r>
-              <w:rPr>
-                <w:rFonts w:ascii="微软雅黑" w:eastAsia="微软雅黑" w:hAnsi="微软雅黑" w:cs="微软雅黑" w:hint="eastAsia"/>
-                <w:szCs w:val="21"/>
-              </w:rPr>
-              <w:t>添加信用记录</w:t>
             </w:r>
           </w:p>
         </w:tc>
@@ -5158,6 +5908,7 @@
                 <w:szCs w:val="21"/>
               </w:rPr>
             </w:pPr>
+            <w:proofErr w:type="spellStart"/>
             <w:r>
               <w:rPr>
                 <w:rFonts w:ascii="微软雅黑" w:eastAsia="微软雅黑" w:hAnsi="微软雅黑" w:cs="微软雅黑"/>
@@ -5193,6 +5944,7 @@
               </w:rPr>
               <w:t>End</w:t>
             </w:r>
+            <w:proofErr w:type="spellEnd"/>
           </w:p>
         </w:tc>
         <w:tc>
@@ -5381,6 +6133,7 @@
         <w:rPr>
           <w:rFonts w:ascii="微软雅黑" w:eastAsia="微软雅黑" w:hAnsi="微软雅黑" w:cs="微软雅黑" w:hint="eastAsia"/>
         </w:rPr>
+        <w:lastRenderedPageBreak/>
         <w:t>刺激</w:t>
       </w:r>
       <w:r>
@@ -5399,12 +6152,84 @@
         <w:rPr>
           <w:rFonts w:ascii="微软雅黑" w:eastAsia="微软雅黑" w:hAnsi="微软雅黑" w:cs="微软雅黑"/>
         </w:rPr>
-        <w:t>网站营销人员输入客户编号</w:t>
+        <w:t>网站营销人员选择信用充值功能</w:t>
       </w:r>
     </w:p>
     <w:p>
       <w:pPr>
         <w:pStyle w:val="a3"/>
+        <w:ind w:left="480" w:firstLineChars="0" w:firstLine="360"/>
+        <w:rPr>
+          <w:rFonts w:ascii="微软雅黑" w:eastAsia="微软雅黑" w:hAnsi="微软雅黑" w:cs="微软雅黑"/>
+        </w:rPr>
+      </w:pPr>
+      <w:r>
+        <w:rPr>
+          <w:rFonts w:ascii="微软雅黑" w:eastAsia="微软雅黑" w:hAnsi="微软雅黑" w:cs="微软雅黑"/>
+        </w:rPr>
+        <w:t>响应</w:t>
+      </w:r>
+      <w:r>
+        <w:rPr>
+          <w:rFonts w:ascii="微软雅黑" w:eastAsia="微软雅黑" w:hAnsi="微软雅黑" w:cs="微软雅黑" w:hint="eastAsia"/>
+        </w:rPr>
+        <w:t>：</w:t>
+      </w:r>
+      <w:r>
+        <w:rPr>
+          <w:rFonts w:ascii="微软雅黑" w:eastAsia="微软雅黑" w:hAnsi="微软雅黑" w:cs="微软雅黑"/>
+        </w:rPr>
+        <w:t>系统提示网站营销人员</w:t>
+      </w:r>
+      <w:r>
+        <w:rPr>
+          <w:rFonts w:ascii="微软雅黑" w:eastAsia="微软雅黑" w:hAnsi="微软雅黑" w:cs="微软雅黑" w:hint="eastAsia"/>
+        </w:rPr>
+        <w:t>输入</w:t>
+      </w:r>
+      <w:r>
+        <w:rPr>
+          <w:rFonts w:ascii="微软雅黑" w:eastAsia="微软雅黑" w:hAnsi="微软雅黑" w:cs="微软雅黑"/>
+        </w:rPr>
+        <w:t>客户编号</w:t>
+      </w:r>
+    </w:p>
+    <w:p>
+      <w:pPr>
+        <w:pStyle w:val="a3"/>
+        <w:ind w:left="480" w:firstLineChars="0" w:firstLine="0"/>
+        <w:rPr>
+          <w:rFonts w:ascii="微软雅黑" w:eastAsia="微软雅黑" w:hAnsi="微软雅黑" w:cs="微软雅黑"/>
+        </w:rPr>
+      </w:pPr>
+      <w:r>
+        <w:rPr>
+          <w:rFonts w:ascii="微软雅黑" w:eastAsia="微软雅黑" w:hAnsi="微软雅黑" w:cs="微软雅黑" w:hint="eastAsia"/>
+        </w:rPr>
+        <w:t>刺激</w:t>
+      </w:r>
+      <w:r>
+        <w:rPr>
+          <w:rFonts w:ascii="微软雅黑" w:eastAsia="微软雅黑" w:hAnsi="微软雅黑" w:cs="微软雅黑"/>
+        </w:rPr>
+        <w:t>2</w:t>
+      </w:r>
+      <w:r>
+        <w:rPr>
+          <w:rFonts w:ascii="微软雅黑" w:eastAsia="微软雅黑" w:hAnsi="微软雅黑" w:cs="微软雅黑" w:hint="eastAsia"/>
+        </w:rPr>
+        <w:t>：</w:t>
+      </w:r>
+      <w:r>
+        <w:rPr>
+          <w:rFonts w:ascii="微软雅黑" w:eastAsia="微软雅黑" w:hAnsi="微软雅黑" w:cs="微软雅黑"/>
+        </w:rPr>
+        <w:t>网站营销人员输入客户编号</w:t>
+      </w:r>
+    </w:p>
+    <w:p>
+      <w:pPr>
+        <w:pStyle w:val="a3"/>
         <w:ind w:left="1418" w:firstLineChars="0" w:hanging="578"/>
         <w:rPr>
           <w:rFonts w:ascii="微软雅黑" w:eastAsia="微软雅黑" w:hAnsi="微软雅黑" w:cs="微软雅黑"/>
@@ -5494,13 +6319,7 @@
         <w:rPr>
           <w:rFonts w:ascii="微软雅黑" w:eastAsia="微软雅黑" w:hAnsi="微软雅黑" w:cs="微软雅黑"/>
         </w:rPr>
-        <w:t>刺激</w:t>
-      </w:r>
-      <w:r>
-        <w:rPr>
-          <w:rFonts w:ascii="微软雅黑" w:eastAsia="微软雅黑" w:hAnsi="微软雅黑" w:cs="微软雅黑"/>
-        </w:rPr>
-        <w:t>2</w:t>
+        <w:t>刺激3</w:t>
       </w:r>
       <w:r>
         <w:rPr>
@@ -5512,7 +6331,7 @@
         <w:rPr>
           <w:rFonts w:ascii="微软雅黑" w:eastAsia="微软雅黑" w:hAnsi="微软雅黑" w:cs="微软雅黑"/>
         </w:rPr>
-        <w:t>网站营销人员输入充值额度</w:t>
+        <w:t>网站营销人员输入充值额度并请求充值</w:t>
       </w:r>
     </w:p>
     <w:p>
@@ -5570,14 +6389,7 @@
           <w:rFonts w:ascii="微软雅黑" w:eastAsia="微软雅黑" w:hAnsi="微软雅黑" w:cs="微软雅黑"/>
           <w:color w:val="000000" w:themeColor="text1"/>
         </w:rPr>
-        <w:t>刺激</w:t>
-      </w:r>
-      <w:r>
-        <w:rPr>
-          <w:rFonts w:ascii="微软雅黑" w:eastAsia="微软雅黑" w:hAnsi="微软雅黑" w:cs="微软雅黑"/>
-          <w:color w:val="000000" w:themeColor="text1"/>
-        </w:rPr>
-        <w:t>3</w:t>
+        <w:t>刺激4</w:t>
       </w:r>
       <w:r>
         <w:rPr>
@@ -5646,13 +6458,7 @@
         <w:rPr>
           <w:rFonts w:ascii="微软雅黑" w:eastAsia="微软雅黑" w:hAnsi="微软雅黑" w:cs="微软雅黑"/>
         </w:rPr>
-        <w:t>刺激</w:t>
-      </w:r>
-      <w:r>
-        <w:rPr>
-          <w:rFonts w:ascii="微软雅黑" w:eastAsia="微软雅黑" w:hAnsi="微软雅黑" w:cs="微软雅黑"/>
-        </w:rPr>
-        <w:t>4</w:t>
+        <w:t>刺激5</w:t>
       </w:r>
       <w:r>
         <w:rPr>
@@ -5829,14 +6635,15 @@
                 <w:szCs w:val="21"/>
               </w:rPr>
             </w:pPr>
-            <w:r>
-              <w:rPr>
-                <w:rFonts w:ascii="微软雅黑" w:eastAsia="微软雅黑" w:hAnsi="微软雅黑" w:cs="微软雅黑"/>
-                <w:szCs w:val="21"/>
-              </w:rPr>
-              <w:lastRenderedPageBreak/>
+            <w:proofErr w:type="spellStart"/>
+            <w:r>
+              <w:rPr>
+                <w:rFonts w:ascii="微软雅黑" w:eastAsia="微软雅黑" w:hAnsi="微软雅黑" w:cs="微软雅黑"/>
+                <w:szCs w:val="21"/>
+              </w:rPr>
               <w:t>CreditCharge.Input</w:t>
             </w:r>
+            <w:proofErr w:type="spellEnd"/>
           </w:p>
         </w:tc>
         <w:tc>
@@ -5900,6 +6707,7 @@
                 <w:szCs w:val="21"/>
               </w:rPr>
             </w:pPr>
+            <w:proofErr w:type="spellStart"/>
             <w:r>
               <w:rPr>
                 <w:rFonts w:ascii="微软雅黑" w:eastAsia="微软雅黑" w:hAnsi="微软雅黑" w:cs="微软雅黑"/>
@@ -5914,6 +6722,7 @@
               </w:rPr>
               <w:t>Null</w:t>
             </w:r>
+            <w:proofErr w:type="spellEnd"/>
           </w:p>
         </w:tc>
         <w:tc>
@@ -5958,7 +6767,28 @@
                 <w:rFonts w:ascii="微软雅黑" w:eastAsia="微软雅黑" w:hAnsi="微软雅黑" w:cs="微软雅黑" w:hint="eastAsia"/>
                 <w:szCs w:val="21"/>
               </w:rPr>
-              <w:t>输入为空的时候</w:t>
+              <w:t>未</w:t>
+            </w:r>
+            <w:r>
+              <w:rPr>
+                <w:rFonts w:ascii="微软雅黑" w:eastAsia="微软雅黑" w:hAnsi="微软雅黑" w:cs="微软雅黑"/>
+                <w:szCs w:val="21"/>
+              </w:rPr>
+              <w:t>输入编号</w:t>
+            </w:r>
+            <w:r>
+              <w:rPr>
+                <w:rFonts w:ascii="微软雅黑" w:eastAsia="微软雅黑" w:hAnsi="微软雅黑" w:cs="微软雅黑" w:hint="eastAsia"/>
+                <w:szCs w:val="21"/>
+              </w:rPr>
+              <w:t>就请求</w:t>
+            </w:r>
+            <w:r>
+              <w:rPr>
+                <w:rFonts w:ascii="微软雅黑" w:eastAsia="微软雅黑" w:hAnsi="微软雅黑" w:cs="微软雅黑"/>
+                <w:szCs w:val="21"/>
+              </w:rPr>
+              <w:t>查询的时候</w:t>
             </w:r>
             <w:r>
               <w:rPr>
@@ -6005,6 +6835,7 @@
                 <w:szCs w:val="21"/>
               </w:rPr>
             </w:pPr>
+            <w:proofErr w:type="spellStart"/>
             <w:r>
               <w:rPr>
                 <w:rFonts w:ascii="微软雅黑" w:eastAsia="微软雅黑" w:hAnsi="微软雅黑" w:cs="微软雅黑"/>
@@ -6012,6 +6843,7 @@
               </w:rPr>
               <w:t>CreditCharge.Input.Invalid</w:t>
             </w:r>
+            <w:proofErr w:type="spellEnd"/>
           </w:p>
         </w:tc>
         <w:tc>
@@ -6049,21 +6881,7 @@
                 <w:rFonts w:ascii="微软雅黑" w:eastAsia="微软雅黑" w:hAnsi="微软雅黑" w:cs="微软雅黑" w:hint="eastAsia"/>
                 <w:szCs w:val="21"/>
               </w:rPr>
-              <w:t>人员输入</w:t>
-            </w:r>
-            <w:r>
-              <w:rPr>
-                <w:rFonts w:ascii="微软雅黑" w:eastAsia="微软雅黑" w:hAnsi="微软雅黑" w:cs="微软雅黑"/>
-                <w:szCs w:val="21"/>
-              </w:rPr>
-              <w:t>不合法</w:t>
-            </w:r>
-            <w:r>
-              <w:rPr>
-                <w:rFonts w:ascii="微软雅黑" w:eastAsia="微软雅黑" w:hAnsi="微软雅黑" w:cs="微软雅黑" w:hint="eastAsia"/>
-                <w:szCs w:val="21"/>
-              </w:rPr>
-              <w:t>标识时，系统</w:t>
+              <w:t>人员输入其它标识时，系统</w:t>
             </w:r>
             <w:r>
               <w:rPr>
@@ -6124,6 +6942,7 @@
                 <w:szCs w:val="21"/>
               </w:rPr>
             </w:pPr>
+            <w:proofErr w:type="spellStart"/>
             <w:r>
               <w:rPr>
                 <w:rFonts w:ascii="微软雅黑" w:eastAsia="微软雅黑" w:hAnsi="微软雅黑" w:cs="微软雅黑"/>
@@ -6131,6 +6950,7 @@
               </w:rPr>
               <w:t>CreditCharge.Input.Cancel</w:t>
             </w:r>
+            <w:proofErr w:type="spellEnd"/>
           </w:p>
         </w:tc>
         <w:tc>
@@ -6218,6 +7038,7 @@
                 <w:szCs w:val="21"/>
               </w:rPr>
             </w:pPr>
+            <w:proofErr w:type="spellStart"/>
             <w:r>
               <w:rPr>
                 <w:rFonts w:ascii="微软雅黑" w:eastAsia="微软雅黑" w:hAnsi="微软雅黑" w:cs="微软雅黑"/>
@@ -6225,6 +7046,7 @@
               </w:rPr>
               <w:t>CreditCharge.InputGuestNumber</w:t>
             </w:r>
+            <w:proofErr w:type="spellEnd"/>
           </w:p>
         </w:tc>
         <w:tc>
@@ -6274,11 +7096,13 @@
                 <w:szCs w:val="21"/>
               </w:rPr>
             </w:pPr>
-            <w:r>
-              <w:rPr>
-                <w:rFonts w:ascii="微软雅黑" w:eastAsia="微软雅黑" w:hAnsi="微软雅黑" w:cs="微软雅黑"/>
-                <w:szCs w:val="21"/>
-              </w:rPr>
+            <w:proofErr w:type="spellStart"/>
+            <w:r>
+              <w:rPr>
+                <w:rFonts w:ascii="微软雅黑" w:eastAsia="微软雅黑" w:hAnsi="微软雅黑" w:cs="微软雅黑"/>
+                <w:szCs w:val="21"/>
+              </w:rPr>
+              <w:lastRenderedPageBreak/>
               <w:t>CreditCharge.InputGuestNumber.</w:t>
             </w:r>
             <w:r>
@@ -6288,6 +7112,7 @@
               </w:rPr>
               <w:t>Null</w:t>
             </w:r>
+            <w:proofErr w:type="spellEnd"/>
           </w:p>
         </w:tc>
         <w:tc>
@@ -6313,6 +7138,7 @@
               </w:rPr>
               <w:t>参见</w:t>
             </w:r>
+            <w:proofErr w:type="spellStart"/>
             <w:r>
               <w:rPr>
                 <w:rFonts w:ascii="微软雅黑" w:eastAsia="微软雅黑" w:hAnsi="微软雅黑" w:cs="微软雅黑"/>
@@ -6327,6 +7153,7 @@
               </w:rPr>
               <w:t>Null</w:t>
             </w:r>
+            <w:proofErr w:type="spellEnd"/>
           </w:p>
         </w:tc>
       </w:tr>
@@ -6351,6 +7178,7 @@
                 <w:szCs w:val="21"/>
               </w:rPr>
             </w:pPr>
+            <w:proofErr w:type="spellStart"/>
             <w:r>
               <w:rPr>
                 <w:rFonts w:ascii="微软雅黑" w:eastAsia="微软雅黑" w:hAnsi="微软雅黑" w:cs="微软雅黑"/>
@@ -6365,6 +7193,7 @@
               </w:rPr>
               <w:t>Invalid</w:t>
             </w:r>
+            <w:proofErr w:type="spellEnd"/>
           </w:p>
         </w:tc>
         <w:tc>
@@ -6379,7 +7208,7 @@
           <w:p>
             <w:pPr>
               <w:rPr>
-                <w:rFonts w:ascii="微软雅黑" w:eastAsia="微软雅黑" w:hAnsi="微软雅黑" w:cs="微软雅黑" w:hint="eastAsia"/>
+                <w:rFonts w:ascii="微软雅黑" w:eastAsia="微软雅黑" w:hAnsi="微软雅黑" w:cs="微软雅黑"/>
                 <w:szCs w:val="21"/>
               </w:rPr>
             </w:pPr>
@@ -6390,6 +7219,7 @@
               </w:rPr>
               <w:t>参见</w:t>
             </w:r>
+            <w:proofErr w:type="spellStart"/>
             <w:r>
               <w:rPr>
                 <w:rFonts w:ascii="微软雅黑" w:eastAsia="微软雅黑" w:hAnsi="微软雅黑" w:cs="微软雅黑"/>
@@ -6397,27 +7227,7 @@
               </w:rPr>
               <w:t>CreditCharge.Input.Invalid</w:t>
             </w:r>
-            <w:r>
-              <w:rPr>
-                <w:rFonts w:ascii="微软雅黑" w:eastAsia="微软雅黑" w:hAnsi="微软雅黑" w:cs="微软雅黑"/>
-                <w:szCs w:val="21"/>
-              </w:rPr>
-              <w:t>，</w:t>
-            </w:r>
-            <w:r>
-              <w:rPr>
-                <w:rFonts w:ascii="微软雅黑" w:eastAsia="微软雅黑" w:hAnsi="微软雅黑" w:cs="微软雅黑" w:hint="eastAsia"/>
-                <w:szCs w:val="21"/>
-              </w:rPr>
-              <w:t>系统提示</w:t>
-            </w:r>
-            <w:r>
-              <w:rPr>
-                <w:rFonts w:ascii="微软雅黑" w:eastAsia="微软雅黑" w:hAnsi="微软雅黑" w:cs="微软雅黑"/>
-                <w:szCs w:val="21"/>
-              </w:rPr>
-              <w:t>该客户不存在</w:t>
-            </w:r>
+            <w:proofErr w:type="spellEnd"/>
           </w:p>
         </w:tc>
       </w:tr>
@@ -6442,6 +7252,7 @@
                 <w:szCs w:val="21"/>
               </w:rPr>
             </w:pPr>
+            <w:proofErr w:type="spellStart"/>
             <w:r>
               <w:rPr>
                 <w:rFonts w:ascii="微软雅黑" w:eastAsia="微软雅黑" w:hAnsi="微软雅黑" w:cs="微软雅黑"/>
@@ -6449,6 +7260,7 @@
               </w:rPr>
               <w:t>CreditCharge.InputGuestNumber.Cancel</w:t>
             </w:r>
+            <w:proofErr w:type="spellEnd"/>
           </w:p>
         </w:tc>
         <w:tc>
@@ -6474,6 +7286,7 @@
               </w:rPr>
               <w:t>参见</w:t>
             </w:r>
+            <w:proofErr w:type="spellStart"/>
             <w:r>
               <w:rPr>
                 <w:rFonts w:ascii="微软雅黑" w:eastAsia="微软雅黑" w:hAnsi="微软雅黑" w:cs="微软雅黑"/>
@@ -6481,6 +7294,7 @@
               </w:rPr>
               <w:t>CreditCharge.Input.Cancel</w:t>
             </w:r>
+            <w:proofErr w:type="spellEnd"/>
           </w:p>
         </w:tc>
       </w:tr>
@@ -6505,6 +7319,7 @@
                 <w:szCs w:val="21"/>
               </w:rPr>
             </w:pPr>
+            <w:proofErr w:type="spellStart"/>
             <w:r>
               <w:rPr>
                 <w:rFonts w:ascii="微软雅黑" w:eastAsia="微软雅黑" w:hAnsi="微软雅黑" w:cs="微软雅黑"/>
@@ -6526,6 +7341,7 @@
               </w:rPr>
               <w:t>Number</w:t>
             </w:r>
+            <w:proofErr w:type="spellEnd"/>
           </w:p>
         </w:tc>
         <w:tc>
@@ -6575,6 +7391,7 @@
                 <w:szCs w:val="21"/>
               </w:rPr>
             </w:pPr>
+            <w:proofErr w:type="spellStart"/>
             <w:r>
               <w:rPr>
                 <w:rFonts w:ascii="微软雅黑" w:eastAsia="微软雅黑" w:hAnsi="微软雅黑" w:cs="微软雅黑"/>
@@ -6603,6 +7420,7 @@
               </w:rPr>
               <w:t>Ensure</w:t>
             </w:r>
+            <w:proofErr w:type="spellEnd"/>
           </w:p>
         </w:tc>
         <w:tc>
@@ -6666,6 +7484,7 @@
                 <w:szCs w:val="21"/>
               </w:rPr>
             </w:pPr>
+            <w:proofErr w:type="spellStart"/>
             <w:r>
               <w:rPr>
                 <w:rFonts w:ascii="微软雅黑" w:eastAsia="微软雅黑" w:hAnsi="微软雅黑" w:cs="微软雅黑"/>
@@ -6687,6 +7506,7 @@
               </w:rPr>
               <w:t>Number.Null</w:t>
             </w:r>
+            <w:proofErr w:type="spellEnd"/>
           </w:p>
         </w:tc>
         <w:tc>
@@ -6712,6 +7532,7 @@
               </w:rPr>
               <w:t>参见</w:t>
             </w:r>
+            <w:proofErr w:type="spellStart"/>
             <w:r>
               <w:rPr>
                 <w:rFonts w:ascii="微软雅黑" w:eastAsia="微软雅黑" w:hAnsi="微软雅黑" w:cs="微软雅黑"/>
@@ -6726,6 +7547,7 @@
               </w:rPr>
               <w:t>Null</w:t>
             </w:r>
+            <w:proofErr w:type="spellEnd"/>
           </w:p>
         </w:tc>
       </w:tr>
@@ -6750,6 +7572,7 @@
                 <w:szCs w:val="21"/>
               </w:rPr>
             </w:pPr>
+            <w:proofErr w:type="spellStart"/>
             <w:r>
               <w:rPr>
                 <w:rFonts w:ascii="微软雅黑" w:eastAsia="微软雅黑" w:hAnsi="微软雅黑" w:cs="微软雅黑"/>
@@ -6771,6 +7594,7 @@
               </w:rPr>
               <w:t>Number.Invalid</w:t>
             </w:r>
+            <w:proofErr w:type="spellEnd"/>
           </w:p>
         </w:tc>
         <w:tc>
@@ -6785,16 +7609,24 @@
           <w:p>
             <w:pPr>
               <w:rPr>
-                <w:rFonts w:ascii="微软雅黑" w:eastAsia="微软雅黑" w:hAnsi="微软雅黑" w:cs="微软雅黑" w:hint="eastAsia"/>
-                <w:szCs w:val="21"/>
-              </w:rPr>
-            </w:pPr>
-            <w:r>
-              <w:rPr>
-                <w:rFonts w:ascii="微软雅黑" w:eastAsia="微软雅黑" w:hAnsi="微软雅黑" w:cs="微软雅黑"/>
-                <w:szCs w:val="21"/>
-              </w:rPr>
-              <w:t>参见CreditCharge.Input.</w:t>
+                <w:rFonts w:ascii="微软雅黑" w:eastAsia="微软雅黑" w:hAnsi="微软雅黑" w:cs="微软雅黑"/>
+                <w:szCs w:val="21"/>
+              </w:rPr>
+            </w:pPr>
+            <w:r>
+              <w:rPr>
+                <w:rFonts w:ascii="微软雅黑" w:eastAsia="微软雅黑" w:hAnsi="微软雅黑" w:cs="微软雅黑"/>
+                <w:szCs w:val="21"/>
+              </w:rPr>
+              <w:t>参见</w:t>
+            </w:r>
+            <w:proofErr w:type="spellStart"/>
+            <w:r>
+              <w:rPr>
+                <w:rFonts w:ascii="微软雅黑" w:eastAsia="微软雅黑" w:hAnsi="微软雅黑" w:cs="微软雅黑"/>
+                <w:szCs w:val="21"/>
+              </w:rPr>
+              <w:t>CreditCharge.Input.</w:t>
             </w:r>
             <w:r>
               <w:rPr>
@@ -6803,20 +7635,7 @@
               </w:rPr>
               <w:t>Invalid</w:t>
             </w:r>
-            <w:r>
-              <w:rPr>
-                <w:rFonts w:ascii="微软雅黑" w:eastAsia="微软雅黑" w:hAnsi="微软雅黑" w:cs="微软雅黑"/>
-                <w:szCs w:val="21"/>
-              </w:rPr>
-              <w:t>，</w:t>
-            </w:r>
-            <w:r>
-              <w:rPr>
-                <w:rFonts w:ascii="微软雅黑" w:eastAsia="微软雅黑" w:hAnsi="微软雅黑" w:cs="微软雅黑" w:hint="eastAsia"/>
-                <w:szCs w:val="21"/>
-              </w:rPr>
-              <w:t>系统提示请勿输入无效符号</w:t>
-            </w:r>
+            <w:proofErr w:type="spellEnd"/>
           </w:p>
         </w:tc>
       </w:tr>
@@ -6841,6 +7660,7 @@
                 <w:szCs w:val="21"/>
               </w:rPr>
             </w:pPr>
+            <w:proofErr w:type="spellStart"/>
             <w:r>
               <w:rPr>
                 <w:rFonts w:ascii="微软雅黑" w:eastAsia="微软雅黑" w:hAnsi="微软雅黑" w:cs="微软雅黑"/>
@@ -6862,6 +7682,7 @@
               </w:rPr>
               <w:t>Number.Cancel</w:t>
             </w:r>
+            <w:proofErr w:type="spellEnd"/>
           </w:p>
         </w:tc>
         <w:tc>
@@ -6885,7 +7706,15 @@
                 <w:rFonts w:ascii="微软雅黑" w:eastAsia="微软雅黑" w:hAnsi="微软雅黑" w:cs="微软雅黑"/>
                 <w:szCs w:val="21"/>
               </w:rPr>
-              <w:t>参见CreditCharge.Input.</w:t>
+              <w:t>参见</w:t>
+            </w:r>
+            <w:proofErr w:type="spellStart"/>
+            <w:r>
+              <w:rPr>
+                <w:rFonts w:ascii="微软雅黑" w:eastAsia="微软雅黑" w:hAnsi="微软雅黑" w:cs="微软雅黑"/>
+                <w:szCs w:val="21"/>
+              </w:rPr>
+              <w:t>CreditCharge.Input.</w:t>
             </w:r>
             <w:r>
               <w:rPr>
@@ -6894,6 +7723,7 @@
               </w:rPr>
               <w:t>Cancel</w:t>
             </w:r>
+            <w:proofErr w:type="spellEnd"/>
           </w:p>
         </w:tc>
       </w:tr>
@@ -6918,12 +7748,12 @@
                 <w:szCs w:val="21"/>
               </w:rPr>
             </w:pPr>
-            <w:r>
-              <w:rPr>
-                <w:rFonts w:ascii="微软雅黑" w:eastAsia="微软雅黑" w:hAnsi="微软雅黑" w:cs="微软雅黑"/>
-                <w:szCs w:val="21"/>
-              </w:rPr>
-              <w:lastRenderedPageBreak/>
+            <w:proofErr w:type="spellStart"/>
+            <w:r>
+              <w:rPr>
+                <w:rFonts w:ascii="微软雅黑" w:eastAsia="微软雅黑" w:hAnsi="微软雅黑" w:cs="微软雅黑"/>
+                <w:szCs w:val="21"/>
+              </w:rPr>
               <w:t>CreditCharge.Input</w:t>
             </w:r>
             <w:r>
@@ -6940,6 +7770,7 @@
               </w:rPr>
               <w:t>Number.Back</w:t>
             </w:r>
+            <w:proofErr w:type="spellEnd"/>
           </w:p>
         </w:tc>
         <w:tc>
@@ -7038,6 +7869,7 @@
                 <w:szCs w:val="21"/>
               </w:rPr>
             </w:pPr>
+            <w:proofErr w:type="spellStart"/>
             <w:r>
               <w:rPr>
                 <w:rFonts w:ascii="微软雅黑" w:eastAsia="微软雅黑" w:hAnsi="微软雅黑" w:cs="微软雅黑"/>
@@ -7052,6 +7884,7 @@
               </w:rPr>
               <w:t>Update</w:t>
             </w:r>
+            <w:proofErr w:type="spellEnd"/>
           </w:p>
         </w:tc>
         <w:tc>
@@ -7066,7 +7899,7 @@
           <w:p>
             <w:pPr>
               <w:rPr>
-                <w:rFonts w:ascii="微软雅黑" w:eastAsia="微软雅黑" w:hAnsi="微软雅黑" w:cs="微软雅黑" w:hint="eastAsia"/>
+                <w:rFonts w:ascii="微软雅黑" w:eastAsia="微软雅黑" w:hAnsi="微软雅黑" w:cs="微软雅黑"/>
                 <w:szCs w:val="21"/>
               </w:rPr>
             </w:pPr>
@@ -7082,18 +7915,6 @@
                 <w:rFonts w:ascii="微软雅黑" w:eastAsia="微软雅黑" w:hAnsi="微软雅黑"/>
               </w:rPr>
               <w:t>为客户的信用值充值</w:t>
-            </w:r>
-            <w:r>
-              <w:rPr>
-                <w:rFonts w:ascii="微软雅黑" w:eastAsia="微软雅黑" w:hAnsi="微软雅黑"/>
-              </w:rPr>
-              <w:t>，</w:t>
-            </w:r>
-            <w:r>
-              <w:rPr>
-                <w:rFonts w:ascii="微软雅黑" w:eastAsia="微软雅黑" w:hAnsi="微软雅黑" w:hint="eastAsia"/>
-              </w:rPr>
-              <w:t>并添加信用记录</w:t>
             </w:r>
           </w:p>
         </w:tc>
@@ -7119,6 +7940,7 @@
                 <w:szCs w:val="21"/>
               </w:rPr>
             </w:pPr>
+            <w:proofErr w:type="spellStart"/>
             <w:r>
               <w:rPr>
                 <w:rFonts w:ascii="微软雅黑" w:eastAsia="微软雅黑" w:hAnsi="微软雅黑" w:cs="微软雅黑"/>
@@ -7133,6 +7955,7 @@
               </w:rPr>
               <w:t>End</w:t>
             </w:r>
+            <w:proofErr w:type="spellEnd"/>
           </w:p>
         </w:tc>
         <w:tc>
@@ -7236,6 +8059,7 @@
         <w:rPr>
           <w:rFonts w:ascii="微软雅黑" w:eastAsia="微软雅黑" w:hAnsi="微软雅黑" w:cs="微软雅黑"/>
         </w:rPr>
+        <w:lastRenderedPageBreak/>
         <w:t>网站营销人员可以</w:t>
       </w:r>
       <w:r>
@@ -7316,9 +8140,9 @@
     <w:p>
       <w:pPr>
         <w:pStyle w:val="a3"/>
-        <w:ind w:leftChars="228" w:left="1275" w:hangingChars="379" w:hanging="796"/>
-        <w:rPr>
-          <w:rFonts w:ascii="微软雅黑" w:eastAsia="微软雅黑" w:hAnsi="微软雅黑" w:hint="eastAsia"/>
+        <w:ind w:left="480" w:firstLineChars="0" w:firstLine="0"/>
+        <w:rPr>
+          <w:rFonts w:ascii="微软雅黑" w:eastAsia="微软雅黑" w:hAnsi="微软雅黑" w:cs="微软雅黑"/>
         </w:rPr>
       </w:pPr>
       <w:r>
@@ -7343,67 +8167,19 @@
         <w:rPr>
           <w:rFonts w:ascii="微软雅黑" w:eastAsia="微软雅黑" w:hAnsi="微软雅黑" w:cs="微软雅黑"/>
         </w:rPr>
-        <w:t>网站营销人员</w:t>
-      </w:r>
-      <w:r>
-        <w:rPr>
-          <w:rFonts w:ascii="微软雅黑" w:eastAsia="微软雅黑" w:hAnsi="微软雅黑" w:cs="微软雅黑"/>
-        </w:rPr>
-        <w:t>请求查看现有</w:t>
+        <w:t>网站营销人员选择</w:t>
       </w:r>
       <w:r>
         <w:rPr>
           <w:rFonts w:ascii="微软雅黑" w:eastAsia="微软雅黑" w:hAnsi="微软雅黑"/>
         </w:rPr>
-        <w:t>会员等级</w:t>
-      </w:r>
-      <w:r>
-        <w:rPr>
-          <w:rFonts w:ascii="微软雅黑" w:eastAsia="微软雅黑" w:hAnsi="微软雅黑" w:hint="eastAsia"/>
-        </w:rPr>
-        <w:t>信息</w:t>
-      </w:r>
-      <w:r>
-        <w:rPr>
-          <w:rFonts w:ascii="微软雅黑" w:eastAsia="微软雅黑" w:hAnsi="微软雅黑"/>
-        </w:rPr>
-        <w:t>（</w:t>
-      </w:r>
-      <w:r>
-        <w:rPr>
-          <w:rFonts w:ascii="微软雅黑" w:eastAsia="微软雅黑" w:hAnsi="微软雅黑" w:hint="eastAsia"/>
-        </w:rPr>
-        <w:t>包括</w:t>
-      </w:r>
-      <w:r>
-        <w:rPr>
-          <w:rFonts w:ascii="微软雅黑" w:eastAsia="微软雅黑" w:hAnsi="微软雅黑"/>
-        </w:rPr>
-        <w:t>等级名称、</w:t>
-      </w:r>
-      <w:r>
-        <w:rPr>
-          <w:rFonts w:ascii="微软雅黑" w:eastAsia="微软雅黑" w:hAnsi="微软雅黑" w:hint="eastAsia"/>
-        </w:rPr>
-        <w:t>等级</w:t>
-      </w:r>
-      <w:r>
-        <w:rPr>
-          <w:rFonts w:ascii="微软雅黑" w:eastAsia="微软雅黑" w:hAnsi="微软雅黑"/>
-        </w:rPr>
-        <w:t>所需信用度、</w:t>
-      </w:r>
-      <w:r>
-        <w:rPr>
-          <w:rFonts w:ascii="微软雅黑" w:eastAsia="微软雅黑" w:hAnsi="微软雅黑" w:hint="eastAsia"/>
-        </w:rPr>
-        <w:t>等级折扣</w:t>
-      </w:r>
-      <w:r>
-        <w:rPr>
-          <w:rFonts w:ascii="微软雅黑" w:eastAsia="微软雅黑" w:hAnsi="微软雅黑"/>
-        </w:rPr>
-        <w:t>）</w:t>
+        <w:t>会员等级制定</w:t>
+      </w:r>
+      <w:r>
+        <w:rPr>
+          <w:rFonts w:ascii="微软雅黑" w:eastAsia="微软雅黑" w:hAnsi="微软雅黑" w:cs="微软雅黑"/>
+        </w:rPr>
+        <w:t>功能</w:t>
       </w:r>
     </w:p>
     <w:p>
@@ -7449,6 +8225,54 @@
           <w:rFonts w:ascii="微软雅黑" w:eastAsia="微软雅黑" w:hAnsi="微软雅黑" w:cs="微软雅黑" w:hint="eastAsia"/>
         </w:rPr>
         <w:t>信息</w:t>
+      </w:r>
+      <w:r>
+        <w:rPr>
+          <w:rFonts w:ascii="微软雅黑" w:eastAsia="微软雅黑" w:hAnsi="微软雅黑"/>
+        </w:rPr>
+        <w:t>（</w:t>
+      </w:r>
+      <w:r>
+        <w:rPr>
+          <w:rFonts w:ascii="微软雅黑" w:eastAsia="微软雅黑" w:hAnsi="微软雅黑" w:hint="eastAsia"/>
+        </w:rPr>
+        <w:t>包括</w:t>
+      </w:r>
+      <w:r>
+        <w:rPr>
+          <w:rFonts w:ascii="微软雅黑" w:eastAsia="微软雅黑" w:hAnsi="微软雅黑"/>
+        </w:rPr>
+        <w:t>等级名称、</w:t>
+      </w:r>
+      <w:r>
+        <w:rPr>
+          <w:rFonts w:ascii="微软雅黑" w:eastAsia="微软雅黑" w:hAnsi="微软雅黑" w:hint="eastAsia"/>
+        </w:rPr>
+        <w:t>等级</w:t>
+      </w:r>
+      <w:r>
+        <w:rPr>
+          <w:rFonts w:ascii="微软雅黑" w:eastAsia="微软雅黑" w:hAnsi="微软雅黑"/>
+        </w:rPr>
+        <w:t>所需</w:t>
+      </w:r>
+      <w:r>
+        <w:rPr>
+          <w:rFonts w:ascii="微软雅黑" w:eastAsia="微软雅黑" w:hAnsi="微软雅黑"/>
+        </w:rPr>
+        <w:t>信用度、</w:t>
+      </w:r>
+      <w:r>
+        <w:rPr>
+          <w:rFonts w:ascii="微软雅黑" w:eastAsia="微软雅黑" w:hAnsi="微软雅黑" w:hint="eastAsia"/>
+        </w:rPr>
+        <w:t>等级折扣</w:t>
+      </w:r>
+      <w:r>
+        <w:rPr>
+          <w:rFonts w:ascii="微软雅黑" w:eastAsia="微软雅黑" w:hAnsi="微软雅黑"/>
+        </w:rPr>
+        <w:t>）</w:t>
       </w:r>
     </w:p>
     <w:p>
@@ -7740,11 +8564,11 @@
                 <w:rFonts w:ascii="微软雅黑" w:eastAsia="微软雅黑" w:hAnsi="微软雅黑" w:cs="微软雅黑"/>
               </w:rPr>
             </w:pPr>
-            <w:r>
-              <w:rPr>
-                <w:rFonts w:ascii="微软雅黑" w:eastAsia="微软雅黑" w:hAnsi="微软雅黑" w:cs="微软雅黑"/>
-              </w:rPr>
-              <w:lastRenderedPageBreak/>
+            <w:proofErr w:type="spellStart"/>
+            <w:r>
+              <w:rPr>
+                <w:rFonts w:ascii="微软雅黑" w:eastAsia="微软雅黑" w:hAnsi="微软雅黑" w:cs="微软雅黑"/>
+              </w:rPr>
               <w:t>MemberFormulation.</w:t>
             </w:r>
             <w:r>
@@ -7753,6 +8577,7 @@
               </w:rPr>
               <w:t>Show</w:t>
             </w:r>
+            <w:proofErr w:type="spellEnd"/>
           </w:p>
         </w:tc>
         <w:tc>
@@ -7823,12 +8648,14 @@
                 <w:rFonts w:ascii="微软雅黑" w:eastAsia="微软雅黑" w:hAnsi="微软雅黑" w:cs="微软雅黑"/>
               </w:rPr>
             </w:pPr>
+            <w:proofErr w:type="spellStart"/>
             <w:r>
               <w:rPr>
                 <w:rFonts w:ascii="微软雅黑" w:eastAsia="微软雅黑" w:hAnsi="微软雅黑" w:cs="微软雅黑"/>
               </w:rPr>
               <w:t>MemberFormulation.Input</w:t>
             </w:r>
+            <w:proofErr w:type="spellEnd"/>
           </w:p>
         </w:tc>
         <w:tc>
@@ -7905,6 +8732,7 @@
                 <w:rFonts w:ascii="微软雅黑" w:eastAsia="微软雅黑" w:hAnsi="微软雅黑" w:cs="微软雅黑"/>
               </w:rPr>
             </w:pPr>
+            <w:proofErr w:type="spellStart"/>
             <w:r>
               <w:rPr>
                 <w:rFonts w:ascii="微软雅黑" w:eastAsia="微软雅黑" w:hAnsi="微软雅黑" w:cs="微软雅黑"/>
@@ -7917,6 +8745,7 @@
               </w:rPr>
               <w:t>Null</w:t>
             </w:r>
+            <w:proofErr w:type="spellEnd"/>
           </w:p>
         </w:tc>
         <w:tc>
@@ -7931,7 +8760,7 @@
           <w:p>
             <w:pPr>
               <w:rPr>
-                <w:rFonts w:ascii="微软雅黑" w:eastAsia="微软雅黑" w:hAnsi="微软雅黑" w:cs="微软雅黑" w:hint="eastAsia"/>
+                <w:rFonts w:ascii="微软雅黑" w:eastAsia="微软雅黑" w:hAnsi="微软雅黑" w:cs="微软雅黑"/>
               </w:rPr>
             </w:pPr>
             <w:r>
@@ -7956,19 +8785,7 @@
               <w:rPr>
                 <w:rFonts w:ascii="微软雅黑" w:eastAsia="微软雅黑" w:hAnsi="微软雅黑" w:cs="微软雅黑"/>
               </w:rPr>
-              <w:t>输入</w:t>
-            </w:r>
-            <w:r>
-              <w:rPr>
-                <w:rFonts w:ascii="微软雅黑" w:eastAsia="微软雅黑" w:hAnsi="微软雅黑" w:cs="微软雅黑"/>
-              </w:rPr>
-              <w:t>信息</w:t>
-            </w:r>
-            <w:r>
-              <w:rPr>
-                <w:rFonts w:ascii="微软雅黑" w:eastAsia="微软雅黑" w:hAnsi="微软雅黑" w:cs="微软雅黑"/>
-              </w:rPr>
-              <w:t>信息即要求保存</w:t>
+              <w:t>输入等级制度信息即要求保存</w:t>
             </w:r>
             <w:r>
               <w:rPr>
@@ -7980,7 +8797,19 @@
               <w:rPr>
                 <w:rFonts w:ascii="微软雅黑" w:eastAsia="微软雅黑" w:hAnsi="微软雅黑" w:cs="微软雅黑"/>
               </w:rPr>
-              <w:t>不响应并持续请求重新输入</w:t>
+              <w:t>提示错误并</w:t>
+            </w:r>
+            <w:r>
+              <w:rPr>
+                <w:rFonts w:ascii="微软雅黑" w:eastAsia="微软雅黑" w:hAnsi="微软雅黑" w:cs="微软雅黑" w:hint="eastAsia"/>
+              </w:rPr>
+              <w:t>请求</w:t>
+            </w:r>
+            <w:r>
+              <w:rPr>
+                <w:rFonts w:ascii="微软雅黑" w:eastAsia="微软雅黑" w:hAnsi="微软雅黑" w:cs="微软雅黑"/>
+              </w:rPr>
+              <w:t>重新输入</w:t>
             </w:r>
           </w:p>
         </w:tc>
@@ -8005,12 +8834,14 @@
                 <w:rFonts w:ascii="微软雅黑" w:eastAsia="微软雅黑" w:hAnsi="微软雅黑" w:cs="微软雅黑"/>
               </w:rPr>
             </w:pPr>
+            <w:proofErr w:type="spellStart"/>
             <w:r>
               <w:rPr>
                 <w:rFonts w:ascii="微软雅黑" w:eastAsia="微软雅黑" w:hAnsi="微软雅黑" w:cs="微软雅黑"/>
               </w:rPr>
               <w:t>MemberFormulation.Input.Invalid</w:t>
             </w:r>
+            <w:proofErr w:type="spellEnd"/>
           </w:p>
         </w:tc>
         <w:tc>
@@ -8050,19 +8881,7 @@
               <w:rPr>
                 <w:rFonts w:ascii="微软雅黑" w:eastAsia="微软雅黑" w:hAnsi="微软雅黑" w:cs="微软雅黑"/>
               </w:rPr>
-              <w:t>提示</w:t>
-            </w:r>
-            <w:r>
-              <w:rPr>
-                <w:rFonts w:ascii="微软雅黑" w:eastAsia="微软雅黑" w:hAnsi="微软雅黑" w:cs="微软雅黑"/>
-              </w:rPr>
-              <w:t>检查输入格式</w:t>
-            </w:r>
-            <w:r>
-              <w:rPr>
-                <w:rFonts w:ascii="微软雅黑" w:eastAsia="微软雅黑" w:hAnsi="微软雅黑" w:cs="微软雅黑"/>
-              </w:rPr>
-              <w:t>并</w:t>
+              <w:t>提示错误并</w:t>
             </w:r>
             <w:r>
               <w:rPr>
@@ -8099,6 +8918,7 @@
                 <w:rFonts w:ascii="微软雅黑" w:eastAsia="微软雅黑" w:hAnsi="微软雅黑" w:cs="微软雅黑"/>
               </w:rPr>
             </w:pPr>
+            <w:proofErr w:type="spellStart"/>
             <w:r>
               <w:rPr>
                 <w:rFonts w:ascii="微软雅黑" w:eastAsia="微软雅黑" w:hAnsi="微软雅黑" w:cs="微软雅黑"/>
@@ -8111,6 +8931,7 @@
               </w:rPr>
               <w:t>Ensure</w:t>
             </w:r>
+            <w:proofErr w:type="spellEnd"/>
           </w:p>
         </w:tc>
         <w:tc>
@@ -8169,10 +8990,12 @@
                 <w:rFonts w:ascii="微软雅黑" w:eastAsia="微软雅黑" w:hAnsi="微软雅黑" w:cs="微软雅黑"/>
               </w:rPr>
             </w:pPr>
-            <w:r>
-              <w:rPr>
-                <w:rFonts w:ascii="微软雅黑" w:eastAsia="微软雅黑" w:hAnsi="微软雅黑" w:cs="微软雅黑"/>
-              </w:rPr>
+            <w:proofErr w:type="spellStart"/>
+            <w:r>
+              <w:rPr>
+                <w:rFonts w:ascii="微软雅黑" w:eastAsia="微软雅黑" w:hAnsi="微软雅黑" w:cs="微软雅黑"/>
+              </w:rPr>
+              <w:lastRenderedPageBreak/>
               <w:t>MemberFormulation.Input.</w:t>
             </w:r>
             <w:r>
@@ -8181,6 +9004,7 @@
               </w:rPr>
               <w:t>Back</w:t>
             </w:r>
+            <w:proofErr w:type="spellEnd"/>
           </w:p>
         </w:tc>
         <w:tc>
@@ -8254,6 +9078,7 @@
                 <w:rFonts w:ascii="微软雅黑" w:eastAsia="微软雅黑" w:hAnsi="微软雅黑" w:cs="微软雅黑"/>
               </w:rPr>
             </w:pPr>
+            <w:proofErr w:type="spellStart"/>
             <w:r>
               <w:rPr>
                 <w:rFonts w:ascii="微软雅黑" w:eastAsia="微软雅黑" w:hAnsi="微软雅黑" w:cs="微软雅黑"/>
@@ -8266,6 +9091,7 @@
               </w:rPr>
               <w:t>Update</w:t>
             </w:r>
+            <w:proofErr w:type="spellEnd"/>
           </w:p>
         </w:tc>
         <w:tc>
@@ -8330,6 +9156,7 @@
                 <w:rFonts w:ascii="微软雅黑" w:eastAsia="微软雅黑" w:hAnsi="微软雅黑" w:cs="微软雅黑"/>
               </w:rPr>
             </w:pPr>
+            <w:proofErr w:type="spellStart"/>
             <w:r>
               <w:rPr>
                 <w:rFonts w:ascii="微软雅黑" w:eastAsia="微软雅黑" w:hAnsi="微软雅黑" w:cs="微软雅黑"/>
@@ -8342,6 +9169,7 @@
               </w:rPr>
               <w:t>End</w:t>
             </w:r>
+            <w:proofErr w:type="spellEnd"/>
           </w:p>
         </w:tc>
         <w:tc>
@@ -8445,6 +9273,12 @@
           <w:rFonts w:ascii="华文仿宋" w:eastAsia="华文仿宋" w:hAnsi="华文仿宋" w:hint="eastAsia"/>
         </w:rPr>
         <w:t>信息</w:t>
+      </w:r>
+      <w:r>
+        <w:rPr>
+          <w:rFonts w:ascii="华文仿宋" w:eastAsia="华文仿宋" w:hAnsi="华文仿宋" w:hint="eastAsia"/>
+        </w:rPr>
+        <w:t>及酒店工作人员</w:t>
       </w:r>
       <w:r>
         <w:rPr>
@@ -8494,6 +9328,13 @@
         </w:rPr>
         <w:t>在酒店工作人员需要添加酒店时，请求经过身份验证的网站管理人员进行酒店添加和填写信息。网站管理人员通过输入酒店工作人员提供的酒店信息，完成酒店信息添加</w:t>
       </w:r>
+      <w:r>
+        <w:rPr>
+          <w:rFonts w:ascii="微软雅黑" w:eastAsia="微软雅黑" w:hAnsi="微软雅黑" w:cs="微软雅黑" w:hint="eastAsia"/>
+          <w:szCs w:val="21"/>
+        </w:rPr>
+        <w:t>，添加的同时完成酒店工作人员的添加，一个酒店只能有一个账号</w:t>
+      </w:r>
     </w:p>
     <w:p>
       <w:pPr>
@@ -8582,22 +9423,7 @@
           <w:rFonts w:ascii="微软雅黑" w:eastAsia="微软雅黑" w:hAnsi="微软雅黑" w:cs="微软雅黑" w:hint="eastAsia"/>
           <w:szCs w:val="21"/>
         </w:rPr>
-        <w:lastRenderedPageBreak/>
-        <w:t>刺激</w:t>
-      </w:r>
-      <w:r>
-        <w:rPr>
-          <w:rFonts w:ascii="微软雅黑" w:eastAsia="微软雅黑" w:hAnsi="微软雅黑" w:cs="微软雅黑" w:hint="eastAsia"/>
-          <w:szCs w:val="21"/>
-        </w:rPr>
-        <w:t>1</w:t>
-      </w:r>
-      <w:r>
-        <w:rPr>
-          <w:rFonts w:ascii="微软雅黑" w:eastAsia="微软雅黑" w:hAnsi="微软雅黑" w:cs="微软雅黑" w:hint="eastAsia"/>
-          <w:szCs w:val="21"/>
-        </w:rPr>
-        <w:t>：网站管理人员输入酒店信息</w:t>
+        <w:t>刺激1：网站管理人员请求添加酒店</w:t>
       </w:r>
     </w:p>
     <w:p>
@@ -8614,7 +9440,7 @@
           <w:rFonts w:ascii="微软雅黑" w:eastAsia="微软雅黑" w:hAnsi="微软雅黑" w:cs="微软雅黑" w:hint="eastAsia"/>
           <w:szCs w:val="21"/>
         </w:rPr>
-        <w:t>响应：系统显示已添加信息</w:t>
+        <w:t>响应：系统许可并显示酒店信息输入界面</w:t>
       </w:r>
     </w:p>
     <w:p>
@@ -8631,35 +9457,7 @@
           <w:rFonts w:ascii="微软雅黑" w:eastAsia="微软雅黑" w:hAnsi="微软雅黑" w:cs="微软雅黑" w:hint="eastAsia"/>
           <w:szCs w:val="21"/>
         </w:rPr>
-        <w:t>刺激</w:t>
-      </w:r>
-      <w:r>
-        <w:rPr>
-          <w:rFonts w:ascii="微软雅黑" w:eastAsia="微软雅黑" w:hAnsi="微软雅黑" w:cs="微软雅黑" w:hint="eastAsia"/>
-          <w:szCs w:val="21"/>
-        </w:rPr>
-        <w:t>2</w:t>
-      </w:r>
-      <w:r>
-        <w:rPr>
-          <w:rFonts w:ascii="微软雅黑" w:eastAsia="微软雅黑" w:hAnsi="微软雅黑" w:cs="微软雅黑" w:hint="eastAsia"/>
-          <w:szCs w:val="21"/>
-        </w:rPr>
-        <w:t>：网站管理人员确认</w:t>
-      </w:r>
-      <w:r>
-        <w:rPr>
-          <w:rFonts w:ascii="微软雅黑" w:eastAsia="微软雅黑" w:hAnsi="微软雅黑" w:cs="微软雅黑"/>
-          <w:szCs w:val="21"/>
-        </w:rPr>
-        <w:t>添加此酒店</w:t>
-      </w:r>
-      <w:r>
-        <w:rPr>
-          <w:rFonts w:ascii="微软雅黑" w:eastAsia="微软雅黑" w:hAnsi="微软雅黑" w:cs="微软雅黑" w:hint="eastAsia"/>
-          <w:szCs w:val="21"/>
-        </w:rPr>
-        <w:t>信息</w:t>
+        <w:t>刺激2：网站管理人员输入酒店信息</w:t>
       </w:r>
     </w:p>
     <w:p>
@@ -8676,49 +9474,7 @@
           <w:rFonts w:ascii="微软雅黑" w:eastAsia="微软雅黑" w:hAnsi="微软雅黑" w:cs="微软雅黑" w:hint="eastAsia"/>
           <w:szCs w:val="21"/>
         </w:rPr>
-        <w:t>响应：系统保存酒店信息并提示</w:t>
-      </w:r>
-      <w:r>
-        <w:rPr>
-          <w:rFonts w:ascii="微软雅黑" w:eastAsia="微软雅黑" w:hAnsi="微软雅黑" w:cs="微软雅黑" w:hint="eastAsia"/>
-          <w:szCs w:val="21"/>
-        </w:rPr>
-        <w:t>成功</w:t>
-      </w:r>
-      <w:r>
-        <w:rPr>
-          <w:rFonts w:ascii="微软雅黑" w:eastAsia="微软雅黑" w:hAnsi="微软雅黑" w:cs="微软雅黑"/>
-          <w:szCs w:val="21"/>
-        </w:rPr>
-        <w:t>，</w:t>
-      </w:r>
-      <w:r>
-        <w:rPr>
-          <w:rFonts w:ascii="微软雅黑" w:eastAsia="微软雅黑" w:hAnsi="微软雅黑" w:cs="微软雅黑" w:hint="eastAsia"/>
-          <w:szCs w:val="21"/>
-        </w:rPr>
-        <w:t>显示</w:t>
-      </w:r>
-      <w:r>
-        <w:rPr>
-          <w:rFonts w:ascii="微软雅黑" w:eastAsia="微软雅黑" w:hAnsi="微软雅黑" w:cs="微软雅黑" w:hint="eastAsia"/>
-          <w:szCs w:val="21"/>
-        </w:rPr>
-        <w:t>新添加</w:t>
-      </w:r>
-      <w:r>
-        <w:rPr>
-          <w:rFonts w:ascii="微软雅黑" w:eastAsia="微软雅黑" w:hAnsi="微软雅黑" w:cs="微软雅黑"/>
-          <w:szCs w:val="21"/>
-        </w:rPr>
-        <w:t>酒店的</w:t>
-      </w:r>
-      <w:r>
-        <w:rPr>
-          <w:rFonts w:ascii="微软雅黑" w:eastAsia="微软雅黑" w:hAnsi="微软雅黑" w:cs="微软雅黑"/>
-          <w:szCs w:val="21"/>
-        </w:rPr>
-        <w:t>酒店编号和密码</w:t>
+        <w:t>响应：系统显示已添加信息并请求网站管理人员确认</w:t>
       </w:r>
     </w:p>
     <w:p>
@@ -8735,23 +9491,139 @@
           <w:rFonts w:ascii="微软雅黑" w:eastAsia="微软雅黑" w:hAnsi="微软雅黑" w:cs="微软雅黑" w:hint="eastAsia"/>
           <w:szCs w:val="21"/>
         </w:rPr>
-        <w:t>刺激</w:t>
+        <w:t>刺激3：网站管理人员确认</w:t>
+      </w:r>
+      <w:r>
+        <w:rPr>
+          <w:rFonts w:ascii="微软雅黑" w:eastAsia="微软雅黑" w:hAnsi="微软雅黑" w:cs="微软雅黑"/>
+          <w:szCs w:val="21"/>
+        </w:rPr>
+        <w:t>添加此酒店</w:t>
       </w:r>
       <w:r>
         <w:rPr>
           <w:rFonts w:ascii="微软雅黑" w:eastAsia="微软雅黑" w:hAnsi="微软雅黑" w:cs="微软雅黑" w:hint="eastAsia"/>
           <w:szCs w:val="21"/>
         </w:rPr>
-        <w:t>3</w:t>
-      </w:r>
-      <w:bookmarkStart w:id="5" w:name="_GoBack"/>
-      <w:bookmarkEnd w:id="5"/>
+        <w:t>信息</w:t>
+      </w:r>
+    </w:p>
+    <w:p>
+      <w:pPr>
+        <w:pStyle w:val="a3"/>
+        <w:ind w:left="480" w:firstLineChars="0" w:firstLine="360"/>
+        <w:rPr>
+          <w:rFonts w:ascii="微软雅黑" w:eastAsia="微软雅黑" w:hAnsi="微软雅黑" w:cs="微软雅黑"/>
+          <w:szCs w:val="21"/>
+        </w:rPr>
+      </w:pPr>
       <w:r>
         <w:rPr>
           <w:rFonts w:ascii="微软雅黑" w:eastAsia="微软雅黑" w:hAnsi="微软雅黑" w:cs="微软雅黑" w:hint="eastAsia"/>
           <w:szCs w:val="21"/>
         </w:rPr>
-        <w:t xml:space="preserve">：网站管理人员取消酒店添加 </w:t>
+        <w:t>响应：系统保存酒店信息并提示</w:t>
+      </w:r>
+      <w:r>
+        <w:rPr>
+          <w:rFonts w:ascii="微软雅黑" w:eastAsia="微软雅黑" w:hAnsi="微软雅黑" w:cs="微软雅黑" w:hint="eastAsia"/>
+          <w:szCs w:val="21"/>
+        </w:rPr>
+        <w:t>成功</w:t>
+      </w:r>
+      <w:r>
+        <w:rPr>
+          <w:rFonts w:ascii="微软雅黑" w:eastAsia="微软雅黑" w:hAnsi="微软雅黑" w:cs="微软雅黑"/>
+          <w:szCs w:val="21"/>
+        </w:rPr>
+        <w:t>，</w:t>
+      </w:r>
+      <w:r>
+        <w:rPr>
+          <w:rFonts w:ascii="微软雅黑" w:eastAsia="微软雅黑" w:hAnsi="微软雅黑" w:cs="微软雅黑" w:hint="eastAsia"/>
+          <w:szCs w:val="21"/>
+        </w:rPr>
+        <w:t>显示</w:t>
+      </w:r>
+      <w:r>
+        <w:rPr>
+          <w:rFonts w:ascii="微软雅黑" w:eastAsia="微软雅黑" w:hAnsi="微软雅黑" w:cs="微软雅黑" w:hint="eastAsia"/>
+          <w:szCs w:val="21"/>
+        </w:rPr>
+        <w:t>新添加</w:t>
+      </w:r>
+      <w:r>
+        <w:rPr>
+          <w:rFonts w:ascii="微软雅黑" w:eastAsia="微软雅黑" w:hAnsi="微软雅黑" w:cs="微软雅黑"/>
+          <w:szCs w:val="21"/>
+        </w:rPr>
+        <w:t>酒店的</w:t>
+      </w:r>
+      <w:r>
+        <w:rPr>
+          <w:rFonts w:ascii="微软雅黑" w:eastAsia="微软雅黑" w:hAnsi="微软雅黑" w:cs="微软雅黑"/>
+          <w:szCs w:val="21"/>
+        </w:rPr>
+        <w:t>酒店编号和密码</w:t>
+      </w:r>
+      <w:r>
+        <w:rPr>
+          <w:rFonts w:ascii="微软雅黑" w:eastAsia="微软雅黑" w:hAnsi="微软雅黑" w:cs="微软雅黑" w:hint="eastAsia"/>
+          <w:szCs w:val="21"/>
+        </w:rPr>
+        <w:t>（也为酒店工作人员账号）</w:t>
+      </w:r>
+    </w:p>
+    <w:p>
+      <w:pPr>
+        <w:pStyle w:val="a3"/>
+        <w:ind w:left="480" w:firstLineChars="0" w:firstLine="0"/>
+        <w:rPr>
+          <w:rFonts w:ascii="微软雅黑" w:eastAsia="微软雅黑" w:hAnsi="微软雅黑" w:cs="微软雅黑"/>
+          <w:szCs w:val="21"/>
+        </w:rPr>
+      </w:pPr>
+      <w:r>
+        <w:rPr>
+          <w:rFonts w:ascii="微软雅黑" w:eastAsia="微软雅黑" w:hAnsi="微软雅黑" w:cs="微软雅黑" w:hint="eastAsia"/>
+          <w:szCs w:val="21"/>
+        </w:rPr>
+        <w:t xml:space="preserve">刺激4：网站管理人员需添加的酒店已被添加 </w:t>
+      </w:r>
+    </w:p>
+    <w:p>
+      <w:pPr>
+        <w:pStyle w:val="a3"/>
+        <w:ind w:left="480" w:firstLineChars="0" w:firstLine="360"/>
+        <w:rPr>
+          <w:rFonts w:ascii="微软雅黑" w:eastAsia="微软雅黑" w:hAnsi="微软雅黑" w:cs="微软雅黑"/>
+          <w:szCs w:val="21"/>
+        </w:rPr>
+      </w:pPr>
+      <w:r>
+        <w:rPr>
+          <w:rFonts w:ascii="微软雅黑" w:eastAsia="微软雅黑" w:hAnsi="微软雅黑" w:cs="微软雅黑" w:hint="eastAsia"/>
+          <w:szCs w:val="21"/>
+        </w:rPr>
+        <w:lastRenderedPageBreak/>
+        <w:t>响应：系统提示已添加并拒绝添加酒店</w:t>
+      </w:r>
+    </w:p>
+    <w:p>
+      <w:pPr>
+        <w:pStyle w:val="a3"/>
+        <w:ind w:left="480" w:firstLineChars="0" w:firstLine="0"/>
+        <w:rPr>
+          <w:rFonts w:ascii="微软雅黑" w:eastAsia="微软雅黑" w:hAnsi="微软雅黑" w:cs="微软雅黑"/>
+          <w:szCs w:val="21"/>
+        </w:rPr>
+      </w:pPr>
+      <w:r>
+        <w:rPr>
+          <w:rFonts w:ascii="微软雅黑" w:eastAsia="微软雅黑" w:hAnsi="微软雅黑" w:cs="微软雅黑" w:hint="eastAsia"/>
+          <w:szCs w:val="21"/>
+        </w:rPr>
+        <w:t xml:space="preserve">刺激5：网站管理人员取消酒店添加 </w:t>
       </w:r>
     </w:p>
     <w:p>
@@ -8903,6 +9775,7 @@
                 <w:szCs w:val="21"/>
               </w:rPr>
             </w:pPr>
+            <w:proofErr w:type="spellStart"/>
             <w:r>
               <w:rPr>
                 <w:rFonts w:ascii="微软雅黑" w:eastAsia="微软雅黑" w:hAnsi="微软雅黑" w:cs="微软雅黑" w:hint="eastAsia"/>
@@ -8910,6 +9783,7 @@
               </w:rPr>
               <w:t>HotelAdd.Input</w:t>
             </w:r>
+            <w:proofErr w:type="spellEnd"/>
           </w:p>
         </w:tc>
         <w:tc>
@@ -9014,6 +9888,7 @@
                 <w:szCs w:val="21"/>
               </w:rPr>
             </w:pPr>
+            <w:proofErr w:type="spellStart"/>
             <w:r>
               <w:rPr>
                 <w:rFonts w:ascii="微软雅黑" w:eastAsia="微软雅黑" w:hAnsi="微软雅黑" w:cs="微软雅黑" w:hint="eastAsia"/>
@@ -9028,6 +9903,7 @@
               </w:rPr>
               <w:t>Null</w:t>
             </w:r>
+            <w:proofErr w:type="spellEnd"/>
           </w:p>
         </w:tc>
         <w:tc>
@@ -9104,6 +9980,7 @@
                 <w:szCs w:val="21"/>
               </w:rPr>
             </w:pPr>
+            <w:proofErr w:type="spellStart"/>
             <w:r>
               <w:rPr>
                 <w:rFonts w:ascii="微软雅黑" w:eastAsia="微软雅黑" w:hAnsi="微软雅黑" w:cs="微软雅黑" w:hint="eastAsia"/>
@@ -9111,6 +9988,7 @@
               </w:rPr>
               <w:t>HotelAdd.Input.Invalid</w:t>
             </w:r>
+            <w:proofErr w:type="spellEnd"/>
           </w:p>
         </w:tc>
         <w:tc>
@@ -9180,6 +10058,7 @@
                 <w:szCs w:val="21"/>
               </w:rPr>
             </w:pPr>
+            <w:proofErr w:type="spellStart"/>
             <w:r>
               <w:rPr>
                 <w:rFonts w:ascii="微软雅黑" w:eastAsia="微软雅黑" w:hAnsi="微软雅黑" w:cs="微软雅黑" w:hint="eastAsia"/>
@@ -9187,6 +10066,7 @@
               </w:rPr>
               <w:t>HotelAdd.Input.Cancel</w:t>
             </w:r>
+            <w:proofErr w:type="spellEnd"/>
           </w:p>
         </w:tc>
         <w:tc>
@@ -9241,6 +10121,7 @@
                 <w:szCs w:val="21"/>
               </w:rPr>
             </w:pPr>
+            <w:proofErr w:type="spellStart"/>
             <w:r>
               <w:rPr>
                 <w:rFonts w:ascii="微软雅黑" w:eastAsia="微软雅黑" w:hAnsi="微软雅黑" w:cs="微软雅黑" w:hint="eastAsia"/>
@@ -9255,6 +10136,7 @@
               </w:rPr>
               <w:t>Ensure</w:t>
             </w:r>
+            <w:proofErr w:type="spellEnd"/>
           </w:p>
         </w:tc>
         <w:tc>
@@ -9280,7 +10162,46 @@
                 <w:rFonts w:ascii="微软雅黑" w:eastAsia="微软雅黑" w:hAnsi="微软雅黑" w:cs="微软雅黑" w:hint="eastAsia"/>
                 <w:szCs w:val="21"/>
               </w:rPr>
-              <w:t>网站管理人员确认，系统更新数据库，更新信息参见HotelAdd.Update</w:t>
+              <w:t>网站管理人员确认，系统更新数据库（</w:t>
+            </w:r>
+            <w:r>
+              <w:rPr>
+                <w:rFonts w:ascii="微软雅黑" w:eastAsia="微软雅黑" w:hAnsi="微软雅黑" w:cs="微软雅黑" w:hint="eastAsia"/>
+                <w:szCs w:val="21"/>
+              </w:rPr>
+              <w:t>更新信息参见</w:t>
+            </w:r>
+            <w:proofErr w:type="spellStart"/>
+            <w:r>
+              <w:rPr>
+                <w:rFonts w:ascii="微软雅黑" w:eastAsia="微软雅黑" w:hAnsi="微软雅黑" w:cs="微软雅黑" w:hint="eastAsia"/>
+                <w:szCs w:val="21"/>
+              </w:rPr>
+              <w:t>HotelAdd.Update</w:t>
+            </w:r>
+            <w:proofErr w:type="spellEnd"/>
+            <w:r>
+              <w:rPr>
+                <w:rFonts w:ascii="微软雅黑" w:eastAsia="微软雅黑" w:hAnsi="微软雅黑" w:cs="微软雅黑" w:hint="eastAsia"/>
+                <w:szCs w:val="21"/>
+              </w:rPr>
+              <w:t>）</w:t>
+            </w:r>
+            <w:bookmarkStart w:id="5" w:name="_GoBack"/>
+            <w:bookmarkEnd w:id="5"/>
+            <w:r>
+              <w:rPr>
+                <w:rFonts w:ascii="微软雅黑" w:eastAsia="微软雅黑" w:hAnsi="微软雅黑" w:cs="微软雅黑" w:hint="eastAsia"/>
+                <w:szCs w:val="21"/>
+              </w:rPr>
+              <w:t>，</w:t>
+            </w:r>
+            <w:r>
+              <w:rPr>
+                <w:rFonts w:ascii="微软雅黑" w:eastAsia="微软雅黑" w:hAnsi="微软雅黑" w:cs="微软雅黑" w:hint="eastAsia"/>
+                <w:szCs w:val="21"/>
+              </w:rPr>
+              <w:t>添加酒店工作人员并返回酒店工作人员的账号和密码</w:t>
             </w:r>
           </w:p>
         </w:tc>
@@ -9309,6 +10230,7 @@
                 <w:szCs w:val="21"/>
               </w:rPr>
             </w:pPr>
+            <w:proofErr w:type="spellStart"/>
             <w:r>
               <w:rPr>
                 <w:rFonts w:ascii="微软雅黑" w:eastAsia="微软雅黑" w:hAnsi="微软雅黑" w:cs="微软雅黑" w:hint="eastAsia"/>
@@ -9316,6 +10238,7 @@
               </w:rPr>
               <w:t>HotelAdd.Update</w:t>
             </w:r>
+            <w:proofErr w:type="spellEnd"/>
           </w:p>
         </w:tc>
         <w:tc>
@@ -9378,6 +10301,7 @@
                 <w:szCs w:val="21"/>
               </w:rPr>
             </w:pPr>
+            <w:proofErr w:type="spellStart"/>
             <w:r>
               <w:rPr>
                 <w:rFonts w:ascii="微软雅黑" w:eastAsia="微软雅黑" w:hAnsi="微软雅黑" w:cs="微软雅黑" w:hint="eastAsia"/>
@@ -9392,6 +10316,7 @@
               </w:rPr>
               <w:t>General</w:t>
             </w:r>
+            <w:proofErr w:type="spellEnd"/>
           </w:p>
         </w:tc>
         <w:tc>
@@ -9457,6 +10382,7 @@
                 <w:szCs w:val="21"/>
               </w:rPr>
             </w:pPr>
+            <w:proofErr w:type="spellStart"/>
             <w:r>
               <w:rPr>
                 <w:rFonts w:ascii="微软雅黑" w:eastAsia="微软雅黑" w:hAnsi="微软雅黑" w:cs="微软雅黑" w:hint="eastAsia"/>
@@ -9464,6 +10390,7 @@
               </w:rPr>
               <w:t>HotelAdd.Update.Level</w:t>
             </w:r>
+            <w:proofErr w:type="spellEnd"/>
           </w:p>
         </w:tc>
         <w:tc>
@@ -9529,14 +10456,15 @@
                 <w:szCs w:val="21"/>
               </w:rPr>
             </w:pPr>
-            <w:r>
-              <w:rPr>
-                <w:rFonts w:ascii="微软雅黑" w:eastAsia="微软雅黑" w:hAnsi="微软雅黑" w:cs="微软雅黑" w:hint="eastAsia"/>
-                <w:szCs w:val="21"/>
-              </w:rPr>
-              <w:lastRenderedPageBreak/>
+            <w:proofErr w:type="spellStart"/>
+            <w:r>
+              <w:rPr>
+                <w:rFonts w:ascii="微软雅黑" w:eastAsia="微软雅黑" w:hAnsi="微软雅黑" w:cs="微软雅黑" w:hint="eastAsia"/>
+                <w:szCs w:val="21"/>
+              </w:rPr>
               <w:t>HotelAdd.Update.Grade</w:t>
             </w:r>
+            <w:proofErr w:type="spellEnd"/>
           </w:p>
         </w:tc>
         <w:tc>
@@ -9601,13 +10529,16 @@
                 <w:szCs w:val="21"/>
               </w:rPr>
             </w:pPr>
-            <w:r>
-              <w:rPr>
-                <w:rFonts w:ascii="微软雅黑" w:eastAsia="微软雅黑" w:hAnsi="微软雅黑" w:cs="微软雅黑" w:hint="eastAsia"/>
-                <w:szCs w:val="21"/>
-              </w:rPr>
+            <w:proofErr w:type="spellStart"/>
+            <w:r>
+              <w:rPr>
+                <w:rFonts w:ascii="微软雅黑" w:eastAsia="微软雅黑" w:hAnsi="微软雅黑" w:cs="微软雅黑" w:hint="eastAsia"/>
+                <w:szCs w:val="21"/>
+              </w:rPr>
+              <w:lastRenderedPageBreak/>
               <w:t>HotelAdd.End</w:t>
             </w:r>
+            <w:proofErr w:type="spellEnd"/>
           </w:p>
         </w:tc>
         <w:tc>
@@ -9658,8 +10589,8 @@
 </file>
 
 <file path=word/numbering.xml><?xml version="1.0" encoding="utf-8"?>
-<w:numbering xmlns:wpc="http://schemas.microsoft.com/office/word/2010/wordprocessingCanvas" xmlns:mo="http://schemas.microsoft.com/office/mac/office/2008/main" xmlns:mc="http://schemas.openxmlformats.org/markup-compatibility/2006" xmlns:mv="urn:schemas-microsoft-com:mac:vml" xmlns:o="urn:schemas-microsoft-com:office:office" xmlns:r="http://schemas.openxmlformats.org/officeDocument/2006/relationships" xmlns:m="http://schemas.openxmlformats.org/officeDocument/2006/math" xmlns:v="urn:schemas-microsoft-com:vml" xmlns:wp14="http://schemas.microsoft.com/office/word/2010/wordprocessingDrawing" xmlns:wp="http://schemas.openxmlformats.org/drawingml/2006/wordprocessingDrawing" xmlns:w10="urn:schemas-microsoft-com:office:word" xmlns:w="http://schemas.openxmlformats.org/wordprocessingml/2006/main" xmlns:w14="http://schemas.microsoft.com/office/word/2010/wordml" xmlns:w15="http://schemas.microsoft.com/office/word/2012/wordml" xmlns:wpg="http://schemas.microsoft.com/office/word/2010/wordprocessingGroup" xmlns:wpi="http://schemas.microsoft.com/office/word/2010/wordprocessingInk" xmlns:wne="http://schemas.microsoft.com/office/word/2006/wordml" xmlns:wps="http://schemas.microsoft.com/office/word/2010/wordprocessingShape" mc:Ignorable="w14 w15 wp14">
-  <w:abstractNum w:abstractNumId="0">
+<w:numbering xmlns:wpc="http://schemas.microsoft.com/office/word/2010/wordprocessingCanvas" xmlns:mc="http://schemas.openxmlformats.org/markup-compatibility/2006" xmlns:o="urn:schemas-microsoft-com:office:office" xmlns:r="http://schemas.openxmlformats.org/officeDocument/2006/relationships" xmlns:m="http://schemas.openxmlformats.org/officeDocument/2006/math" xmlns:v="urn:schemas-microsoft-com:vml" xmlns:wp14="http://schemas.microsoft.com/office/word/2010/wordprocessingDrawing" xmlns:wp="http://schemas.openxmlformats.org/drawingml/2006/wordprocessingDrawing" xmlns:w10="urn:schemas-microsoft-com:office:word" xmlns:w="http://schemas.openxmlformats.org/wordprocessingml/2006/main" xmlns:w14="http://schemas.microsoft.com/office/word/2010/wordml" xmlns:w15="http://schemas.microsoft.com/office/word/2012/wordml" xmlns:wpg="http://schemas.microsoft.com/office/word/2010/wordprocessingGroup" xmlns:wpi="http://schemas.microsoft.com/office/word/2010/wordprocessingInk" xmlns:wne="http://schemas.microsoft.com/office/word/2006/wordml" xmlns:wps="http://schemas.microsoft.com/office/word/2010/wordprocessingShape" mc:Ignorable="w14 w15 wp14">
+  <w:abstractNum w:abstractNumId="0" w15:restartNumberingAfterBreak="0">
     <w:nsid w:val="2433012B"/>
     <w:multiLevelType w:val="hybridMultilevel"/>
     <w:tmpl w:val="1CB0CB5C"/>
@@ -9748,7 +10679,7 @@
       </w:pPr>
     </w:lvl>
   </w:abstractNum>
-  <w:abstractNum w:abstractNumId="1">
+  <w:abstractNum w:abstractNumId="1" w15:restartNumberingAfterBreak="0">
     <w:nsid w:val="42E21CCE"/>
     <w:multiLevelType w:val="hybridMultilevel"/>
     <w:tmpl w:val="933AA1F8"/>
@@ -9837,7 +10768,7 @@
       </w:pPr>
     </w:lvl>
   </w:abstractNum>
-  <w:abstractNum w:abstractNumId="2">
+  <w:abstractNum w:abstractNumId="2" w15:restartNumberingAfterBreak="0">
     <w:nsid w:val="45A768D4"/>
     <w:multiLevelType w:val="hybridMultilevel"/>
     <w:tmpl w:val="D942654C"/>
@@ -9926,7 +10857,7 @@
       </w:pPr>
     </w:lvl>
   </w:abstractNum>
-  <w:abstractNum w:abstractNumId="3">
+  <w:abstractNum w:abstractNumId="3" w15:restartNumberingAfterBreak="0">
     <w:nsid w:val="555D15B9"/>
     <w:multiLevelType w:val="hybridMultilevel"/>
     <w:tmpl w:val="30161E36"/>
@@ -10015,7 +10946,7 @@
       </w:pPr>
     </w:lvl>
   </w:abstractNum>
-  <w:abstractNum w:abstractNumId="4">
+  <w:abstractNum w:abstractNumId="4" w15:restartNumberingAfterBreak="0">
     <w:nsid w:val="63127DBF"/>
     <w:multiLevelType w:val="hybridMultilevel"/>
     <w:tmpl w:val="D11837B8"/>
@@ -10104,7 +11035,7 @@
       </w:pPr>
     </w:lvl>
   </w:abstractNum>
-  <w:abstractNum w:abstractNumId="5">
+  <w:abstractNum w:abstractNumId="5" w15:restartNumberingAfterBreak="0">
     <w:nsid w:val="6C0F3708"/>
     <w:multiLevelType w:val="hybridMultilevel"/>
     <w:tmpl w:val="E332A3BC"/>
@@ -10228,7 +11159,7 @@
     </w:rPrDefault>
     <w:pPrDefault/>
   </w:docDefaults>
-  <w:latentStyles w:defLockedState="0" w:defUIPriority="99" w:defSemiHidden="0" w:defUnhideWhenUsed="0" w:defQFormat="0" w:count="380">
+  <w:latentStyles w:defLockedState="0" w:defUIPriority="99" w:defSemiHidden="0" w:defUnhideWhenUsed="0" w:defQFormat="0" w:count="371">
     <w:lsdException w:name="Normal" w:uiPriority="0" w:qFormat="1"/>
     <w:lsdException w:name="heading 1" w:uiPriority="9" w:qFormat="1"/>
     <w:lsdException w:name="heading 2" w:semiHidden="1" w:uiPriority="9" w:unhideWhenUsed="1" w:qFormat="1"/>
@@ -10385,15 +11316,6 @@
     <w:lsdException w:name="Balloon Text" w:semiHidden="1" w:unhideWhenUsed="1"/>
     <w:lsdException w:name="Table Grid" w:uiPriority="39"/>
     <w:lsdException w:name="Table Theme" w:semiHidden="1" w:unhideWhenUsed="1"/>
-    <w:lsdException w:name="Note Level 1" w:semiHidden="1" w:unhideWhenUsed="1"/>
-    <w:lsdException w:name="Note Level 2" w:semiHidden="1" w:unhideWhenUsed="1"/>
-    <w:lsdException w:name="Note Level 3" w:semiHidden="1" w:unhideWhenUsed="1"/>
-    <w:lsdException w:name="Note Level 4" w:semiHidden="1" w:unhideWhenUsed="1"/>
-    <w:lsdException w:name="Note Level 5" w:semiHidden="1" w:unhideWhenUsed="1"/>
-    <w:lsdException w:name="Note Level 6" w:semiHidden="1" w:unhideWhenUsed="1"/>
-    <w:lsdException w:name="Note Level 7" w:semiHidden="1" w:unhideWhenUsed="1"/>
-    <w:lsdException w:name="Note Level 8" w:semiHidden="1" w:unhideWhenUsed="1"/>
-    <w:lsdException w:name="Note Level 9" w:semiHidden="1" w:unhideWhenUsed="1"/>
     <w:lsdException w:name="Placeholder Text" w:semiHidden="1"/>
     <w:lsdException w:name="No Spacing" w:uiPriority="1" w:qFormat="1"/>
     <w:lsdException w:name="Light Shading" w:uiPriority="60"/>
@@ -10623,7 +11545,7 @@
     <w:name w:val="heading 3"/>
     <w:basedOn w:val="a"/>
     <w:next w:val="a"/>
-    <w:link w:val="30"/>
+    <w:link w:val="3Char"/>
     <w:uiPriority w:val="9"/>
     <w:unhideWhenUsed/>
     <w:qFormat/>
@@ -10644,6 +11566,7 @@
   <w:style w:type="character" w:default="1" w:styleId="a0">
     <w:name w:val="Default Paragraph Font"/>
     <w:uiPriority w:val="1"/>
+    <w:semiHidden/>
     <w:unhideWhenUsed/>
   </w:style>
   <w:style w:type="table" w:default="1" w:styleId="a1">
@@ -10667,8 +11590,8 @@
     <w:semiHidden/>
     <w:unhideWhenUsed/>
   </w:style>
-  <w:style w:type="character" w:customStyle="1" w:styleId="30">
-    <w:name w:val="标题 3字符"/>
+  <w:style w:type="character" w:customStyle="1" w:styleId="3Char">
+    <w:name w:val="标题 3 Char"/>
     <w:basedOn w:val="a0"/>
     <w:link w:val="3"/>
     <w:uiPriority w:val="9"/>
@@ -10689,31 +11612,6 @@
     <w:pPr>
       <w:ind w:firstLineChars="200" w:firstLine="420"/>
     </w:pPr>
-  </w:style>
-  <w:style w:type="paragraph" w:styleId="a4">
-    <w:name w:val="Document Map"/>
-    <w:basedOn w:val="a"/>
-    <w:link w:val="a5"/>
-    <w:uiPriority w:val="99"/>
-    <w:semiHidden/>
-    <w:unhideWhenUsed/>
-    <w:rsid w:val="008D4D46"/>
-    <w:rPr>
-      <w:rFonts w:ascii="Times New Roman" w:hAnsi="Times New Roman" w:cs="Times New Roman"/>
-      <w:sz w:val="24"/>
-      <w:szCs w:val="24"/>
-    </w:rPr>
-  </w:style>
-  <w:style w:type="character" w:customStyle="1" w:styleId="a5">
-    <w:name w:val="文档结构图字符"/>
-    <w:basedOn w:val="a0"/>
-    <w:link w:val="a4"/>
-    <w:uiPriority w:val="99"/>
-    <w:semiHidden/>
-    <w:rsid w:val="008D4D46"/>
-    <w:rPr>
-      <w:rFonts w:ascii="Times New Roman" w:hAnsi="Times New Roman" w:cs="Times New Roman"/>
-    </w:rPr>
   </w:style>
 </w:styles>
 </file>
